--- a/note/react/redux.docx
+++ b/note/react/redux.docx
@@ -1160,41 +1160,68 @@
     <w:p>
       <w:pPr>
         <w:rPr>
-          <w:color w:val="FF0000"/>
-        </w:rPr>
-      </w:pPr>
-      <w:r>
-        <w:rPr>
-          <w:rFonts w:hint="eastAsia"/>
-          <w:color w:val="FF0000"/>
+          <w:rFonts w:hint="eastAsia"/>
+          <w:color w:val="0070C0"/>
+        </w:rPr>
+      </w:pPr>
+      <w:r>
+        <w:rPr>
+          <w:rFonts w:hint="eastAsia"/>
+          <w:color w:val="0070C0"/>
         </w:rPr>
         <w:t>22.react组件</w:t>
       </w:r>
       <w:r>
         <w:rPr>
-          <w:color w:val="FF0000"/>
+          <w:color w:val="0070C0"/>
         </w:rPr>
         <w:t>还可以这么</w:t>
       </w:r>
       <w:r>
         <w:rPr>
           <w:rFonts w:hint="eastAsia"/>
-          <w:color w:val="FF0000"/>
+          <w:color w:val="0070C0"/>
         </w:rPr>
         <w:t>定义</w:t>
       </w:r>
       <w:r>
         <w:rPr>
           <w:rFonts w:hint="eastAsia"/>
-          <w:color w:val="FF0000"/>
+          <w:color w:val="0070C0"/>
         </w:rPr>
         <w:t>，</w:t>
       </w:r>
       <w:r>
         <w:rPr>
-          <w:color w:val="FF0000"/>
+          <w:color w:val="0070C0"/>
         </w:rPr>
         <w:t>传参进去</w:t>
+      </w:r>
+      <w:r>
+        <w:rPr>
+          <w:rFonts w:hint="eastAsia"/>
+          <w:color w:val="0070C0"/>
+        </w:rPr>
+        <w:t>，</w:t>
+      </w:r>
+      <w:r>
+        <w:rPr>
+          <w:color w:val="0070C0"/>
+        </w:rPr>
+        <w:t>这个参数上加</w:t>
+      </w:r>
+      <w:r>
+        <w:rPr>
+          <w:rFonts w:hint="eastAsia"/>
+          <w:color w:val="0070C0"/>
+        </w:rPr>
+        <w:t>{}表示</w:t>
+      </w:r>
+      <w:r>
+        <w:rPr>
+          <w:color w:val="0070C0"/>
+        </w:rPr>
+        <w:t>传的是对象</w:t>
       </w:r>
     </w:p>
     <w:p>
@@ -4356,11 +4383,18 @@
       <w:r>
         <w:rPr>
           <w:rFonts w:hint="eastAsia"/>
+          <w:color w:val="0070C0"/>
         </w:rPr>
         <w:t>再次强调一下</w:t>
       </w:r>
       <w:r>
-        <w:t xml:space="preserve"> Redux 应用只有一个单一的 store。当需要拆分数据处理逻辑时，你应该使用 reducer 组合 而不是创建多个 store</w:t>
+        <w:rPr>
+          <w:color w:val="0070C0"/>
+        </w:rPr>
+        <w:t xml:space="preserve"> Redux 应用只有一个单一的 store</w:t>
+      </w:r>
+      <w:r>
+        <w:t>。当需要拆分数据处理逻辑时，你应该使用 reducer 组合 而不是创建多个 store</w:t>
       </w:r>
     </w:p>
     <w:p>
@@ -4758,6 +4792,170 @@
     </w:p>
     <w:p>
       <w:pPr>
+        <w:jc w:val="left"/>
+      </w:pPr>
+    </w:p>
+    <w:p>
+      <w:pPr>
+        <w:jc w:val="left"/>
+      </w:pPr>
+      <w:r>
+        <w:rPr>
+          <w:rFonts w:hint="eastAsia"/>
+        </w:rPr>
+        <w:t>6.</w:t>
+      </w:r>
+      <w:r>
+        <w:rPr>
+          <w:rFonts w:hint="eastAsia"/>
+        </w:rPr>
+        <w:t xml:space="preserve"> </w:t>
+      </w:r>
+      <w:r>
+        <w:rPr>
+          <w:rFonts w:hint="eastAsia"/>
+        </w:rPr>
+        <w:t>数据流</w:t>
+      </w:r>
+    </w:p>
+    <w:p>
+      <w:pPr>
+        <w:jc w:val="left"/>
+      </w:pPr>
+      <w:r>
+        <w:rPr>
+          <w:rFonts w:hint="eastAsia"/>
+        </w:rPr>
+        <w:t>严格的单向数据流是</w:t>
+      </w:r>
+      <w:r>
+        <w:t xml:space="preserve"> Redux 架构的设计核心。</w:t>
+      </w:r>
+    </w:p>
+    <w:p>
+      <w:pPr>
+        <w:jc w:val="left"/>
+        <w:rPr>
+          <w:color w:val="0070C0"/>
+        </w:rPr>
+      </w:pPr>
+      <w:r>
+        <w:rPr>
+          <w:color w:val="0070C0"/>
+        </w:rPr>
+        <w:t>Redux 应用中数据的生命周期遵循下面 4 个步骤</w:t>
+      </w:r>
+      <w:r>
+        <w:rPr>
+          <w:rFonts w:hint="eastAsia"/>
+          <w:color w:val="0070C0"/>
+        </w:rPr>
+        <w:t>：</w:t>
+      </w:r>
+    </w:p>
+    <w:p>
+      <w:pPr>
+        <w:jc w:val="left"/>
+      </w:pPr>
+      <w:r>
+        <w:rPr>
+          <w:rFonts w:hint="eastAsia"/>
+        </w:rPr>
+        <w:t>（1）</w:t>
+      </w:r>
+      <w:r>
+        <w:rPr>
+          <w:rFonts w:hint="eastAsia"/>
+        </w:rPr>
+        <w:t>调用</w:t>
+      </w:r>
+      <w:r>
+        <w:t xml:space="preserve"> store.dispatch(action)。</w:t>
+      </w:r>
+      <w:r>
+        <w:rPr>
+          <w:rFonts w:hint="eastAsia"/>
+        </w:rPr>
+        <w:t>//</w:t>
+      </w:r>
+      <w:r>
+        <w:rPr>
+          <w:rFonts w:hint="eastAsia"/>
+        </w:rPr>
+        <w:t>你可以在任何地方调用</w:t>
+      </w:r>
+      <w:r>
+        <w:t xml:space="preserve"> store.dispatch(action)</w:t>
+      </w:r>
+    </w:p>
+    <w:p>
+      <w:pPr>
+        <w:jc w:val="left"/>
+      </w:pPr>
+      <w:r>
+        <w:rPr>
+          <w:rFonts w:hint="eastAsia"/>
+        </w:rPr>
+        <w:t>（2）</w:t>
+      </w:r>
+      <w:r>
+        <w:t>Redux store 调用传入的 reducer 函数。</w:t>
+      </w:r>
+    </w:p>
+    <w:p>
+      <w:pPr>
+        <w:jc w:val="left"/>
+      </w:pPr>
+      <w:r>
+        <w:rPr>
+          <w:rFonts w:hint="eastAsia"/>
+        </w:rPr>
+        <w:t>（3）</w:t>
+      </w:r>
+      <w:r>
+        <w:rPr>
+          <w:rFonts w:hint="eastAsia"/>
+        </w:rPr>
+        <w:t>根</w:t>
+      </w:r>
+      <w:r>
+        <w:t xml:space="preserve"> reducer 应该把多个子 reducer 输出合并成一个单一的 state 树。</w:t>
+      </w:r>
+    </w:p>
+    <w:p>
+      <w:pPr>
+        <w:jc w:val="left"/>
+      </w:pPr>
+      <w:r>
+        <w:rPr>
+          <w:rFonts w:hint="eastAsia"/>
+        </w:rPr>
+        <w:t>（4）</w:t>
+      </w:r>
+      <w:r>
+        <w:t>Redux store 保存了根 reducer 返回的完整 state 树。</w:t>
+      </w:r>
+    </w:p>
+    <w:p>
+      <w:pPr>
+        <w:jc w:val="left"/>
+      </w:pPr>
+    </w:p>
+    <w:p>
+      <w:pPr>
+        <w:jc w:val="left"/>
+      </w:pPr>
+    </w:p>
+    <w:p>
+      <w:pPr>
+        <w:jc w:val="left"/>
+        <w:rPr>
+          <w:rFonts w:hint="eastAsia"/>
+        </w:rPr>
+      </w:pPr>
+    </w:p>
+    <w:p>
+      <w:pPr>
         <w:jc w:val="center"/>
       </w:pPr>
       <w:r>
@@ -4826,7 +5024,6 @@
         <w:rPr>
           <w:rFonts w:hint="eastAsia"/>
         </w:rPr>
-        <w:lastRenderedPageBreak/>
         <w:t>展示</w:t>
       </w:r>
       <w:r>
@@ -5231,6 +5428,7 @@
         <w:rPr>
           <w:rFonts w:hint="eastAsia"/>
         </w:rPr>
+        <w:lastRenderedPageBreak/>
         <w:t>建议的方式是使用指定的</w:t>
       </w:r>
       <w:r>
@@ -5344,7 +5542,6 @@
         <w:rPr>
           <w:rFonts w:hint="eastAsia"/>
         </w:rPr>
-        <w:lastRenderedPageBreak/>
         <w:t>这两个时刻都可能会更改应用的</w:t>
       </w:r>
       <w:r>
@@ -5632,6 +5829,7 @@
         <w:rPr>
           <w:rFonts w:hint="eastAsia"/>
         </w:rPr>
+        <w:lastRenderedPageBreak/>
         <w:t>参数</w:t>
       </w:r>
     </w:p>
@@ -5681,6 +5879,11 @@
       </w:pPr>
     </w:p>
     <w:p>
+      <w:pPr>
+        <w:rPr>
+          <w:color w:val="0070C0"/>
+        </w:rPr>
+      </w:pPr>
       <w:r>
         <w:rPr>
           <w:rFonts w:hint="eastAsia"/>
@@ -5696,10 +5899,14 @@
       <w:r>
         <w:rPr>
           <w:rFonts w:hint="eastAsia"/>
+          <w:color w:val="0070C0"/>
         </w:rPr>
         <w:t>默认情况下，</w:t>
       </w:r>
       <w:r>
+        <w:rPr>
+          <w:color w:val="0070C0"/>
+        </w:rPr>
         <w:t>createStore() 所创建的 Redux store 没有使用 middleware，所以只支持 同步数据流。</w:t>
       </w:r>
     </w:p>
@@ -5825,15 +6032,12 @@
         <w:pStyle w:val="a3"/>
         <w:ind w:left="360" w:firstLineChars="0" w:firstLine="0"/>
         <w:jc w:val="left"/>
-        <w:rPr>
-          <w:rFonts w:hint="eastAsia"/>
-        </w:rPr>
-      </w:pPr>
-      <w:bookmarkStart w:id="0" w:name="_GoBack"/>
+      </w:pPr>
       <w:r>
         <w:rPr>
           <w:noProof/>
         </w:rPr>
+        <w:lastRenderedPageBreak/>
         <w:drawing>
           <wp:inline distT="0" distB="0" distL="0" distR="0" wp14:anchorId="09ED32F1" wp14:editId="19EB0CD8">
             <wp:extent cx="4280605" cy="3002507"/>
@@ -5870,7 +6074,2148 @@
           </wp:inline>
         </w:drawing>
       </w:r>
+    </w:p>
+    <w:p>
+      <w:pPr>
+        <w:pStyle w:val="a3"/>
+        <w:ind w:left="360" w:firstLineChars="0" w:firstLine="0"/>
+        <w:jc w:val="left"/>
+      </w:pPr>
+    </w:p>
+    <w:p>
+      <w:pPr>
+        <w:pStyle w:val="a3"/>
+        <w:ind w:left="360" w:firstLineChars="0" w:firstLine="0"/>
+        <w:jc w:val="left"/>
+      </w:pPr>
+    </w:p>
+    <w:p>
+      <w:pPr>
+        <w:pStyle w:val="a3"/>
+        <w:ind w:left="360" w:firstLineChars="0" w:firstLine="0"/>
+        <w:jc w:val="left"/>
+        <w:rPr>
+          <w:rFonts w:hint="eastAsia"/>
+          <w:color w:val="FF0000"/>
+        </w:rPr>
+      </w:pPr>
+      <w:r>
+        <w:rPr>
+          <w:rFonts w:hint="eastAsia"/>
+          <w:color w:val="FF0000"/>
+        </w:rPr>
+        <w:t>2018.06.29</w:t>
+      </w:r>
+    </w:p>
+    <w:p>
+      <w:pPr>
+        <w:jc w:val="left"/>
+        <w:rPr>
+          <w:color w:val="FF0000"/>
+        </w:rPr>
+      </w:pPr>
+      <w:r>
+        <w:rPr>
+          <w:color w:val="FF0000"/>
+        </w:rPr>
+        <w:t>1</w:t>
+      </w:r>
+      <w:r>
+        <w:rPr>
+          <w:rFonts w:hint="eastAsia"/>
+          <w:color w:val="FF0000"/>
+        </w:rPr>
+        <w:t>、</w:t>
+      </w:r>
+      <w:r>
+        <w:rPr>
+          <w:color w:val="FF0000"/>
+        </w:rPr>
+        <w:t>redux：</w:t>
+      </w:r>
+    </w:p>
+    <w:p>
+      <w:pPr>
+        <w:pStyle w:val="a3"/>
+        <w:ind w:left="360" w:firstLineChars="0" w:firstLine="0"/>
+        <w:jc w:val="left"/>
+        <w:rPr>
+          <w:color w:val="FF0000"/>
+        </w:rPr>
+      </w:pPr>
+      <w:r>
+        <w:rPr>
+          <w:color w:val="FF0000"/>
+        </w:rPr>
+        <w:t>同步 异步 中间件的内部操作 saga</w:t>
+      </w:r>
+    </w:p>
+    <w:p>
+      <w:pPr>
+        <w:pStyle w:val="a3"/>
+        <w:ind w:left="360" w:firstLineChars="0" w:firstLine="0"/>
+        <w:jc w:val="left"/>
+        <w:rPr>
+          <w:color w:val="FF0000"/>
+        </w:rPr>
+      </w:pPr>
+    </w:p>
+    <w:p>
+      <w:pPr>
+        <w:pStyle w:val="a3"/>
+        <w:ind w:left="360" w:firstLineChars="0" w:firstLine="0"/>
+        <w:jc w:val="left"/>
+        <w:rPr>
+          <w:color w:val="FF0000"/>
+        </w:rPr>
+      </w:pPr>
+    </w:p>
+    <w:p>
+      <w:pPr>
+        <w:pStyle w:val="a3"/>
+        <w:ind w:left="360" w:firstLineChars="0" w:firstLine="0"/>
+        <w:jc w:val="left"/>
+        <w:rPr>
+          <w:color w:val="FF0000"/>
+        </w:rPr>
+      </w:pPr>
+    </w:p>
+    <w:p>
+      <w:pPr>
+        <w:pStyle w:val="a3"/>
+        <w:ind w:left="360" w:firstLineChars="0" w:firstLine="0"/>
+        <w:jc w:val="left"/>
+        <w:rPr>
+          <w:color w:val="FF0000"/>
+        </w:rPr>
+      </w:pPr>
+    </w:p>
+    <w:p>
+      <w:pPr>
+        <w:pStyle w:val="a3"/>
+        <w:ind w:left="360" w:firstLineChars="0" w:firstLine="0"/>
+        <w:jc w:val="center"/>
+      </w:pPr>
+      <w:r>
+        <w:rPr>
+          <w:rFonts w:hint="eastAsia"/>
+        </w:rPr>
+        <w:t>异步</w:t>
+      </w:r>
+    </w:p>
+    <w:p>
+      <w:pPr>
+        <w:pStyle w:val="a3"/>
+        <w:ind w:left="360" w:firstLineChars="0" w:firstLine="0"/>
+        <w:jc w:val="center"/>
+      </w:pPr>
+    </w:p>
+    <w:p>
+      <w:pPr>
+        <w:pStyle w:val="a3"/>
+        <w:ind w:left="360" w:firstLineChars="0" w:firstLine="0"/>
+        <w:jc w:val="center"/>
+      </w:pPr>
+    </w:p>
+    <w:p>
+      <w:pPr>
+        <w:pStyle w:val="a3"/>
+        <w:ind w:left="360" w:firstLineChars="0" w:firstLine="0"/>
+        <w:jc w:val="center"/>
+      </w:pPr>
+    </w:p>
+    <w:p>
+      <w:pPr>
+        <w:pStyle w:val="a3"/>
+        <w:ind w:left="360" w:firstLineChars="0" w:firstLine="0"/>
+        <w:jc w:val="center"/>
+        <w:rPr>
+          <w:rFonts w:hint="eastAsia"/>
+        </w:rPr>
+      </w:pPr>
+    </w:p>
+    <w:p>
+      <w:pPr>
+        <w:pStyle w:val="a3"/>
+        <w:ind w:left="360" w:firstLineChars="0" w:firstLine="0"/>
+        <w:jc w:val="left"/>
+      </w:pPr>
+      <w:hyperlink r:id="rId24" w:history="1">
+        <w:r>
+          <w:rPr>
+            <w:rStyle w:val="a4"/>
+          </w:rPr>
+          <w:t>https://www.cnblogs.com/xianyulaodi/p/5621959.html</w:t>
+        </w:r>
+      </w:hyperlink>
+    </w:p>
+    <w:p>
+      <w:pPr>
+        <w:pStyle w:val="a3"/>
+        <w:ind w:left="360" w:firstLineChars="0" w:firstLine="0"/>
+        <w:jc w:val="left"/>
+        <w:rPr>
+          <w:rFonts w:hint="eastAsia"/>
+        </w:rPr>
+      </w:pPr>
+    </w:p>
+    <w:p>
+      <w:pPr>
+        <w:pStyle w:val="a3"/>
+        <w:numPr>
+          <w:ilvl w:val="0"/>
+          <w:numId w:val="7"/>
+        </w:numPr>
+        <w:ind w:firstLineChars="0"/>
+        <w:jc w:val="left"/>
+      </w:pPr>
+      <w:r>
+        <w:rPr>
+          <w:rFonts w:hint="eastAsia"/>
+        </w:rPr>
+        <w:t>何为异步？</w:t>
+      </w:r>
+      <w:r>
+        <w:t xml:space="preserve"> Action 发出以后，Reducer 立即算出 State，这叫做同步；Action 发出以后，过一段时间再执行 Reducer，这就是异步。</w:t>
+      </w:r>
+    </w:p>
+    <w:p>
+      <w:pPr>
+        <w:pStyle w:val="a3"/>
+        <w:numPr>
+          <w:ilvl w:val="0"/>
+          <w:numId w:val="7"/>
+        </w:numPr>
+        <w:ind w:firstLineChars="0"/>
+        <w:jc w:val="left"/>
+      </w:pPr>
+      <w:r>
+        <w:rPr>
+          <w:rFonts w:hint="eastAsia"/>
+        </w:rPr>
+        <w:t>也就是说，中间件是用在</w:t>
+      </w:r>
+      <w:r>
+        <w:t>action发起之后，reducer接收到之前的这个时间段</w:t>
+      </w:r>
+    </w:p>
+    <w:p>
+      <w:pPr>
+        <w:pStyle w:val="a3"/>
+        <w:numPr>
+          <w:ilvl w:val="0"/>
+          <w:numId w:val="7"/>
+        </w:numPr>
+        <w:ind w:firstLineChars="0"/>
+        <w:jc w:val="left"/>
+        <w:rPr>
+          <w:color w:val="FF0000"/>
+        </w:rPr>
+      </w:pPr>
+      <w:r>
+        <w:rPr>
+          <w:rFonts w:hint="eastAsia"/>
+          <w:color w:val="FF0000"/>
+        </w:rPr>
+        <w:t>不懂</w:t>
+      </w:r>
+    </w:p>
+    <w:p>
+      <w:pPr>
+        <w:pStyle w:val="a3"/>
+        <w:ind w:left="720" w:firstLineChars="0" w:firstLine="0"/>
+        <w:jc w:val="left"/>
+      </w:pPr>
+      <w:r>
+        <w:rPr>
+          <w:noProof/>
+        </w:rPr>
+        <w:lastRenderedPageBreak/>
+        <w:drawing>
+          <wp:inline distT="0" distB="0" distL="0" distR="0" wp14:anchorId="41C0ABB5" wp14:editId="6A66F430">
+            <wp:extent cx="5274310" cy="4375785"/>
+            <wp:effectExtent l="0" t="0" r="2540" b="5715"/>
+            <wp:docPr id="14" name="图片 14"/>
+            <wp:cNvGraphicFramePr>
+              <a:graphicFrameLocks xmlns:a="http://schemas.openxmlformats.org/drawingml/2006/main" noChangeAspect="1"/>
+            </wp:cNvGraphicFramePr>
+            <a:graphic xmlns:a="http://schemas.openxmlformats.org/drawingml/2006/main">
+              <a:graphicData uri="http://schemas.openxmlformats.org/drawingml/2006/picture">
+                <pic:pic xmlns:pic="http://schemas.openxmlformats.org/drawingml/2006/picture">
+                  <pic:nvPicPr>
+                    <pic:cNvPr id="1" name=""/>
+                    <pic:cNvPicPr/>
+                  </pic:nvPicPr>
+                  <pic:blipFill>
+                    <a:blip r:embed="rId25"/>
+                    <a:stretch>
+                      <a:fillRect/>
+                    </a:stretch>
+                  </pic:blipFill>
+                  <pic:spPr>
+                    <a:xfrm>
+                      <a:off x="0" y="0"/>
+                      <a:ext cx="5274310" cy="4375785"/>
+                    </a:xfrm>
+                    <a:prstGeom prst="rect">
+                      <a:avLst/>
+                    </a:prstGeom>
+                  </pic:spPr>
+                </pic:pic>
+              </a:graphicData>
+            </a:graphic>
+          </wp:inline>
+        </w:drawing>
+      </w:r>
+    </w:p>
+    <w:p>
+      <w:pPr>
+        <w:pStyle w:val="a3"/>
+        <w:ind w:left="720" w:firstLineChars="0" w:firstLine="0"/>
+        <w:jc w:val="left"/>
+      </w:pPr>
+    </w:p>
+    <w:p>
+      <w:pPr>
+        <w:pStyle w:val="a3"/>
+        <w:numPr>
+          <w:ilvl w:val="0"/>
+          <w:numId w:val="7"/>
+        </w:numPr>
+        <w:ind w:firstLineChars="0"/>
+        <w:jc w:val="left"/>
+        <w:rPr>
+          <w:color w:val="FF0000"/>
+        </w:rPr>
+      </w:pPr>
+      <w:r>
+        <w:rPr>
+          <w:rFonts w:hint="eastAsia"/>
+          <w:color w:val="FF0000"/>
+        </w:rPr>
+        <w:t>json</w:t>
+      </w:r>
+    </w:p>
+    <w:p>
+      <w:pPr>
+        <w:pStyle w:val="a3"/>
+        <w:ind w:left="720" w:firstLineChars="0" w:firstLine="0"/>
+        <w:jc w:val="left"/>
+      </w:pPr>
+      <w:r>
+        <w:rPr>
+          <w:noProof/>
+        </w:rPr>
+        <w:drawing>
+          <wp:inline distT="0" distB="0" distL="0" distR="0" wp14:anchorId="66C20217" wp14:editId="29284CB3">
+            <wp:extent cx="5274310" cy="2501900"/>
+            <wp:effectExtent l="0" t="0" r="2540" b="0"/>
+            <wp:docPr id="15" name="图片 15"/>
+            <wp:cNvGraphicFramePr>
+              <a:graphicFrameLocks xmlns:a="http://schemas.openxmlformats.org/drawingml/2006/main" noChangeAspect="1"/>
+            </wp:cNvGraphicFramePr>
+            <a:graphic xmlns:a="http://schemas.openxmlformats.org/drawingml/2006/main">
+              <a:graphicData uri="http://schemas.openxmlformats.org/drawingml/2006/picture">
+                <pic:pic xmlns:pic="http://schemas.openxmlformats.org/drawingml/2006/picture">
+                  <pic:nvPicPr>
+                    <pic:cNvPr id="1" name=""/>
+                    <pic:cNvPicPr/>
+                  </pic:nvPicPr>
+                  <pic:blipFill>
+                    <a:blip r:embed="rId26"/>
+                    <a:stretch>
+                      <a:fillRect/>
+                    </a:stretch>
+                  </pic:blipFill>
+                  <pic:spPr>
+                    <a:xfrm>
+                      <a:off x="0" y="0"/>
+                      <a:ext cx="5274310" cy="2501900"/>
+                    </a:xfrm>
+                    <a:prstGeom prst="rect">
+                      <a:avLst/>
+                    </a:prstGeom>
+                  </pic:spPr>
+                </pic:pic>
+              </a:graphicData>
+            </a:graphic>
+          </wp:inline>
+        </w:drawing>
+      </w:r>
+    </w:p>
+    <w:p>
+      <w:pPr>
+        <w:pStyle w:val="a3"/>
+        <w:numPr>
+          <w:ilvl w:val="0"/>
+          <w:numId w:val="7"/>
+        </w:numPr>
+        <w:ind w:firstLineChars="0"/>
+        <w:jc w:val="left"/>
+      </w:pPr>
+      <w:r>
+        <w:rPr>
+          <w:rFonts w:hint="eastAsia"/>
+        </w:rPr>
+        <w:t>fetch函数</w:t>
+      </w:r>
+    </w:p>
+    <w:p>
+      <w:pPr>
+        <w:pStyle w:val="a3"/>
+        <w:ind w:left="720" w:firstLineChars="0" w:firstLine="0"/>
+        <w:jc w:val="left"/>
+      </w:pPr>
+      <w:hyperlink r:id="rId27" w:history="1">
+        <w:r>
+          <w:rPr>
+            <w:rStyle w:val="a4"/>
+          </w:rPr>
+          <w:t>https://www.jianshu.com/p/35123b048e5e</w:t>
+        </w:r>
+      </w:hyperlink>
+    </w:p>
+    <w:p>
+      <w:pPr>
+        <w:pStyle w:val="a3"/>
+        <w:ind w:left="720" w:firstLineChars="0" w:firstLine="0"/>
+        <w:jc w:val="left"/>
+        <w:rPr>
+          <w:rFonts w:hint="eastAsia"/>
+        </w:rPr>
+      </w:pPr>
+    </w:p>
+    <w:p>
+      <w:pPr>
+        <w:pStyle w:val="a3"/>
+        <w:numPr>
+          <w:ilvl w:val="0"/>
+          <w:numId w:val="8"/>
+        </w:numPr>
+        <w:ind w:firstLineChars="0"/>
+        <w:jc w:val="left"/>
+      </w:pPr>
+      <w:r>
+        <w:t>fetch api返回的是一个promise对象</w:t>
+      </w:r>
+    </w:p>
+    <w:p>
+      <w:pPr>
+        <w:jc w:val="left"/>
+      </w:pPr>
+    </w:p>
+    <w:p>
+      <w:pPr>
+        <w:pStyle w:val="a3"/>
+        <w:numPr>
+          <w:ilvl w:val="0"/>
+          <w:numId w:val="7"/>
+        </w:numPr>
+        <w:ind w:firstLineChars="0"/>
+        <w:jc w:val="left"/>
+      </w:pPr>
+      <w:r>
+        <w:t xml:space="preserve">Middleware 主要是负责改变Store中的dispatch方法，从而能处理不同类型的 </w:t>
+      </w:r>
+      <w:r>
+        <w:lastRenderedPageBreak/>
+        <w:t>action 输入，得到最终的 Javascript Plain Object 形式的 action 对象</w:t>
+      </w:r>
+    </w:p>
+    <w:p>
+      <w:pPr>
+        <w:pStyle w:val="a3"/>
+        <w:numPr>
+          <w:ilvl w:val="0"/>
+          <w:numId w:val="7"/>
+        </w:numPr>
+        <w:ind w:firstLineChars="0"/>
+        <w:jc w:val="left"/>
+        <w:rPr>
+          <w:color w:val="FF0000"/>
+        </w:rPr>
+      </w:pPr>
+      <w:r>
+        <w:rPr>
+          <w:rFonts w:hint="eastAsia"/>
+          <w:color w:val="FF0000"/>
+        </w:rPr>
+        <w:t>不懂</w:t>
+      </w:r>
+    </w:p>
+    <w:p>
+      <w:pPr>
+        <w:pStyle w:val="a3"/>
+        <w:ind w:left="720" w:firstLineChars="0" w:firstLine="0"/>
+        <w:jc w:val="left"/>
+      </w:pPr>
+      <w:r>
+        <w:rPr>
+          <w:noProof/>
+        </w:rPr>
+        <w:drawing>
+          <wp:inline distT="0" distB="0" distL="0" distR="0" wp14:anchorId="76C33979" wp14:editId="2F1E6FF8">
+            <wp:extent cx="5274310" cy="3366135"/>
+            <wp:effectExtent l="0" t="0" r="2540" b="5715"/>
+            <wp:docPr id="16" name="图片 16"/>
+            <wp:cNvGraphicFramePr>
+              <a:graphicFrameLocks xmlns:a="http://schemas.openxmlformats.org/drawingml/2006/main" noChangeAspect="1"/>
+            </wp:cNvGraphicFramePr>
+            <a:graphic xmlns:a="http://schemas.openxmlformats.org/drawingml/2006/main">
+              <a:graphicData uri="http://schemas.openxmlformats.org/drawingml/2006/picture">
+                <pic:pic xmlns:pic="http://schemas.openxmlformats.org/drawingml/2006/picture">
+                  <pic:nvPicPr>
+                    <pic:cNvPr id="1" name=""/>
+                    <pic:cNvPicPr/>
+                  </pic:nvPicPr>
+                  <pic:blipFill>
+                    <a:blip r:embed="rId28"/>
+                    <a:stretch>
+                      <a:fillRect/>
+                    </a:stretch>
+                  </pic:blipFill>
+                  <pic:spPr>
+                    <a:xfrm>
+                      <a:off x="0" y="0"/>
+                      <a:ext cx="5274310" cy="3366135"/>
+                    </a:xfrm>
+                    <a:prstGeom prst="rect">
+                      <a:avLst/>
+                    </a:prstGeom>
+                  </pic:spPr>
+                </pic:pic>
+              </a:graphicData>
+            </a:graphic>
+          </wp:inline>
+        </w:drawing>
+      </w:r>
+    </w:p>
+    <w:p>
+      <w:pPr>
+        <w:pStyle w:val="a3"/>
+        <w:ind w:left="720" w:firstLineChars="0" w:firstLine="0"/>
+        <w:jc w:val="left"/>
+      </w:pPr>
+    </w:p>
+    <w:p>
+      <w:pPr>
+        <w:pStyle w:val="a3"/>
+        <w:ind w:left="720" w:firstLineChars="0" w:firstLine="0"/>
+        <w:jc w:val="left"/>
+      </w:pPr>
+      <w:r>
+        <w:rPr>
+          <w:rFonts w:hint="eastAsia"/>
+          <w:color w:val="FF0000"/>
+        </w:rPr>
+        <w:t>8.</w:t>
+      </w:r>
+      <w:r>
+        <w:rPr>
+          <w:noProof/>
+          <w:color w:val="FF0000"/>
+        </w:rPr>
+        <w:t xml:space="preserve"> </w:t>
+      </w:r>
+      <w:r>
+        <w:rPr>
+          <w:rFonts w:hint="eastAsia"/>
+          <w:noProof/>
+          <w:color w:val="FF0000"/>
+        </w:rPr>
+        <w:t>不</w:t>
+      </w:r>
+      <w:r>
+        <w:rPr>
+          <w:noProof/>
+          <w:color w:val="FF0000"/>
+        </w:rPr>
+        <w:t>懂</w:t>
+      </w:r>
+      <w:r>
+        <w:rPr>
+          <w:noProof/>
+        </w:rPr>
+        <w:drawing>
+          <wp:inline distT="0" distB="0" distL="0" distR="0" wp14:anchorId="03A08445" wp14:editId="41683F4D">
+            <wp:extent cx="5274310" cy="1374140"/>
+            <wp:effectExtent l="0" t="0" r="2540" b="0"/>
+            <wp:docPr id="17" name="图片 17"/>
+            <wp:cNvGraphicFramePr>
+              <a:graphicFrameLocks xmlns:a="http://schemas.openxmlformats.org/drawingml/2006/main" noChangeAspect="1"/>
+            </wp:cNvGraphicFramePr>
+            <a:graphic xmlns:a="http://schemas.openxmlformats.org/drawingml/2006/main">
+              <a:graphicData uri="http://schemas.openxmlformats.org/drawingml/2006/picture">
+                <pic:pic xmlns:pic="http://schemas.openxmlformats.org/drawingml/2006/picture">
+                  <pic:nvPicPr>
+                    <pic:cNvPr id="1" name=""/>
+                    <pic:cNvPicPr/>
+                  </pic:nvPicPr>
+                  <pic:blipFill>
+                    <a:blip r:embed="rId29"/>
+                    <a:stretch>
+                      <a:fillRect/>
+                    </a:stretch>
+                  </pic:blipFill>
+                  <pic:spPr>
+                    <a:xfrm>
+                      <a:off x="0" y="0"/>
+                      <a:ext cx="5274310" cy="1374140"/>
+                    </a:xfrm>
+                    <a:prstGeom prst="rect">
+                      <a:avLst/>
+                    </a:prstGeom>
+                  </pic:spPr>
+                </pic:pic>
+              </a:graphicData>
+            </a:graphic>
+          </wp:inline>
+        </w:drawing>
+      </w:r>
+    </w:p>
+    <w:p>
+      <w:pPr>
+        <w:pStyle w:val="a3"/>
+        <w:ind w:left="720" w:firstLineChars="0" w:firstLine="0"/>
+        <w:jc w:val="left"/>
+      </w:pPr>
+    </w:p>
+    <w:p>
+      <w:pPr>
+        <w:pStyle w:val="a3"/>
+        <w:ind w:left="720" w:firstLineChars="0" w:firstLine="0"/>
+        <w:jc w:val="left"/>
+      </w:pPr>
+    </w:p>
+    <w:p>
+      <w:pPr>
+        <w:jc w:val="left"/>
+      </w:pPr>
+      <w:r>
+        <w:rPr>
+          <w:rFonts w:hint="eastAsia"/>
+        </w:rPr>
+        <w:t>9.</w:t>
+      </w:r>
+      <w:r>
+        <w:t xml:space="preserve"> </w:t>
+      </w:r>
+      <w:r>
+        <w:t>Store的数据修改，本质上是通过Reducer来完成的。</w:t>
+      </w:r>
+    </w:p>
+    <w:p>
+      <w:pPr>
+        <w:pStyle w:val="a3"/>
+        <w:ind w:left="720"/>
+        <w:jc w:val="left"/>
+      </w:pPr>
+      <w:r>
+        <w:t>// Store只提供get方法（即getState），不提供set方法，所以数据的修改一定是通过dispatch(action)来完成，</w:t>
+      </w:r>
+    </w:p>
+    <w:p>
+      <w:pPr>
+        <w:pStyle w:val="a3"/>
+        <w:ind w:left="720"/>
+        <w:jc w:val="left"/>
+      </w:pPr>
+      <w:r>
+        <w:t>// 即：action -&gt; reducers -&gt; store</w:t>
+      </w:r>
+    </w:p>
+    <w:p>
+      <w:pPr>
+        <w:pStyle w:val="a3"/>
+        <w:ind w:left="720"/>
+        <w:jc w:val="left"/>
+      </w:pPr>
+      <w:r>
+        <w:t>// Store除了存储数据之外，还有着消息发布/订阅（pub/sub）的功能，也正是因为这个功能，</w:t>
+      </w:r>
+    </w:p>
+    <w:p>
+      <w:pPr>
+        <w:pStyle w:val="a3"/>
+        <w:ind w:left="720"/>
+        <w:jc w:val="left"/>
+      </w:pPr>
+      <w:r>
+        <w:t>// 它才能够同时连接着Actions和Views。</w:t>
+      </w:r>
+    </w:p>
+    <w:p>
+      <w:pPr>
+        <w:pStyle w:val="a3"/>
+        <w:ind w:left="720"/>
+        <w:jc w:val="left"/>
+      </w:pPr>
+      <w:r>
+        <w:t>// dispatch方法 对应着 pub</w:t>
+      </w:r>
+    </w:p>
+    <w:p>
+      <w:pPr>
+        <w:pStyle w:val="a3"/>
+        <w:ind w:left="720" w:firstLineChars="0" w:firstLine="0"/>
+        <w:jc w:val="left"/>
+      </w:pPr>
+      <w:r>
+        <w:t>// subscribe方法 对应着 sub</w:t>
+      </w:r>
+    </w:p>
+    <w:p>
+      <w:pPr>
+        <w:pStyle w:val="a3"/>
+        <w:ind w:left="720" w:firstLineChars="0" w:firstLine="0"/>
+        <w:jc w:val="left"/>
+      </w:pPr>
+    </w:p>
+    <w:p>
+      <w:pPr>
+        <w:jc w:val="left"/>
+      </w:pPr>
+      <w:r>
+        <w:rPr>
+          <w:rFonts w:hint="eastAsia"/>
+        </w:rPr>
+        <w:t>9.</w:t>
+      </w:r>
+      <w:r>
+        <w:rPr>
+          <w:rFonts w:hint="eastAsia"/>
+        </w:rPr>
+        <w:t xml:space="preserve"> </w:t>
+      </w:r>
+      <w:r>
+        <w:rPr>
+          <w:rFonts w:hint="eastAsia"/>
+        </w:rPr>
+        <w:t>通过使用指定的</w:t>
+      </w:r>
+      <w:r>
+        <w:t xml:space="preserve"> middleware，action creator 除了返回 action 对象外还可以返回函数。</w:t>
+      </w:r>
+    </w:p>
+    <w:p>
+      <w:pPr>
+        <w:jc w:val="left"/>
+      </w:pPr>
+      <w:r>
+        <w:t>// 这时，</w:t>
+      </w:r>
+      <w:r>
+        <w:rPr>
+          <w:color w:val="FF0000"/>
+        </w:rPr>
+        <w:t>这个 action creator 就成为了 thunk</w:t>
+      </w:r>
+      <w:r>
+        <w:t>。</w:t>
+      </w:r>
+    </w:p>
+    <w:p>
+      <w:pPr>
+        <w:jc w:val="left"/>
+      </w:pPr>
+    </w:p>
+    <w:p>
+      <w:pPr>
+        <w:jc w:val="left"/>
+      </w:pPr>
+      <w:r>
+        <w:rPr>
+          <w:rFonts w:hint="eastAsia"/>
+        </w:rPr>
+        <w:t>10.</w:t>
+      </w:r>
+      <w:r>
+        <w:rPr>
+          <w:rFonts w:hint="eastAsia"/>
+        </w:rPr>
+        <w:t xml:space="preserve"> </w:t>
+      </w:r>
+      <w:r>
+        <w:rPr>
+          <w:rFonts w:hint="eastAsia"/>
+        </w:rPr>
+        <w:t>这里面集中了所有的数据</w:t>
+      </w:r>
+      <w:r>
+        <w:t>,store的数据集合是叫reducers这个家伙去做的</w:t>
+      </w:r>
+    </w:p>
+    <w:p>
+      <w:pPr>
+        <w:jc w:val="left"/>
+      </w:pPr>
+      <w:r>
+        <w:t xml:space="preserve">Store 就是用来维持应用所有的 state 树 的一个对象。 </w:t>
+      </w:r>
+    </w:p>
+    <w:p>
+      <w:pPr>
+        <w:jc w:val="left"/>
+        <w:rPr>
+          <w:rFonts w:hint="eastAsia"/>
+        </w:rPr>
+      </w:pPr>
+      <w:r>
+        <w:rPr>
+          <w:rFonts w:hint="eastAsia"/>
+        </w:rPr>
+        <w:t>改变</w:t>
+      </w:r>
+      <w:r>
+        <w:t xml:space="preserve"> store 内 state 的惟一途径是对它 dispatch 一个 action</w:t>
+      </w:r>
+    </w:p>
+    <w:p>
+      <w:pPr>
+        <w:pStyle w:val="a3"/>
+        <w:ind w:left="720" w:firstLineChars="0" w:firstLine="0"/>
+        <w:jc w:val="left"/>
+      </w:pPr>
+    </w:p>
+    <w:p>
+      <w:pPr>
+        <w:pStyle w:val="a3"/>
+        <w:numPr>
+          <w:ilvl w:val="0"/>
+          <w:numId w:val="2"/>
+        </w:numPr>
+        <w:ind w:firstLineChars="0"/>
+        <w:jc w:val="left"/>
+        <w:rPr>
+          <w:rFonts w:hint="eastAsia"/>
+          <w:color w:val="FF0000"/>
+        </w:rPr>
+      </w:pPr>
+      <w:r>
+        <w:rPr>
+          <w:rFonts w:hint="eastAsia"/>
+          <w:color w:val="FF0000"/>
+        </w:rPr>
+        <w:t>this.props</w:t>
+      </w:r>
+    </w:p>
+    <w:p>
+      <w:pPr>
+        <w:pStyle w:val="a3"/>
+        <w:ind w:left="360" w:firstLineChars="0" w:firstLine="0"/>
+        <w:jc w:val="left"/>
+        <w:rPr>
+          <w:rFonts w:hint="eastAsia"/>
+        </w:rPr>
+      </w:pPr>
+      <w:r>
+        <w:rPr>
+          <w:noProof/>
+        </w:rPr>
+        <w:drawing>
+          <wp:inline distT="0" distB="0" distL="0" distR="0" wp14:anchorId="573DDAD6" wp14:editId="0C7C7054">
+            <wp:extent cx="3958543" cy="2702256"/>
+            <wp:effectExtent l="0" t="0" r="4445" b="3175"/>
+            <wp:docPr id="18" name="图片 18"/>
+            <wp:cNvGraphicFramePr>
+              <a:graphicFrameLocks xmlns:a="http://schemas.openxmlformats.org/drawingml/2006/main" noChangeAspect="1"/>
+            </wp:cNvGraphicFramePr>
+            <a:graphic xmlns:a="http://schemas.openxmlformats.org/drawingml/2006/main">
+              <a:graphicData uri="http://schemas.openxmlformats.org/drawingml/2006/picture">
+                <pic:pic xmlns:pic="http://schemas.openxmlformats.org/drawingml/2006/picture">
+                  <pic:nvPicPr>
+                    <pic:cNvPr id="1" name=""/>
+                    <pic:cNvPicPr/>
+                  </pic:nvPicPr>
+                  <pic:blipFill>
+                    <a:blip r:embed="rId30"/>
+                    <a:stretch>
+                      <a:fillRect/>
+                    </a:stretch>
+                  </pic:blipFill>
+                  <pic:spPr>
+                    <a:xfrm>
+                      <a:off x="0" y="0"/>
+                      <a:ext cx="3962335" cy="2704844"/>
+                    </a:xfrm>
+                    <a:prstGeom prst="rect">
+                      <a:avLst/>
+                    </a:prstGeom>
+                  </pic:spPr>
+                </pic:pic>
+              </a:graphicData>
+            </a:graphic>
+          </wp:inline>
+        </w:drawing>
+      </w:r>
+    </w:p>
+    <w:p>
+      <w:pPr>
+        <w:pStyle w:val="a3"/>
+        <w:ind w:left="720" w:firstLineChars="0" w:firstLine="0"/>
+        <w:jc w:val="left"/>
+      </w:pPr>
+    </w:p>
+    <w:p>
+      <w:pPr>
+        <w:jc w:val="left"/>
+        <w:rPr>
+          <w:rFonts w:hint="eastAsia"/>
+        </w:rPr>
+      </w:pPr>
+      <w:r>
+        <w:rPr>
+          <w:rFonts w:hint="eastAsia"/>
+        </w:rPr>
+        <w:t>11.</w:t>
+      </w:r>
+      <w:r>
+        <w:rPr>
+          <w:rFonts w:hint="eastAsia"/>
+        </w:rPr>
+        <w:t xml:space="preserve"> 不难理解，在</w:t>
+      </w:r>
+      <w:r>
+        <w:t>redux里，middleware是发送action和action到达reducer之间的第三方扩展，也就是中间层。也可以这样说，middleware是架在action和store之间的一座桥梁</w:t>
+      </w:r>
+    </w:p>
+    <w:p>
+      <w:pPr>
+        <w:pStyle w:val="a3"/>
+        <w:ind w:left="720" w:firstLineChars="0" w:firstLine="0"/>
+        <w:jc w:val="left"/>
+      </w:pPr>
+    </w:p>
+    <w:p>
+      <w:pPr>
+        <w:pStyle w:val="a3"/>
+        <w:ind w:left="720" w:firstLineChars="0" w:firstLine="0"/>
+        <w:jc w:val="left"/>
+      </w:pPr>
+    </w:p>
+    <w:p>
+      <w:pPr>
+        <w:pStyle w:val="a3"/>
+        <w:ind w:left="720" w:firstLineChars="0" w:firstLine="0"/>
+        <w:jc w:val="left"/>
+        <w:rPr>
+          <w:color w:val="FF0000"/>
+        </w:rPr>
+      </w:pPr>
+      <w:r>
+        <w:rPr>
+          <w:rFonts w:hint="eastAsia"/>
+          <w:color w:val="FF0000"/>
+        </w:rPr>
+        <w:t>//还要</w:t>
+      </w:r>
+      <w:r>
+        <w:rPr>
+          <w:color w:val="FF0000"/>
+        </w:rPr>
+        <w:t>再看一遍官方文档，异步里有</w:t>
+      </w:r>
+      <w:r>
+        <w:rPr>
+          <w:rFonts w:hint="eastAsia"/>
+          <w:color w:val="FF0000"/>
+        </w:rPr>
+        <w:t>讲</w:t>
+      </w:r>
+      <w:r>
+        <w:rPr>
+          <w:color w:val="FF0000"/>
+        </w:rPr>
+        <w:t>同步的部分</w:t>
+      </w:r>
+    </w:p>
+    <w:p>
+      <w:pPr>
+        <w:pStyle w:val="a3"/>
+        <w:ind w:left="720" w:firstLineChars="0" w:firstLine="0"/>
+        <w:jc w:val="left"/>
+        <w:rPr>
+          <w:rFonts w:hint="eastAsia"/>
+          <w:color w:val="FF0000"/>
+        </w:rPr>
+      </w:pPr>
+      <w:r>
+        <w:rPr>
+          <w:rFonts w:hint="eastAsia"/>
+          <w:color w:val="FF0000"/>
+        </w:rPr>
+        <w:t>//目标</w:t>
+      </w:r>
+      <w:r>
+        <w:rPr>
+          <w:color w:val="FF0000"/>
+        </w:rPr>
+        <w:t>：看懂代码，再</w:t>
+      </w:r>
+      <w:r>
+        <w:rPr>
+          <w:rFonts w:hint="eastAsia"/>
+          <w:color w:val="FF0000"/>
+        </w:rPr>
+        <w:t>看</w:t>
+      </w:r>
+      <w:r>
+        <w:rPr>
+          <w:color w:val="FF0000"/>
+        </w:rPr>
+        <w:t>文档，再看视频里的代码</w:t>
+      </w:r>
+    </w:p>
+    <w:p>
+      <w:pPr>
+        <w:pStyle w:val="a3"/>
+        <w:ind w:left="720" w:firstLineChars="0" w:firstLine="0"/>
+        <w:jc w:val="left"/>
+      </w:pPr>
+    </w:p>
+    <w:p>
+      <w:pPr>
+        <w:pStyle w:val="a3"/>
+        <w:ind w:left="720" w:firstLineChars="0" w:firstLine="0"/>
+        <w:jc w:val="left"/>
+      </w:pPr>
+    </w:p>
+    <w:p>
+      <w:pPr>
+        <w:pStyle w:val="a3"/>
+        <w:ind w:left="720" w:firstLineChars="0" w:firstLine="0"/>
+        <w:jc w:val="left"/>
+      </w:pPr>
+    </w:p>
+    <w:p>
+      <w:pPr>
+        <w:pStyle w:val="a3"/>
+        <w:ind w:left="720" w:firstLineChars="0" w:firstLine="0"/>
+        <w:jc w:val="left"/>
+      </w:pPr>
+    </w:p>
+    <w:p>
+      <w:pPr>
+        <w:pStyle w:val="a3"/>
+        <w:ind w:left="720" w:firstLineChars="0" w:firstLine="0"/>
+        <w:jc w:val="left"/>
+      </w:pPr>
+    </w:p>
+    <w:p>
+      <w:pPr>
+        <w:pStyle w:val="a3"/>
+        <w:numPr>
+          <w:ilvl w:val="0"/>
+          <w:numId w:val="2"/>
+        </w:numPr>
+        <w:ind w:firstLineChars="0"/>
+        <w:jc w:val="left"/>
+      </w:pPr>
+      <w:r>
+        <w:rPr>
+          <w:rFonts w:hint="eastAsia"/>
+        </w:rPr>
+        <w:t>怎样理解</w:t>
+      </w:r>
+      <w:r>
+        <w:t>js函数参数使用大括号</w:t>
+      </w:r>
+    </w:p>
+    <w:p>
+      <w:pPr>
+        <w:pStyle w:val="a3"/>
+        <w:ind w:left="360" w:firstLineChars="0" w:firstLine="0"/>
+        <w:jc w:val="left"/>
+      </w:pPr>
+      <w:r>
+        <w:rPr>
+          <w:rFonts w:hint="eastAsia"/>
+        </w:rPr>
+        <w:t>如果你的参数包含了对象，就可以使用大括号了，大括号整体是一个参数，是对象类型的</w:t>
+      </w:r>
+    </w:p>
+    <w:p>
+      <w:pPr>
+        <w:pStyle w:val="a3"/>
+        <w:ind w:left="360" w:firstLineChars="0" w:firstLine="0"/>
+        <w:jc w:val="left"/>
+        <w:rPr>
+          <w:rFonts w:hint="eastAsia"/>
+        </w:rPr>
+      </w:pPr>
+    </w:p>
+    <w:p>
+      <w:pPr>
+        <w:pStyle w:val="a3"/>
+        <w:ind w:left="720" w:firstLineChars="0" w:firstLine="0"/>
+        <w:jc w:val="left"/>
+      </w:pPr>
+    </w:p>
+    <w:p>
+      <w:pPr>
+        <w:pStyle w:val="a3"/>
+        <w:numPr>
+          <w:ilvl w:val="0"/>
+          <w:numId w:val="2"/>
+        </w:numPr>
+        <w:ind w:firstLineChars="0"/>
+        <w:jc w:val="left"/>
+        <w:rPr>
+          <w:color w:val="FF0000"/>
+        </w:rPr>
+      </w:pPr>
+      <w:hyperlink r:id="rId31" w:history="1">
+        <w:r>
+          <w:rPr>
+            <w:rStyle w:val="a4"/>
+            <w:color w:val="FF0000"/>
+          </w:rPr>
+          <w:t>https://segmentfault.com/a/1190000003746223</w:t>
+        </w:r>
+      </w:hyperlink>
+    </w:p>
+    <w:p>
+      <w:pPr>
+        <w:pStyle w:val="a3"/>
+        <w:ind w:left="360" w:firstLineChars="0" w:firstLine="0"/>
+        <w:jc w:val="left"/>
+        <w:rPr>
+          <w:rFonts w:hint="eastAsia"/>
+          <w:color w:val="FF0000"/>
+        </w:rPr>
+      </w:pPr>
+      <w:r>
+        <w:rPr>
+          <w:rFonts w:hint="eastAsia"/>
+          <w:color w:val="FF0000"/>
+        </w:rPr>
+        <w:t>这里面</w:t>
+      </w:r>
+      <w:r>
+        <w:rPr>
+          <w:color w:val="FF0000"/>
+        </w:rPr>
+        <w:t>的参数是怎么</w:t>
+      </w:r>
+      <w:r>
+        <w:rPr>
+          <w:rFonts w:hint="eastAsia"/>
+          <w:color w:val="FF0000"/>
+        </w:rPr>
+        <w:t>传</w:t>
+      </w:r>
+      <w:r>
+        <w:rPr>
+          <w:color w:val="FF0000"/>
+        </w:rPr>
+        <w:t>进去的</w:t>
+      </w:r>
+    </w:p>
+    <w:p>
+      <w:pPr>
+        <w:pStyle w:val="a3"/>
+        <w:ind w:left="360" w:firstLineChars="0" w:firstLine="0"/>
+        <w:jc w:val="left"/>
+        <w:rPr>
+          <w:rFonts w:hint="eastAsia"/>
+        </w:rPr>
+      </w:pPr>
+      <w:r>
+        <w:rPr>
+          <w:noProof/>
+        </w:rPr>
+        <w:lastRenderedPageBreak/>
+        <w:drawing>
+          <wp:inline distT="0" distB="0" distL="0" distR="0" wp14:anchorId="11985388" wp14:editId="50E18A84">
+            <wp:extent cx="5274310" cy="2976880"/>
+            <wp:effectExtent l="0" t="0" r="2540" b="0"/>
+            <wp:docPr id="19" name="图片 19"/>
+            <wp:cNvGraphicFramePr>
+              <a:graphicFrameLocks xmlns:a="http://schemas.openxmlformats.org/drawingml/2006/main" noChangeAspect="1"/>
+            </wp:cNvGraphicFramePr>
+            <a:graphic xmlns:a="http://schemas.openxmlformats.org/drawingml/2006/main">
+              <a:graphicData uri="http://schemas.openxmlformats.org/drawingml/2006/picture">
+                <pic:pic xmlns:pic="http://schemas.openxmlformats.org/drawingml/2006/picture">
+                  <pic:nvPicPr>
+                    <pic:cNvPr id="1" name=""/>
+                    <pic:cNvPicPr/>
+                  </pic:nvPicPr>
+                  <pic:blipFill>
+                    <a:blip r:embed="rId32"/>
+                    <a:stretch>
+                      <a:fillRect/>
+                    </a:stretch>
+                  </pic:blipFill>
+                  <pic:spPr>
+                    <a:xfrm>
+                      <a:off x="0" y="0"/>
+                      <a:ext cx="5274310" cy="2976880"/>
+                    </a:xfrm>
+                    <a:prstGeom prst="rect">
+                      <a:avLst/>
+                    </a:prstGeom>
+                  </pic:spPr>
+                </pic:pic>
+              </a:graphicData>
+            </a:graphic>
+          </wp:inline>
+        </w:drawing>
+      </w:r>
+    </w:p>
+    <w:p>
+      <w:pPr>
+        <w:pStyle w:val="a3"/>
+        <w:ind w:left="720" w:firstLineChars="0" w:firstLine="0"/>
+        <w:jc w:val="left"/>
+      </w:pPr>
+    </w:p>
+    <w:p>
+      <w:pPr>
+        <w:pStyle w:val="a3"/>
+        <w:ind w:left="720" w:firstLineChars="0" w:firstLine="0"/>
+        <w:jc w:val="left"/>
+      </w:pPr>
+      <w:r>
+        <w:rPr>
+          <w:rFonts w:hint="eastAsia"/>
+        </w:rPr>
+        <w:t>13.</w:t>
+      </w:r>
+      <w:r>
+        <w:rPr>
+          <w:color w:val="0070C0"/>
+        </w:rPr>
+        <w:t xml:space="preserve"> </w:t>
+      </w:r>
+      <w:r>
+        <w:rPr>
+          <w:color w:val="0070C0"/>
+        </w:rPr>
+        <w:t>store是一个全局对象</w:t>
+      </w:r>
+      <w:r>
+        <w:t xml:space="preserve">，将action和reducer以及state联系在一起，主要职责: </w:t>
+      </w:r>
+    </w:p>
+    <w:p>
+      <w:pPr>
+        <w:pStyle w:val="a3"/>
+        <w:ind w:left="720"/>
+        <w:jc w:val="left"/>
+      </w:pPr>
+    </w:p>
+    <w:p>
+      <w:pPr>
+        <w:pStyle w:val="a3"/>
+        <w:ind w:left="720"/>
+        <w:jc w:val="left"/>
+      </w:pPr>
+      <w:r>
+        <w:rPr>
+          <w:rFonts w:hint="eastAsia"/>
+        </w:rPr>
+        <w:t>维护应用的</w:t>
+      </w:r>
+      <w:r>
+        <w:t>state</w:t>
+      </w:r>
+    </w:p>
+    <w:p>
+      <w:pPr>
+        <w:pStyle w:val="a3"/>
+        <w:ind w:left="720"/>
+        <w:jc w:val="left"/>
+      </w:pPr>
+      <w:r>
+        <w:rPr>
+          <w:rFonts w:hint="eastAsia"/>
+        </w:rPr>
+        <w:t>提供</w:t>
+      </w:r>
+      <w:r>
+        <w:t>getState()方法获取state</w:t>
+      </w:r>
+    </w:p>
+    <w:p>
+      <w:pPr>
+        <w:pStyle w:val="a3"/>
+        <w:ind w:left="720"/>
+        <w:jc w:val="left"/>
+      </w:pPr>
+      <w:r>
+        <w:rPr>
+          <w:rFonts w:hint="eastAsia"/>
+        </w:rPr>
+        <w:t>提供</w:t>
+      </w:r>
+      <w:r>
+        <w:t>dispatch(action)方法更新state</w:t>
+      </w:r>
+    </w:p>
+    <w:p>
+      <w:pPr>
+        <w:pStyle w:val="a3"/>
+        <w:ind w:left="720"/>
+        <w:jc w:val="left"/>
+      </w:pPr>
+      <w:r>
+        <w:rPr>
+          <w:rFonts w:hint="eastAsia"/>
+        </w:rPr>
+        <w:t>通过</w:t>
+      </w:r>
+      <w:r>
+        <w:t>subscribe(方法)注册监听器</w:t>
+      </w:r>
+    </w:p>
+    <w:p>
+      <w:pPr>
+        <w:pStyle w:val="a3"/>
+        <w:ind w:left="720" w:firstLineChars="0" w:firstLine="0"/>
+        <w:jc w:val="left"/>
+      </w:pPr>
+    </w:p>
+    <w:p>
+      <w:pPr>
+        <w:pStyle w:val="a3"/>
+        <w:ind w:left="720" w:firstLineChars="0" w:firstLine="0"/>
+        <w:jc w:val="left"/>
+      </w:pPr>
+    </w:p>
+    <w:p>
+      <w:pPr>
+        <w:pStyle w:val="a3"/>
+        <w:ind w:left="720" w:firstLineChars="0" w:firstLine="0"/>
+        <w:jc w:val="left"/>
+      </w:pPr>
+      <w:r>
+        <w:rPr>
+          <w:rFonts w:hint="eastAsia"/>
+        </w:rPr>
+        <w:t>14．</w:t>
+      </w:r>
+      <w:r>
+        <w:t>简易</w:t>
+      </w:r>
+      <w:r>
+        <w:rPr>
+          <w:rFonts w:hint="eastAsia"/>
+        </w:rPr>
+        <w:t>的</w:t>
+      </w:r>
+      <w:r>
+        <w:t>过程：</w:t>
+      </w:r>
+    </w:p>
+    <w:p>
+      <w:pPr>
+        <w:pStyle w:val="a3"/>
+        <w:ind w:left="720" w:firstLineChars="0" w:firstLine="0"/>
+        <w:jc w:val="left"/>
+      </w:pPr>
+      <w:hyperlink r:id="rId33" w:history="1">
+        <w:r>
+          <w:rPr>
+            <w:rStyle w:val="a4"/>
+          </w:rPr>
+          <w:t>https://blog.csdn.net/kuangshp128/article/details/67632683</w:t>
+        </w:r>
+      </w:hyperlink>
+    </w:p>
+    <w:p>
+      <w:pPr>
+        <w:pStyle w:val="a3"/>
+        <w:ind w:left="720" w:firstLineChars="0" w:firstLine="0"/>
+        <w:jc w:val="left"/>
+      </w:pPr>
+    </w:p>
+    <w:p>
+      <w:pPr>
+        <w:pStyle w:val="a3"/>
+        <w:ind w:left="720" w:firstLineChars="0" w:firstLine="0"/>
+        <w:jc w:val="left"/>
+      </w:pPr>
+    </w:p>
+    <w:p>
+      <w:pPr>
+        <w:pStyle w:val="a3"/>
+        <w:ind w:left="720" w:firstLineChars="0" w:firstLine="0"/>
+        <w:jc w:val="left"/>
+        <w:rPr>
+          <w:color w:val="FF0000"/>
+        </w:rPr>
+      </w:pPr>
+      <w:r>
+        <w:rPr>
+          <w:rFonts w:hint="eastAsia"/>
+          <w:color w:val="FF0000"/>
+        </w:rPr>
+        <w:t>15.柯里化</w:t>
+      </w:r>
+    </w:p>
+    <w:p>
+      <w:pPr>
+        <w:pStyle w:val="a3"/>
+        <w:ind w:left="720" w:firstLineChars="0" w:firstLine="0"/>
+        <w:jc w:val="left"/>
+        <w:rPr>
+          <w:color w:val="FF0000"/>
+        </w:rPr>
+      </w:pPr>
+    </w:p>
+    <w:p>
+      <w:pPr>
+        <w:pStyle w:val="a3"/>
+        <w:numPr>
+          <w:ilvl w:val="0"/>
+          <w:numId w:val="1"/>
+        </w:numPr>
+        <w:ind w:firstLineChars="0"/>
+        <w:jc w:val="left"/>
+        <w:rPr>
+          <w:rFonts w:hint="eastAsia"/>
+          <w:color w:val="0070C0"/>
+        </w:rPr>
+      </w:pPr>
+      <w:r>
+        <w:rPr>
+          <w:color w:val="0070C0"/>
+        </w:rPr>
+        <w:t>redux-trunk</w:t>
+      </w:r>
+      <w:r>
+        <w:rPr>
+          <w:rFonts w:hint="eastAsia"/>
+          <w:color w:val="0070C0"/>
+        </w:rPr>
+        <w:t>引入</w:t>
+      </w:r>
+      <w:r>
+        <w:rPr>
+          <w:color w:val="0070C0"/>
+        </w:rPr>
+        <w:t>后，说明你的</w:t>
+      </w:r>
+      <w:r>
+        <w:rPr>
+          <w:rFonts w:hint="eastAsia"/>
+          <w:color w:val="0070C0"/>
+        </w:rPr>
+        <w:t>action creator可以</w:t>
+      </w:r>
+      <w:r>
+        <w:rPr>
+          <w:color w:val="0070C0"/>
+        </w:rPr>
+        <w:t>是</w:t>
+      </w:r>
+      <w:r>
+        <w:rPr>
+          <w:rFonts w:hint="eastAsia"/>
+          <w:color w:val="0070C0"/>
+        </w:rPr>
+        <w:t>函数</w:t>
+      </w:r>
+      <w:r>
+        <w:rPr>
+          <w:color w:val="0070C0"/>
+        </w:rPr>
+        <w:t>返回的，</w:t>
+      </w:r>
+      <w:r>
+        <w:rPr>
+          <w:rFonts w:hint="eastAsia"/>
+          <w:color w:val="0070C0"/>
+        </w:rPr>
+        <w:t>还</w:t>
+      </w:r>
+      <w:r>
+        <w:rPr>
+          <w:color w:val="0070C0"/>
+        </w:rPr>
+        <w:t>表明了，你可以在</w:t>
+      </w:r>
+      <w:r>
+        <w:rPr>
+          <w:rFonts w:hint="eastAsia"/>
+          <w:color w:val="0070C0"/>
+        </w:rPr>
+        <w:t>action creator里自己</w:t>
+      </w:r>
+      <w:r>
+        <w:rPr>
+          <w:color w:val="0070C0"/>
+        </w:rPr>
+        <w:t>写异步发送</w:t>
+      </w:r>
+      <w:r>
+        <w:rPr>
+          <w:rFonts w:hint="eastAsia"/>
+          <w:color w:val="0070C0"/>
+        </w:rPr>
+        <w:t>的</w:t>
+      </w:r>
+      <w:r>
+        <w:rPr>
+          <w:color w:val="0070C0"/>
+        </w:rPr>
+        <w:t>操作（</w:t>
+      </w:r>
+      <w:r>
+        <w:rPr>
+          <w:rFonts w:hint="eastAsia"/>
+          <w:color w:val="0070C0"/>
+        </w:rPr>
+        <w:t>dispatch(</w:t>
+      </w:r>
+      <w:r>
+        <w:rPr>
+          <w:color w:val="0070C0"/>
+        </w:rPr>
+        <w:t>action</w:t>
+      </w:r>
+      <w:r>
+        <w:rPr>
+          <w:rFonts w:hint="eastAsia"/>
+          <w:color w:val="0070C0"/>
+        </w:rPr>
+        <w:t>)</w:t>
+      </w:r>
+      <w:r>
+        <w:rPr>
+          <w:color w:val="0070C0"/>
+        </w:rPr>
+        <w:t>）</w:t>
+      </w:r>
+      <w:r>
+        <w:rPr>
+          <w:rFonts w:hint="eastAsia"/>
+          <w:color w:val="0070C0"/>
+        </w:rPr>
+        <w:t>,</w:t>
+      </w:r>
+      <w:r>
+        <w:rPr>
+          <w:color w:val="0070C0"/>
+        </w:rPr>
+        <w:t>你写的这个</w:t>
+      </w:r>
+      <w:r>
+        <w:rPr>
+          <w:rFonts w:hint="eastAsia"/>
+          <w:color w:val="0070C0"/>
+        </w:rPr>
+        <w:t>action creator</w:t>
+      </w:r>
+      <w:r>
+        <w:rPr>
+          <w:rFonts w:hint="eastAsia"/>
+          <w:color w:val="0070C0"/>
+        </w:rPr>
+        <w:t>就符合</w:t>
+      </w:r>
+      <w:r>
+        <w:rPr>
+          <w:color w:val="0070C0"/>
+        </w:rPr>
+        <w:t>中间件</w:t>
+      </w:r>
+      <w:r>
+        <w:rPr>
+          <w:rFonts w:hint="eastAsia"/>
+          <w:color w:val="0070C0"/>
+        </w:rPr>
+        <w:t>的</w:t>
+      </w:r>
+      <w:r>
+        <w:rPr>
+          <w:color w:val="0070C0"/>
+        </w:rPr>
+        <w:t>特点，你可以把它叫做中间件</w:t>
+      </w:r>
+      <w:r>
+        <w:rPr>
+          <w:rFonts w:hint="eastAsia"/>
+          <w:color w:val="0070C0"/>
+        </w:rPr>
+        <w:t>（只要</w:t>
+      </w:r>
+      <w:r>
+        <w:rPr>
+          <w:color w:val="0070C0"/>
+        </w:rPr>
+        <w:t>能延迟执行的就叫中间件</w:t>
+      </w:r>
+      <w:r>
+        <w:rPr>
+          <w:rFonts w:hint="eastAsia"/>
+          <w:color w:val="0070C0"/>
+        </w:rPr>
+        <w:t>）</w:t>
+      </w:r>
+    </w:p>
+    <w:p>
+      <w:pPr>
+        <w:pStyle w:val="a3"/>
+        <w:ind w:left="360" w:firstLineChars="0" w:firstLine="0"/>
+        <w:jc w:val="left"/>
+        <w:rPr>
+          <w:color w:val="0070C0"/>
+        </w:rPr>
+      </w:pPr>
+      <w:r>
+        <w:rPr>
+          <w:rFonts w:hint="eastAsia"/>
+          <w:color w:val="0070C0"/>
+        </w:rPr>
+        <w:t>参考</w:t>
+      </w:r>
+      <w:r>
+        <w:rPr>
+          <w:color w:val="0070C0"/>
+        </w:rPr>
+        <w:t>：</w:t>
+      </w:r>
+      <w:hyperlink r:id="rId34" w:history="1">
+        <w:r>
+          <w:rPr>
+            <w:rStyle w:val="a4"/>
+          </w:rPr>
+          <w:t>https://www.imooc.com/article/17356</w:t>
+        </w:r>
+      </w:hyperlink>
+    </w:p>
+    <w:p>
+      <w:pPr>
+        <w:pStyle w:val="a3"/>
+        <w:ind w:left="360" w:firstLineChars="0" w:firstLine="0"/>
+        <w:jc w:val="left"/>
+        <w:rPr>
+          <w:rFonts w:hint="eastAsia"/>
+          <w:color w:val="0070C0"/>
+        </w:rPr>
+      </w:pPr>
+      <w:r>
+        <w:rPr>
+          <w:rFonts w:hint="eastAsia"/>
+          <w:color w:val="0070C0"/>
+        </w:rPr>
+        <w:t>这个</w:t>
+      </w:r>
+      <w:r>
+        <w:rPr>
+          <w:color w:val="0070C0"/>
+        </w:rPr>
+        <w:t>例子里的</w:t>
+      </w:r>
+      <w:r>
+        <w:rPr>
+          <w:rFonts w:hint="eastAsia"/>
+          <w:color w:val="0070C0"/>
+        </w:rPr>
+        <w:t>2个</w:t>
+      </w:r>
+      <w:r>
+        <w:rPr>
+          <w:color w:val="0070C0"/>
+        </w:rPr>
+        <w:t>都是异步发送的</w:t>
+      </w:r>
+      <w:r>
+        <w:rPr>
+          <w:rFonts w:hint="eastAsia"/>
+          <w:color w:val="0070C0"/>
+        </w:rPr>
+        <w:t>action creator，</w:t>
+      </w:r>
+      <w:r>
+        <w:rPr>
+          <w:rFonts w:hint="eastAsia"/>
+          <w:color w:val="0070C0"/>
+        </w:rPr>
+        <w:t>可</w:t>
+      </w:r>
+      <w:r>
+        <w:rPr>
+          <w:color w:val="0070C0"/>
+        </w:rPr>
+        <w:t>见</w:t>
+      </w:r>
+      <w:r>
+        <w:rPr>
+          <w:rFonts w:hint="eastAsia"/>
+          <w:color w:val="0070C0"/>
+        </w:rPr>
+        <w:t>只要</w:t>
+      </w:r>
+      <w:r>
+        <w:rPr>
+          <w:color w:val="0070C0"/>
+        </w:rPr>
+        <w:t>不是</w:t>
+      </w:r>
+      <w:r>
+        <w:rPr>
+          <w:rFonts w:hint="eastAsia"/>
+          <w:color w:val="0070C0"/>
+        </w:rPr>
+        <w:t>立马</w:t>
+      </w:r>
+      <w:r>
+        <w:rPr>
+          <w:color w:val="0070C0"/>
+        </w:rPr>
+        <w:t>发送</w:t>
+      </w:r>
+      <w:r>
+        <w:rPr>
+          <w:rFonts w:hint="eastAsia"/>
+          <w:color w:val="0070C0"/>
+        </w:rPr>
+        <w:t>action就叫</w:t>
+      </w:r>
+      <w:r>
+        <w:rPr>
+          <w:color w:val="0070C0"/>
+        </w:rPr>
+        <w:t>异步了</w:t>
+      </w:r>
+    </w:p>
+    <w:p>
+      <w:pPr>
+        <w:jc w:val="left"/>
+      </w:pPr>
+    </w:p>
+    <w:p>
+      <w:pPr>
+        <w:jc w:val="left"/>
+      </w:pPr>
+      <w:r>
+        <w:t>redux-thunk中间件可以允许你写的action creator函数可以返回action对象的同时，也可以返回一个函数。这个中间件可以被用来延缓分发action的时机，或者实现只在满足某个条件的时候才触发action。</w:t>
+      </w:r>
+      <w:r>
+        <w:rPr>
+          <w:color w:val="0070C0"/>
+        </w:rPr>
+        <w:t>内部函数以dispatch和getState作为参数</w:t>
+      </w:r>
+      <w:r>
+        <w:rPr>
+          <w:rFonts w:hint="eastAsia"/>
+          <w:color w:val="0070C0"/>
+        </w:rPr>
+        <w:t>（对比</w:t>
+      </w:r>
+      <w:r>
+        <w:rPr>
+          <w:color w:val="0070C0"/>
+        </w:rPr>
+        <w:t>例子</w:t>
+      </w:r>
+      <w:r>
+        <w:rPr>
+          <w:rFonts w:hint="eastAsia"/>
+          <w:color w:val="0070C0"/>
+        </w:rPr>
+        <w:t>2）</w:t>
+      </w:r>
+    </w:p>
+    <w:p>
+      <w:pPr>
+        <w:pStyle w:val="a3"/>
+        <w:ind w:left="720" w:firstLineChars="0" w:firstLine="0"/>
+        <w:jc w:val="left"/>
+      </w:pPr>
+    </w:p>
+    <w:p>
+      <w:pPr>
+        <w:pStyle w:val="a3"/>
+        <w:ind w:left="720" w:firstLineChars="0" w:firstLine="0"/>
+        <w:jc w:val="left"/>
+      </w:pPr>
+    </w:p>
+    <w:p>
+      <w:pPr>
+        <w:pStyle w:val="a3"/>
+        <w:ind w:left="720" w:firstLineChars="0" w:firstLine="0"/>
+        <w:jc w:val="left"/>
+      </w:pPr>
+    </w:p>
+    <w:p>
+      <w:pPr>
+        <w:jc w:val="left"/>
+      </w:pPr>
+      <w:r>
+        <w:rPr>
+          <w:rFonts w:hint="eastAsia"/>
+        </w:rPr>
+        <w:lastRenderedPageBreak/>
+        <w:t>18.</w:t>
+      </w:r>
+      <w:r>
+        <w:rPr>
+          <w:rFonts w:hint="eastAsia"/>
+        </w:rPr>
+        <w:t xml:space="preserve"> </w:t>
+      </w:r>
+      <w:r>
+        <w:rPr>
+          <w:rFonts w:hint="eastAsia"/>
+        </w:rPr>
+        <w:t>来看一下一个简单的</w:t>
+      </w:r>
+      <w:r>
+        <w:t>middleware是怎样写的</w:t>
+      </w:r>
+      <w:r>
+        <w:rPr>
+          <w:rFonts w:hint="eastAsia"/>
+        </w:rPr>
+        <w:t>,</w:t>
+      </w:r>
+      <w:r>
+        <w:rPr>
+          <w:rFonts w:hint="eastAsia"/>
+        </w:rPr>
+        <w:t>要写一个</w:t>
+      </w:r>
+      <w:r>
+        <w:t>loggerMiddleware，那么就像这样：</w:t>
+      </w:r>
+    </w:p>
+    <w:p>
+      <w:pPr>
+        <w:pStyle w:val="a3"/>
+        <w:ind w:left="720"/>
+        <w:jc w:val="left"/>
+      </w:pPr>
+    </w:p>
+    <w:p>
+      <w:pPr>
+        <w:pStyle w:val="a3"/>
+        <w:ind w:left="720"/>
+        <w:jc w:val="left"/>
+      </w:pPr>
+      <w:r>
+        <w:t>const logger = store =&gt; next =&gt; action =&gt; {</w:t>
+      </w:r>
+    </w:p>
+    <w:p>
+      <w:pPr>
+        <w:pStyle w:val="a3"/>
+        <w:ind w:left="720"/>
+        <w:jc w:val="left"/>
+      </w:pPr>
+      <w:r>
+        <w:t xml:space="preserve">    console.log('action', action);</w:t>
+      </w:r>
+    </w:p>
+    <w:p>
+      <w:pPr>
+        <w:pStyle w:val="a3"/>
+        <w:ind w:left="720"/>
+        <w:jc w:val="left"/>
+      </w:pPr>
+      <w:r>
+        <w:t xml:space="preserve">    let result = next(action);</w:t>
+      </w:r>
+    </w:p>
+    <w:p>
+      <w:pPr>
+        <w:pStyle w:val="a3"/>
+        <w:ind w:left="720"/>
+        <w:jc w:val="left"/>
+      </w:pPr>
+      <w:r>
+        <w:t xml:space="preserve">    console.log('logger after atate', store.getState());</w:t>
+      </w:r>
+    </w:p>
+    <w:p>
+      <w:pPr>
+        <w:pStyle w:val="a3"/>
+        <w:ind w:left="720"/>
+        <w:jc w:val="left"/>
+      </w:pPr>
+      <w:r>
+        <w:t xml:space="preserve">    return result;</w:t>
+      </w:r>
+    </w:p>
+    <w:p>
+      <w:pPr>
+        <w:pStyle w:val="a3"/>
+        <w:ind w:left="720"/>
+        <w:jc w:val="left"/>
+      </w:pPr>
+      <w:r>
+        <w:t>}</w:t>
+      </w:r>
+    </w:p>
+    <w:p>
+      <w:pPr>
+        <w:pStyle w:val="a3"/>
+        <w:ind w:left="720" w:firstLineChars="0" w:firstLine="0"/>
+        <w:jc w:val="left"/>
+      </w:pPr>
+      <w:bookmarkStart w:id="0" w:name="_GoBack"/>
       <w:bookmarkEnd w:id="0"/>
+    </w:p>
+    <w:p>
+      <w:pPr>
+        <w:pStyle w:val="a3"/>
+        <w:ind w:left="720" w:firstLineChars="0" w:firstLine="0"/>
+        <w:jc w:val="left"/>
+      </w:pPr>
+    </w:p>
+    <w:p>
+      <w:pPr>
+        <w:pStyle w:val="a3"/>
+        <w:ind w:left="720" w:firstLineChars="0" w:firstLine="0"/>
+        <w:jc w:val="left"/>
+      </w:pPr>
+    </w:p>
+    <w:p>
+      <w:pPr>
+        <w:pStyle w:val="a3"/>
+        <w:ind w:left="720" w:firstLineChars="0" w:firstLine="0"/>
+        <w:jc w:val="left"/>
+      </w:pPr>
+    </w:p>
+    <w:p>
+      <w:pPr>
+        <w:pStyle w:val="a3"/>
+        <w:ind w:left="720" w:firstLineChars="0" w:firstLine="0"/>
+        <w:jc w:val="left"/>
+      </w:pPr>
+    </w:p>
+    <w:p>
+      <w:pPr>
+        <w:pStyle w:val="a3"/>
+        <w:ind w:left="720" w:firstLineChars="0" w:firstLine="0"/>
+        <w:jc w:val="left"/>
+      </w:pPr>
+    </w:p>
+    <w:p>
+      <w:pPr>
+        <w:pStyle w:val="a3"/>
+        <w:ind w:left="720" w:firstLineChars="0" w:firstLine="0"/>
+        <w:jc w:val="left"/>
+      </w:pPr>
+    </w:p>
+    <w:p>
+      <w:pPr>
+        <w:pStyle w:val="a3"/>
+        <w:ind w:left="720" w:firstLineChars="0" w:firstLine="0"/>
+        <w:jc w:val="left"/>
+      </w:pPr>
+    </w:p>
+    <w:p>
+      <w:pPr>
+        <w:pStyle w:val="a3"/>
+        <w:ind w:left="720" w:firstLineChars="0" w:firstLine="0"/>
+        <w:jc w:val="left"/>
+      </w:pPr>
+    </w:p>
+    <w:p>
+      <w:pPr>
+        <w:pStyle w:val="a3"/>
+        <w:ind w:left="720" w:firstLineChars="0" w:firstLine="0"/>
+        <w:jc w:val="left"/>
+      </w:pPr>
+    </w:p>
+    <w:p>
+      <w:pPr>
+        <w:pStyle w:val="a3"/>
+        <w:ind w:left="720" w:firstLineChars="0" w:firstLine="0"/>
+        <w:jc w:val="left"/>
+      </w:pPr>
+    </w:p>
+    <w:p>
+      <w:pPr>
+        <w:pStyle w:val="a3"/>
+        <w:ind w:left="720" w:firstLineChars="0" w:firstLine="0"/>
+        <w:jc w:val="left"/>
+      </w:pPr>
+    </w:p>
+    <w:p>
+      <w:pPr>
+        <w:pStyle w:val="a3"/>
+        <w:ind w:left="720" w:firstLineChars="0" w:firstLine="0"/>
+        <w:jc w:val="left"/>
+      </w:pPr>
+    </w:p>
+    <w:p>
+      <w:pPr>
+        <w:pStyle w:val="a3"/>
+        <w:ind w:left="720" w:firstLineChars="0" w:firstLine="0"/>
+        <w:jc w:val="left"/>
+      </w:pPr>
+    </w:p>
+    <w:p>
+      <w:pPr>
+        <w:pStyle w:val="a3"/>
+        <w:ind w:left="720" w:firstLineChars="0" w:firstLine="0"/>
+        <w:jc w:val="left"/>
+      </w:pPr>
+    </w:p>
+    <w:p>
+      <w:pPr>
+        <w:pStyle w:val="a3"/>
+        <w:ind w:left="720" w:firstLineChars="0" w:firstLine="0"/>
+        <w:jc w:val="left"/>
+      </w:pPr>
+    </w:p>
+    <w:p>
+      <w:pPr>
+        <w:pStyle w:val="a3"/>
+        <w:ind w:left="720" w:firstLineChars="0" w:firstLine="0"/>
+        <w:jc w:val="left"/>
+      </w:pPr>
+    </w:p>
+    <w:p>
+      <w:pPr>
+        <w:pStyle w:val="a3"/>
+        <w:ind w:left="720" w:firstLineChars="0" w:firstLine="0"/>
+        <w:jc w:val="left"/>
+      </w:pPr>
+    </w:p>
+    <w:p>
+      <w:pPr>
+        <w:pStyle w:val="a3"/>
+        <w:ind w:left="720" w:firstLineChars="0" w:firstLine="0"/>
+        <w:jc w:val="left"/>
+      </w:pPr>
+    </w:p>
+    <w:p>
+      <w:pPr>
+        <w:pStyle w:val="a3"/>
+        <w:ind w:left="720" w:firstLineChars="0" w:firstLine="0"/>
+        <w:jc w:val="left"/>
+      </w:pPr>
+    </w:p>
+    <w:p>
+      <w:pPr>
+        <w:pStyle w:val="a3"/>
+        <w:ind w:left="720" w:firstLineChars="0" w:firstLine="0"/>
+        <w:jc w:val="left"/>
+      </w:pPr>
+    </w:p>
+    <w:p>
+      <w:pPr>
+        <w:pStyle w:val="a3"/>
+        <w:ind w:left="720" w:firstLineChars="0" w:firstLine="0"/>
+        <w:jc w:val="left"/>
+        <w:rPr>
+          <w:rFonts w:hint="eastAsia"/>
+        </w:rPr>
+      </w:pPr>
+    </w:p>
+    <w:p>
+      <w:pPr>
+        <w:pStyle w:val="a3"/>
+        <w:ind w:left="720" w:firstLineChars="0" w:firstLine="0"/>
+        <w:jc w:val="left"/>
+        <w:rPr>
+          <w:rFonts w:hint="eastAsia"/>
+        </w:rPr>
+      </w:pPr>
+    </w:p>
+    <w:p>
+      <w:pPr>
+        <w:pStyle w:val="a3"/>
+        <w:ind w:left="720" w:firstLineChars="0" w:firstLine="0"/>
+        <w:jc w:val="left"/>
+      </w:pPr>
+      <w:r>
+        <w:rPr>
+          <w:rFonts w:hint="eastAsia"/>
+        </w:rPr>
+        <w:t>参考：</w:t>
+      </w:r>
+    </w:p>
+    <w:p>
+      <w:pPr>
+        <w:pStyle w:val="a3"/>
+        <w:ind w:left="720" w:firstLineChars="0" w:firstLine="0"/>
+        <w:jc w:val="left"/>
+      </w:pPr>
+      <w:hyperlink r:id="rId35" w:history="1">
+        <w:r>
+          <w:rPr>
+            <w:rStyle w:val="a4"/>
+          </w:rPr>
+          <w:t>http://www.ruanyifeng.com/blog/2016/09/redux_tutorial_part_two_async_operations.html</w:t>
+        </w:r>
+      </w:hyperlink>
+    </w:p>
+    <w:p>
+      <w:pPr>
+        <w:pStyle w:val="a3"/>
+        <w:ind w:left="720" w:firstLineChars="0" w:firstLine="0"/>
+        <w:jc w:val="left"/>
+      </w:pPr>
+      <w:hyperlink r:id="rId36" w:history="1">
+        <w:r>
+          <w:rPr>
+            <w:rStyle w:val="a4"/>
+          </w:rPr>
+          <w:t>https://www.jianshu.com/p/6f96bdaaea22</w:t>
+        </w:r>
+      </w:hyperlink>
+    </w:p>
+    <w:p>
+      <w:pPr>
+        <w:pStyle w:val="a3"/>
+        <w:ind w:left="720" w:firstLineChars="0" w:firstLine="0"/>
+        <w:jc w:val="left"/>
+      </w:pPr>
+      <w:hyperlink r:id="rId37" w:history="1">
+        <w:r>
+          <w:rPr>
+            <w:rStyle w:val="a4"/>
+          </w:rPr>
+          <w:t>https://www.cnblogs.com/xianyulaodi/p/5621959.html</w:t>
+        </w:r>
+      </w:hyperlink>
+    </w:p>
+    <w:p>
+      <w:pPr>
+        <w:pStyle w:val="a3"/>
+        <w:ind w:left="720" w:firstLineChars="0" w:firstLine="0"/>
+        <w:jc w:val="left"/>
+      </w:pPr>
+      <w:hyperlink r:id="rId38" w:history="1">
+        <w:r>
+          <w:rPr>
+            <w:rStyle w:val="a4"/>
+          </w:rPr>
+          <w:t>https://www.cnblogs.com/zhuzhenwei918/p/7245407.html</w:t>
+        </w:r>
+      </w:hyperlink>
+    </w:p>
+    <w:p>
+      <w:pPr>
+        <w:pStyle w:val="a3"/>
+        <w:ind w:left="720" w:firstLineChars="0" w:firstLine="0"/>
+        <w:jc w:val="left"/>
+      </w:pPr>
+      <w:hyperlink r:id="rId39" w:history="1">
+        <w:r>
+          <w:rPr>
+            <w:rStyle w:val="a4"/>
+          </w:rPr>
+          <w:t>https://www.jianshu.com/p/35123b048e5e</w:t>
+        </w:r>
+      </w:hyperlink>
+    </w:p>
+    <w:p>
+      <w:pPr>
+        <w:pStyle w:val="a3"/>
+        <w:ind w:left="720" w:firstLineChars="0" w:firstLine="0"/>
+        <w:jc w:val="left"/>
+        <w:rPr>
+          <w:rFonts w:hint="eastAsia"/>
+        </w:rPr>
+      </w:pPr>
     </w:p>
     <w:sectPr>
       <w:pgSz w:w="11906" w:h="16838"/>
@@ -5923,6 +8268,95 @@
 <file path=word/numbering.xml><?xml version="1.0" encoding="utf-8"?>
 <w:numbering xmlns:wpc="http://schemas.microsoft.com/office/word/2010/wordprocessingCanvas" xmlns:cx="http://schemas.microsoft.com/office/drawing/2014/chartex" xmlns:cx1="http://schemas.microsoft.com/office/drawing/2015/9/8/chartex" xmlns:mc="http://schemas.openxmlformats.org/markup-compatibility/2006" xmlns:o="urn:schemas-microsoft-com:office:office" xmlns:r="http://schemas.openxmlformats.org/officeDocument/2006/relationships" xmlns:m="http://schemas.openxmlformats.org/officeDocument/2006/math" xmlns:v="urn:schemas-microsoft-com:vml" xmlns:wp14="http://schemas.microsoft.com/office/word/2010/wordprocessingDrawing" xmlns:wp="http://schemas.openxmlformats.org/drawingml/2006/wordprocessingDrawing" xmlns:w10="urn:schemas-microsoft-com:office:word" xmlns:w="http://schemas.openxmlformats.org/wordprocessingml/2006/main" xmlns:w14="http://schemas.microsoft.com/office/word/2010/wordml" xmlns:w15="http://schemas.microsoft.com/office/word/2012/wordml" xmlns:w16se="http://schemas.microsoft.com/office/word/2015/wordml/symex" xmlns:wpg="http://schemas.microsoft.com/office/word/2010/wordprocessingGroup" xmlns:wpi="http://schemas.microsoft.com/office/word/2010/wordprocessingInk" xmlns:wne="http://schemas.microsoft.com/office/word/2006/wordml" xmlns:wps="http://schemas.microsoft.com/office/word/2010/wordprocessingShape" mc:Ignorable="w14 w15 w16se wp14">
   <w:abstractNum w:abstractNumId="0" w15:restartNumberingAfterBreak="0">
+    <w:nsid w:val="407164A7"/>
+    <w:multiLevelType w:val="hybridMultilevel"/>
+    <w:tmpl w:val="99A86546"/>
+    <w:lvl w:ilvl="0" w:tplc="65DC1930">
+      <w:start w:val="1"/>
+      <w:numFmt w:val="decimal"/>
+      <w:lvlText w:val="%1."/>
+      <w:lvlJc w:val="left"/>
+      <w:pPr>
+        <w:ind w:left="720" w:hanging="360"/>
+      </w:pPr>
+      <w:rPr>
+        <w:rFonts w:hint="default"/>
+      </w:rPr>
+    </w:lvl>
+    <w:lvl w:ilvl="1" w:tplc="04090019" w:tentative="1">
+      <w:start w:val="1"/>
+      <w:numFmt w:val="lowerLetter"/>
+      <w:lvlText w:val="%2)"/>
+      <w:lvlJc w:val="left"/>
+      <w:pPr>
+        <w:ind w:left="1200" w:hanging="420"/>
+      </w:pPr>
+    </w:lvl>
+    <w:lvl w:ilvl="2" w:tplc="0409001B" w:tentative="1">
+      <w:start w:val="1"/>
+      <w:numFmt w:val="lowerRoman"/>
+      <w:lvlText w:val="%3."/>
+      <w:lvlJc w:val="right"/>
+      <w:pPr>
+        <w:ind w:left="1620" w:hanging="420"/>
+      </w:pPr>
+    </w:lvl>
+    <w:lvl w:ilvl="3" w:tplc="0409000F" w:tentative="1">
+      <w:start w:val="1"/>
+      <w:numFmt w:val="decimal"/>
+      <w:lvlText w:val="%4."/>
+      <w:lvlJc w:val="left"/>
+      <w:pPr>
+        <w:ind w:left="2040" w:hanging="420"/>
+      </w:pPr>
+    </w:lvl>
+    <w:lvl w:ilvl="4" w:tplc="04090019" w:tentative="1">
+      <w:start w:val="1"/>
+      <w:numFmt w:val="lowerLetter"/>
+      <w:lvlText w:val="%5)"/>
+      <w:lvlJc w:val="left"/>
+      <w:pPr>
+        <w:ind w:left="2460" w:hanging="420"/>
+      </w:pPr>
+    </w:lvl>
+    <w:lvl w:ilvl="5" w:tplc="0409001B" w:tentative="1">
+      <w:start w:val="1"/>
+      <w:numFmt w:val="lowerRoman"/>
+      <w:lvlText w:val="%6."/>
+      <w:lvlJc w:val="right"/>
+      <w:pPr>
+        <w:ind w:left="2880" w:hanging="420"/>
+      </w:pPr>
+    </w:lvl>
+    <w:lvl w:ilvl="6" w:tplc="0409000F" w:tentative="1">
+      <w:start w:val="1"/>
+      <w:numFmt w:val="decimal"/>
+      <w:lvlText w:val="%7."/>
+      <w:lvlJc w:val="left"/>
+      <w:pPr>
+        <w:ind w:left="3300" w:hanging="420"/>
+      </w:pPr>
+    </w:lvl>
+    <w:lvl w:ilvl="7" w:tplc="04090019" w:tentative="1">
+      <w:start w:val="1"/>
+      <w:numFmt w:val="lowerLetter"/>
+      <w:lvlText w:val="%8)"/>
+      <w:lvlJc w:val="left"/>
+      <w:pPr>
+        <w:ind w:left="3720" w:hanging="420"/>
+      </w:pPr>
+    </w:lvl>
+    <w:lvl w:ilvl="8" w:tplc="0409001B" w:tentative="1">
+      <w:start w:val="1"/>
+      <w:numFmt w:val="lowerRoman"/>
+      <w:lvlText w:val="%9."/>
+      <w:lvlJc w:val="right"/>
+      <w:pPr>
+        <w:ind w:left="4140" w:hanging="420"/>
+      </w:pPr>
+    </w:lvl>
+  </w:abstractNum>
+  <w:abstractNum w:abstractNumId="1" w15:restartNumberingAfterBreak="0">
     <w:nsid w:val="446D5298"/>
     <w:multiLevelType w:val="multilevel"/>
     <w:tmpl w:val="99EA1484"/>
@@ -6071,7 +8505,7 @@
       </w:rPr>
     </w:lvl>
   </w:abstractNum>
-  <w:abstractNum w:abstractNumId="1" w15:restartNumberingAfterBreak="0">
+  <w:abstractNum w:abstractNumId="2" w15:restartNumberingAfterBreak="0">
     <w:nsid w:val="46ED4676"/>
     <w:multiLevelType w:val="hybridMultilevel"/>
     <w:tmpl w:val="A9C0B6AA"/>
@@ -6160,7 +8594,7 @@
       </w:pPr>
     </w:lvl>
   </w:abstractNum>
-  <w:abstractNum w:abstractNumId="2" w15:restartNumberingAfterBreak="0">
+  <w:abstractNum w:abstractNumId="3" w15:restartNumberingAfterBreak="0">
     <w:nsid w:val="54650008"/>
     <w:multiLevelType w:val="hybridMultilevel"/>
     <w:tmpl w:val="78E8D0C6"/>
@@ -6249,7 +8683,96 @@
       </w:pPr>
     </w:lvl>
   </w:abstractNum>
-  <w:abstractNum w:abstractNumId="3" w15:restartNumberingAfterBreak="0">
+  <w:abstractNum w:abstractNumId="4" w15:restartNumberingAfterBreak="0">
+    <w:nsid w:val="625F1115"/>
+    <w:multiLevelType w:val="hybridMultilevel"/>
+    <w:tmpl w:val="FD881590"/>
+    <w:lvl w:ilvl="0" w:tplc="BBEE19E6">
+      <w:start w:val="1"/>
+      <w:numFmt w:val="lowerLetter"/>
+      <w:lvlText w:val="%1."/>
+      <w:lvlJc w:val="left"/>
+      <w:pPr>
+        <w:ind w:left="1080" w:hanging="360"/>
+      </w:pPr>
+      <w:rPr>
+        <w:rFonts w:hint="default"/>
+      </w:rPr>
+    </w:lvl>
+    <w:lvl w:ilvl="1" w:tplc="04090019" w:tentative="1">
+      <w:start w:val="1"/>
+      <w:numFmt w:val="lowerLetter"/>
+      <w:lvlText w:val="%2)"/>
+      <w:lvlJc w:val="left"/>
+      <w:pPr>
+        <w:ind w:left="1560" w:hanging="420"/>
+      </w:pPr>
+    </w:lvl>
+    <w:lvl w:ilvl="2" w:tplc="0409001B" w:tentative="1">
+      <w:start w:val="1"/>
+      <w:numFmt w:val="lowerRoman"/>
+      <w:lvlText w:val="%3."/>
+      <w:lvlJc w:val="right"/>
+      <w:pPr>
+        <w:ind w:left="1980" w:hanging="420"/>
+      </w:pPr>
+    </w:lvl>
+    <w:lvl w:ilvl="3" w:tplc="0409000F" w:tentative="1">
+      <w:start w:val="1"/>
+      <w:numFmt w:val="decimal"/>
+      <w:lvlText w:val="%4."/>
+      <w:lvlJc w:val="left"/>
+      <w:pPr>
+        <w:ind w:left="2400" w:hanging="420"/>
+      </w:pPr>
+    </w:lvl>
+    <w:lvl w:ilvl="4" w:tplc="04090019" w:tentative="1">
+      <w:start w:val="1"/>
+      <w:numFmt w:val="lowerLetter"/>
+      <w:lvlText w:val="%5)"/>
+      <w:lvlJc w:val="left"/>
+      <w:pPr>
+        <w:ind w:left="2820" w:hanging="420"/>
+      </w:pPr>
+    </w:lvl>
+    <w:lvl w:ilvl="5" w:tplc="0409001B" w:tentative="1">
+      <w:start w:val="1"/>
+      <w:numFmt w:val="lowerRoman"/>
+      <w:lvlText w:val="%6."/>
+      <w:lvlJc w:val="right"/>
+      <w:pPr>
+        <w:ind w:left="3240" w:hanging="420"/>
+      </w:pPr>
+    </w:lvl>
+    <w:lvl w:ilvl="6" w:tplc="0409000F" w:tentative="1">
+      <w:start w:val="1"/>
+      <w:numFmt w:val="decimal"/>
+      <w:lvlText w:val="%7."/>
+      <w:lvlJc w:val="left"/>
+      <w:pPr>
+        <w:ind w:left="3660" w:hanging="420"/>
+      </w:pPr>
+    </w:lvl>
+    <w:lvl w:ilvl="7" w:tplc="04090019" w:tentative="1">
+      <w:start w:val="1"/>
+      <w:numFmt w:val="lowerLetter"/>
+      <w:lvlText w:val="%8)"/>
+      <w:lvlJc w:val="left"/>
+      <w:pPr>
+        <w:ind w:left="4080" w:hanging="420"/>
+      </w:pPr>
+    </w:lvl>
+    <w:lvl w:ilvl="8" w:tplc="0409001B" w:tentative="1">
+      <w:start w:val="1"/>
+      <w:numFmt w:val="lowerRoman"/>
+      <w:lvlText w:val="%9."/>
+      <w:lvlJc w:val="right"/>
+      <w:pPr>
+        <w:ind w:left="4500" w:hanging="420"/>
+      </w:pPr>
+    </w:lvl>
+  </w:abstractNum>
+  <w:abstractNum w:abstractNumId="5" w15:restartNumberingAfterBreak="0">
     <w:nsid w:val="72E3431A"/>
     <w:multiLevelType w:val="hybridMultilevel"/>
     <w:tmpl w:val="B606A51A"/>
@@ -6338,7 +8861,7 @@
       </w:pPr>
     </w:lvl>
   </w:abstractNum>
-  <w:abstractNum w:abstractNumId="4" w15:restartNumberingAfterBreak="0">
+  <w:abstractNum w:abstractNumId="6" w15:restartNumberingAfterBreak="0">
     <w:nsid w:val="7B110BF4"/>
     <w:multiLevelType w:val="hybridMultilevel"/>
     <w:tmpl w:val="73306F50"/>
@@ -6427,7 +8950,7 @@
       </w:pPr>
     </w:lvl>
   </w:abstractNum>
-  <w:abstractNum w:abstractNumId="5" w15:restartNumberingAfterBreak="0">
+  <w:abstractNum w:abstractNumId="7" w15:restartNumberingAfterBreak="0">
     <w:nsid w:val="7FB352F2"/>
     <w:multiLevelType w:val="hybridMultilevel"/>
     <w:tmpl w:val="81AC33A6"/>
@@ -6517,21 +9040,27 @@
     </w:lvl>
   </w:abstractNum>
   <w:num w:numId="1">
+    <w:abstractNumId w:val="3"/>
+  </w:num>
+  <w:num w:numId="2">
+    <w:abstractNumId w:val="5"/>
+  </w:num>
+  <w:num w:numId="3">
+    <w:abstractNumId w:val="1"/>
+  </w:num>
+  <w:num w:numId="4">
     <w:abstractNumId w:val="2"/>
   </w:num>
-  <w:num w:numId="2">
-    <w:abstractNumId w:val="3"/>
+  <w:num w:numId="5">
+    <w:abstractNumId w:val="7"/>
   </w:num>
-  <w:num w:numId="3">
+  <w:num w:numId="6">
+    <w:abstractNumId w:val="6"/>
+  </w:num>
+  <w:num w:numId="7">
     <w:abstractNumId w:val="0"/>
   </w:num>
-  <w:num w:numId="4">
-    <w:abstractNumId w:val="1"/>
-  </w:num>
-  <w:num w:numId="5">
-    <w:abstractNumId w:val="5"/>
-  </w:num>
-  <w:num w:numId="6">
+  <w:num w:numId="8">
     <w:abstractNumId w:val="4"/>
   </w:num>
 </w:numbering>
@@ -7248,6 +9777,27 @@
       <w:szCs w:val="18"/>
     </w:rPr>
   </w:style>
+  <w:style w:type="paragraph" w:styleId="aa">
+    <w:name w:val="Date"/>
+    <w:basedOn w:val="a"/>
+    <w:next w:val="a"/>
+    <w:link w:val="ab"/>
+    <w:uiPriority w:val="99"/>
+    <w:semiHidden/>
+    <w:unhideWhenUsed/>
+    <w:rsid w:val="003B5D2B"/>
+    <w:pPr>
+      <w:ind w:leftChars="2500" w:left="100"/>
+    </w:pPr>
+  </w:style>
+  <w:style w:type="character" w:customStyle="1" w:styleId="ab">
+    <w:name w:val="日期 字符"/>
+    <w:basedOn w:val="a0"/>
+    <w:link w:val="aa"/>
+    <w:uiPriority w:val="99"/>
+    <w:semiHidden/>
+    <w:rsid w:val="003B5D2B"/>
+  </w:style>
 </w:styles>
 </file>
 
@@ -7517,7 +10067,7 @@
 </file>
 
 <file path=customXml/itemProps1.xml><?xml version="1.0" encoding="utf-8"?>
-<ds:datastoreItem xmlns:ds="http://schemas.openxmlformats.org/officeDocument/2006/customXml" ds:itemID="{FE522F76-68D4-41A2-A35B-FC0960F797F2}">
+<ds:datastoreItem xmlns:ds="http://schemas.openxmlformats.org/officeDocument/2006/customXml" ds:itemID="{A7C4D503-9C55-41AC-96B8-B7A913770534}">
   <ds:schemaRefs>
     <ds:schemaRef ds:uri="http://schemas.openxmlformats.org/officeDocument/2006/bibliography"/>
   </ds:schemaRefs>

--- a/note/react/redux.docx
+++ b/note/react/redux.docx
@@ -1160,7 +1160,6 @@
     <w:p>
       <w:pPr>
         <w:rPr>
-          <w:rFonts w:hint="eastAsia"/>
           <w:color w:val="0070C0"/>
         </w:rPr>
       </w:pPr>
@@ -4949,9 +4948,6 @@
     <w:p>
       <w:pPr>
         <w:jc w:val="left"/>
-        <w:rPr>
-          <w:rFonts w:hint="eastAsia"/>
-        </w:rPr>
       </w:pPr>
     </w:p>
     <w:p>
@@ -6095,7 +6091,6 @@
         <w:ind w:left="360" w:firstLineChars="0" w:firstLine="0"/>
         <w:jc w:val="left"/>
         <w:rPr>
-          <w:rFonts w:hint="eastAsia"/>
           <w:color w:val="FF0000"/>
         </w:rPr>
       </w:pPr>
@@ -6229,9 +6224,6 @@
         <w:pStyle w:val="a3"/>
         <w:ind w:left="360" w:firstLineChars="0" w:firstLine="0"/>
         <w:jc w:val="center"/>
-        <w:rPr>
-          <w:rFonts w:hint="eastAsia"/>
-        </w:rPr>
       </w:pPr>
     </w:p>
     <w:p>
@@ -6254,9 +6246,6 @@
         <w:pStyle w:val="a3"/>
         <w:ind w:left="360" w:firstLineChars="0" w:firstLine="0"/>
         <w:jc w:val="left"/>
-        <w:rPr>
-          <w:rFonts w:hint="eastAsia"/>
-        </w:rPr>
       </w:pPr>
     </w:p>
     <w:p>
@@ -6480,9 +6469,6 @@
         <w:pStyle w:val="a3"/>
         <w:ind w:left="720" w:firstLineChars="0" w:firstLine="0"/>
         <w:jc w:val="left"/>
-        <w:rPr>
-          <w:rFonts w:hint="eastAsia"/>
-        </w:rPr>
       </w:pPr>
     </w:p>
     <w:p>
@@ -6856,9 +6842,6 @@
     <w:p>
       <w:pPr>
         <w:jc w:val="left"/>
-        <w:rPr>
-          <w:rFonts w:hint="eastAsia"/>
-        </w:rPr>
       </w:pPr>
       <w:r>
         <w:rPr>
@@ -6887,7 +6870,6 @@
         <w:ind w:firstLineChars="0"/>
         <w:jc w:val="left"/>
         <w:rPr>
-          <w:rFonts w:hint="eastAsia"/>
           <w:color w:val="FF0000"/>
         </w:rPr>
       </w:pPr>
@@ -6904,9 +6886,6 @@
         <w:pStyle w:val="a3"/>
         <w:ind w:left="360" w:firstLineChars="0" w:firstLine="0"/>
         <w:jc w:val="left"/>
-        <w:rPr>
-          <w:rFonts w:hint="eastAsia"/>
-        </w:rPr>
       </w:pPr>
       <w:r>
         <w:rPr>
@@ -6959,9 +6938,6 @@
     <w:p>
       <w:pPr>
         <w:jc w:val="left"/>
-        <w:rPr>
-          <w:rFonts w:hint="eastAsia"/>
-        </w:rPr>
       </w:pPr>
       <w:r>
         <w:rPr>
@@ -7035,7 +7011,6 @@
         <w:ind w:left="720" w:firstLineChars="0" w:firstLine="0"/>
         <w:jc w:val="left"/>
         <w:rPr>
-          <w:rFonts w:hint="eastAsia"/>
           <w:color w:val="FF0000"/>
         </w:rPr>
       </w:pPr>
@@ -7139,9 +7114,6 @@
         <w:pStyle w:val="a3"/>
         <w:ind w:left="360" w:firstLineChars="0" w:firstLine="0"/>
         <w:jc w:val="left"/>
-        <w:rPr>
-          <w:rFonts w:hint="eastAsia"/>
-        </w:rPr>
       </w:pPr>
     </w:p>
     <w:p>
@@ -7180,7 +7152,6 @@
         <w:ind w:left="360" w:firstLineChars="0" w:firstLine="0"/>
         <w:jc w:val="left"/>
         <w:rPr>
-          <w:rFonts w:hint="eastAsia"/>
           <w:color w:val="FF0000"/>
         </w:rPr>
       </w:pPr>
@@ -7216,9 +7187,6 @@
         <w:pStyle w:val="a3"/>
         <w:ind w:left="360" w:firstLineChars="0" w:firstLine="0"/>
         <w:jc w:val="left"/>
-        <w:rPr>
-          <w:rFonts w:hint="eastAsia"/>
-        </w:rPr>
       </w:pPr>
       <w:r>
         <w:rPr>
@@ -7285,13 +7253,7 @@
         <w:rPr>
           <w:color w:val="0070C0"/>
         </w:rPr>
-        <w:t xml:space="preserve"> </w:t>
-      </w:r>
-      <w:r>
-        <w:rPr>
-          <w:color w:val="0070C0"/>
-        </w:rPr>
-        <w:t>store是一个全局对象</w:t>
+        <w:t xml:space="preserve"> store是一个全局对象</w:t>
       </w:r>
       <w:r>
         <w:t xml:space="preserve">，将action和reducer以及state联系在一起，主要职责: </w:t>
@@ -7473,7 +7435,6 @@
         <w:ind w:firstLineChars="0"/>
         <w:jc w:val="left"/>
         <w:rPr>
-          <w:rFonts w:hint="eastAsia"/>
           <w:color w:val="0070C0"/>
         </w:rPr>
       </w:pPr>
@@ -7691,7 +7652,6 @@
         <w:ind w:left="360" w:firstLineChars="0" w:firstLine="0"/>
         <w:jc w:val="left"/>
         <w:rPr>
-          <w:rFonts w:hint="eastAsia"/>
           <w:color w:val="0070C0"/>
         </w:rPr>
       </w:pPr>
@@ -7956,8 +7916,6 @@
         <w:ind w:left="720" w:firstLineChars="0" w:firstLine="0"/>
         <w:jc w:val="left"/>
       </w:pPr>
-      <w:bookmarkStart w:id="0" w:name="_GoBack"/>
-      <w:bookmarkEnd w:id="0"/>
     </w:p>
     <w:p>
       <w:pPr>
@@ -7969,6 +7927,43 @@
     <w:p>
       <w:pPr>
         <w:pStyle w:val="a3"/>
+        <w:numPr>
+          <w:ilvl w:val="0"/>
+          <w:numId w:val="1"/>
+        </w:numPr>
+        <w:ind w:firstLineChars="0"/>
+        <w:jc w:val="left"/>
+        <w:rPr>
+          <w:color w:val="0070C0"/>
+        </w:rPr>
+      </w:pPr>
+      <w:hyperlink r:id="rId35" w:history="1">
+        <w:r>
+          <w:rPr>
+            <w:rStyle w:val="a4"/>
+            <w:color w:val="0070C0"/>
+          </w:rPr>
+          <w:t>https://www.imooc.com/article/19988</w:t>
+        </w:r>
+      </w:hyperlink>
+    </w:p>
+    <w:p>
+      <w:pPr>
+        <w:pStyle w:val="a3"/>
+        <w:numPr>
+          <w:ilvl w:val="0"/>
+          <w:numId w:val="1"/>
+        </w:numPr>
+        <w:ind w:firstLineChars="0"/>
+        <w:jc w:val="left"/>
+        <w:rPr>
+          <w:rFonts w:hint="eastAsia"/>
+        </w:rPr>
+      </w:pPr>
+    </w:p>
+    <w:p>
+      <w:pPr>
+        <w:pStyle w:val="a3"/>
         <w:ind w:left="720" w:firstLineChars="0" w:firstLine="0"/>
         <w:jc w:val="left"/>
       </w:pPr>
@@ -8104,9 +8099,6 @@
         <w:pStyle w:val="a3"/>
         <w:ind w:left="720" w:firstLineChars="0" w:firstLine="0"/>
         <w:jc w:val="left"/>
-        <w:rPr>
-          <w:rFonts w:hint="eastAsia"/>
-        </w:rPr>
       </w:pPr>
     </w:p>
     <w:p>
@@ -8114,10 +8106,13 @@
         <w:pStyle w:val="a3"/>
         <w:ind w:left="720" w:firstLineChars="0" w:firstLine="0"/>
         <w:jc w:val="left"/>
-        <w:rPr>
-          <w:rFonts w:hint="eastAsia"/>
-        </w:rPr>
-      </w:pPr>
+      </w:pPr>
+      <w:r>
+        <w:rPr>
+          <w:rFonts w:hint="eastAsia"/>
+        </w:rPr>
+        <w:t>参考：</w:t>
+      </w:r>
     </w:p>
     <w:p>
       <w:pPr>
@@ -8125,20 +8120,7 @@
         <w:ind w:left="720" w:firstLineChars="0" w:firstLine="0"/>
         <w:jc w:val="left"/>
       </w:pPr>
-      <w:r>
-        <w:rPr>
-          <w:rFonts w:hint="eastAsia"/>
-        </w:rPr>
-        <w:t>参考：</w:t>
-      </w:r>
-    </w:p>
-    <w:p>
-      <w:pPr>
-        <w:pStyle w:val="a3"/>
-        <w:ind w:left="720" w:firstLineChars="0" w:firstLine="0"/>
-        <w:jc w:val="left"/>
-      </w:pPr>
-      <w:hyperlink r:id="rId35" w:history="1">
+      <w:hyperlink r:id="rId36" w:history="1">
         <w:r>
           <w:rPr>
             <w:rStyle w:val="a4"/>
@@ -8153,7 +8135,7 @@
         <w:ind w:left="720" w:firstLineChars="0" w:firstLine="0"/>
         <w:jc w:val="left"/>
       </w:pPr>
-      <w:hyperlink r:id="rId36" w:history="1">
+      <w:hyperlink r:id="rId37" w:history="1">
         <w:r>
           <w:rPr>
             <w:rStyle w:val="a4"/>
@@ -8168,7 +8150,7 @@
         <w:ind w:left="720" w:firstLineChars="0" w:firstLine="0"/>
         <w:jc w:val="left"/>
       </w:pPr>
-      <w:hyperlink r:id="rId37" w:history="1">
+      <w:hyperlink r:id="rId38" w:history="1">
         <w:r>
           <w:rPr>
             <w:rStyle w:val="a4"/>
@@ -8183,7 +8165,7 @@
         <w:ind w:left="720" w:firstLineChars="0" w:firstLine="0"/>
         <w:jc w:val="left"/>
       </w:pPr>
-      <w:hyperlink r:id="rId38" w:history="1">
+      <w:hyperlink r:id="rId39" w:history="1">
         <w:r>
           <w:rPr>
             <w:rStyle w:val="a4"/>
@@ -8197,8 +8179,11 @@
         <w:pStyle w:val="a3"/>
         <w:ind w:left="720" w:firstLineChars="0" w:firstLine="0"/>
         <w:jc w:val="left"/>
-      </w:pPr>
-      <w:hyperlink r:id="rId39" w:history="1">
+        <w:rPr>
+          <w:rStyle w:val="a4"/>
+        </w:rPr>
+      </w:pPr>
+      <w:hyperlink r:id="rId40" w:history="1">
         <w:r>
           <w:rPr>
             <w:rStyle w:val="a4"/>
@@ -8212,10 +8197,109 @@
         <w:pStyle w:val="a3"/>
         <w:ind w:left="720" w:firstLineChars="0" w:firstLine="0"/>
         <w:jc w:val="left"/>
-        <w:rPr>
-          <w:rFonts w:hint="eastAsia"/>
-        </w:rPr>
-      </w:pPr>
+      </w:pPr>
+      <w:hyperlink r:id="rId41" w:history="1">
+        <w:r>
+          <w:rPr>
+            <w:rStyle w:val="a4"/>
+          </w:rPr>
+          <w:t>https://segmentfault.com/a/1190000007843340</w:t>
+        </w:r>
+      </w:hyperlink>
+    </w:p>
+    <w:p>
+      <w:pPr>
+        <w:pStyle w:val="a3"/>
+        <w:ind w:left="720" w:firstLineChars="0" w:firstLine="0"/>
+        <w:jc w:val="left"/>
+      </w:pPr>
+      <w:hyperlink r:id="rId42" w:history="1">
+        <w:r>
+          <w:rPr>
+            <w:rStyle w:val="a4"/>
+          </w:rPr>
+          <w:t>https://blog.csdn.net/kuangshp128/article/details/67632683</w:t>
+        </w:r>
+      </w:hyperlink>
+    </w:p>
+    <w:p>
+      <w:pPr>
+        <w:pStyle w:val="a3"/>
+        <w:ind w:left="720" w:firstLineChars="0" w:firstLine="0"/>
+        <w:jc w:val="left"/>
+      </w:pPr>
+    </w:p>
+    <w:p>
+      <w:pPr>
+        <w:pStyle w:val="a3"/>
+        <w:ind w:left="720" w:firstLineChars="0" w:firstLine="0"/>
+        <w:jc w:val="left"/>
+      </w:pPr>
+      <w:hyperlink r:id="rId43" w:history="1">
+        <w:r>
+          <w:rPr>
+            <w:rStyle w:val="a4"/>
+          </w:rPr>
+          <w:t>https://segmentfault.com/a/1190000007843340</w:t>
+        </w:r>
+      </w:hyperlink>
+    </w:p>
+    <w:p>
+      <w:pPr>
+        <w:pStyle w:val="a3"/>
+        <w:ind w:left="720" w:firstLineChars="0" w:firstLine="0"/>
+        <w:jc w:val="left"/>
+      </w:pPr>
+      <w:hyperlink r:id="rId44" w:history="1">
+        <w:r>
+          <w:rPr>
+            <w:rStyle w:val="a4"/>
+          </w:rPr>
+          <w:t>https://www.cnblogs.com/zhuzhenwei918/p/7245407.html</w:t>
+        </w:r>
+      </w:hyperlink>
+    </w:p>
+    <w:p>
+      <w:pPr>
+        <w:pStyle w:val="a3"/>
+        <w:ind w:left="720" w:firstLineChars="0" w:firstLine="0"/>
+        <w:jc w:val="left"/>
+      </w:pPr>
+      <w:hyperlink r:id="rId45" w:history="1">
+        <w:r>
+          <w:rPr>
+            <w:rStyle w:val="a4"/>
+          </w:rPr>
+          <w:t>https://www.cnblogs.com/xianyulaodi/p/5621959.html</w:t>
+        </w:r>
+      </w:hyperlink>
+    </w:p>
+    <w:p>
+      <w:pPr>
+        <w:pStyle w:val="a3"/>
+        <w:ind w:left="720" w:firstLineChars="0" w:firstLine="0"/>
+        <w:jc w:val="left"/>
+      </w:pPr>
+      <w:hyperlink r:id="rId46" w:history="1">
+        <w:r>
+          <w:rPr>
+            <w:rStyle w:val="a4"/>
+          </w:rPr>
+          <w:t>https://segmentfault.com/a/1190000003746223</w:t>
+        </w:r>
+      </w:hyperlink>
+    </w:p>
+    <w:p>
+      <w:pPr>
+        <w:pStyle w:val="a3"/>
+        <w:ind w:left="720" w:firstLineChars="0" w:firstLine="0"/>
+        <w:jc w:val="left"/>
+      </w:pPr>
+      <w:r>
+        <w:t>https://www.jianshu.com/p/6f96bdaaea22</w:t>
+      </w:r>
+      <w:bookmarkStart w:id="0" w:name="_GoBack"/>
+      <w:bookmarkEnd w:id="0"/>
     </w:p>
     <w:sectPr>
       <w:pgSz w:w="11906" w:h="16838"/>
@@ -10067,7 +10151,7 @@
 </file>
 
 <file path=customXml/itemProps1.xml><?xml version="1.0" encoding="utf-8"?>
-<ds:datastoreItem xmlns:ds="http://schemas.openxmlformats.org/officeDocument/2006/customXml" ds:itemID="{A7C4D503-9C55-41AC-96B8-B7A913770534}">
+<ds:datastoreItem xmlns:ds="http://schemas.openxmlformats.org/officeDocument/2006/customXml" ds:itemID="{51C22790-4E1A-4145-BD7D-12FDFB99436F}">
   <ds:schemaRefs>
     <ds:schemaRef ds:uri="http://schemas.openxmlformats.org/officeDocument/2006/bibliography"/>
   </ds:schemaRefs>

--- a/note/react/redux.docx
+++ b/note/react/redux.docx
@@ -9,6 +9,7 @@
           <w:sz w:val="44"/>
         </w:rPr>
       </w:pPr>
+      <w:proofErr w:type="spellStart"/>
       <w:r>
         <w:rPr>
           <w:sz w:val="44"/>
@@ -20,7 +21,15 @@
           <w:rFonts w:hint="eastAsia"/>
           <w:sz w:val="44"/>
         </w:rPr>
-        <w:t>edux学习</w:t>
+        <w:t>edux</w:t>
+      </w:r>
+      <w:proofErr w:type="spellEnd"/>
+      <w:r>
+        <w:rPr>
+          <w:rFonts w:hint="eastAsia"/>
+          <w:sz w:val="44"/>
+        </w:rPr>
+        <w:t>学习</w:t>
       </w:r>
       <w:r>
         <w:rPr>
@@ -458,21 +467,57 @@
         <w:t xml:space="preserve"> 不要把</w:t>
       </w:r>
       <w:r>
-        <w:t xml:space="preserve"> Redux 当作万灵丹，如果你的应用没那么复杂，就没必要用它。另一方面，Redux 只是 Web 架构的一种解决方案，也可以选择其他方案</w:t>
-      </w:r>
-    </w:p>
-    <w:p>
-      <w:r>
-        <w:rPr>
-          <w:rFonts w:hint="eastAsia"/>
+        <w:t xml:space="preserve"> </w:t>
+      </w:r>
+      <w:proofErr w:type="spellStart"/>
+      <w:r>
+        <w:t>Redux</w:t>
+      </w:r>
+      <w:proofErr w:type="spellEnd"/>
+      <w:r>
+        <w:t xml:space="preserve"> 当作万灵丹，如果你的应用没那么复杂，就没必要用它。另一方面，</w:t>
+      </w:r>
+      <w:proofErr w:type="spellStart"/>
+      <w:r>
+        <w:t>Redux</w:t>
+      </w:r>
+      <w:proofErr w:type="spellEnd"/>
+      <w:r>
+        <w:t xml:space="preserve"> 只是 Web 架构的一种解决方案，也可以选择其他方案</w:t>
+      </w:r>
+    </w:p>
+    <w:p>
+      <w:pPr>
+        <w:rPr>
+          <w:color w:val="0070C0"/>
+        </w:rPr>
+      </w:pPr>
+      <w:r>
+        <w:rPr>
+          <w:rFonts w:hint="eastAsia"/>
+          <w:color w:val="0070C0"/>
         </w:rPr>
         <w:t>7.</w:t>
       </w:r>
       <w:r>
+        <w:rPr>
+          <w:color w:val="0070C0"/>
+        </w:rPr>
         <w:t xml:space="preserve"> </w:t>
       </w:r>
-      <w:r>
-        <w:t>Redux 的设计思想很简单，就两句话。</w:t>
+      <w:proofErr w:type="spellStart"/>
+      <w:r>
+        <w:rPr>
+          <w:color w:val="0070C0"/>
+        </w:rPr>
+        <w:t>Redux</w:t>
+      </w:r>
+      <w:proofErr w:type="spellEnd"/>
+      <w:r>
+        <w:rPr>
+          <w:color w:val="0070C0"/>
+        </w:rPr>
+        <w:t xml:space="preserve"> 的设计思想很简单，就两句话。</w:t>
       </w:r>
     </w:p>
     <w:p>
@@ -545,7 +590,15 @@
         <w:t xml:space="preserve"> State</w:t>
       </w:r>
       <w:r>
-        <w:t>，可以通过store.getState()拿到。</w:t>
+        <w:t>，可以通过</w:t>
+      </w:r>
+      <w:proofErr w:type="spellStart"/>
+      <w:r>
+        <w:t>store.getState</w:t>
+      </w:r>
+      <w:proofErr w:type="spellEnd"/>
+      <w:r>
+        <w:t>()拿到。</w:t>
       </w:r>
     </w:p>
     <w:p>
@@ -581,11 +634,19 @@
       <w:r>
         <w:t xml:space="preserve"> </w:t>
       </w:r>
-      <w:r>
-        <w:rPr>
-          <w:color w:val="0070C0"/>
-        </w:rPr>
-        <w:t>store.dispatch()</w:t>
+      <w:proofErr w:type="spellStart"/>
+      <w:r>
+        <w:rPr>
+          <w:color w:val="0070C0"/>
+        </w:rPr>
+        <w:t>store.dispatch</w:t>
+      </w:r>
+      <w:proofErr w:type="spellEnd"/>
+      <w:r>
+        <w:rPr>
+          <w:color w:val="0070C0"/>
+        </w:rPr>
+        <w:t>()</w:t>
       </w:r>
       <w:r>
         <w:t>是 View 发出 Action 的</w:t>
@@ -605,8 +666,13 @@
         </w:rPr>
         <w:t>上面代码中，</w:t>
       </w:r>
-      <w:r>
-        <w:t xml:space="preserve">store.dispatch接受一个 </w:t>
+      <w:proofErr w:type="spellStart"/>
+      <w:r>
+        <w:t>store.dispatch</w:t>
+      </w:r>
+      <w:proofErr w:type="spellEnd"/>
+      <w:r>
+        <w:t xml:space="preserve">接受一个 </w:t>
       </w:r>
       <w:r>
         <w:rPr>
@@ -632,7 +698,15 @@
         <w:t xml:space="preserve"> 实际应用中，</w:t>
       </w:r>
       <w:r>
-        <w:t xml:space="preserve">Reducer 函数不用像上面这样手动调用，store.dispatch方法会触发 </w:t>
+        <w:t>Reducer 函数不用像上面这样手动调用，</w:t>
+      </w:r>
+      <w:proofErr w:type="spellStart"/>
+      <w:r>
+        <w:t>store.dispatch</w:t>
+      </w:r>
+      <w:proofErr w:type="spellEnd"/>
+      <w:r>
+        <w:t xml:space="preserve">方法会触发 </w:t>
       </w:r>
       <w:r>
         <w:rPr>
@@ -641,12 +715,33 @@
         <w:t>Reducer 的自动执行</w:t>
       </w:r>
       <w:r>
-        <w:t>。为此，Store 需要知道 Reducer 函数，做法就是在生成 Store 的时候，将 Reducer 传入createStore方法。</w:t>
-      </w:r>
-    </w:p>
-    <w:p>
-      <w:r>
-        <w:t>const store = createStore(reducer);</w:t>
+        <w:t>。为此，Store 需要知道 Reducer 函数，做法就是在生成 Store 的时候，将 Reducer 传入</w:t>
+      </w:r>
+      <w:proofErr w:type="spellStart"/>
+      <w:r>
+        <w:t>createStore</w:t>
+      </w:r>
+      <w:proofErr w:type="spellEnd"/>
+      <w:r>
+        <w:t>方法。</w:t>
+      </w:r>
+    </w:p>
+    <w:p>
+      <w:proofErr w:type="spellStart"/>
+      <w:r>
+        <w:t>const</w:t>
+      </w:r>
+      <w:proofErr w:type="spellEnd"/>
+      <w:r>
+        <w:t xml:space="preserve"> store = </w:t>
+      </w:r>
+      <w:proofErr w:type="spellStart"/>
+      <w:r>
+        <w:t>createStore</w:t>
+      </w:r>
+      <w:proofErr w:type="spellEnd"/>
+      <w:r>
+        <w:t>(reducer);</w:t>
       </w:r>
     </w:p>
     <w:p/>
@@ -661,7 +756,13 @@
         <w:t xml:space="preserve"> </w:t>
       </w:r>
       <w:r>
-        <w:t>Store 收到 Action 以后，必须给出一个新的 State，这样 View 才会发生变化。这种 State 的计算过程就叫做 Reducer。</w:t>
+        <w:rPr>
+          <w:color w:val="0070C0"/>
+        </w:rPr>
+        <w:t>Store 收到 Action 以后，必须给出一个新的 State，这样 View 才会发生变化。这种 State 的计算过程就叫做 Reducer</w:t>
+      </w:r>
+      <w:r>
+        <w:t>。</w:t>
       </w:r>
     </w:p>
     <w:p/>
@@ -780,12 +881,30 @@
         <w:t xml:space="preserve"> </w:t>
       </w:r>
       <w:r>
-        <w:t>3.8 store.subscribe()</w:t>
-      </w:r>
-    </w:p>
-    <w:p>
-      <w:r>
-        <w:t>Store 允许使用store.subscribe方法设置监听函数，一旦 State 发生变化，就自动执行这个函数。</w:t>
+        <w:t xml:space="preserve">3.8 </w:t>
+      </w:r>
+      <w:proofErr w:type="spellStart"/>
+      <w:proofErr w:type="gramStart"/>
+      <w:r>
+        <w:t>store.subscribe</w:t>
+      </w:r>
+      <w:proofErr w:type="spellEnd"/>
+      <w:proofErr w:type="gramEnd"/>
+      <w:r>
+        <w:t>()</w:t>
+      </w:r>
+    </w:p>
+    <w:p>
+      <w:r>
+        <w:t>Store 允许使用</w:t>
+      </w:r>
+      <w:proofErr w:type="spellStart"/>
+      <w:r>
+        <w:t>store.subscribe</w:t>
+      </w:r>
+      <w:proofErr w:type="spellEnd"/>
+      <w:r>
+        <w:t>方法设置监听函数，一旦 State 发生变化，就自动执行这个函数。</w:t>
       </w:r>
     </w:p>
     <w:p>
@@ -796,7 +915,15 @@
         <w:t>显然，只要把</w:t>
       </w:r>
       <w:r>
-        <w:t xml:space="preserve"> View 的更新函数（对于 React 项目，就是组件的render方法或setState方法）放入listen，就会实现 View 的自动渲染。</w:t>
+        <w:t xml:space="preserve"> View 的更新函数（对于 React 项目，就是组件的render方法或</w:t>
+      </w:r>
+      <w:proofErr w:type="spellStart"/>
+      <w:r>
+        <w:t>setState</w:t>
+      </w:r>
+      <w:proofErr w:type="spellEnd"/>
+      <w:r>
+        <w:t>方法）放入listen，就会实现 View 的自动渲染。</w:t>
       </w:r>
     </w:p>
     <w:p/>
@@ -827,18 +954,39 @@
       </w:r>
     </w:p>
     <w:p>
-      <w:r>
-        <w:t>store.getState()</w:t>
-      </w:r>
-    </w:p>
-    <w:p>
-      <w:r>
-        <w:t>store.dispatch()</w:t>
-      </w:r>
-    </w:p>
-    <w:p>
-      <w:r>
-        <w:t>store.subscribe()</w:t>
+      <w:proofErr w:type="spellStart"/>
+      <w:proofErr w:type="gramStart"/>
+      <w:r>
+        <w:t>store.getState</w:t>
+      </w:r>
+      <w:proofErr w:type="spellEnd"/>
+      <w:proofErr w:type="gramEnd"/>
+      <w:r>
+        <w:t>()</w:t>
+      </w:r>
+    </w:p>
+    <w:p>
+      <w:proofErr w:type="spellStart"/>
+      <w:proofErr w:type="gramStart"/>
+      <w:r>
+        <w:t>store.dispatch</w:t>
+      </w:r>
+      <w:proofErr w:type="spellEnd"/>
+      <w:proofErr w:type="gramEnd"/>
+      <w:r>
+        <w:t>()</w:t>
+      </w:r>
+    </w:p>
+    <w:p>
+      <w:proofErr w:type="spellStart"/>
+      <w:proofErr w:type="gramStart"/>
+      <w:r>
+        <w:t>store.subscribe</w:t>
+      </w:r>
+      <w:proofErr w:type="spellEnd"/>
+      <w:proofErr w:type="gramEnd"/>
+      <w:r>
+        <w:t>()</w:t>
       </w:r>
     </w:p>
     <w:p/>
@@ -1035,14 +1183,27 @@
       </w:r>
     </w:p>
     <w:p>
-      <w:r>
-        <w:t>Redux 提供了一个</w:t>
-      </w:r>
-      <w:r>
-        <w:rPr>
-          <w:color w:val="0070C0"/>
-        </w:rPr>
-        <w:t>combineReducers方法</w:t>
+      <w:proofErr w:type="spellStart"/>
+      <w:r>
+        <w:t>Redux</w:t>
+      </w:r>
+      <w:proofErr w:type="spellEnd"/>
+      <w:r>
+        <w:t xml:space="preserve"> 提供了一个</w:t>
+      </w:r>
+      <w:proofErr w:type="spellStart"/>
+      <w:r>
+        <w:rPr>
+          <w:color w:val="0070C0"/>
+        </w:rPr>
+        <w:t>combineReducers</w:t>
+      </w:r>
+      <w:proofErr w:type="spellEnd"/>
+      <w:r>
+        <w:rPr>
+          <w:color w:val="0070C0"/>
+        </w:rPr>
+        <w:t>方法</w:t>
       </w:r>
       <w:r>
         <w:t>，用于 Reducer 的拆分。你只要定义各个子 Reducer 函数，然后用这个方法，将它们合成一个大的 Reducer。</w:t>
@@ -1190,12 +1351,14 @@
         </w:rPr>
         <w:t>，</w:t>
       </w:r>
+      <w:proofErr w:type="gramStart"/>
       <w:r>
         <w:rPr>
           <w:color w:val="0070C0"/>
         </w:rPr>
         <w:t>传参进去</w:t>
       </w:r>
+      <w:proofErr w:type="gramEnd"/>
       <w:r>
         <w:rPr>
           <w:rFonts w:hint="eastAsia"/>
@@ -1296,6 +1459,7 @@
         </w:rPr>
         <w:t>--</w:t>
       </w:r>
+      <w:proofErr w:type="gramStart"/>
       <w:r>
         <w:rPr>
           <w:rFonts w:hint="eastAsia"/>
@@ -1312,6 +1476,7 @@
       <w:r>
         <w:t>.</w:t>
       </w:r>
+      <w:proofErr w:type="gramEnd"/>
       <w:r>
         <w:rPr>
           <w:color w:val="0070C0"/>
@@ -1325,11 +1490,19 @@
         </w:rPr>
         <w:t>中间件就是一个函数，对</w:t>
       </w:r>
-      <w:r>
-        <w:rPr>
-          <w:color w:val="0070C0"/>
-        </w:rPr>
-        <w:t>store.dispatch方法进行了改造</w:t>
+      <w:proofErr w:type="spellStart"/>
+      <w:r>
+        <w:rPr>
+          <w:color w:val="0070C0"/>
+        </w:rPr>
+        <w:t>store.dispatch</w:t>
+      </w:r>
+      <w:proofErr w:type="spellEnd"/>
+      <w:r>
+        <w:rPr>
+          <w:color w:val="0070C0"/>
+        </w:rPr>
+        <w:t>方法进行了改造</w:t>
       </w:r>
       <w:r>
         <w:t>，在发出 Action 和执行 Reducer 这两步之间，添加了其他功能。</w:t>
@@ -1376,7 +1549,21 @@
         <w:rPr>
           <w:color w:val="0070C0"/>
         </w:rPr>
-        <w:t>地理解异步和中间件</w:t>
+        <w:t>地理解</w:t>
+      </w:r>
+      <w:proofErr w:type="gramStart"/>
+      <w:r>
+        <w:rPr>
+          <w:color w:val="0070C0"/>
+        </w:rPr>
+        <w:t>异步和</w:t>
+      </w:r>
+      <w:proofErr w:type="gramEnd"/>
+      <w:r>
+        <w:rPr>
+          <w:color w:val="0070C0"/>
+        </w:rPr>
+        <w:t>中间件</w:t>
       </w:r>
     </w:p>
     <w:p>
@@ -1404,11 +1591,19 @@
       <w:r>
         <w:t>重写</w:t>
       </w:r>
-      <w:r>
-        <w:rPr>
-          <w:rFonts w:hint="eastAsia"/>
-        </w:rPr>
-        <w:t>store.dispatch,在dispatch前</w:t>
+      <w:proofErr w:type="spellStart"/>
+      <w:r>
+        <w:rPr>
+          <w:rFonts w:hint="eastAsia"/>
+        </w:rPr>
+        <w:t>store.dispatch</w:t>
+      </w:r>
+      <w:proofErr w:type="spellEnd"/>
+      <w:r>
+        <w:rPr>
+          <w:rFonts w:hint="eastAsia"/>
+        </w:rPr>
+        <w:t>,在dispatch前</w:t>
       </w:r>
       <w:r>
         <w:t>和后都加一些其他功能。真实情况下是</w:t>
@@ -1440,11 +1635,19 @@
       <w:r>
         <w:t>中间件都有现成的，他们的作用都是改写</w:t>
       </w:r>
-      <w:r>
-        <w:rPr>
-          <w:rFonts w:hint="eastAsia"/>
-        </w:rPr>
-        <w:t>store.dispatch函数</w:t>
+      <w:proofErr w:type="spellStart"/>
+      <w:r>
+        <w:rPr>
+          <w:rFonts w:hint="eastAsia"/>
+        </w:rPr>
+        <w:t>store.dispatch</w:t>
+      </w:r>
+      <w:proofErr w:type="spellEnd"/>
+      <w:r>
+        <w:rPr>
+          <w:rFonts w:hint="eastAsia"/>
+        </w:rPr>
+        <w:t>函数</w:t>
       </w:r>
       <w:r>
         <w:t>。</w:t>
@@ -1460,11 +1663,19 @@
       <w:r>
         <w:t>的用法是：作为</w:t>
       </w:r>
-      <w:r>
-        <w:rPr>
-          <w:rFonts w:hint="eastAsia"/>
-        </w:rPr>
-        <w:t>createStore的</w:t>
+      <w:proofErr w:type="spellStart"/>
+      <w:r>
+        <w:rPr>
+          <w:rFonts w:hint="eastAsia"/>
+        </w:rPr>
+        <w:t>createStore</w:t>
+      </w:r>
+      <w:proofErr w:type="spellEnd"/>
+      <w:r>
+        <w:rPr>
+          <w:rFonts w:hint="eastAsia"/>
+        </w:rPr>
+        <w:t>的</w:t>
       </w:r>
       <w:r>
         <w:t>第三</w:t>
@@ -1493,9 +1704,11 @@
       <w:r>
         <w:t>都用到</w:t>
       </w:r>
+      <w:proofErr w:type="spellStart"/>
       <w:r>
         <w:t>applyMiddlewares</w:t>
       </w:r>
+      <w:proofErr w:type="spellEnd"/>
       <w:r>
         <w:rPr>
           <w:rFonts w:hint="eastAsia"/>
@@ -1634,8 +1847,13 @@
         </w:rPr>
         <w:t>如例子里的那个</w:t>
       </w:r>
-      <w:r>
-        <w:t>fetchPost()函数</w:t>
+      <w:proofErr w:type="spellStart"/>
+      <w:r>
+        <w:t>fetchPost</w:t>
+      </w:r>
+      <w:proofErr w:type="spellEnd"/>
+      <w:r>
+        <w:t>()函数</w:t>
       </w:r>
       <w:r>
         <w:rPr>
@@ -1726,8 +1944,13 @@
         </w:rPr>
         <w:t>作为</w:t>
       </w:r>
-      <w:r>
-        <w:t>createStore的第三个参数</w:t>
+      <w:proofErr w:type="spellStart"/>
+      <w:r>
+        <w:t>createStore</w:t>
+      </w:r>
+      <w:proofErr w:type="spellEnd"/>
+      <w:r>
+        <w:t>的第三个参数</w:t>
       </w:r>
       <w:r>
         <w:rPr>
@@ -1742,8 +1965,16 @@
         <w:rPr>
           <w:rFonts w:hint="eastAsia"/>
         </w:rPr>
-        <w:t>让store.dispatch</w:t>
-      </w:r>
+        <w:t>让</w:t>
+      </w:r>
+      <w:proofErr w:type="spellStart"/>
+      <w:r>
+        <w:rPr>
+          <w:rFonts w:hint="eastAsia"/>
+        </w:rPr>
+        <w:t>store.dispatch</w:t>
+      </w:r>
+      <w:proofErr w:type="spellEnd"/>
       <w:r>
         <w:rPr>
           <w:rFonts w:hint="eastAsia"/>
@@ -1858,12 +2089,14 @@
       <w:r>
         <w:t xml:space="preserve"> </w:t>
       </w:r>
+      <w:proofErr w:type="spellStart"/>
       <w:r>
         <w:rPr>
           <w:color w:val="0070C0"/>
         </w:rPr>
         <w:t>applyMiddlewares</w:t>
       </w:r>
+      <w:proofErr w:type="spellEnd"/>
       <w:r>
         <w:t>这个方法到底是干什么的？</w:t>
       </w:r>
@@ -1877,7 +2110,15 @@
         <w:t>它是</w:t>
       </w:r>
       <w:r>
-        <w:t xml:space="preserve"> Redux 的原生方法，</w:t>
+        <w:t xml:space="preserve"> </w:t>
+      </w:r>
+      <w:proofErr w:type="spellStart"/>
+      <w:r>
+        <w:t>Redux</w:t>
+      </w:r>
+      <w:proofErr w:type="spellEnd"/>
+      <w:r>
+        <w:t xml:space="preserve"> 的原生方法，</w:t>
       </w:r>
       <w:r>
         <w:rPr>
@@ -1981,12 +2222,21 @@
         </w:rPr>
         <w:t>，将</w:t>
       </w:r>
-      <w:r>
-        <w:rPr>
-          <w:rFonts w:hint="eastAsia"/>
-          <w:color w:val="0070C0"/>
-        </w:rPr>
-        <w:t>this.props(对象)的dispatch属性</w:t>
+      <w:proofErr w:type="spellStart"/>
+      <w:r>
+        <w:rPr>
+          <w:rFonts w:hint="eastAsia"/>
+          <w:color w:val="0070C0"/>
+        </w:rPr>
+        <w:t>this.props</w:t>
+      </w:r>
+      <w:proofErr w:type="spellEnd"/>
+      <w:r>
+        <w:rPr>
+          <w:rFonts w:hint="eastAsia"/>
+          <w:color w:val="0070C0"/>
+        </w:rPr>
+        <w:t>(对象)的dispatch属性</w:t>
       </w:r>
       <w:r>
         <w:rPr>
@@ -1994,12 +2244,21 @@
         </w:rPr>
         <w:t>和</w:t>
       </w:r>
-      <w:r>
-        <w:rPr>
-          <w:rFonts w:hint="eastAsia"/>
-          <w:color w:val="0070C0"/>
-        </w:rPr>
-        <w:t>selectedPost属性</w:t>
+      <w:proofErr w:type="spellStart"/>
+      <w:r>
+        <w:rPr>
+          <w:rFonts w:hint="eastAsia"/>
+          <w:color w:val="0070C0"/>
+        </w:rPr>
+        <w:t>selectedPost</w:t>
+      </w:r>
+      <w:proofErr w:type="spellEnd"/>
+      <w:r>
+        <w:rPr>
+          <w:rFonts w:hint="eastAsia"/>
+          <w:color w:val="0070C0"/>
+        </w:rPr>
+        <w:t>属性</w:t>
       </w:r>
       <w:r>
         <w:rPr>
@@ -2025,8 +2284,17 @@
           <w:rFonts w:hint="eastAsia"/>
           <w:color w:val="0070C0"/>
         </w:rPr>
-        <w:t>dispatch 和selectedPost</w:t>
-      </w:r>
+        <w:t>dispatch 和</w:t>
+      </w:r>
+      <w:proofErr w:type="spellStart"/>
+      <w:r>
+        <w:rPr>
+          <w:rFonts w:hint="eastAsia"/>
+          <w:color w:val="0070C0"/>
+        </w:rPr>
+        <w:t>selectedPost</w:t>
+      </w:r>
+      <w:proofErr w:type="spellEnd"/>
     </w:p>
     <w:p>
       <w:pPr>
@@ -2301,8 +2569,26 @@
         <w:t xml:space="preserve"> 因此，异步操作的第一种解决方案就是，写出一个返回函数的</w:t>
       </w:r>
       <w:r>
-        <w:t xml:space="preserve"> Action Creator，然后使用redux-thunk中间件改造store.dispatch</w:t>
-      </w:r>
+        <w:t xml:space="preserve"> Action Creator，然后使用</w:t>
+      </w:r>
+      <w:proofErr w:type="spellStart"/>
+      <w:r>
+        <w:t>redux-thunk</w:t>
+      </w:r>
+      <w:proofErr w:type="spellEnd"/>
+      <w:r>
+        <w:t>中间</w:t>
+      </w:r>
+      <w:proofErr w:type="gramStart"/>
+      <w:r>
+        <w:t>件改造</w:t>
+      </w:r>
+      <w:proofErr w:type="spellStart"/>
+      <w:proofErr w:type="gramEnd"/>
+      <w:r>
+        <w:t>store.dispatch</w:t>
+      </w:r>
+      <w:proofErr w:type="spellEnd"/>
     </w:p>
     <w:p>
       <w:pPr>
@@ -2417,7 +2703,21 @@
         <w:rPr>
           <w:color w:val="000000" w:themeColor="text1"/>
         </w:rPr>
-        <w:t>React-Redux 将所有组件分成两大类：UI 组件（presentational component）和容器组件（container component）。</w:t>
+        <w:t>React-</w:t>
+      </w:r>
+      <w:proofErr w:type="spellStart"/>
+      <w:r>
+        <w:rPr>
+          <w:color w:val="000000" w:themeColor="text1"/>
+        </w:rPr>
+        <w:t>Redux</w:t>
+      </w:r>
+      <w:proofErr w:type="spellEnd"/>
+      <w:r>
+        <w:rPr>
+          <w:color w:val="000000" w:themeColor="text1"/>
+        </w:rPr>
+        <w:t xml:space="preserve"> 将所有组件分成两大类：UI 组件（presentational component）和容器组件（container component）。</w:t>
       </w:r>
     </w:p>
     <w:p>
@@ -2521,7 +2821,35 @@
         <w:rPr>
           <w:color w:val="000000" w:themeColor="text1"/>
         </w:rPr>
-        <w:t>React-Redux 规定，所有的 UI 组件都由用户提供，容器组件则是由 React-Redux 自动生成。也就是说，用户负责视觉层，状态管理则是全部交给它。</w:t>
+        <w:t>React-</w:t>
+      </w:r>
+      <w:proofErr w:type="spellStart"/>
+      <w:r>
+        <w:rPr>
+          <w:color w:val="000000" w:themeColor="text1"/>
+        </w:rPr>
+        <w:t>Redux</w:t>
+      </w:r>
+      <w:proofErr w:type="spellEnd"/>
+      <w:r>
+        <w:rPr>
+          <w:color w:val="000000" w:themeColor="text1"/>
+        </w:rPr>
+        <w:t xml:space="preserve"> 规定，所有的 UI 组件都由用户提供，容器组件则是由 React-</w:t>
+      </w:r>
+      <w:proofErr w:type="spellStart"/>
+      <w:r>
+        <w:rPr>
+          <w:color w:val="000000" w:themeColor="text1"/>
+        </w:rPr>
+        <w:t>Redux</w:t>
+      </w:r>
+      <w:proofErr w:type="spellEnd"/>
+      <w:r>
+        <w:rPr>
+          <w:color w:val="000000" w:themeColor="text1"/>
+        </w:rPr>
+        <w:t xml:space="preserve"> 自动生成。也就是说，用户负责视觉层，状态管理则是全部交给它。</w:t>
       </w:r>
       <w:r>
         <w:rPr>
@@ -2618,7 +2946,21 @@
         <w:rPr>
           <w:color w:val="000000" w:themeColor="text1"/>
         </w:rPr>
-        <w:t>React-Redux 提供</w:t>
+        <w:t>React-</w:t>
+      </w:r>
+      <w:proofErr w:type="spellStart"/>
+      <w:r>
+        <w:rPr>
+          <w:color w:val="000000" w:themeColor="text1"/>
+        </w:rPr>
+        <w:t>Redux</w:t>
+      </w:r>
+      <w:proofErr w:type="spellEnd"/>
+      <w:r>
+        <w:rPr>
+          <w:color w:val="000000" w:themeColor="text1"/>
+        </w:rPr>
+        <w:t xml:space="preserve"> 提供</w:t>
       </w:r>
       <w:r>
         <w:rPr>
@@ -2711,7 +3053,35 @@
         <w:rPr>
           <w:color w:val="000000" w:themeColor="text1"/>
         </w:rPr>
-        <w:t>：mapStateToProps和mapDispatchToProps。它们定义了 UI 组件的业务逻辑。前者负责输入逻辑，即将state映射到 UI 组件的参数（props），后者负责输出逻辑，即将用户对 UI 组件的操作映射成 Action。</w:t>
+        <w:t>：</w:t>
+      </w:r>
+      <w:proofErr w:type="spellStart"/>
+      <w:r>
+        <w:rPr>
+          <w:color w:val="000000" w:themeColor="text1"/>
+        </w:rPr>
+        <w:t>mapStateToProps</w:t>
+      </w:r>
+      <w:proofErr w:type="spellEnd"/>
+      <w:r>
+        <w:rPr>
+          <w:color w:val="000000" w:themeColor="text1"/>
+        </w:rPr>
+        <w:t>和</w:t>
+      </w:r>
+      <w:proofErr w:type="spellStart"/>
+      <w:r>
+        <w:rPr>
+          <w:color w:val="000000" w:themeColor="text1"/>
+        </w:rPr>
+        <w:t>mapDispatchToProps</w:t>
+      </w:r>
+      <w:proofErr w:type="spellEnd"/>
+      <w:r>
+        <w:rPr>
+          <w:color w:val="000000" w:themeColor="text1"/>
+        </w:rPr>
+        <w:t>。它们定义了 UI 组件的业务逻辑。前者负责输入逻辑，即将state映射到 UI 组件的参数（props），后者负责输出逻辑，即将用户对 UI 组件的操作映射成 Action。</w:t>
       </w:r>
     </w:p>
     <w:p>
@@ -2737,11 +3107,19 @@
           <w:color w:val="000000" w:themeColor="text1"/>
         </w:rPr>
       </w:pPr>
+      <w:proofErr w:type="spellStart"/>
       <w:r>
         <w:rPr>
           <w:color w:val="000000" w:themeColor="text1"/>
         </w:rPr>
-        <w:t>mapStateToProps是一个函数。它的作用就是像它的名字那样，建立一个从（外部的）state对象到（UI 组件的）props对象的映射关系。</w:t>
+        <w:t>mapStateToProps</w:t>
+      </w:r>
+      <w:proofErr w:type="spellEnd"/>
+      <w:r>
+        <w:rPr>
+          <w:color w:val="000000" w:themeColor="text1"/>
+        </w:rPr>
+        <w:t>是一个函数。它的作用就是像它的名字那样，建立一个从（外部的）state对象到（UI 组件的）props对象的映射关系。</w:t>
       </w:r>
     </w:p>
     <w:p>
@@ -2753,18 +3131,28 @@
           <w:color w:val="000000" w:themeColor="text1"/>
         </w:rPr>
       </w:pPr>
+      <w:proofErr w:type="spellStart"/>
       <w:r>
         <w:rPr>
           <w:color w:val="000000" w:themeColor="text1"/>
         </w:rPr>
-        <w:t>mapStateToProps是一个函数，它接受state作为参数，返回一个对象</w:t>
-      </w:r>
+        <w:t>mapStateToProps</w:t>
+      </w:r>
+      <w:proofErr w:type="spellEnd"/>
       <w:r>
         <w:rPr>
           <w:color w:val="000000" w:themeColor="text1"/>
         </w:rPr>
+        <w:t>是一个函数，它接受state作为参数，返回一个对象</w:t>
+      </w:r>
+      <w:proofErr w:type="spellStart"/>
+      <w:r>
+        <w:rPr>
+          <w:color w:val="000000" w:themeColor="text1"/>
+        </w:rPr>
         <w:t>mapStateToProps</w:t>
       </w:r>
+      <w:proofErr w:type="spellEnd"/>
       <w:r>
         <w:rPr>
           <w:color w:val="0070C0"/>
@@ -2787,11 +3175,19 @@
           <w:color w:val="000000" w:themeColor="text1"/>
         </w:rPr>
       </w:pPr>
+      <w:proofErr w:type="spellStart"/>
       <w:r>
         <w:rPr>
           <w:color w:val="000000" w:themeColor="text1"/>
         </w:rPr>
-        <w:t>mapStateToProps的第一个参数总是state对象，还可以使用第二个参数，代表容器组件的props对象。</w:t>
+        <w:t>mapStateToProps</w:t>
+      </w:r>
+      <w:proofErr w:type="spellEnd"/>
+      <w:r>
+        <w:rPr>
+          <w:color w:val="000000" w:themeColor="text1"/>
+        </w:rPr>
+        <w:t>的第一个参数总是state对象，还可以使用第二个参数，代表容器组件的props对象。</w:t>
       </w:r>
     </w:p>
     <w:p>
@@ -2817,11 +3213,33 @@
           <w:color w:val="000000" w:themeColor="text1"/>
         </w:rPr>
       </w:pPr>
+      <w:proofErr w:type="spellStart"/>
       <w:r>
         <w:rPr>
           <w:color w:val="000000" w:themeColor="text1"/>
         </w:rPr>
-        <w:t>mapDispatchToProps是connect函数的第二个参数，用来建立 UI 组件的参数到store.dispatch方法的映射。也就是说，它定义了哪些用户的操作应该当作 Action，传给 Store。它可以是一个函数，也可以是一个对象。</w:t>
+        <w:t>mapDispatchToProps</w:t>
+      </w:r>
+      <w:proofErr w:type="spellEnd"/>
+      <w:r>
+        <w:rPr>
+          <w:color w:val="000000" w:themeColor="text1"/>
+        </w:rPr>
+        <w:t>是connect函数的第二个参数，用来建立 UI 组件的参数到</w:t>
+      </w:r>
+      <w:proofErr w:type="spellStart"/>
+      <w:r>
+        <w:rPr>
+          <w:color w:val="000000" w:themeColor="text1"/>
+        </w:rPr>
+        <w:t>store.dispatch</w:t>
+      </w:r>
+      <w:proofErr w:type="spellEnd"/>
+      <w:r>
+        <w:rPr>
+          <w:color w:val="000000" w:themeColor="text1"/>
+        </w:rPr>
+        <w:t>方法的映射。也就是说，它定义了哪些用户的操作应该当作 Action，传给 Store。它可以是一个函数，也可以是一个对象。</w:t>
       </w:r>
     </w:p>
     <w:p>
@@ -2840,11 +3258,33 @@
         </w:rPr>
         <w:t>如果</w:t>
       </w:r>
+      <w:proofErr w:type="spellStart"/>
       <w:r>
         <w:rPr>
           <w:color w:val="000000" w:themeColor="text1"/>
         </w:rPr>
-        <w:t>mapDispatchToProps是一个函数，会得到dispatch和ownProps（容器组件的props对象）两个参数。</w:t>
+        <w:t>mapDispatchToProps</w:t>
+      </w:r>
+      <w:proofErr w:type="spellEnd"/>
+      <w:r>
+        <w:rPr>
+          <w:color w:val="000000" w:themeColor="text1"/>
+        </w:rPr>
+        <w:t>是一个函数，会得到dispatch和</w:t>
+      </w:r>
+      <w:proofErr w:type="spellStart"/>
+      <w:r>
+        <w:rPr>
+          <w:color w:val="000000" w:themeColor="text1"/>
+        </w:rPr>
+        <w:t>ownProps</w:t>
+      </w:r>
+      <w:proofErr w:type="spellEnd"/>
+      <w:r>
+        <w:rPr>
+          <w:color w:val="000000" w:themeColor="text1"/>
+        </w:rPr>
+        <w:t>（容器组件的props对象）两个参数。</w:t>
       </w:r>
     </w:p>
     <w:p>
@@ -2856,12 +3296,14 @@
           <w:color w:val="000000" w:themeColor="text1"/>
         </w:rPr>
       </w:pPr>
+      <w:proofErr w:type="spellStart"/>
       <w:r>
         <w:rPr>
           <w:color w:val="000000" w:themeColor="text1"/>
         </w:rPr>
         <w:t>mapDispatchToProps</w:t>
       </w:r>
+      <w:proofErr w:type="spellEnd"/>
       <w:r>
         <w:rPr>
           <w:rFonts w:hint="eastAsia"/>
@@ -2892,11 +3334,33 @@
         </w:rPr>
         <w:t>如果</w:t>
       </w:r>
+      <w:proofErr w:type="spellStart"/>
       <w:r>
         <w:rPr>
           <w:color w:val="000000" w:themeColor="text1"/>
         </w:rPr>
-        <w:t>mapDispatchToProps是一个对象，它的每个键名也是对应 UI 组件的同名参数，键值应该是一个函数，会被当作 Action creator ，返回的 Action 会由 Redux 自动发</w:t>
+        <w:t>mapDispatchToProps</w:t>
+      </w:r>
+      <w:proofErr w:type="spellEnd"/>
+      <w:r>
+        <w:rPr>
+          <w:color w:val="000000" w:themeColor="text1"/>
+        </w:rPr>
+        <w:t xml:space="preserve">是一个对象，它的每个键名也是对应 UI 组件的同名参数，键值应该是一个函数，会被当作 Action creator ，返回的 Action 会由 </w:t>
+      </w:r>
+      <w:proofErr w:type="spellStart"/>
+      <w:r>
+        <w:rPr>
+          <w:color w:val="000000" w:themeColor="text1"/>
+        </w:rPr>
+        <w:t>Redux</w:t>
+      </w:r>
+      <w:proofErr w:type="spellEnd"/>
+      <w:r>
+        <w:rPr>
+          <w:color w:val="000000" w:themeColor="text1"/>
+        </w:rPr>
+        <w:t xml:space="preserve"> 自动发</w:t>
       </w:r>
       <w:r>
         <w:rPr>
@@ -2971,7 +3435,21 @@
         <w:rPr>
           <w:color w:val="000000" w:themeColor="text1"/>
         </w:rPr>
-        <w:t>React-Redux 提供Provider组件，可以让容器组件拿到state。</w:t>
+        <w:t>React-</w:t>
+      </w:r>
+      <w:proofErr w:type="spellStart"/>
+      <w:r>
+        <w:rPr>
+          <w:color w:val="000000" w:themeColor="text1"/>
+        </w:rPr>
+        <w:t>Redux</w:t>
+      </w:r>
+      <w:proofErr w:type="spellEnd"/>
+      <w:r>
+        <w:rPr>
+          <w:color w:val="000000" w:themeColor="text1"/>
+        </w:rPr>
+        <w:t xml:space="preserve"> 提供Provider组件，可以让容器组件拿到state。</w:t>
       </w:r>
       <w:r>
         <w:rPr>
@@ -3167,6 +3645,7 @@
           <w:color w:val="FF0000"/>
         </w:rPr>
       </w:pPr>
+      <w:proofErr w:type="spellStart"/>
       <w:r>
         <w:rPr>
           <w:rFonts w:hint="eastAsia"/>
@@ -3174,6 +3653,7 @@
         </w:rPr>
         <w:t>todo</w:t>
       </w:r>
+      <w:proofErr w:type="spellEnd"/>
     </w:p>
     <w:p>
       <w:pPr>
@@ -3261,7 +3741,35 @@
         <w:rPr>
           <w:color w:val="0070C0"/>
         </w:rPr>
-        <w:t>react中const {dispatch} = this.props;</w:t>
+        <w:t>react中</w:t>
+      </w:r>
+      <w:proofErr w:type="spellStart"/>
+      <w:r>
+        <w:rPr>
+          <w:color w:val="0070C0"/>
+        </w:rPr>
+        <w:t>const</w:t>
+      </w:r>
+      <w:proofErr w:type="spellEnd"/>
+      <w:r>
+        <w:rPr>
+          <w:color w:val="0070C0"/>
+        </w:rPr>
+        <w:t xml:space="preserve"> {dispatch} = </w:t>
+      </w:r>
+      <w:proofErr w:type="spellStart"/>
+      <w:r>
+        <w:rPr>
+          <w:color w:val="0070C0"/>
+        </w:rPr>
+        <w:t>this.props</w:t>
+      </w:r>
+      <w:proofErr w:type="spellEnd"/>
+      <w:r>
+        <w:rPr>
+          <w:color w:val="0070C0"/>
+        </w:rPr>
+        <w:t>;</w:t>
       </w:r>
       <w:r>
         <w:rPr>
@@ -3301,11 +3809,33 @@
         </w:rPr>
         <w:t>（1）</w:t>
       </w:r>
+      <w:proofErr w:type="spellStart"/>
       <w:r>
         <w:rPr>
           <w:color w:val="000000" w:themeColor="text1"/>
         </w:rPr>
-        <w:t>const {dispatch} = this.props;</w:t>
+        <w:t>const</w:t>
+      </w:r>
+      <w:proofErr w:type="spellEnd"/>
+      <w:r>
+        <w:rPr>
+          <w:color w:val="000000" w:themeColor="text1"/>
+        </w:rPr>
+        <w:t xml:space="preserve"> {dispatch} = </w:t>
+      </w:r>
+      <w:proofErr w:type="spellStart"/>
+      <w:r>
+        <w:rPr>
+          <w:color w:val="000000" w:themeColor="text1"/>
+        </w:rPr>
+        <w:t>this.props</w:t>
+      </w:r>
+      <w:proofErr w:type="spellEnd"/>
+      <w:r>
+        <w:rPr>
+          <w:color w:val="000000" w:themeColor="text1"/>
+        </w:rPr>
+        <w:t>;</w:t>
       </w:r>
     </w:p>
     <w:p>
@@ -3354,11 +3884,41 @@
           <w:color w:val="000000" w:themeColor="text1"/>
         </w:rPr>
       </w:pPr>
+      <w:proofErr w:type="spellStart"/>
       <w:r>
         <w:rPr>
           <w:color w:val="000000" w:themeColor="text1"/>
         </w:rPr>
-        <w:t>const dispatch = this.props.dispatch;</w:t>
+        <w:t>const</w:t>
+      </w:r>
+      <w:proofErr w:type="spellEnd"/>
+      <w:r>
+        <w:rPr>
+          <w:color w:val="000000" w:themeColor="text1"/>
+        </w:rPr>
+        <w:t xml:space="preserve"> dispatch = </w:t>
+      </w:r>
+      <w:proofErr w:type="spellStart"/>
+      <w:proofErr w:type="gramStart"/>
+      <w:r>
+        <w:rPr>
+          <w:color w:val="000000" w:themeColor="text1"/>
+        </w:rPr>
+        <w:t>this.props</w:t>
+      </w:r>
+      <w:proofErr w:type="gramEnd"/>
+      <w:r>
+        <w:rPr>
+          <w:color w:val="000000" w:themeColor="text1"/>
+        </w:rPr>
+        <w:t>.dispatch</w:t>
+      </w:r>
+      <w:proofErr w:type="spellEnd"/>
+      <w:r>
+        <w:rPr>
+          <w:color w:val="000000" w:themeColor="text1"/>
+        </w:rPr>
+        <w:t>;</w:t>
       </w:r>
     </w:p>
     <w:p>
@@ -3431,7 +3991,49 @@
         <w:rPr>
           <w:color w:val="FF0000"/>
         </w:rPr>
-        <w:t>connect传入的，当你没有设置mapDispatchToProps的时候默认是会return { dispatch }的，如果你自定义了mapDispatchToProps方法就需要你手动把dispatch返回了</w:t>
+        <w:t>connect传入的，当你没有设置</w:t>
+      </w:r>
+      <w:proofErr w:type="spellStart"/>
+      <w:r>
+        <w:rPr>
+          <w:color w:val="FF0000"/>
+        </w:rPr>
+        <w:t>mapDispatchToProps</w:t>
+      </w:r>
+      <w:proofErr w:type="spellEnd"/>
+      <w:r>
+        <w:rPr>
+          <w:color w:val="FF0000"/>
+        </w:rPr>
+        <w:t>的时候默认是会return { dispatch }的，如果你自定义了</w:t>
+      </w:r>
+      <w:proofErr w:type="spellStart"/>
+      <w:r>
+        <w:rPr>
+          <w:color w:val="FF0000"/>
+        </w:rPr>
+        <w:t>mapDispatchToProps</w:t>
+      </w:r>
+      <w:proofErr w:type="spellEnd"/>
+      <w:r>
+        <w:rPr>
+          <w:color w:val="FF0000"/>
+        </w:rPr>
+        <w:t>方法就需要你</w:t>
+      </w:r>
+      <w:proofErr w:type="gramStart"/>
+      <w:r>
+        <w:rPr>
+          <w:color w:val="FF0000"/>
+        </w:rPr>
+        <w:t>手动把</w:t>
+      </w:r>
+      <w:proofErr w:type="gramEnd"/>
+      <w:r>
+        <w:rPr>
+          <w:color w:val="FF0000"/>
+        </w:rPr>
+        <w:t>dispatch返回了</w:t>
       </w:r>
       <w:r>
         <w:rPr>
@@ -3496,6 +4098,7 @@
           <w:sz w:val="24"/>
         </w:rPr>
       </w:pPr>
+      <w:proofErr w:type="spellStart"/>
       <w:r>
         <w:rPr>
           <w:b/>
@@ -3503,6 +4106,7 @@
         </w:rPr>
         <w:t>Redux</w:t>
       </w:r>
+      <w:proofErr w:type="spellEnd"/>
       <w:r>
         <w:rPr>
           <w:rFonts w:hint="eastAsia"/>
@@ -3527,7 +4131,21 @@
         <w:rPr>
           <w:rFonts w:hint="eastAsia"/>
         </w:rPr>
-        <w:t>需要redux的</w:t>
+        <w:t>需要</w:t>
+      </w:r>
+      <w:proofErr w:type="spellStart"/>
+      <w:r>
+        <w:rPr>
+          <w:rFonts w:hint="eastAsia"/>
+        </w:rPr>
+        <w:t>redux</w:t>
+      </w:r>
+      <w:proofErr w:type="spellEnd"/>
+      <w:r>
+        <w:rPr>
+          <w:rFonts w:hint="eastAsia"/>
+        </w:rPr>
+        <w:t>的</w:t>
       </w:r>
       <w:r>
         <w:t>原因是：因为</w:t>
@@ -3545,16 +4163,38 @@
         <w:rPr>
           <w:rFonts w:hint="eastAsia"/>
         </w:rPr>
-        <w:t>（不是mvc 也</w:t>
+        <w:t>（不是</w:t>
+      </w:r>
+      <w:proofErr w:type="spellStart"/>
+      <w:r>
+        <w:rPr>
+          <w:rFonts w:hint="eastAsia"/>
+        </w:rPr>
+        <w:t>mvc</w:t>
+      </w:r>
+      <w:proofErr w:type="spellEnd"/>
+      <w:r>
+        <w:rPr>
+          <w:rFonts w:hint="eastAsia"/>
+        </w:rPr>
+        <w:t xml:space="preserve"> 也</w:t>
       </w:r>
       <w:r>
         <w:t>不是</w:t>
       </w:r>
-      <w:r>
-        <w:rPr>
-          <w:rFonts w:hint="eastAsia"/>
-        </w:rPr>
-        <w:t>mvvm模型）</w:t>
+      <w:proofErr w:type="spellStart"/>
+      <w:r>
+        <w:rPr>
+          <w:rFonts w:hint="eastAsia"/>
+        </w:rPr>
+        <w:t>mvvm</w:t>
+      </w:r>
+      <w:proofErr w:type="spellEnd"/>
+      <w:r>
+        <w:rPr>
+          <w:rFonts w:hint="eastAsia"/>
+        </w:rPr>
+        <w:t>模型）</w:t>
       </w:r>
       <w:r>
         <w:t>，所以没有对数据</w:t>
@@ -3586,11 +4226,19 @@
       <w:r>
         <w:t>完整的项目需要对数据的处理，即</w:t>
       </w:r>
-      <w:r>
-        <w:rPr>
-          <w:rFonts w:hint="eastAsia"/>
-        </w:rPr>
-        <w:t>redux.</w:t>
+      <w:proofErr w:type="spellStart"/>
+      <w:r>
+        <w:rPr>
+          <w:rFonts w:hint="eastAsia"/>
+        </w:rPr>
+        <w:t>redux</w:t>
+      </w:r>
+      <w:proofErr w:type="spellEnd"/>
+      <w:r>
+        <w:rPr>
+          <w:rFonts w:hint="eastAsia"/>
+        </w:rPr>
+        <w:t>.</w:t>
       </w:r>
     </w:p>
     <w:p>
@@ -3615,11 +4263,43 @@
         <w:t>这里的复杂性很大程度上来自于：我们总是将两个难以理清的概念混淆在一起：变化和异步。</w:t>
       </w:r>
       <w:r>
-        <w:t xml:space="preserve"> 我称它们为曼妥思和可乐。如果把二者分开，能做的很好，但混到一起，就变得一</w:t>
+        <w:t xml:space="preserve"> 我称它们为</w:t>
+      </w:r>
+      <w:proofErr w:type="gramStart"/>
+      <w:r>
+        <w:t>曼妥思</w:t>
+      </w:r>
+      <w:proofErr w:type="gramEnd"/>
+      <w:r>
+        <w:t>和可乐。如果把二者分开，能做的很好，但混到一起，就变得一</w:t>
       </w:r>
       <w:r>
         <w:lastRenderedPageBreak/>
-        <w:t>团糟。一些库如 React 试图在视图层禁止异步和直接操作 DOM 来解决这个问题。美中不足的是，React 依旧把处理 state 中数据的问题留给了你。Redux就是为了帮你解决这个问题。</w:t>
+        <w:t>团糟。</w:t>
+      </w:r>
+      <w:proofErr w:type="gramStart"/>
+      <w:r>
+        <w:t>一些库如</w:t>
+      </w:r>
+      <w:proofErr w:type="gramEnd"/>
+      <w:r>
+        <w:t xml:space="preserve"> React 试图在视图层禁止</w:t>
+      </w:r>
+      <w:proofErr w:type="gramStart"/>
+      <w:r>
+        <w:t>异步和</w:t>
+      </w:r>
+      <w:proofErr w:type="gramEnd"/>
+      <w:r>
+        <w:t>直接操作 DOM 来解决这个问题。美中不足的是，React 依旧把处理 state 中数据的问题留给了你。</w:t>
+      </w:r>
+      <w:proofErr w:type="spellStart"/>
+      <w:r>
+        <w:t>Redux</w:t>
+      </w:r>
+      <w:proofErr w:type="spellEnd"/>
+      <w:r>
+        <w:t>就是为了帮你解决这个问题。</w:t>
       </w:r>
     </w:p>
     <w:p>
@@ -3637,11 +4317,19 @@
         </w:rPr>
         <w:t>2.</w:t>
       </w:r>
-      <w:r>
-        <w:rPr>
-          <w:rFonts w:hint="eastAsia"/>
-        </w:rPr>
-        <w:t>当应用规模越来越大时，建议使用单独的模块或文件来存放</w:t>
+      <w:proofErr w:type="gramStart"/>
+      <w:r>
+        <w:rPr>
+          <w:rFonts w:hint="eastAsia"/>
+        </w:rPr>
+        <w:t>当应用</w:t>
+      </w:r>
+      <w:proofErr w:type="gramEnd"/>
+      <w:r>
+        <w:rPr>
+          <w:rFonts w:hint="eastAsia"/>
+        </w:rPr>
+        <w:t>规模越来越大时，建议使用单独的模块或文件来存放</w:t>
       </w:r>
       <w:r>
         <w:t xml:space="preserve"> action。</w:t>
@@ -3650,7 +4338,21 @@
         <w:rPr>
           <w:rFonts w:hint="eastAsia"/>
         </w:rPr>
-        <w:t>对于小应用来说，使用字符串做</w:t>
+        <w:t>对于</w:t>
+      </w:r>
+      <w:proofErr w:type="gramStart"/>
+      <w:r>
+        <w:rPr>
+          <w:rFonts w:hint="eastAsia"/>
+        </w:rPr>
+        <w:t>小应用</w:t>
+      </w:r>
+      <w:proofErr w:type="gramEnd"/>
+      <w:r>
+        <w:rPr>
+          <w:rFonts w:hint="eastAsia"/>
+        </w:rPr>
+        <w:t>来说，使用字符串做</w:t>
       </w:r>
       <w:r>
         <w:t xml:space="preserve"> action type 更方便些。不过，在大型应用中把它们显式地定义成常量还是利大于弊的</w:t>
@@ -3686,7 +4388,15 @@
         <w:t>3.</w:t>
       </w:r>
       <w:r>
-        <w:t xml:space="preserve"> Redux 中只需把 action 创建函数的结果传给 dispatch() 方法即可发起一次 dispatch 过程</w:t>
+        <w:t xml:space="preserve"> </w:t>
+      </w:r>
+      <w:proofErr w:type="spellStart"/>
+      <w:r>
+        <w:t>Redux</w:t>
+      </w:r>
+      <w:proofErr w:type="spellEnd"/>
+      <w:r>
+        <w:t xml:space="preserve"> 中只需把 action 创建函数的结果传给 dispatch() 方法即可发起一次 dispatch 过程</w:t>
       </w:r>
       <w:r>
         <w:rPr>
@@ -3710,7 +4420,31 @@
         <w:t>然后直接调用它们</w:t>
       </w:r>
       <w:r>
-        <w:t>store 里能直接通过 store.dispatch() 调用 dispatch() 方法，但是多数情况下你会使用 react-redux 提供的 connect() 帮助器来调用</w:t>
+        <w:t xml:space="preserve">store 里能直接通过 </w:t>
+      </w:r>
+      <w:proofErr w:type="spellStart"/>
+      <w:r>
+        <w:t>store.dispatch</w:t>
+      </w:r>
+      <w:proofErr w:type="spellEnd"/>
+      <w:r>
+        <w:t>() 调用 dispatch() 方法，但是多数情况下你会使用 react-</w:t>
+      </w:r>
+      <w:proofErr w:type="spellStart"/>
+      <w:r>
+        <w:t>redux</w:t>
+      </w:r>
+      <w:proofErr w:type="spellEnd"/>
+      <w:r>
+        <w:t xml:space="preserve"> 提供的 connect() </w:t>
+      </w:r>
+      <w:proofErr w:type="gramStart"/>
+      <w:r>
+        <w:t>帮助器</w:t>
+      </w:r>
+      <w:proofErr w:type="gramEnd"/>
+      <w:r>
+        <w:t>来调用</w:t>
       </w:r>
       <w:r>
         <w:rPr>
@@ -3718,8 +4452,13 @@
         </w:rPr>
         <w:t>。</w:t>
       </w:r>
-      <w:r>
-        <w:t>bindActionCreators() 可以自动把多个 action 创建函数 绑定到 dispatch() 方法上。</w:t>
+      <w:proofErr w:type="spellStart"/>
+      <w:r>
+        <w:t>bindActionCreators</w:t>
+      </w:r>
+      <w:proofErr w:type="spellEnd"/>
+      <w:r>
+        <w:t>() 可以自动把多个 action 创建函数 绑定到 dispatch() 方法上。</w:t>
       </w:r>
     </w:p>
     <w:p>
@@ -3763,7 +4502,15 @@
         <w:t>5.</w:t>
       </w:r>
       <w:r>
-        <w:t xml:space="preserve"> Redux 可以用这三个基本原则来描述</w:t>
+        <w:t xml:space="preserve"> </w:t>
+      </w:r>
+      <w:proofErr w:type="spellStart"/>
+      <w:r>
+        <w:t>Redux</w:t>
+      </w:r>
+      <w:proofErr w:type="spellEnd"/>
+      <w:r>
+        <w:t xml:space="preserve"> 可以用这三个基本原则来描述</w:t>
       </w:r>
     </w:p>
     <w:p>
@@ -3794,7 +4541,15 @@
         <w:t>整个应用的</w:t>
       </w:r>
       <w:r>
-        <w:t xml:space="preserve"> state 被储存在一棵 object tree 中，并且这个 object tree 只存在于唯一一个 store 中。</w:t>
+        <w:t xml:space="preserve"> state 被储存在一棵 object tree 中，并且这个 object tree 只存在于唯一</w:t>
+      </w:r>
+      <w:proofErr w:type="gramStart"/>
+      <w:r>
+        <w:t>一个</w:t>
+      </w:r>
+      <w:proofErr w:type="gramEnd"/>
+      <w:r>
+        <w:t xml:space="preserve"> store 中。</w:t>
       </w:r>
     </w:p>
     <w:p>
@@ -3875,7 +4630,15 @@
         <w:t xml:space="preserve"> 因为</w:t>
       </w:r>
       <w:r>
-        <w:t xml:space="preserve"> reducer 只是函数，你可以控制它们被调用的顺序，传入附加数据，甚至编写可复用的 reducer 来处理一些通用任务，如分页器。</w:t>
+        <w:t xml:space="preserve"> reducer 只是函数，你可以控制它们被调用的顺序，传入附加数据，甚至编写可复用的 reducer 来处理一些通用任务，</w:t>
+      </w:r>
+      <w:proofErr w:type="gramStart"/>
+      <w:r>
+        <w:t>如分页</w:t>
+      </w:r>
+      <w:proofErr w:type="gramEnd"/>
+      <w:r>
+        <w:t>器。</w:t>
       </w:r>
     </w:p>
     <w:p>
@@ -3900,7 +4663,55 @@
         <w:t xml:space="preserve"> 开发复杂的应用时，不可避免会有一些数据相互引用。建议你尽可能地把</w:t>
       </w:r>
       <w:r>
-        <w:t xml:space="preserve"> state 范式化，不存在嵌套。把所有数据放到一个对象里，每个数据以 ID 为主键，不同实体或列表间通过 ID 相互引用数据。把应用的 state 想像成数据库。这种方法在 normalizr 文档里有详细阐述。例如，实际开发中，在 state 里同时存放 todosById: { id -&gt; todo } 和 todos: array&lt;id&gt; 是比较好的方式，本文中为了保持示例简单没有这样处理。</w:t>
+        <w:t xml:space="preserve"> state 范式化，不存在嵌套。把所有数据放到一个对象里，每个数据以 ID 为主键，不同实体或</w:t>
+      </w:r>
+      <w:proofErr w:type="gramStart"/>
+      <w:r>
+        <w:t>列表间</w:t>
+      </w:r>
+      <w:proofErr w:type="gramEnd"/>
+      <w:r>
+        <w:t xml:space="preserve">通过 ID 相互引用数据。把应用的 state </w:t>
+      </w:r>
+      <w:proofErr w:type="gramStart"/>
+      <w:r>
+        <w:t>想像</w:t>
+      </w:r>
+      <w:proofErr w:type="gramEnd"/>
+      <w:r>
+        <w:t xml:space="preserve">成数据库。这种方法在 </w:t>
+      </w:r>
+      <w:proofErr w:type="spellStart"/>
+      <w:r>
+        <w:t>normalizr</w:t>
+      </w:r>
+      <w:proofErr w:type="spellEnd"/>
+      <w:r>
+        <w:t xml:space="preserve"> 文档里有详细阐述。例如，实际开发中，在 state 里同时存放 </w:t>
+      </w:r>
+      <w:proofErr w:type="spellStart"/>
+      <w:r>
+        <w:t>todosById</w:t>
+      </w:r>
+      <w:proofErr w:type="spellEnd"/>
+      <w:r>
+        <w:t xml:space="preserve">: { id -&gt; </w:t>
+      </w:r>
+      <w:proofErr w:type="spellStart"/>
+      <w:r>
+        <w:t>todo</w:t>
+      </w:r>
+      <w:proofErr w:type="spellEnd"/>
+      <w:r>
+        <w:t xml:space="preserve"> } 和 </w:t>
+      </w:r>
+      <w:proofErr w:type="spellStart"/>
+      <w:r>
+        <w:t>todos</w:t>
+      </w:r>
+      <w:proofErr w:type="spellEnd"/>
+      <w:r>
+        <w:t>: array&lt;id&gt; 是比较好的方式，本文中为了保持示例简单没有这样处理。</w:t>
       </w:r>
     </w:p>
     <w:p>
@@ -3970,20 +4781,41 @@
         <w:t>调用非纯函数，如</w:t>
       </w:r>
       <w:r>
-        <w:t xml:space="preserve"> Date.now() 或 Math.random()。</w:t>
-      </w:r>
-    </w:p>
-    <w:p>
-      <w:pPr>
-        <w:jc w:val="left"/>
-      </w:pPr>
-    </w:p>
-    <w:p>
-      <w:pPr>
-        <w:jc w:val="left"/>
-      </w:pPr>
-      <w:r>
-        <w:t>Redux 首次执行时，state 为 undefined，此时我们可借机设置并返回应用的初始 state。</w:t>
+        <w:t xml:space="preserve"> </w:t>
+      </w:r>
+      <w:proofErr w:type="spellStart"/>
+      <w:r>
+        <w:t>Date.now</w:t>
+      </w:r>
+      <w:proofErr w:type="spellEnd"/>
+      <w:r>
+        <w:t xml:space="preserve">() 或 </w:t>
+      </w:r>
+      <w:proofErr w:type="spellStart"/>
+      <w:r>
+        <w:t>Math.random</w:t>
+      </w:r>
+      <w:proofErr w:type="spellEnd"/>
+      <w:r>
+        <w:t>()。</w:t>
+      </w:r>
+    </w:p>
+    <w:p>
+      <w:pPr>
+        <w:jc w:val="left"/>
+      </w:pPr>
+    </w:p>
+    <w:p>
+      <w:pPr>
+        <w:jc w:val="left"/>
+      </w:pPr>
+      <w:proofErr w:type="spellStart"/>
+      <w:r>
+        <w:t>Redux</w:t>
+      </w:r>
+      <w:proofErr w:type="spellEnd"/>
+      <w:r>
+        <w:t xml:space="preserve"> 首次执行时，state 为 undefined，此时我们可借机设置并返回应用的初始 state。</w:t>
       </w:r>
       <w:r>
         <w:rPr>
@@ -4047,7 +4879,39 @@
         <w:t>不要修改</w:t>
       </w:r>
       <w:r>
-        <w:t xml:space="preserve"> state。 使用 Object.assign() 新建了一个副本。不能这样使用 Object.assign(state, { visibilityFilter: action.filter })，因为它会改变第一个参数的值。</w:t>
+        <w:t xml:space="preserve"> state。 使用 </w:t>
+      </w:r>
+      <w:proofErr w:type="spellStart"/>
+      <w:r>
+        <w:t>Object.assign</w:t>
+      </w:r>
+      <w:proofErr w:type="spellEnd"/>
+      <w:r>
+        <w:t xml:space="preserve">() 新建了一个副本。不能这样使用 </w:t>
+      </w:r>
+      <w:proofErr w:type="spellStart"/>
+      <w:r>
+        <w:t>Object.assign</w:t>
+      </w:r>
+      <w:proofErr w:type="spellEnd"/>
+      <w:r>
+        <w:t xml:space="preserve">(state, { </w:t>
+      </w:r>
+      <w:proofErr w:type="spellStart"/>
+      <w:r>
+        <w:t>visibilityFilter</w:t>
+      </w:r>
+      <w:proofErr w:type="spellEnd"/>
+      <w:r>
+        <w:t xml:space="preserve">: </w:t>
+      </w:r>
+      <w:proofErr w:type="spellStart"/>
+      <w:r>
+        <w:t>action.filter</w:t>
+      </w:r>
+      <w:proofErr w:type="spellEnd"/>
+      <w:r>
+        <w:t xml:space="preserve"> })，因为它会改变第一个参数的值。</w:t>
       </w:r>
       <w:r>
         <w:rPr>
@@ -4065,7 +4929,15 @@
         <w:t>ES7提案</w:t>
       </w:r>
       <w:r>
-        <w:t>对象展开运算符的支持, 从而使用 { ...state, ...newState } 达到相同的目的。</w:t>
+        <w:t>对象展开运算符的支持, 从而使用 { ...state, ...</w:t>
+      </w:r>
+      <w:proofErr w:type="spellStart"/>
+      <w:r>
+        <w:t>newState</w:t>
+      </w:r>
+      <w:proofErr w:type="spellEnd"/>
+      <w:r>
+        <w:t xml:space="preserve"> } 达到相同的目的。</w:t>
       </w:r>
     </w:p>
     <w:p>
@@ -4102,16 +4974,42 @@
       <w:pPr>
         <w:jc w:val="left"/>
       </w:pPr>
-      <w:r>
-        <w:t>Object.assign 须知</w:t>
-      </w:r>
-    </w:p>
-    <w:p>
-      <w:pPr>
-        <w:jc w:val="left"/>
-      </w:pPr>
-      <w:r>
-        <w:t>Object.assign() 是 ES6 特性，但多数浏览器并不支持。你要么使用 polyfill，Babel 插件，或者使用其它库如 _.assign() 提供的帮助方法。</w:t>
+      <w:proofErr w:type="spellStart"/>
+      <w:r>
+        <w:t>Object.assign</w:t>
+      </w:r>
+      <w:proofErr w:type="spellEnd"/>
+      <w:r>
+        <w:t xml:space="preserve"> 须知</w:t>
+      </w:r>
+    </w:p>
+    <w:p>
+      <w:pPr>
+        <w:jc w:val="left"/>
+      </w:pPr>
+      <w:proofErr w:type="spellStart"/>
+      <w:r>
+        <w:t>Object.assign</w:t>
+      </w:r>
+      <w:proofErr w:type="spellEnd"/>
+      <w:r>
+        <w:t xml:space="preserve">() 是 ES6 特性，但多数浏览器并不支持。你要么使用 </w:t>
+      </w:r>
+      <w:proofErr w:type="spellStart"/>
+      <w:r>
+        <w:t>polyfill</w:t>
+      </w:r>
+      <w:proofErr w:type="spellEnd"/>
+      <w:r>
+        <w:t>，Babel 插件，或者使用</w:t>
+      </w:r>
+      <w:proofErr w:type="gramStart"/>
+      <w:r>
+        <w:t>其它库如</w:t>
+      </w:r>
+      <w:proofErr w:type="gramEnd"/>
+      <w:r>
+        <w:t xml:space="preserve"> _.assign() 提供的帮助方法。</w:t>
       </w:r>
     </w:p>
     <w:p>
@@ -4130,7 +5028,39 @@
         <w:t>如上，不直接修改</w:t>
       </w:r>
       <w:r>
-        <w:t xml:space="preserve"> state 中的字段，而是返回新对象。新的 todos 对象就相当于旧的 todos 在末尾加上新建的 todo。而这个新的 todo 又是基于 action 中的数据创建的。</w:t>
+        <w:t xml:space="preserve"> state 中的字段，而是返回新对象。新的 </w:t>
+      </w:r>
+      <w:proofErr w:type="spellStart"/>
+      <w:r>
+        <w:t>todos</w:t>
+      </w:r>
+      <w:proofErr w:type="spellEnd"/>
+      <w:r>
+        <w:t xml:space="preserve"> 对象就相当于旧的 </w:t>
+      </w:r>
+      <w:proofErr w:type="spellStart"/>
+      <w:r>
+        <w:t>todos</w:t>
+      </w:r>
+      <w:proofErr w:type="spellEnd"/>
+      <w:r>
+        <w:t xml:space="preserve"> 在末尾加上新建的 </w:t>
+      </w:r>
+      <w:proofErr w:type="spellStart"/>
+      <w:r>
+        <w:t>todo</w:t>
+      </w:r>
+      <w:proofErr w:type="spellEnd"/>
+      <w:r>
+        <w:t xml:space="preserve">。而这个新的 </w:t>
+      </w:r>
+      <w:proofErr w:type="spellStart"/>
+      <w:r>
+        <w:t>todo</w:t>
+      </w:r>
+      <w:proofErr w:type="spellEnd"/>
+      <w:r>
+        <w:t xml:space="preserve"> 又是基于 action 中的数据创建的。</w:t>
       </w:r>
     </w:p>
     <w:p>
@@ -4160,7 +5090,55 @@
         <w:t>注意</w:t>
       </w:r>
       <w:r>
-        <w:t xml:space="preserve"> todos 依旧接收 state，但它变成了一个数组！现在 todoApp 只把需要更新的一部分 state 传给 todos 函数，todos 函数自己确定如何更新这部分数据。这就是所谓的 reducer 合成，它是开发 Redux 应用最基础的模式。</w:t>
+        <w:t xml:space="preserve"> </w:t>
+      </w:r>
+      <w:proofErr w:type="spellStart"/>
+      <w:r>
+        <w:t>todos</w:t>
+      </w:r>
+      <w:proofErr w:type="spellEnd"/>
+      <w:r>
+        <w:t xml:space="preserve"> 依旧接收 state，但它变成了一个数组！现在 </w:t>
+      </w:r>
+      <w:proofErr w:type="spellStart"/>
+      <w:r>
+        <w:t>todoApp</w:t>
+      </w:r>
+      <w:proofErr w:type="spellEnd"/>
+      <w:r>
+        <w:t xml:space="preserve"> 只把需要更新的一部分 state 传给 </w:t>
+      </w:r>
+      <w:proofErr w:type="spellStart"/>
+      <w:r>
+        <w:t>todos</w:t>
+      </w:r>
+      <w:proofErr w:type="spellEnd"/>
+      <w:r>
+        <w:t xml:space="preserve"> 函数，</w:t>
+      </w:r>
+      <w:proofErr w:type="spellStart"/>
+      <w:r>
+        <w:t>todos</w:t>
+      </w:r>
+      <w:proofErr w:type="spellEnd"/>
+      <w:r>
+        <w:t xml:space="preserve"> 函数自己确定如何更新这部分数据。这就是所谓的 reducer 合成，它是开发 </w:t>
+      </w:r>
+      <w:proofErr w:type="spellStart"/>
+      <w:r>
+        <w:t>Redux</w:t>
+      </w:r>
+      <w:proofErr w:type="spellEnd"/>
+      <w:r>
+        <w:t xml:space="preserve"> 应用</w:t>
+      </w:r>
+      <w:proofErr w:type="gramStart"/>
+      <w:r>
+        <w:t>最</w:t>
+      </w:r>
+      <w:proofErr w:type="gramEnd"/>
+      <w:r>
+        <w:t>基础的模式。</w:t>
       </w:r>
     </w:p>
     <w:p>
@@ -4244,21 +5222,55 @@
         </w:rPr>
         <w:t xml:space="preserve"> 最后，</w:t>
       </w:r>
-      <w:r>
-        <w:t>Redux 提供了 combineReducers() 工具类来做上面 todoApp 做的事情，这样就能消灭一些样板代码了。有了它，可以这样重构 todoApp：</w:t>
-      </w:r>
-    </w:p>
-    <w:p>
-      <w:pPr>
-        <w:jc w:val="left"/>
-      </w:pPr>
-    </w:p>
-    <w:p>
-      <w:pPr>
-        <w:jc w:val="left"/>
-      </w:pPr>
-      <w:r>
-        <w:t>combineReducers 接收一个对象，可以把所有顶级的 reducer 放到一个独立的文件中，通过 export 暴露出每个 reducer 函数，然后使用</w:t>
+      <w:proofErr w:type="spellStart"/>
+      <w:r>
+        <w:t>Redux</w:t>
+      </w:r>
+      <w:proofErr w:type="spellEnd"/>
+      <w:r>
+        <w:t xml:space="preserve"> 提供了 </w:t>
+      </w:r>
+      <w:proofErr w:type="spellStart"/>
+      <w:r>
+        <w:t>combineReducers</w:t>
+      </w:r>
+      <w:proofErr w:type="spellEnd"/>
+      <w:r>
+        <w:t xml:space="preserve">() 工具类来做上面 </w:t>
+      </w:r>
+      <w:proofErr w:type="spellStart"/>
+      <w:r>
+        <w:t>todoApp</w:t>
+      </w:r>
+      <w:proofErr w:type="spellEnd"/>
+      <w:r>
+        <w:t xml:space="preserve"> 做的事情，这样就能消灭一些样板代码了。有了它，可以这样重构 </w:t>
+      </w:r>
+      <w:proofErr w:type="spellStart"/>
+      <w:r>
+        <w:t>todoApp</w:t>
+      </w:r>
+      <w:proofErr w:type="spellEnd"/>
+      <w:r>
+        <w:t>：</w:t>
+      </w:r>
+    </w:p>
+    <w:p>
+      <w:pPr>
+        <w:jc w:val="left"/>
+      </w:pPr>
+    </w:p>
+    <w:p>
+      <w:pPr>
+        <w:jc w:val="left"/>
+      </w:pPr>
+      <w:proofErr w:type="spellStart"/>
+      <w:r>
+        <w:t>combineReducers</w:t>
+      </w:r>
+      <w:proofErr w:type="spellEnd"/>
+      <w:r>
+        <w:t xml:space="preserve"> 接收一个对象，可以把所有顶级的 reducer 放到一个独立的文件中，通过 export 暴露出每个 reducer 函数，然后使用</w:t>
       </w:r>
       <w:r>
         <w:rPr>
@@ -4319,7 +5331,15 @@
         <w:t>提供</w:t>
       </w:r>
       <w:r>
-        <w:t xml:space="preserve"> getState() 方法获取 state；</w:t>
+        <w:t xml:space="preserve"> </w:t>
+      </w:r>
+      <w:proofErr w:type="spellStart"/>
+      <w:r>
+        <w:t>getState</w:t>
+      </w:r>
+      <w:proofErr w:type="spellEnd"/>
+      <w:r>
+        <w:t>() 方法获取 state；</w:t>
       </w:r>
     </w:p>
     <w:p>
@@ -4390,7 +5410,21 @@
         <w:rPr>
           <w:color w:val="0070C0"/>
         </w:rPr>
-        <w:t xml:space="preserve"> Redux 应用只有一个单一的 store</w:t>
+        <w:t xml:space="preserve"> </w:t>
+      </w:r>
+      <w:proofErr w:type="spellStart"/>
+      <w:r>
+        <w:rPr>
+          <w:color w:val="0070C0"/>
+        </w:rPr>
+        <w:t>Redux</w:t>
+      </w:r>
+      <w:proofErr w:type="spellEnd"/>
+      <w:r>
+        <w:rPr>
+          <w:color w:val="0070C0"/>
+        </w:rPr>
+        <w:t xml:space="preserve"> 应用只有一个单一的 store</w:t>
       </w:r>
       <w:r>
         <w:t>。当需要拆分数据处理逻辑时，你应该使用 reducer 组合 而不是创建多个 store</w:t>
@@ -4444,7 +5478,15 @@
         <w:t>15.</w:t>
       </w:r>
       <w:r>
-        <w:t xml:space="preserve"> createStore() 的第二个参数是可选的, 用于设置 state 初始状态</w:t>
+        <w:t xml:space="preserve"> </w:t>
+      </w:r>
+      <w:proofErr w:type="spellStart"/>
+      <w:r>
+        <w:t>createStore</w:t>
+      </w:r>
+      <w:proofErr w:type="spellEnd"/>
+      <w:r>
+        <w:t>() 的第二个参数是可选的, 用于设置 state 初始状态</w:t>
       </w:r>
       <w:r>
         <w:rPr>
@@ -4453,20 +5495,54 @@
         <w:t>，这对开发同构应用时非常有用，服务器端</w:t>
       </w:r>
       <w:r>
-        <w:t xml:space="preserve"> redux 应用的 state 结构可以与客户端保持一致, 那么客户端可以将从网络接收到的服务端 state 直接用于本地数据初始化。</w:t>
-      </w:r>
-    </w:p>
-    <w:p>
-      <w:pPr>
-        <w:jc w:val="left"/>
-      </w:pPr>
-    </w:p>
-    <w:p>
-      <w:pPr>
-        <w:jc w:val="left"/>
-      </w:pPr>
-      <w:r>
-        <w:t>let store = createStore(todoApp, window.STATE_FROM_SERVER)</w:t>
+        <w:t xml:space="preserve"> </w:t>
+      </w:r>
+      <w:proofErr w:type="spellStart"/>
+      <w:r>
+        <w:t>redux</w:t>
+      </w:r>
+      <w:proofErr w:type="spellEnd"/>
+      <w:r>
+        <w:t xml:space="preserve"> 应用的 state 结构可以与客户端保持一致, 那么客户端可以将从网络接收到的服务端 state 直接用于本地数据初始化。</w:t>
+      </w:r>
+    </w:p>
+    <w:p>
+      <w:pPr>
+        <w:jc w:val="left"/>
+      </w:pPr>
+    </w:p>
+    <w:p>
+      <w:pPr>
+        <w:jc w:val="left"/>
+      </w:pPr>
+      <w:r>
+        <w:t xml:space="preserve">let store = </w:t>
+      </w:r>
+      <w:proofErr w:type="spellStart"/>
+      <w:proofErr w:type="gramStart"/>
+      <w:r>
+        <w:t>createStore</w:t>
+      </w:r>
+      <w:proofErr w:type="spellEnd"/>
+      <w:r>
+        <w:t>(</w:t>
+      </w:r>
+      <w:proofErr w:type="spellStart"/>
+      <w:proofErr w:type="gramEnd"/>
+      <w:r>
+        <w:t>todoApp</w:t>
+      </w:r>
+      <w:proofErr w:type="spellEnd"/>
+      <w:r>
+        <w:t xml:space="preserve">, </w:t>
+      </w:r>
+      <w:proofErr w:type="spellStart"/>
+      <w:r>
+        <w:t>window.STATE_FROM_SERVER</w:t>
+      </w:r>
+      <w:proofErr w:type="spellEnd"/>
+      <w:r>
+        <w:t>)</w:t>
       </w:r>
     </w:p>
     <w:p>
@@ -4521,12 +5597,21 @@
           <w:color w:val="FF0000"/>
         </w:rPr>
       </w:pPr>
+      <w:proofErr w:type="spellStart"/>
       <w:r>
         <w:rPr>
           <w:rFonts w:hint="eastAsia"/>
           <w:color w:val="FF0000"/>
         </w:rPr>
-        <w:t>redux的</w:t>
+        <w:t>redux</w:t>
+      </w:r>
+      <w:proofErr w:type="spellEnd"/>
+      <w:r>
+        <w:rPr>
+          <w:rFonts w:hint="eastAsia"/>
+          <w:color w:val="FF0000"/>
+        </w:rPr>
+        <w:t>的</w:t>
       </w:r>
       <w:r>
         <w:rPr>
@@ -4597,14 +5682,30 @@
         </w:rPr>
         <w:t>．</w:t>
       </w:r>
-      <w:r>
-        <w:rPr>
-          <w:color w:val="0070C0"/>
-        </w:rPr>
-        <w:t>Redux 应用中数据的生命周期</w:t>
-      </w:r>
-      <w:r>
-        <w:t>遵循下面 4 个步骤：</w:t>
+      <w:proofErr w:type="spellStart"/>
+      <w:r>
+        <w:rPr>
+          <w:color w:val="0070C0"/>
+        </w:rPr>
+        <w:t>Redux</w:t>
+      </w:r>
+      <w:proofErr w:type="spellEnd"/>
+      <w:r>
+        <w:rPr>
+          <w:color w:val="0070C0"/>
+        </w:rPr>
+        <w:t xml:space="preserve"> 应用中数据的生命周期</w:t>
+      </w:r>
+      <w:r>
+        <w:t xml:space="preserve">遵循下面 4 </w:t>
+      </w:r>
+      <w:proofErr w:type="gramStart"/>
+      <w:r>
+        <w:t>个</w:t>
+      </w:r>
+      <w:proofErr w:type="gramEnd"/>
+      <w:r>
+        <w:t>步骤：</w:t>
       </w:r>
     </w:p>
     <w:p>
@@ -4624,7 +5725,15 @@
         <w:t>调用</w:t>
       </w:r>
       <w:r>
-        <w:t xml:space="preserve"> store.dispatch(action)。</w:t>
+        <w:t xml:space="preserve"> </w:t>
+      </w:r>
+      <w:proofErr w:type="spellStart"/>
+      <w:r>
+        <w:t>store.dispatch</w:t>
+      </w:r>
+      <w:proofErr w:type="spellEnd"/>
+      <w:r>
+        <w:t>(action)。</w:t>
       </w:r>
     </w:p>
     <w:p>
@@ -4638,7 +5747,15 @@
         <w:t>你可以在任何地方调用</w:t>
       </w:r>
       <w:r>
-        <w:t xml:space="preserve"> store.dispatch(action)，包括组件中、XHR 回调中、甚至定时器中。</w:t>
+        <w:t xml:space="preserve"> </w:t>
+      </w:r>
+      <w:proofErr w:type="spellStart"/>
+      <w:r>
+        <w:t>store.dispatch</w:t>
+      </w:r>
+      <w:proofErr w:type="spellEnd"/>
+      <w:r>
+        <w:t>(action)，包括组件中、XHR 回调中、甚至定时器中。</w:t>
       </w:r>
     </w:p>
     <w:p>
@@ -4652,7 +5769,15 @@
         <w:t>2.</w:t>
       </w:r>
       <w:r>
-        <w:t xml:space="preserve"> Redux store 调用传入的 reducer 函数</w:t>
+        <w:t xml:space="preserve"> </w:t>
+      </w:r>
+      <w:proofErr w:type="spellStart"/>
+      <w:r>
+        <w:t>Redux</w:t>
+      </w:r>
+      <w:proofErr w:type="spellEnd"/>
+      <w:r>
+        <w:t xml:space="preserve"> store 调用传入的 reducer 函数</w:t>
       </w:r>
     </w:p>
     <w:p>
@@ -4701,7 +5826,23 @@
         <w:t>根</w:t>
       </w:r>
       <w:r>
-        <w:t xml:space="preserve"> reducer 的结构完全由你决定。Redux 原生提供combineReducers()辅助函数，来把根 reducer 拆分成多个函数，用于分别处理 state 树的一个分支</w:t>
+        <w:t xml:space="preserve"> reducer 的结构完全由你决定。</w:t>
+      </w:r>
+      <w:proofErr w:type="spellStart"/>
+      <w:r>
+        <w:t>Redux</w:t>
+      </w:r>
+      <w:proofErr w:type="spellEnd"/>
+      <w:r>
+        <w:t xml:space="preserve"> 原生提供</w:t>
+      </w:r>
+      <w:proofErr w:type="spellStart"/>
+      <w:r>
+        <w:t>combineReducers</w:t>
+      </w:r>
+      <w:proofErr w:type="spellEnd"/>
+      <w:r>
+        <w:t>()辅助函数，来把根 reducer 拆分成多个函数，用于分别处理 state 树的一个分支</w:t>
       </w:r>
     </w:p>
     <w:p>
@@ -4715,7 +5856,15 @@
         <w:t>4.</w:t>
       </w:r>
       <w:r>
-        <w:t xml:space="preserve"> Redux store 保存了根 reducer 返回的完整 state 树</w:t>
+        <w:t xml:space="preserve"> </w:t>
+      </w:r>
+      <w:proofErr w:type="spellStart"/>
+      <w:r>
+        <w:t>Redux</w:t>
+      </w:r>
+      <w:proofErr w:type="spellEnd"/>
+      <w:r>
+        <w:t xml:space="preserve"> store 保存了根 reducer 返回的完整 state 树</w:t>
       </w:r>
     </w:p>
     <w:p>
@@ -4732,7 +5881,23 @@
         <w:t>这个新的树就是应用的下一个</w:t>
       </w:r>
       <w:r>
-        <w:t xml:space="preserve"> state！所有订阅 store.subscribe(listener) 的监听器都将被调用；监听器里可以调用 store.getState() 获得当前 state。</w:t>
+        <w:t xml:space="preserve"> state！所有订阅 </w:t>
+      </w:r>
+      <w:proofErr w:type="spellStart"/>
+      <w:r>
+        <w:t>store.subscribe</w:t>
+      </w:r>
+      <w:proofErr w:type="spellEnd"/>
+      <w:r>
+        <w:t xml:space="preserve">(listener) 的监听器都将被调用；监听器里可以调用 </w:t>
+      </w:r>
+      <w:proofErr w:type="spellStart"/>
+      <w:r>
+        <w:t>store.getState</w:t>
+      </w:r>
+      <w:proofErr w:type="spellEnd"/>
+      <w:r>
+        <w:t>() 获得当前 state。</w:t>
       </w:r>
     </w:p>
     <w:p>
@@ -4749,7 +5914,31 @@
         <w:t>现在，可以应用新的</w:t>
       </w:r>
       <w:r>
-        <w:t xml:space="preserve"> state 来更新 UI。如果你使用了 React Redux 这类的绑定库，这时就应该调用 component.setState(newState) 来更新。</w:t>
+        <w:t xml:space="preserve"> state 来更新 UI。如果你使用了 React </w:t>
+      </w:r>
+      <w:proofErr w:type="spellStart"/>
+      <w:r>
+        <w:t>Redux</w:t>
+      </w:r>
+      <w:proofErr w:type="spellEnd"/>
+      <w:r>
+        <w:t xml:space="preserve"> 这类的绑定库，这时就应该调用 </w:t>
+      </w:r>
+      <w:proofErr w:type="spellStart"/>
+      <w:r>
+        <w:t>component.setState</w:t>
+      </w:r>
+      <w:proofErr w:type="spellEnd"/>
+      <w:r>
+        <w:t>(</w:t>
+      </w:r>
+      <w:proofErr w:type="spellStart"/>
+      <w:r>
+        <w:t>newState</w:t>
+      </w:r>
+      <w:proofErr w:type="spellEnd"/>
+      <w:r>
+        <w:t>) 来更新。</w:t>
       </w:r>
     </w:p>
     <w:p>
@@ -4768,11 +5957,33 @@
         </w:rPr>
         <w:t>5. 这里需要再强调一下：</w:t>
       </w:r>
-      <w:r>
-        <w:rPr>
-          <w:color w:val="0070C0"/>
-        </w:rPr>
-        <w:t>Redux 和 React 之间没有关系。Redux 支持 React、Angular、Ember、jQuery 甚至纯 JavaScript。</w:t>
+      <w:proofErr w:type="spellStart"/>
+      <w:r>
+        <w:rPr>
+          <w:color w:val="0070C0"/>
+        </w:rPr>
+        <w:t>Redux</w:t>
+      </w:r>
+      <w:proofErr w:type="spellEnd"/>
+      <w:r>
+        <w:rPr>
+          <w:color w:val="0070C0"/>
+        </w:rPr>
+        <w:t xml:space="preserve"> 和 React 之间没有关系。</w:t>
+      </w:r>
+      <w:proofErr w:type="spellStart"/>
+      <w:r>
+        <w:rPr>
+          <w:color w:val="0070C0"/>
+        </w:rPr>
+        <w:t>Redux</w:t>
+      </w:r>
+      <w:proofErr w:type="spellEnd"/>
+      <w:r>
+        <w:rPr>
+          <w:color w:val="0070C0"/>
+        </w:rPr>
+        <w:t xml:space="preserve"> 支持 React、Angular、Ember、jQuery 甚至纯 JavaScript。</w:t>
       </w:r>
       <w:r>
         <w:rPr>
@@ -4780,8 +5991,37 @@
         </w:rPr>
         <w:t>尽管如此，</w:t>
       </w:r>
-      <w:r>
-        <w:t>Redux 还是和 React 和 Deku 这类库搭配起来用最好，因为这类库允许你以 state 函数的形式来描述界面，Redux 通过 action 的形式来发起 state 变化</w:t>
+      <w:proofErr w:type="spellStart"/>
+      <w:r>
+        <w:t>Redux</w:t>
+      </w:r>
+      <w:proofErr w:type="spellEnd"/>
+      <w:r>
+        <w:t xml:space="preserve"> 还是和 React 和 </w:t>
+      </w:r>
+      <w:proofErr w:type="spellStart"/>
+      <w:r>
+        <w:t>Deku</w:t>
+      </w:r>
+      <w:proofErr w:type="spellEnd"/>
+      <w:r>
+        <w:t xml:space="preserve"> 这类库搭配起来用最好，因为这类</w:t>
+      </w:r>
+      <w:proofErr w:type="gramStart"/>
+      <w:r>
+        <w:t>库允许</w:t>
+      </w:r>
+      <w:proofErr w:type="gramEnd"/>
+      <w:r>
+        <w:t>你以 state 函数的形式来描述界面，</w:t>
+      </w:r>
+      <w:proofErr w:type="spellStart"/>
+      <w:r>
+        <w:t>Redux</w:t>
+      </w:r>
+      <w:proofErr w:type="spellEnd"/>
+      <w:r>
+        <w:t xml:space="preserve"> 通过 action 的形式来发起 state 变化</w:t>
       </w:r>
     </w:p>
     <w:p>
@@ -4828,21 +6068,51 @@
         <w:t>严格的单向数据流是</w:t>
       </w:r>
       <w:r>
-        <w:t xml:space="preserve"> Redux 架构的设计核心。</w:t>
-      </w:r>
-    </w:p>
-    <w:p>
-      <w:pPr>
-        <w:jc w:val="left"/>
-        <w:rPr>
-          <w:color w:val="0070C0"/>
-        </w:rPr>
-      </w:pPr>
-      <w:r>
-        <w:rPr>
-          <w:color w:val="0070C0"/>
-        </w:rPr>
-        <w:t>Redux 应用中数据的生命周期遵循下面 4 个步骤</w:t>
+        <w:t xml:space="preserve"> </w:t>
+      </w:r>
+      <w:proofErr w:type="spellStart"/>
+      <w:r>
+        <w:t>Redux</w:t>
+      </w:r>
+      <w:proofErr w:type="spellEnd"/>
+      <w:r>
+        <w:t xml:space="preserve"> 架构的设计核心。</w:t>
+      </w:r>
+    </w:p>
+    <w:p>
+      <w:pPr>
+        <w:jc w:val="left"/>
+        <w:rPr>
+          <w:color w:val="0070C0"/>
+        </w:rPr>
+      </w:pPr>
+      <w:proofErr w:type="spellStart"/>
+      <w:r>
+        <w:rPr>
+          <w:color w:val="0070C0"/>
+        </w:rPr>
+        <w:t>Redux</w:t>
+      </w:r>
+      <w:proofErr w:type="spellEnd"/>
+      <w:r>
+        <w:rPr>
+          <w:color w:val="0070C0"/>
+        </w:rPr>
+        <w:t xml:space="preserve"> 应用中数据的生命周期遵循下面 4 </w:t>
+      </w:r>
+      <w:proofErr w:type="gramStart"/>
+      <w:r>
+        <w:rPr>
+          <w:color w:val="0070C0"/>
+        </w:rPr>
+        <w:t>个</w:t>
+      </w:r>
+      <w:proofErr w:type="gramEnd"/>
+      <w:r>
+        <w:rPr>
+          <w:color w:val="0070C0"/>
+        </w:rPr>
+        <w:t>步骤</w:t>
       </w:r>
       <w:r>
         <w:rPr>
@@ -4869,7 +6139,15 @@
         <w:t>调用</w:t>
       </w:r>
       <w:r>
-        <w:t xml:space="preserve"> store.dispatch(action)。</w:t>
+        <w:t xml:space="preserve"> </w:t>
+      </w:r>
+      <w:proofErr w:type="spellStart"/>
+      <w:r>
+        <w:t>store.dispatch</w:t>
+      </w:r>
+      <w:proofErr w:type="spellEnd"/>
+      <w:r>
+        <w:t>(action)。</w:t>
       </w:r>
       <w:r>
         <w:rPr>
@@ -4884,7 +6162,15 @@
         <w:t>你可以在任何地方调用</w:t>
       </w:r>
       <w:r>
-        <w:t xml:space="preserve"> store.dispatch(action)</w:t>
+        <w:t xml:space="preserve"> </w:t>
+      </w:r>
+      <w:proofErr w:type="spellStart"/>
+      <w:r>
+        <w:t>store.dispatch</w:t>
+      </w:r>
+      <w:proofErr w:type="spellEnd"/>
+      <w:r>
+        <w:t>(action)</w:t>
       </w:r>
     </w:p>
     <w:p>
@@ -4897,8 +6183,13 @@
         </w:rPr>
         <w:t>（2）</w:t>
       </w:r>
-      <w:r>
-        <w:t>Redux store 调用传入的 reducer 函数。</w:t>
+      <w:proofErr w:type="spellStart"/>
+      <w:r>
+        <w:t>Redux</w:t>
+      </w:r>
+      <w:proofErr w:type="spellEnd"/>
+      <w:r>
+        <w:t xml:space="preserve"> store 调用传入的 reducer 函数。</w:t>
       </w:r>
     </w:p>
     <w:p>
@@ -4931,8 +6222,13 @@
         </w:rPr>
         <w:t>（4）</w:t>
       </w:r>
-      <w:r>
-        <w:t>Redux store 保存了根 reducer 返回的完整 state 树。</w:t>
+      <w:proofErr w:type="spellStart"/>
+      <w:r>
+        <w:t>Redux</w:t>
+      </w:r>
+      <w:proofErr w:type="spellEnd"/>
+      <w:r>
+        <w:t xml:space="preserve"> store 保存了根 reducer 返回的完整 state 树。</w:t>
       </w:r>
     </w:p>
     <w:p>
@@ -5003,7 +6299,31 @@
         <w:t>技术上讲你可以直接使用</w:t>
       </w:r>
       <w:r>
-        <w:t xml:space="preserve"> store.subscribe() 来编写容器组件。但不建议这么做的原因是无法使用 React Redux 带来的性能优化。也因此，不要手写容器组件，而使用 React Redux 的 connect() 方法来生成，后面会详细介绍。</w:t>
+        <w:t xml:space="preserve"> </w:t>
+      </w:r>
+      <w:proofErr w:type="spellStart"/>
+      <w:r>
+        <w:t>store.subscribe</w:t>
+      </w:r>
+      <w:proofErr w:type="spellEnd"/>
+      <w:r>
+        <w:t xml:space="preserve">() 来编写容器组件。但不建议这么做的原因是无法使用 React </w:t>
+      </w:r>
+      <w:proofErr w:type="spellStart"/>
+      <w:r>
+        <w:t>Redux</w:t>
+      </w:r>
+      <w:proofErr w:type="spellEnd"/>
+      <w:r>
+        <w:t xml:space="preserve"> 带来的性能优化。也因此，不要手写容器组件，而使用 React </w:t>
+      </w:r>
+      <w:proofErr w:type="spellStart"/>
+      <w:r>
+        <w:t>Redux</w:t>
+      </w:r>
+      <w:proofErr w:type="spellEnd"/>
+      <w:r>
+        <w:t xml:space="preserve"> 的 connect() 方法来生成，后面会详细介绍。</w:t>
       </w:r>
     </w:p>
     <w:p>
@@ -5032,8 +6352,21 @@
         <w:t>这些组件只定义外观并不关心数据来源和如何改变。传入什么就渲染什么。如果你把代码从</w:t>
       </w:r>
       <w:r>
-        <w:t xml:space="preserve"> Redux 迁移到别的架构，这些组件可以不做任何改动直接使用。它们并不依赖于 Redux</w:t>
-      </w:r>
+        <w:t xml:space="preserve"> </w:t>
+      </w:r>
+      <w:proofErr w:type="spellStart"/>
+      <w:r>
+        <w:t>Redux</w:t>
+      </w:r>
+      <w:proofErr w:type="spellEnd"/>
+      <w:r>
+        <w:t xml:space="preserve"> 迁移到别的架构，这些组件可以不做任何改动直接使用。它们并不依赖于 </w:t>
+      </w:r>
+      <w:proofErr w:type="spellStart"/>
+      <w:r>
+        <w:t>Redux</w:t>
+      </w:r>
+      <w:proofErr w:type="spellEnd"/>
     </w:p>
     <w:p>
       <w:pPr>
@@ -5064,15 +6397,27 @@
         <w:ind w:left="360"/>
         <w:jc w:val="left"/>
       </w:pPr>
+      <w:proofErr w:type="spellStart"/>
       <w:r>
         <w:t>VisibleTodoList</w:t>
       </w:r>
-      <w:r>
-        <w:t> 根据当前显示的状态来对 todo 列表进行过滤，并渲染 </w:t>
-      </w:r>
+      <w:proofErr w:type="spellEnd"/>
+      <w:r>
+        <w:t xml:space="preserve"> 根据当前显示的状态来对 </w:t>
+      </w:r>
+      <w:proofErr w:type="spellStart"/>
+      <w:r>
+        <w:t>todo</w:t>
+      </w:r>
+      <w:proofErr w:type="spellEnd"/>
+      <w:r>
+        <w:t xml:space="preserve"> 列表进行过滤，并渲染 </w:t>
+      </w:r>
+      <w:proofErr w:type="spellStart"/>
       <w:r>
         <w:t>TodoList</w:t>
       </w:r>
+      <w:proofErr w:type="spellEnd"/>
       <w:r>
         <w:t>。</w:t>
       </w:r>
@@ -5085,9 +6430,11 @@
         <w:ind w:left="360"/>
         <w:jc w:val="left"/>
       </w:pPr>
+      <w:proofErr w:type="spellStart"/>
       <w:r>
         <w:t>FilterLink</w:t>
       </w:r>
+      <w:proofErr w:type="spellEnd"/>
       <w:r>
         <w:t> 得到当前过滤器并渲染 </w:t>
       </w:r>
@@ -5153,7 +6500,15 @@
         <w:t>它们只是普通的</w:t>
       </w:r>
       <w:r>
-        <w:t xml:space="preserve"> React 组件，所以不会详细解释。我们会使用函数式无状态组件除非需要本地 state 或生命周期函数的场景。这并不是说展示组件必须是函数 -- 只是因为这样做容易些。如果你需要使用本地 state，生命周期方法，或者性能优化，可以将它们转成 class</w:t>
+        <w:t xml:space="preserve"> React 组件，所以不会详细解释。我们会使用函数式无状态组件除非需要本地 state 或生命周期函数的场景。这并不是</w:t>
+      </w:r>
+      <w:proofErr w:type="gramStart"/>
+      <w:r>
+        <w:t>说展示</w:t>
+      </w:r>
+      <w:proofErr w:type="gramEnd"/>
+      <w:r>
+        <w:t>组件必须是函数 -- 只是因为这样做容易些。如果你需要使用本地 state，生命周期方法，或者性能优化，可以将它们转成 class</w:t>
       </w:r>
     </w:p>
     <w:p>
@@ -5209,8 +6564,13 @@
         <w:ind w:left="360" w:firstLineChars="0" w:firstLine="0"/>
         <w:jc w:val="left"/>
       </w:pPr>
-      <w:r>
-        <w:t>Todo.propTypes = {</w:t>
+      <w:proofErr w:type="spellStart"/>
+      <w:r>
+        <w:t>Todo.propTypes</w:t>
+      </w:r>
+      <w:proofErr w:type="spellEnd"/>
+      <w:r>
+        <w:t xml:space="preserve"> = {</w:t>
       </w:r>
     </w:p>
     <w:p>
@@ -5232,21 +6592,19 @@
           <w:sz w:val="21"/>
           <w:szCs w:val="22"/>
         </w:rPr>
-        <w:t xml:space="preserve"> onClick: PropTypes.func.isRequired,</w:t>
-      </w:r>
-    </w:p>
-    <w:p>
-      <w:pPr>
-        <w:pStyle w:val="HTML"/>
-        <w:shd w:val="clear" w:color="auto" w:fill="F5F2F0"/>
-        <w:ind w:left="360"/>
+        <w:t xml:space="preserve"> </w:t>
+      </w:r>
+      <w:proofErr w:type="spellStart"/>
+      <w:r>
         <w:rPr>
           <w:rFonts w:asciiTheme="minorHAnsi" w:eastAsiaTheme="minorEastAsia" w:hAnsiTheme="minorHAnsi" w:cstheme="minorBidi"/>
           <w:kern w:val="2"/>
           <w:sz w:val="21"/>
           <w:szCs w:val="22"/>
         </w:rPr>
-      </w:pPr>
+        <w:t>onClick</w:t>
+      </w:r>
+      <w:proofErr w:type="spellEnd"/>
       <w:r>
         <w:rPr>
           <w:rFonts w:asciiTheme="minorHAnsi" w:eastAsiaTheme="minorEastAsia" w:hAnsiTheme="minorHAnsi" w:cstheme="minorBidi"/>
@@ -5254,21 +6612,21 @@
           <w:sz w:val="21"/>
           <w:szCs w:val="22"/>
         </w:rPr>
-        <w:t xml:space="preserve">  completed: PropTypes.bool.isRequired,</w:t>
-      </w:r>
-    </w:p>
-    <w:p>
-      <w:pPr>
-        <w:pStyle w:val="HTML"/>
-        <w:shd w:val="clear" w:color="auto" w:fill="F5F2F0"/>
-        <w:ind w:left="360"/>
+        <w:t xml:space="preserve">: </w:t>
+      </w:r>
+      <w:proofErr w:type="spellStart"/>
+      <w:proofErr w:type="gramStart"/>
+      <w:r>
         <w:rPr>
           <w:rFonts w:asciiTheme="minorHAnsi" w:eastAsiaTheme="minorEastAsia" w:hAnsiTheme="minorHAnsi" w:cstheme="minorBidi"/>
           <w:kern w:val="2"/>
           <w:sz w:val="21"/>
           <w:szCs w:val="22"/>
         </w:rPr>
-      </w:pPr>
+        <w:t>PropTypes.func.isRequired</w:t>
+      </w:r>
+      <w:proofErr w:type="spellEnd"/>
+      <w:proofErr w:type="gramEnd"/>
       <w:r>
         <w:rPr>
           <w:rFonts w:asciiTheme="minorHAnsi" w:eastAsiaTheme="minorEastAsia" w:hAnsiTheme="minorHAnsi" w:cstheme="minorBidi"/>
@@ -5276,7 +6634,95 @@
           <w:sz w:val="21"/>
           <w:szCs w:val="22"/>
         </w:rPr>
-        <w:t xml:space="preserve"> text: PropTypes.string.isRequired}</w:t>
+        <w:t>,</w:t>
+      </w:r>
+    </w:p>
+    <w:p>
+      <w:pPr>
+        <w:pStyle w:val="HTML"/>
+        <w:shd w:val="clear" w:color="auto" w:fill="F5F2F0"/>
+        <w:ind w:left="360"/>
+        <w:rPr>
+          <w:rFonts w:asciiTheme="minorHAnsi" w:eastAsiaTheme="minorEastAsia" w:hAnsiTheme="minorHAnsi" w:cstheme="minorBidi"/>
+          <w:kern w:val="2"/>
+          <w:sz w:val="21"/>
+          <w:szCs w:val="22"/>
+        </w:rPr>
+      </w:pPr>
+      <w:r>
+        <w:rPr>
+          <w:rFonts w:asciiTheme="minorHAnsi" w:eastAsiaTheme="minorEastAsia" w:hAnsiTheme="minorHAnsi" w:cstheme="minorBidi"/>
+          <w:kern w:val="2"/>
+          <w:sz w:val="21"/>
+          <w:szCs w:val="22"/>
+        </w:rPr>
+        <w:t xml:space="preserve">  completed: </w:t>
+      </w:r>
+      <w:proofErr w:type="spellStart"/>
+      <w:proofErr w:type="gramStart"/>
+      <w:r>
+        <w:rPr>
+          <w:rFonts w:asciiTheme="minorHAnsi" w:eastAsiaTheme="minorEastAsia" w:hAnsiTheme="minorHAnsi" w:cstheme="minorBidi"/>
+          <w:kern w:val="2"/>
+          <w:sz w:val="21"/>
+          <w:szCs w:val="22"/>
+        </w:rPr>
+        <w:t>PropTypes.bool.isRequired</w:t>
+      </w:r>
+      <w:proofErr w:type="spellEnd"/>
+      <w:proofErr w:type="gramEnd"/>
+      <w:r>
+        <w:rPr>
+          <w:rFonts w:asciiTheme="minorHAnsi" w:eastAsiaTheme="minorEastAsia" w:hAnsiTheme="minorHAnsi" w:cstheme="minorBidi"/>
+          <w:kern w:val="2"/>
+          <w:sz w:val="21"/>
+          <w:szCs w:val="22"/>
+        </w:rPr>
+        <w:t>,</w:t>
+      </w:r>
+    </w:p>
+    <w:p>
+      <w:pPr>
+        <w:pStyle w:val="HTML"/>
+        <w:shd w:val="clear" w:color="auto" w:fill="F5F2F0"/>
+        <w:ind w:left="360"/>
+        <w:rPr>
+          <w:rFonts w:asciiTheme="minorHAnsi" w:eastAsiaTheme="minorEastAsia" w:hAnsiTheme="minorHAnsi" w:cstheme="minorBidi"/>
+          <w:kern w:val="2"/>
+          <w:sz w:val="21"/>
+          <w:szCs w:val="22"/>
+        </w:rPr>
+      </w:pPr>
+      <w:r>
+        <w:rPr>
+          <w:rFonts w:asciiTheme="minorHAnsi" w:eastAsiaTheme="minorEastAsia" w:hAnsiTheme="minorHAnsi" w:cstheme="minorBidi"/>
+          <w:kern w:val="2"/>
+          <w:sz w:val="21"/>
+          <w:szCs w:val="22"/>
+        </w:rPr>
+        <w:t xml:space="preserve"> text: </w:t>
+      </w:r>
+      <w:proofErr w:type="spellStart"/>
+      <w:proofErr w:type="gramStart"/>
+      <w:r>
+        <w:rPr>
+          <w:rFonts w:asciiTheme="minorHAnsi" w:eastAsiaTheme="minorEastAsia" w:hAnsiTheme="minorHAnsi" w:cstheme="minorBidi"/>
+          <w:kern w:val="2"/>
+          <w:sz w:val="21"/>
+          <w:szCs w:val="22"/>
+        </w:rPr>
+        <w:t>PropTypes.string.isRequired</w:t>
+      </w:r>
+      <w:proofErr w:type="spellEnd"/>
+      <w:proofErr w:type="gramEnd"/>
+      <w:r>
+        <w:rPr>
+          <w:rFonts w:asciiTheme="minorHAnsi" w:eastAsiaTheme="minorEastAsia" w:hAnsiTheme="minorHAnsi" w:cstheme="minorBidi"/>
+          <w:kern w:val="2"/>
+          <w:sz w:val="21"/>
+          <w:szCs w:val="22"/>
+        </w:rPr>
+        <w:t>}</w:t>
       </w:r>
     </w:p>
     <w:p>
@@ -5308,7 +6754,15 @@
         <w:t>：即把这些展示组件和</w:t>
       </w:r>
       <w:r>
-        <w:t xml:space="preserve"> Redux 关联起来</w:t>
+        <w:t xml:space="preserve"> </w:t>
+      </w:r>
+      <w:proofErr w:type="spellStart"/>
+      <w:r>
+        <w:t>Redux</w:t>
+      </w:r>
+      <w:proofErr w:type="spellEnd"/>
+      <w:r>
+        <w:t xml:space="preserve"> 关联起来</w:t>
       </w:r>
     </w:p>
     <w:p>
@@ -5324,8 +6778,13 @@
         <w:ind w:firstLineChars="0"/>
         <w:jc w:val="left"/>
       </w:pPr>
-      <w:r>
-        <w:t>mapDispatchToProps() 方法</w:t>
+      <w:proofErr w:type="spellStart"/>
+      <w:r>
+        <w:t>mapDispatchToProps</w:t>
+      </w:r>
+      <w:proofErr w:type="spellEnd"/>
+      <w:r>
+        <w:t>() 方法</w:t>
       </w:r>
       <w:r>
         <w:rPr>
@@ -5357,9 +6816,11 @@
         </w:rPr>
         <w:t>为啥</w:t>
       </w:r>
+      <w:proofErr w:type="spellStart"/>
       <w:r>
         <w:t>mapDispatchToProps</w:t>
       </w:r>
+      <w:proofErr w:type="spellEnd"/>
       <w:r>
         <w:t>这个函数需要传的第一个参是</w:t>
       </w:r>
@@ -5386,11 +6847,19 @@
           <w:color w:val="FF0000"/>
         </w:rPr>
       </w:pPr>
+      <w:proofErr w:type="spellStart"/>
       <w:r>
         <w:rPr>
           <w:color w:val="FF0000"/>
         </w:rPr>
-        <w:t>AddTodo 组件的视图和逻辑混合在一个单独的定义之中。</w:t>
+        <w:t>AddTodo</w:t>
+      </w:r>
+      <w:proofErr w:type="spellEnd"/>
+      <w:r>
+        <w:rPr>
+          <w:color w:val="FF0000"/>
+        </w:rPr>
+        <w:t xml:space="preserve"> 组件的视图和逻辑混合在一个单独的定义之中。</w:t>
       </w:r>
     </w:p>
     <w:p>
@@ -5428,7 +6897,15 @@
         <w:t>建议的方式是使用指定的</w:t>
       </w:r>
       <w:r>
-        <w:t xml:space="preserve"> React Redux 组件 &lt;Provider&gt; 来 魔法般的 让所有容器组件都可以访问 store，而不必显示地传递它。只需要在渲染根组件时使用即可。</w:t>
+        <w:t xml:space="preserve"> React </w:t>
+      </w:r>
+      <w:proofErr w:type="spellStart"/>
+      <w:r>
+        <w:t>Redux</w:t>
+      </w:r>
+      <w:proofErr w:type="spellEnd"/>
+      <w:r>
+        <w:t xml:space="preserve"> 组件 &lt;Provider&gt; 来 魔法般的 让所有容器组件都可以访问 store，而不必显示地传递它。只需要在渲染根组件时使用即可。</w:t>
       </w:r>
     </w:p>
     <w:p>
@@ -5591,7 +7068,15 @@
         <w:t>对于这种</w:t>
       </w:r>
       <w:r>
-        <w:t xml:space="preserve"> action，reducer 可能会切换一下 state 中的 isFetching 标记。以此来告诉 UI 来显示加载界面。</w:t>
+        <w:t xml:space="preserve"> action，reducer 可能会切换一下 state 中的 </w:t>
+      </w:r>
+      <w:proofErr w:type="spellStart"/>
+      <w:r>
+        <w:t>isFetching</w:t>
+      </w:r>
+      <w:proofErr w:type="spellEnd"/>
+      <w:r>
+        <w:t xml:space="preserve"> 标记。以此来告诉 UI 来显示加载界面。</w:t>
       </w:r>
     </w:p>
     <w:p>
@@ -5629,7 +7114,15 @@
         <w:t>对于这种</w:t>
       </w:r>
       <w:r>
-        <w:t xml:space="preserve"> action，reducer 可能会把接收到的新数据合并到 state 中，并重置 isFetching。UI 则会隐藏加载界面，并显示接收到的数据。</w:t>
+        <w:t xml:space="preserve"> action，reducer 可能会把接收到的新数据合并到 state 中，并重置 </w:t>
+      </w:r>
+      <w:proofErr w:type="spellStart"/>
+      <w:r>
+        <w:t>isFetching</w:t>
+      </w:r>
+      <w:proofErr w:type="spellEnd"/>
+      <w:r>
+        <w:t>。UI 则会隐藏加载界面，并显示接收到的数据。</w:t>
       </w:r>
     </w:p>
     <w:p>
@@ -5667,7 +7160,15 @@
         <w:t>对于这种</w:t>
       </w:r>
       <w:r>
-        <w:t xml:space="preserve"> action，reducer 可能会重置 isFetching。另外，有些 reducer 会保存这些失败信息，并在 UI 里显示出来。</w:t>
+        <w:t xml:space="preserve"> action，reducer 可能会重置 </w:t>
+      </w:r>
+      <w:proofErr w:type="spellStart"/>
+      <w:r>
+        <w:t>isFetching</w:t>
+      </w:r>
+      <w:proofErr w:type="spellEnd"/>
+      <w:r>
+        <w:t>。另外，有些 reducer 会保存这些失败信息，并在 UI 里显示出来。</w:t>
       </w:r>
     </w:p>
     <w:p>
@@ -5744,7 +7245,15 @@
         <w:t>在实际应用中，网络请求失败时也需要</w:t>
       </w:r>
       <w:r>
-        <w:t xml:space="preserve"> dispatch action。虽然在本教程中我们并不做错误处理，但是这个 真实场景的案例 会演示一种实现方案。</w:t>
+        <w:t xml:space="preserve"> dispatch action。虽然在本教程中我们并不</w:t>
+      </w:r>
+      <w:proofErr w:type="gramStart"/>
+      <w:r>
+        <w:t>做错误</w:t>
+      </w:r>
+      <w:proofErr w:type="gramEnd"/>
+      <w:r>
+        <w:t>处理，但是这个 真实场景的案例 会演示一种实现方案。</w:t>
       </w:r>
     </w:p>
     <w:p>
@@ -5812,8 +7321,31 @@
         </w:rPr>
         <w:t>语法：</w:t>
       </w:r>
-      <w:r>
-        <w:t>promise.then(onCompleted, onRejected);</w:t>
+      <w:proofErr w:type="spellStart"/>
+      <w:proofErr w:type="gramStart"/>
+      <w:r>
+        <w:t>promise.then</w:t>
+      </w:r>
+      <w:proofErr w:type="spellEnd"/>
+      <w:proofErr w:type="gramEnd"/>
+      <w:r>
+        <w:t>(</w:t>
+      </w:r>
+      <w:proofErr w:type="spellStart"/>
+      <w:r>
+        <w:t>onCompleted</w:t>
+      </w:r>
+      <w:proofErr w:type="spellEnd"/>
+      <w:r>
+        <w:t xml:space="preserve">, </w:t>
+      </w:r>
+      <w:proofErr w:type="spellStart"/>
+      <w:r>
+        <w:t>onRejected</w:t>
+      </w:r>
+      <w:proofErr w:type="spellEnd"/>
+      <w:r>
+        <w:t>);</w:t>
       </w:r>
     </w:p>
     <w:p>
@@ -5843,8 +7375,13 @@
         <w:pStyle w:val="a3"/>
         <w:ind w:left="720" w:firstLineChars="0" w:firstLine="0"/>
       </w:pPr>
-      <w:r>
-        <w:t>onCompleted必需。承诺成功完成时要运行的履行处理程序函数。</w:t>
+      <w:proofErr w:type="spellStart"/>
+      <w:r>
+        <w:t>onCompleted</w:t>
+      </w:r>
+      <w:proofErr w:type="spellEnd"/>
+      <w:r>
+        <w:t>必需。承诺成功完成时要运行的履行处理程序函数。</w:t>
       </w:r>
     </w:p>
     <w:p>
@@ -5852,8 +7389,13 @@
         <w:pStyle w:val="a3"/>
         <w:ind w:left="720" w:firstLineChars="0" w:firstLine="0"/>
       </w:pPr>
-      <w:r>
-        <w:t>onRejected可选。承诺被拒绝时要运行的错误处理程序函数。</w:t>
+      <w:proofErr w:type="spellStart"/>
+      <w:r>
+        <w:t>onRejected</w:t>
+      </w:r>
+      <w:proofErr w:type="spellEnd"/>
+      <w:r>
+        <w:t>可选。承诺被拒绝时要运行的错误处理程序函数。</w:t>
       </w:r>
     </w:p>
     <w:p>
@@ -5899,11 +7441,33 @@
         </w:rPr>
         <w:t>默认情况下，</w:t>
       </w:r>
-      <w:r>
-        <w:rPr>
-          <w:color w:val="0070C0"/>
-        </w:rPr>
-        <w:t>createStore() 所创建的 Redux store 没有使用 middleware，所以只支持 同步数据流。</w:t>
+      <w:proofErr w:type="spellStart"/>
+      <w:r>
+        <w:rPr>
+          <w:color w:val="0070C0"/>
+        </w:rPr>
+        <w:t>createStore</w:t>
+      </w:r>
+      <w:proofErr w:type="spellEnd"/>
+      <w:r>
+        <w:rPr>
+          <w:color w:val="0070C0"/>
+        </w:rPr>
+        <w:t xml:space="preserve">() 所创建的 </w:t>
+      </w:r>
+      <w:proofErr w:type="spellStart"/>
+      <w:r>
+        <w:rPr>
+          <w:color w:val="0070C0"/>
+        </w:rPr>
+        <w:t>Redux</w:t>
+      </w:r>
+      <w:proofErr w:type="spellEnd"/>
+      <w:r>
+        <w:rPr>
+          <w:color w:val="0070C0"/>
+        </w:rPr>
+        <w:t xml:space="preserve"> store 没有使用 middleware，所以只支持 同步数据流。</w:t>
       </w:r>
     </w:p>
     <w:p/>
@@ -5915,7 +7479,23 @@
         <w:t>你可以使用</w:t>
       </w:r>
       <w:r>
-        <w:t xml:space="preserve"> applyMiddleware() 来增强 createStore()。虽然这不是必须的，但是它可以帮助你用简便的方式来描述异步的 action。</w:t>
+        <w:t xml:space="preserve"> </w:t>
+      </w:r>
+      <w:proofErr w:type="spellStart"/>
+      <w:r>
+        <w:t>applyMiddleware</w:t>
+      </w:r>
+      <w:proofErr w:type="spellEnd"/>
+      <w:r>
+        <w:t xml:space="preserve">() 来增强 </w:t>
+      </w:r>
+      <w:proofErr w:type="spellStart"/>
+      <w:r>
+        <w:t>createStore</w:t>
+      </w:r>
+      <w:proofErr w:type="spellEnd"/>
+      <w:r>
+        <w:t>()。虽然这不是必须的，但是它可以帮助你用简便的方式来描述异步的 action。</w:t>
       </w:r>
     </w:p>
     <w:p/>
@@ -5927,7 +7507,23 @@
         <w:t>像</w:t>
       </w:r>
       <w:r>
-        <w:t xml:space="preserve"> redux-thunk 或 redux-promise 这样支持异步的 middleware 都包装了 store 的 dispatch() 方法，以此来让你 dispatch 一些除了 action 以外的其他内容，例如：函数或者 Promise。你所使用的任何 middleware 都可以以自己的方式解析你 dispatch 的</w:t>
+        <w:t xml:space="preserve"> </w:t>
+      </w:r>
+      <w:proofErr w:type="spellStart"/>
+      <w:r>
+        <w:t>redux-thunk</w:t>
+      </w:r>
+      <w:proofErr w:type="spellEnd"/>
+      <w:r>
+        <w:t xml:space="preserve"> 或 </w:t>
+      </w:r>
+      <w:proofErr w:type="spellStart"/>
+      <w:r>
+        <w:t>redux</w:t>
+      </w:r>
+      <w:proofErr w:type="spellEnd"/>
+      <w:r>
+        <w:t>-promise 这样支持异步的 middleware 都包装了 store 的 dispatch() 方法，以此来让你 dispatch 一些除了 action 以外的其他内容，例如：函数或者 Promise。你所使用的任何 middleware 都可以以自己的方式解析你 dispatch 的</w:t>
       </w:r>
       <w:r>
         <w:rPr>
@@ -5945,7 +7541,15 @@
         <w:t>并继续传递 actions 给下一个 middleware</w:t>
       </w:r>
       <w:r>
-        <w:t>。比如，支持 Promise 的 middleware 能够拦截 Promise，然后为每个 Promise 异步地 dispatch 一对 begin/end actions。</w:t>
+        <w:t xml:space="preserve">。比如，支持 Promise 的 middleware 能够拦截 Promise，然后为每个 Promise </w:t>
+      </w:r>
+      <w:proofErr w:type="gramStart"/>
+      <w:r>
+        <w:t>异步地</w:t>
+      </w:r>
+      <w:proofErr w:type="gramEnd"/>
+      <w:r>
+        <w:t xml:space="preserve"> dispatch 一对 begin/end actions。</w:t>
       </w:r>
     </w:p>
     <w:p/>
@@ -5957,7 +7561,15 @@
         <w:t>当</w:t>
       </w:r>
       <w:r>
-        <w:t xml:space="preserve"> middleware 链中的最后一个 middleware 开始 dispatch action 时，这个 action 必须是一个普通对象。这是 同步式的 Redux 数据流 开始的地方（译注：这里应该是指，你可以使用任意多异步的 middleware 去做你想做的事情，</w:t>
+        <w:t xml:space="preserve"> middleware 链中的最后一个 middleware 开始 dispatch action 时，这个 action 必须是一个普通对象。这是 同步式的 </w:t>
+      </w:r>
+      <w:proofErr w:type="spellStart"/>
+      <w:r>
+        <w:t>Redux</w:t>
+      </w:r>
+      <w:proofErr w:type="spellEnd"/>
+      <w:r>
+        <w:t xml:space="preserve"> 数据流 开始的地方（译注：这里应该是指，你可以使用任意多异步的 middleware 去做你想做的事情，</w:t>
       </w:r>
       <w:r>
         <w:rPr>
@@ -6122,11 +7734,19 @@
         </w:rPr>
         <w:t>、</w:t>
       </w:r>
+      <w:proofErr w:type="spellStart"/>
       <w:r>
         <w:rPr>
           <w:color w:val="FF0000"/>
         </w:rPr>
-        <w:t>redux：</w:t>
+        <w:t>redux</w:t>
+      </w:r>
+      <w:proofErr w:type="spellEnd"/>
+      <w:r>
+        <w:rPr>
+          <w:color w:val="FF0000"/>
+        </w:rPr>
+        <w:t>：</w:t>
       </w:r>
     </w:p>
     <w:p>
@@ -6377,6 +7997,7 @@
           <w:color w:val="FF0000"/>
         </w:rPr>
       </w:pPr>
+      <w:proofErr w:type="spellStart"/>
       <w:r>
         <w:rPr>
           <w:rFonts w:hint="eastAsia"/>
@@ -6384,6 +8005,7 @@
         </w:rPr>
         <w:t>json</w:t>
       </w:r>
+      <w:proofErr w:type="spellEnd"/>
     </w:p>
     <w:p>
       <w:pPr>
@@ -6482,7 +8104,15 @@
         <w:jc w:val="left"/>
       </w:pPr>
       <w:r>
-        <w:t>fetch api返回的是一个promise对象</w:t>
+        <w:t xml:space="preserve">fetch </w:t>
+      </w:r>
+      <w:proofErr w:type="spellStart"/>
+      <w:r>
+        <w:t>api</w:t>
+      </w:r>
+      <w:proofErr w:type="spellEnd"/>
+      <w:r>
+        <w:t>返回的是一个promise对象</w:t>
       </w:r>
     </w:p>
     <w:p>
@@ -6505,7 +8135,15 @@
       </w:r>
       <w:r>
         <w:lastRenderedPageBreak/>
-        <w:t>action 输入，得到最终的 Javascript Plain Object 形式的 action 对象</w:t>
+        <w:t xml:space="preserve">action 输入，得到最终的 </w:t>
+      </w:r>
+      <w:proofErr w:type="spellStart"/>
+      <w:r>
+        <w:t>Javascript</w:t>
+      </w:r>
+      <w:proofErr w:type="spellEnd"/>
+      <w:r>
+        <w:t xml:space="preserve"> Plain Object 形式的 action 对象</w:t>
       </w:r>
     </w:p>
     <w:p>
@@ -6697,7 +8335,15 @@
         <w:jc w:val="left"/>
       </w:pPr>
       <w:r>
-        <w:t>// Store只提供get方法（即getState），不提供set方法，所以数据的修改一定是通过dispatch(action)来完成，</w:t>
+        <w:t>// Store只提供get方法（即</w:t>
+      </w:r>
+      <w:proofErr w:type="spellStart"/>
+      <w:r>
+        <w:t>getState</w:t>
+      </w:r>
+      <w:proofErr w:type="spellEnd"/>
+      <w:r>
+        <w:t>），不提供set方法，所以数据的修改一定是通过dispatch(action)来完成，</w:t>
       </w:r>
     </w:p>
     <w:p>
@@ -6794,8 +8440,16 @@
         <w:rPr>
           <w:color w:val="FF0000"/>
         </w:rPr>
-        <w:t>这个 action creator 就成为了 thunk</w:t>
-      </w:r>
+        <w:t xml:space="preserve">这个 action creator 就成为了 </w:t>
+      </w:r>
+      <w:proofErr w:type="spellStart"/>
+      <w:r>
+        <w:rPr>
+          <w:color w:val="FF0000"/>
+        </w:rPr>
+        <w:t>thunk</w:t>
+      </w:r>
+      <w:proofErr w:type="spellEnd"/>
       <w:r>
         <w:t>。</w:t>
       </w:r>
@@ -6873,6 +8527,8 @@
           <w:color w:val="FF0000"/>
         </w:rPr>
       </w:pPr>
+      <w:proofErr w:type="spellStart"/>
+      <w:proofErr w:type="gramStart"/>
       <w:r>
         <w:rPr>
           <w:rFonts w:hint="eastAsia"/>
@@ -6880,6 +8536,8 @@
         </w:rPr>
         <w:t>this.props</w:t>
       </w:r>
+      <w:proofErr w:type="spellEnd"/>
+      <w:proofErr w:type="gramEnd"/>
     </w:p>
     <w:p>
       <w:pPr>
@@ -6951,8 +8609,13 @@
         </w:rPr>
         <w:t xml:space="preserve"> 不难理解，在</w:t>
       </w:r>
-      <w:r>
-        <w:t>redux里，middleware是发送action和action到达reducer之间的第三方扩展，也就是中间层。也可以这样说，middleware是架在action和store之间的一座桥梁</w:t>
+      <w:proofErr w:type="spellStart"/>
+      <w:r>
+        <w:t>redux</w:t>
+      </w:r>
+      <w:proofErr w:type="spellEnd"/>
+      <w:r>
+        <w:t>里，middleware是发送action和action到达reducer之间的第三方扩展，也就是中间层。也可以这样说，middleware是架在action和store之间的一座桥梁</w:t>
       </w:r>
     </w:p>
     <w:p>
@@ -7092,8 +8755,13 @@
         </w:rPr>
         <w:t>怎样理解</w:t>
       </w:r>
-      <w:r>
-        <w:t>js函数参数使用大括号</w:t>
+      <w:proofErr w:type="spellStart"/>
+      <w:r>
+        <w:t>js</w:t>
+      </w:r>
+      <w:proofErr w:type="spellEnd"/>
+      <w:r>
+        <w:t>函数参数使用大括号</w:t>
       </w:r>
     </w:p>
     <w:p>
@@ -7294,8 +8962,13 @@
         </w:rPr>
         <w:t>提供</w:t>
       </w:r>
-      <w:r>
-        <w:t>getState()方法获取state</w:t>
+      <w:proofErr w:type="spellStart"/>
+      <w:r>
+        <w:t>getState</w:t>
+      </w:r>
+      <w:proofErr w:type="spellEnd"/>
+      <w:r>
+        <w:t>()方法获取state</w:t>
       </w:r>
     </w:p>
     <w:p>
@@ -7438,11 +9111,19 @@
           <w:color w:val="0070C0"/>
         </w:rPr>
       </w:pPr>
-      <w:r>
-        <w:rPr>
-          <w:color w:val="0070C0"/>
-        </w:rPr>
-        <w:t>redux-trunk</w:t>
+      <w:proofErr w:type="spellStart"/>
+      <w:r>
+        <w:rPr>
+          <w:color w:val="0070C0"/>
+        </w:rPr>
+        <w:t>redux</w:t>
+      </w:r>
+      <w:proofErr w:type="spellEnd"/>
+      <w:r>
+        <w:rPr>
+          <w:color w:val="0070C0"/>
+        </w:rPr>
+        <w:t>-trunk</w:t>
       </w:r>
       <w:r>
         <w:rPr>
@@ -7750,14 +9431,33 @@
       <w:pPr>
         <w:jc w:val="left"/>
       </w:pPr>
-      <w:r>
-        <w:t>redux-thunk中间件可以允许你写的action creator函数可以返回action对象的同时，也可以返回一个函数。这个中间件可以被用来延缓分发action的时机，或者实现只在满足某个条件的时候才触发action。</w:t>
-      </w:r>
-      <w:r>
-        <w:rPr>
-          <w:color w:val="0070C0"/>
-        </w:rPr>
-        <w:t>内部函数以dispatch和getState作为参数</w:t>
+      <w:proofErr w:type="spellStart"/>
+      <w:r>
+        <w:t>redux-thunk</w:t>
+      </w:r>
+      <w:proofErr w:type="spellEnd"/>
+      <w:r>
+        <w:t>中间件可以允许你写的action creator函数可以返回action对象的同时，也可以返回一个函数。这个中间件可以被用来延缓分发action的时机，或者实现只在满足某个条件的时候才触发action。</w:t>
+      </w:r>
+      <w:r>
+        <w:rPr>
+          <w:color w:val="0070C0"/>
+        </w:rPr>
+        <w:t>内部函数以dispatch和</w:t>
+      </w:r>
+      <w:proofErr w:type="spellStart"/>
+      <w:r>
+        <w:rPr>
+          <w:color w:val="0070C0"/>
+        </w:rPr>
+        <w:t>getState</w:t>
+      </w:r>
+      <w:proofErr w:type="spellEnd"/>
+      <w:r>
+        <w:rPr>
+          <w:color w:val="0070C0"/>
+        </w:rPr>
+        <w:t>作为参数</w:t>
       </w:r>
       <w:r>
         <w:rPr>
@@ -7839,8 +9539,13 @@
         </w:rPr>
         <w:t>要写一个</w:t>
       </w:r>
-      <w:r>
-        <w:t>loggerMiddleware，那么就像这样：</w:t>
+      <w:proofErr w:type="spellStart"/>
+      <w:r>
+        <w:t>loggerMiddleware</w:t>
+      </w:r>
+      <w:proofErr w:type="spellEnd"/>
+      <w:r>
+        <w:t>，那么就像这样：</w:t>
       </w:r>
     </w:p>
     <w:p>
@@ -7856,8 +9561,13 @@
         <w:ind w:left="720"/>
         <w:jc w:val="left"/>
       </w:pPr>
-      <w:r>
-        <w:t>const logger = store =&gt; next =&gt; action =&gt; {</w:t>
+      <w:proofErr w:type="spellStart"/>
+      <w:r>
+        <w:t>const</w:t>
+      </w:r>
+      <w:proofErr w:type="spellEnd"/>
+      <w:r>
+        <w:t xml:space="preserve"> logger = store =&gt; next =&gt; action =&gt; {</w:t>
       </w:r>
     </w:p>
     <w:p>
@@ -7867,7 +9577,15 @@
         <w:jc w:val="left"/>
       </w:pPr>
       <w:r>
-        <w:t xml:space="preserve">    console.log('action', action);</w:t>
+        <w:t xml:space="preserve">    </w:t>
+      </w:r>
+      <w:proofErr w:type="gramStart"/>
+      <w:r>
+        <w:t>console.log(</w:t>
+      </w:r>
+      <w:proofErr w:type="gramEnd"/>
+      <w:r>
+        <w:t>'action', action);</w:t>
       </w:r>
     </w:p>
     <w:p>
@@ -7887,7 +9605,31 @@
         <w:jc w:val="left"/>
       </w:pPr>
       <w:r>
-        <w:t xml:space="preserve">    console.log('logger after atate', store.getState());</w:t>
+        <w:t xml:space="preserve">    </w:t>
+      </w:r>
+      <w:proofErr w:type="gramStart"/>
+      <w:r>
+        <w:t>console.log(</w:t>
+      </w:r>
+      <w:proofErr w:type="gramEnd"/>
+      <w:r>
+        <w:t xml:space="preserve">'logger after </w:t>
+      </w:r>
+      <w:proofErr w:type="spellStart"/>
+      <w:r>
+        <w:t>atate</w:t>
+      </w:r>
+      <w:proofErr w:type="spellEnd"/>
+      <w:r>
+        <w:t xml:space="preserve">', </w:t>
+      </w:r>
+      <w:proofErr w:type="spellStart"/>
+      <w:r>
+        <w:t>store.getState</w:t>
+      </w:r>
+      <w:proofErr w:type="spellEnd"/>
+      <w:r>
+        <w:t>());</w:t>
       </w:r>
     </w:p>
     <w:p>
@@ -7934,7 +9676,9 @@
         <w:ind w:firstLineChars="0"/>
         <w:jc w:val="left"/>
         <w:rPr>
-          <w:color w:val="0070C0"/>
+          <w:rStyle w:val="a4"/>
+          <w:color w:val="0070C0"/>
+          <w:u w:val="none"/>
         </w:rPr>
       </w:pPr>
       <w:hyperlink r:id="rId35" w:history="1">
@@ -7950,16 +9694,57 @@
     <w:p>
       <w:pPr>
         <w:pStyle w:val="a3"/>
+        <w:ind w:left="360" w:firstLineChars="0" w:firstLine="0"/>
+        <w:jc w:val="left"/>
+        <w:rPr>
+          <w:rStyle w:val="a4"/>
+          <w:color w:val="0070C0"/>
+        </w:rPr>
+      </w:pPr>
+    </w:p>
+    <w:p>
+      <w:pPr>
+        <w:pStyle w:val="a3"/>
+        <w:ind w:left="360" w:firstLineChars="0" w:firstLine="0"/>
+        <w:jc w:val="left"/>
+        <w:rPr>
+          <w:color w:val="0070C0"/>
+        </w:rPr>
+      </w:pPr>
+    </w:p>
+    <w:p>
+      <w:pPr>
+        <w:pStyle w:val="a3"/>
         <w:numPr>
           <w:ilvl w:val="0"/>
           <w:numId w:val="1"/>
         </w:numPr>
         <w:ind w:firstLineChars="0"/>
         <w:jc w:val="left"/>
-        <w:rPr>
-          <w:rFonts w:hint="eastAsia"/>
-        </w:rPr>
-      </w:pPr>
+      </w:pPr>
+      <w:proofErr w:type="spellStart"/>
+      <w:r>
+        <w:t>applyMiddleware</w:t>
+      </w:r>
+      <w:proofErr w:type="spellEnd"/>
+      <w:r>
+        <w:rPr>
+          <w:rFonts w:hint="eastAsia"/>
+        </w:rPr>
+        <w:t>中</w:t>
+      </w:r>
+      <w:r>
+        <w:rPr>
+          <w:rFonts w:hint="eastAsia"/>
+        </w:rPr>
+        <w:t>后面的中间件需要接收到前面改造后的</w:t>
+      </w:r>
+      <w:r>
+        <w:t>dispatch</w:t>
+      </w:r>
+      <w:r>
+        <w:t xml:space="preserve"> </w:t>
+      </w:r>
     </w:p>
     <w:p>
       <w:pPr>
@@ -8128,6 +9913,35 @@
           <w:t>http://www.ruanyifeng.com/blog/2016/09/redux_tutorial_part_two_async_operations.html</w:t>
         </w:r>
       </w:hyperlink>
+      <w:r>
+        <w:rPr>
+          <w:rStyle w:val="a4"/>
+        </w:rPr>
+        <w:t xml:space="preserve"> </w:t>
+      </w:r>
+      <w:r>
+        <w:rPr>
+          <w:rStyle w:val="a4"/>
+          <w:rFonts w:hint="eastAsia"/>
+        </w:rPr>
+        <w:t>（</w:t>
+      </w:r>
+      <w:proofErr w:type="gramStart"/>
+      <w:r>
+        <w:rPr>
+          <w:rStyle w:val="a4"/>
+          <w:rFonts w:hint="eastAsia"/>
+        </w:rPr>
+        <w:t>阮</w:t>
+      </w:r>
+      <w:proofErr w:type="gramEnd"/>
+      <w:r>
+        <w:rPr>
+          <w:rStyle w:val="a4"/>
+          <w:rFonts w:hint="eastAsia"/>
+        </w:rPr>
+        <w:t>）</w:t>
+      </w:r>
     </w:p>
     <w:p>
       <w:pPr>
@@ -8143,6 +9957,19 @@
           <w:t>https://www.jianshu.com/p/6f96bdaaea22</w:t>
         </w:r>
       </w:hyperlink>
+      <w:r>
+        <w:rPr>
+          <w:rStyle w:val="a4"/>
+        </w:rPr>
+        <w:t xml:space="preserve">  </w:t>
+      </w:r>
+      <w:r>
+        <w:rPr>
+          <w:rStyle w:val="a4"/>
+          <w:rFonts w:hint="eastAsia"/>
+        </w:rPr>
+        <w:t>（saga）</w:t>
+      </w:r>
     </w:p>
     <w:p>
       <w:pPr>
@@ -8158,6 +9985,25 @@
           <w:t>https://www.cnblogs.com/xianyulaodi/p/5621959.html</w:t>
         </w:r>
       </w:hyperlink>
+      <w:r>
+        <w:rPr>
+          <w:rStyle w:val="a4"/>
+        </w:rPr>
+        <w:t xml:space="preserve">   (</w:t>
+      </w:r>
+      <w:r>
+        <w:rPr>
+          <w:rStyle w:val="a4"/>
+          <w:rFonts w:hint="eastAsia"/>
+        </w:rPr>
+        <w:t>示例</w:t>
+      </w:r>
+      <w:r>
+        <w:rPr>
+          <w:rStyle w:val="a4"/>
+        </w:rPr>
+        <w:t>代码)</w:t>
+      </w:r>
     </w:p>
     <w:p>
       <w:pPr>
@@ -8295,8 +10141,1270 @@
         <w:ind w:left="720" w:firstLineChars="0" w:firstLine="0"/>
         <w:jc w:val="left"/>
       </w:pPr>
-      <w:r>
-        <w:t>https://www.jianshu.com/p/6f96bdaaea22</w:t>
+      <w:hyperlink r:id="rId47" w:history="1">
+        <w:r>
+          <w:rPr>
+            <w:rStyle w:val="a4"/>
+          </w:rPr>
+          <w:t>https://www.jianshu.com/p/6f96bdaaea22</w:t>
+        </w:r>
+      </w:hyperlink>
+    </w:p>
+    <w:p>
+      <w:pPr>
+        <w:pStyle w:val="a3"/>
+        <w:ind w:left="720" w:firstLineChars="0" w:firstLine="0"/>
+        <w:jc w:val="left"/>
+      </w:pPr>
+    </w:p>
+    <w:p>
+      <w:pPr>
+        <w:pStyle w:val="a3"/>
+        <w:ind w:left="720" w:firstLineChars="0" w:firstLine="0"/>
+        <w:jc w:val="left"/>
+      </w:pPr>
+      <w:hyperlink r:id="rId48" w:history="1">
+        <w:r>
+          <w:rPr>
+            <w:rStyle w:val="a4"/>
+          </w:rPr>
+          <w:t>https://www.cnblogs.com/wshiqtb/p/7909770.html</w:t>
+        </w:r>
+      </w:hyperlink>
+    </w:p>
+    <w:p>
+      <w:pPr>
+        <w:pStyle w:val="a3"/>
+        <w:ind w:left="720" w:firstLineChars="0" w:firstLine="0"/>
+        <w:jc w:val="left"/>
+      </w:pPr>
+    </w:p>
+    <w:p>
+      <w:pPr>
+        <w:pStyle w:val="a3"/>
+        <w:ind w:left="720" w:firstLineChars="0" w:firstLine="0"/>
+        <w:jc w:val="left"/>
+      </w:pPr>
+    </w:p>
+    <w:p>
+      <w:pPr>
+        <w:pStyle w:val="a3"/>
+        <w:ind w:left="720" w:firstLineChars="0" w:firstLine="0"/>
+        <w:jc w:val="left"/>
+      </w:pPr>
+    </w:p>
+    <w:p>
+      <w:pPr>
+        <w:pStyle w:val="a3"/>
+        <w:ind w:left="720" w:firstLineChars="0" w:firstLine="0"/>
+        <w:jc w:val="left"/>
+      </w:pPr>
+    </w:p>
+    <w:p>
+      <w:pPr>
+        <w:pStyle w:val="a3"/>
+        <w:ind w:left="720" w:firstLineChars="0" w:firstLine="0"/>
+        <w:jc w:val="left"/>
+      </w:pPr>
+    </w:p>
+    <w:p>
+      <w:pPr>
+        <w:pStyle w:val="a3"/>
+        <w:ind w:left="720" w:firstLineChars="0" w:firstLine="0"/>
+        <w:jc w:val="left"/>
+        <w:rPr>
+          <w:b/>
+        </w:rPr>
+      </w:pPr>
+      <w:r>
+        <w:rPr>
+          <w:b/>
+        </w:rPr>
+        <w:t>2018.7.3</w:t>
+      </w:r>
+    </w:p>
+    <w:p>
+      <w:pPr>
+        <w:pStyle w:val="a3"/>
+        <w:ind w:left="720" w:firstLineChars="0" w:firstLine="0"/>
+        <w:jc w:val="left"/>
+      </w:pPr>
+    </w:p>
+    <w:p>
+      <w:pPr>
+        <w:pStyle w:val="a3"/>
+        <w:numPr>
+          <w:ilvl w:val="0"/>
+          <w:numId w:val="9"/>
+        </w:numPr>
+        <w:ind w:firstLineChars="0"/>
+        <w:jc w:val="left"/>
+      </w:pPr>
+      <w:r>
+        <w:rPr>
+          <w:rFonts w:hint="eastAsia"/>
+        </w:rPr>
+        <w:t>翻看</w:t>
+      </w:r>
+      <w:proofErr w:type="spellStart"/>
+      <w:r>
+        <w:t>Redux</w:t>
+      </w:r>
+      <w:proofErr w:type="spellEnd"/>
+      <w:r>
+        <w:t>的源码，可以发现，它主要输出</w:t>
+      </w:r>
+      <w:proofErr w:type="spellStart"/>
+      <w:r>
+        <w:t>createStore</w:t>
+      </w:r>
+      <w:proofErr w:type="spellEnd"/>
+      <w:r>
+        <w:t xml:space="preserve">, </w:t>
+      </w:r>
+      <w:proofErr w:type="spellStart"/>
+      <w:r>
+        <w:t>combineReducers</w:t>
+      </w:r>
+      <w:proofErr w:type="spellEnd"/>
+      <w:r>
+        <w:t xml:space="preserve">, </w:t>
+      </w:r>
+      <w:proofErr w:type="spellStart"/>
+      <w:r>
+        <w:t>bindActionCreators</w:t>
+      </w:r>
+      <w:proofErr w:type="spellEnd"/>
+      <w:r>
+        <w:t xml:space="preserve">, </w:t>
+      </w:r>
+      <w:proofErr w:type="spellStart"/>
+      <w:r>
+        <w:t>applyMiddleware</w:t>
+      </w:r>
+      <w:proofErr w:type="spellEnd"/>
+      <w:r>
+        <w:t>, compose 五个接口，</w:t>
+      </w:r>
+      <w:r>
+        <w:rPr>
+          <w:rFonts w:hint="eastAsia"/>
+        </w:rPr>
+        <w:t>在</w:t>
+      </w:r>
+      <w:r>
+        <w:t>这个文件里、</w:t>
+      </w:r>
+    </w:p>
+    <w:p>
+      <w:pPr>
+        <w:pStyle w:val="a3"/>
+        <w:ind w:left="1080" w:firstLineChars="0" w:firstLine="0"/>
+        <w:jc w:val="left"/>
+      </w:pPr>
+      <w:r>
+        <w:rPr>
+          <w:noProof/>
+        </w:rPr>
+        <w:drawing>
+          <wp:inline distT="0" distB="0" distL="0" distR="0" wp14:anchorId="29A5B8F7" wp14:editId="76092FBA">
+            <wp:extent cx="5274310" cy="2433320"/>
+            <wp:effectExtent l="0" t="0" r="2540" b="5080"/>
+            <wp:docPr id="13" name="图片 13"/>
+            <wp:cNvGraphicFramePr>
+              <a:graphicFrameLocks xmlns:a="http://schemas.openxmlformats.org/drawingml/2006/main" noChangeAspect="1"/>
+            </wp:cNvGraphicFramePr>
+            <a:graphic xmlns:a="http://schemas.openxmlformats.org/drawingml/2006/main">
+              <a:graphicData uri="http://schemas.openxmlformats.org/drawingml/2006/picture">
+                <pic:pic xmlns:pic="http://schemas.openxmlformats.org/drawingml/2006/picture">
+                  <pic:nvPicPr>
+                    <pic:cNvPr id="1" name=""/>
+                    <pic:cNvPicPr/>
+                  </pic:nvPicPr>
+                  <pic:blipFill>
+                    <a:blip r:embed="rId49"/>
+                    <a:stretch>
+                      <a:fillRect/>
+                    </a:stretch>
+                  </pic:blipFill>
+                  <pic:spPr>
+                    <a:xfrm>
+                      <a:off x="0" y="0"/>
+                      <a:ext cx="5274310" cy="2433320"/>
+                    </a:xfrm>
+                    <a:prstGeom prst="rect">
+                      <a:avLst/>
+                    </a:prstGeom>
+                  </pic:spPr>
+                </pic:pic>
+              </a:graphicData>
+            </a:graphic>
+          </wp:inline>
+        </w:drawing>
+      </w:r>
+    </w:p>
+    <w:p>
+      <w:pPr>
+        <w:pStyle w:val="a3"/>
+        <w:ind w:left="1080" w:firstLineChars="0" w:firstLine="0"/>
+        <w:jc w:val="left"/>
+      </w:pPr>
+    </w:p>
+    <w:p>
+      <w:pPr>
+        <w:pStyle w:val="a3"/>
+        <w:numPr>
+          <w:ilvl w:val="0"/>
+          <w:numId w:val="6"/>
+        </w:numPr>
+        <w:ind w:firstLineChars="0"/>
+        <w:jc w:val="left"/>
+        <w:rPr>
+          <w:color w:val="0070C0"/>
+        </w:rPr>
+      </w:pPr>
+      <w:proofErr w:type="spellStart"/>
+      <w:r>
+        <w:rPr>
+          <w:color w:val="0070C0"/>
+        </w:rPr>
+        <w:t>applyMiddleware</w:t>
+      </w:r>
+      <w:proofErr w:type="spellEnd"/>
+      <w:r>
+        <w:rPr>
+          <w:rFonts w:hint="eastAsia"/>
+          <w:color w:val="0070C0"/>
+        </w:rPr>
+        <w:t>代码</w:t>
+      </w:r>
+      <w:r>
+        <w:rPr>
+          <w:color w:val="0070C0"/>
+        </w:rPr>
+        <w:t>的理解</w:t>
+      </w:r>
+      <w:r>
+        <w:rPr>
+          <w:rFonts w:hint="eastAsia"/>
+          <w:color w:val="0070C0"/>
+        </w:rPr>
+        <w:t xml:space="preserve"> </w:t>
+      </w:r>
+    </w:p>
+    <w:p>
+      <w:pPr>
+        <w:pStyle w:val="a3"/>
+        <w:ind w:left="360" w:firstLineChars="0" w:firstLine="0"/>
+        <w:jc w:val="left"/>
+      </w:pPr>
+      <w:r>
+        <w:rPr>
+          <w:rFonts w:hint="eastAsia"/>
+        </w:rPr>
+        <w:t>视频</w:t>
+      </w:r>
+      <w:r>
+        <w:t>：</w:t>
+      </w:r>
+      <w:hyperlink r:id="rId50" w:history="1">
+        <w:r>
+          <w:rPr>
+            <w:rStyle w:val="a4"/>
+          </w:rPr>
+          <w:t>https://www.rails365.net/movies/redux-ru-men-jiao-cheng-12-zhong-jian-jian</w:t>
+        </w:r>
+      </w:hyperlink>
+    </w:p>
+    <w:p>
+      <w:pPr>
+        <w:pStyle w:val="a3"/>
+        <w:ind w:left="360" w:firstLineChars="0" w:firstLine="0"/>
+        <w:jc w:val="left"/>
+        <w:rPr>
+          <w:rFonts w:hint="eastAsia"/>
+        </w:rPr>
+      </w:pPr>
+    </w:p>
+    <w:p>
+      <w:pPr>
+        <w:pStyle w:val="a3"/>
+        <w:ind w:left="360" w:firstLineChars="0" w:firstLine="0"/>
+        <w:jc w:val="left"/>
+      </w:pPr>
+      <w:r>
+        <w:lastRenderedPageBreak/>
+        <w:drawing>
+          <wp:inline distT="0" distB="0" distL="0" distR="0" wp14:anchorId="65C5760E" wp14:editId="3F1A6F48">
+            <wp:extent cx="3937379" cy="2811533"/>
+            <wp:effectExtent l="0" t="0" r="6350" b="8255"/>
+            <wp:docPr id="12290" name="内容占位符 3" descr="8fe84a1600b6b2d98dc69dc08f016e00_hd"/>
+            <wp:cNvGraphicFramePr>
+              <a:graphicFrameLocks xmlns:a="http://schemas.openxmlformats.org/drawingml/2006/main" noChangeAspect="1"/>
+            </wp:cNvGraphicFramePr>
+            <a:graphic xmlns:a="http://schemas.openxmlformats.org/drawingml/2006/main">
+              <a:graphicData uri="http://schemas.openxmlformats.org/drawingml/2006/picture">
+                <pic:pic xmlns:pic="http://schemas.openxmlformats.org/drawingml/2006/picture">
+                  <pic:nvPicPr>
+                    <pic:cNvPr id="12290" name="内容占位符 3" descr="8fe84a1600b6b2d98dc69dc08f016e00_hd"/>
+                    <pic:cNvPicPr>
+                      <a:picLocks noChangeAspect="1" noChangeArrowheads="1"/>
+                    </pic:cNvPicPr>
+                  </pic:nvPicPr>
+                  <pic:blipFill>
+                    <a:blip r:embed="rId51">
+                      <a:extLst>
+                        <a:ext uri="{28A0092B-C50C-407E-A947-70E740481C1C}">
+                          <a14:useLocalDpi xmlns:a14="http://schemas.microsoft.com/office/drawing/2010/main" val="0"/>
+                        </a:ext>
+                      </a:extLst>
+                    </a:blip>
+                    <a:srcRect/>
+                    <a:stretch>
+                      <a:fillRect/>
+                    </a:stretch>
+                  </pic:blipFill>
+                  <pic:spPr bwMode="auto">
+                    <a:xfrm>
+                      <a:off x="0" y="0"/>
+                      <a:ext cx="3941969" cy="2814810"/>
+                    </a:xfrm>
+                    <a:prstGeom prst="rect">
+                      <a:avLst/>
+                    </a:prstGeom>
+                    <a:noFill/>
+                    <a:ln>
+                      <a:noFill/>
+                    </a:ln>
+                    <a:extLst/>
+                  </pic:spPr>
+                </pic:pic>
+              </a:graphicData>
+            </a:graphic>
+          </wp:inline>
+        </w:drawing>
+      </w:r>
+    </w:p>
+    <w:p>
+      <w:pPr>
+        <w:pStyle w:val="a3"/>
+        <w:ind w:left="360" w:firstLineChars="0" w:firstLine="0"/>
+        <w:jc w:val="left"/>
+        <w:rPr>
+          <w:rFonts w:hint="eastAsia"/>
+        </w:rPr>
+      </w:pPr>
+      <w:r>
+        <w:rPr>
+          <w:rFonts w:hint="eastAsia"/>
+        </w:rPr>
+        <w:t>调用</w:t>
+      </w:r>
+      <w:r>
+        <w:t>：</w:t>
+      </w:r>
+    </w:p>
+    <w:p>
+      <w:pPr>
+        <w:pStyle w:val="a3"/>
+        <w:ind w:left="360" w:firstLineChars="0" w:firstLine="0"/>
+        <w:jc w:val="left"/>
+      </w:pPr>
+      <w:r>
+        <w:drawing>
+          <wp:inline distT="0" distB="0" distL="0" distR="0" wp14:anchorId="6116DDDA" wp14:editId="3280C279">
+            <wp:extent cx="5274310" cy="184245"/>
+            <wp:effectExtent l="0" t="0" r="2540" b="6350"/>
+            <wp:docPr id="13315" name="图片 3" descr="微信截图_20180701224320"/>
+            <wp:cNvGraphicFramePr>
+              <a:graphicFrameLocks xmlns:a="http://schemas.openxmlformats.org/drawingml/2006/main" noChangeAspect="1"/>
+            </wp:cNvGraphicFramePr>
+            <a:graphic xmlns:a="http://schemas.openxmlformats.org/drawingml/2006/main">
+              <a:graphicData uri="http://schemas.openxmlformats.org/drawingml/2006/picture">
+                <pic:pic xmlns:pic="http://schemas.openxmlformats.org/drawingml/2006/picture">
+                  <pic:nvPicPr>
+                    <pic:cNvPr id="13315" name="图片 3" descr="微信截图_20180701224320"/>
+                    <pic:cNvPicPr>
+                      <a:picLocks noChangeAspect="1" noChangeArrowheads="1"/>
+                    </pic:cNvPicPr>
+                  </pic:nvPicPr>
+                  <pic:blipFill>
+                    <a:blip r:embed="rId52">
+                      <a:extLst>
+                        <a:ext uri="{28A0092B-C50C-407E-A947-70E740481C1C}">
+                          <a14:useLocalDpi xmlns:a14="http://schemas.microsoft.com/office/drawing/2010/main" val="0"/>
+                        </a:ext>
+                      </a:extLst>
+                    </a:blip>
+                    <a:srcRect/>
+                    <a:stretch>
+                      <a:fillRect/>
+                    </a:stretch>
+                  </pic:blipFill>
+                  <pic:spPr bwMode="auto">
+                    <a:xfrm>
+                      <a:off x="0" y="0"/>
+                      <a:ext cx="5306446" cy="185368"/>
+                    </a:xfrm>
+                    <a:prstGeom prst="rect">
+                      <a:avLst/>
+                    </a:prstGeom>
+                    <a:noFill/>
+                    <a:ln>
+                      <a:noFill/>
+                    </a:ln>
+                    <a:extLst/>
+                  </pic:spPr>
+                </pic:pic>
+              </a:graphicData>
+            </a:graphic>
+          </wp:inline>
+        </w:drawing>
+      </w:r>
+    </w:p>
+    <w:p>
+      <w:pPr>
+        <w:pStyle w:val="a3"/>
+        <w:ind w:left="360" w:firstLineChars="0" w:firstLine="0"/>
+        <w:jc w:val="left"/>
+        <w:rPr>
+          <w:rFonts w:hint="eastAsia"/>
+        </w:rPr>
+      </w:pPr>
+      <w:r>
+        <w:rPr>
+          <w:rFonts w:hint="eastAsia"/>
+        </w:rPr>
+        <w:t>中间件1：</w:t>
+      </w:r>
+    </w:p>
+    <w:p>
+      <w:pPr>
+        <w:jc w:val="left"/>
+      </w:pPr>
+      <w:r>
+        <w:rPr>
+          <w:noProof/>
+        </w:rPr>
+        <w:drawing>
+          <wp:inline distT="0" distB="0" distL="0" distR="0" wp14:anchorId="550E8BA1" wp14:editId="30EBE2B9">
+            <wp:extent cx="3227817" cy="2634017"/>
+            <wp:effectExtent l="0" t="0" r="0" b="0"/>
+            <wp:docPr id="20" name="图片 20"/>
+            <wp:cNvGraphicFramePr>
+              <a:graphicFrameLocks xmlns:a="http://schemas.openxmlformats.org/drawingml/2006/main" noChangeAspect="1"/>
+            </wp:cNvGraphicFramePr>
+            <a:graphic xmlns:a="http://schemas.openxmlformats.org/drawingml/2006/main">
+              <a:graphicData uri="http://schemas.openxmlformats.org/drawingml/2006/picture">
+                <pic:pic xmlns:pic="http://schemas.openxmlformats.org/drawingml/2006/picture">
+                  <pic:nvPicPr>
+                    <pic:cNvPr id="1" name=""/>
+                    <pic:cNvPicPr/>
+                  </pic:nvPicPr>
+                  <pic:blipFill>
+                    <a:blip r:embed="rId53"/>
+                    <a:stretch>
+                      <a:fillRect/>
+                    </a:stretch>
+                  </pic:blipFill>
+                  <pic:spPr>
+                    <a:xfrm>
+                      <a:off x="0" y="0"/>
+                      <a:ext cx="3231692" cy="2637179"/>
+                    </a:xfrm>
+                    <a:prstGeom prst="rect">
+                      <a:avLst/>
+                    </a:prstGeom>
+                  </pic:spPr>
+                </pic:pic>
+              </a:graphicData>
+            </a:graphic>
+          </wp:inline>
+        </w:drawing>
+      </w:r>
+    </w:p>
+    <w:p>
+      <w:pPr>
+        <w:jc w:val="left"/>
+      </w:pPr>
+      <w:r>
+        <w:rPr>
+          <w:rFonts w:hint="eastAsia"/>
+        </w:rPr>
+        <w:t>//注意</w:t>
+      </w:r>
+      <w:r>
+        <w:t>：</w:t>
+      </w:r>
+      <w:r>
+        <w:rPr>
+          <w:rFonts w:hint="eastAsia"/>
+        </w:rPr>
+        <w:t>next代表</w:t>
+      </w:r>
+      <w:r>
+        <w:t>调用下一个</w:t>
+      </w:r>
+      <w:r>
+        <w:rPr>
+          <w:rFonts w:hint="eastAsia"/>
+        </w:rPr>
+        <w:t>中间件</w:t>
+      </w:r>
+    </w:p>
+    <w:p>
+      <w:pPr>
+        <w:jc w:val="left"/>
+      </w:pPr>
+    </w:p>
+    <w:p>
+      <w:pPr>
+        <w:jc w:val="left"/>
+        <w:rPr>
+          <w:rFonts w:hint="eastAsia"/>
+        </w:rPr>
+      </w:pPr>
+      <w:r>
+        <w:rPr>
+          <w:rFonts w:hint="eastAsia"/>
+        </w:rPr>
+        <w:t>再写一个</w:t>
+      </w:r>
+      <w:r>
+        <w:t>中间:2</w:t>
+      </w:r>
+      <w:r>
+        <w:t>：</w:t>
+      </w:r>
+    </w:p>
+    <w:p>
+      <w:pPr>
+        <w:jc w:val="left"/>
+        <w:rPr>
+          <w:rFonts w:hint="eastAsia"/>
+        </w:rPr>
+      </w:pPr>
+      <w:r>
+        <w:rPr>
+          <w:noProof/>
+        </w:rPr>
+        <w:lastRenderedPageBreak/>
+        <w:drawing>
+          <wp:inline distT="0" distB="0" distL="0" distR="0" wp14:anchorId="32FD5CF4" wp14:editId="752321FE">
+            <wp:extent cx="5274310" cy="2186305"/>
+            <wp:effectExtent l="0" t="0" r="2540" b="4445"/>
+            <wp:docPr id="21" name="图片 21"/>
+            <wp:cNvGraphicFramePr>
+              <a:graphicFrameLocks xmlns:a="http://schemas.openxmlformats.org/drawingml/2006/main" noChangeAspect="1"/>
+            </wp:cNvGraphicFramePr>
+            <a:graphic xmlns:a="http://schemas.openxmlformats.org/drawingml/2006/main">
+              <a:graphicData uri="http://schemas.openxmlformats.org/drawingml/2006/picture">
+                <pic:pic xmlns:pic="http://schemas.openxmlformats.org/drawingml/2006/picture">
+                  <pic:nvPicPr>
+                    <pic:cNvPr id="1" name=""/>
+                    <pic:cNvPicPr/>
+                  </pic:nvPicPr>
+                  <pic:blipFill>
+                    <a:blip r:embed="rId54"/>
+                    <a:stretch>
+                      <a:fillRect/>
+                    </a:stretch>
+                  </pic:blipFill>
+                  <pic:spPr>
+                    <a:xfrm>
+                      <a:off x="0" y="0"/>
+                      <a:ext cx="5274310" cy="2186305"/>
+                    </a:xfrm>
+                    <a:prstGeom prst="rect">
+                      <a:avLst/>
+                    </a:prstGeom>
+                  </pic:spPr>
+                </pic:pic>
+              </a:graphicData>
+            </a:graphic>
+          </wp:inline>
+        </w:drawing>
+      </w:r>
+    </w:p>
+    <w:p>
+      <w:pPr>
+        <w:jc w:val="left"/>
+        <w:rPr>
+          <w:rFonts w:hint="eastAsia"/>
+        </w:rPr>
+      </w:pPr>
+      <w:r>
+        <w:rPr>
+          <w:rFonts w:hint="eastAsia"/>
+        </w:rPr>
+        <w:t>执行</w:t>
+      </w:r>
+      <w:r>
+        <w:t>顺序是中间件都执行完后再</w:t>
+      </w:r>
+      <w:r>
+        <w:rPr>
+          <w:rFonts w:hint="eastAsia"/>
+        </w:rPr>
+        <w:t>dispatch，再</w:t>
+      </w:r>
+      <w:r>
+        <w:t>进入</w:t>
+      </w:r>
+      <w:r>
+        <w:rPr>
+          <w:rFonts w:hint="eastAsia"/>
+        </w:rPr>
+        <w:t>reduce</w:t>
+      </w:r>
+      <w:r>
+        <w:t>r</w:t>
+      </w:r>
+      <w:r>
+        <w:rPr>
+          <w:rFonts w:hint="eastAsia"/>
+        </w:rPr>
+        <w:t>阶段</w:t>
+      </w:r>
+      <w:r>
+        <w:rPr>
+          <w:rFonts w:hint="eastAsia"/>
+        </w:rPr>
+        <w:t>，</w:t>
+      </w:r>
+      <w:r>
+        <w:t>如下图：</w:t>
+      </w:r>
+    </w:p>
+    <w:p>
+      <w:pPr>
+        <w:jc w:val="left"/>
+      </w:pPr>
+      <w:r>
+        <w:drawing>
+          <wp:inline distT="0" distB="0" distL="0" distR="0" wp14:anchorId="329F5569" wp14:editId="2FBEF805">
+            <wp:extent cx="3623481" cy="2691218"/>
+            <wp:effectExtent l="0" t="0" r="0" b="0"/>
+            <wp:docPr id="22" name="内容占位符 3"/>
+            <wp:cNvGraphicFramePr>
+              <a:graphicFrameLocks xmlns:a="http://schemas.openxmlformats.org/drawingml/2006/main" noGrp="1" noChangeAspect="1"/>
+            </wp:cNvGraphicFramePr>
+            <a:graphic xmlns:a="http://schemas.openxmlformats.org/drawingml/2006/main">
+              <a:graphicData uri="http://schemas.openxmlformats.org/drawingml/2006/picture">
+                <pic:pic xmlns:pic="http://schemas.openxmlformats.org/drawingml/2006/picture">
+                  <pic:nvPicPr>
+                    <pic:cNvPr id="4" name="内容占位符 3"/>
+                    <pic:cNvPicPr>
+                      <a:picLocks noGrp="1" noChangeAspect="1"/>
+                    </pic:cNvPicPr>
+                  </pic:nvPicPr>
+                  <pic:blipFill>
+                    <a:blip r:embed="rId55"/>
+                    <a:stretch>
+                      <a:fillRect/>
+                    </a:stretch>
+                  </pic:blipFill>
+                  <pic:spPr bwMode="auto">
+                    <a:xfrm>
+                      <a:off x="0" y="0"/>
+                      <a:ext cx="3626760" cy="2693653"/>
+                    </a:xfrm>
+                    <a:prstGeom prst="rect">
+                      <a:avLst/>
+                    </a:prstGeom>
+                    <a:noFill/>
+                    <a:ln>
+                      <a:noFill/>
+                    </a:ln>
+                    <a:extLst/>
+                  </pic:spPr>
+                </pic:pic>
+              </a:graphicData>
+            </a:graphic>
+          </wp:inline>
+        </w:drawing>
+      </w:r>
+    </w:p>
+    <w:p>
+      <w:pPr>
+        <w:jc w:val="left"/>
+      </w:pPr>
+    </w:p>
+    <w:p>
+      <w:pPr>
+        <w:jc w:val="left"/>
+      </w:pPr>
+    </w:p>
+    <w:p>
+      <w:pPr>
+        <w:jc w:val="left"/>
+      </w:pPr>
+    </w:p>
+    <w:p>
+      <w:pPr>
+        <w:jc w:val="left"/>
+      </w:pPr>
+    </w:p>
+    <w:p>
+      <w:pPr>
+        <w:jc w:val="left"/>
+      </w:pPr>
+    </w:p>
+    <w:p>
+      <w:pPr>
+        <w:jc w:val="left"/>
+      </w:pPr>
+    </w:p>
+    <w:p>
+      <w:pPr>
+        <w:pStyle w:val="a3"/>
+        <w:numPr>
+          <w:ilvl w:val="0"/>
+          <w:numId w:val="6"/>
+        </w:numPr>
+        <w:ind w:firstLineChars="0"/>
+        <w:jc w:val="left"/>
+      </w:pPr>
+      <w:r>
+        <w:rPr>
+          <w:rFonts w:hint="eastAsia"/>
+        </w:rPr>
+        <w:t>参考知乎</w:t>
+      </w:r>
+      <w:r>
+        <w:t>：</w:t>
+      </w:r>
+    </w:p>
+    <w:p>
+      <w:pPr>
+        <w:pStyle w:val="a3"/>
+        <w:ind w:left="360" w:firstLineChars="0" w:firstLine="0"/>
+        <w:jc w:val="left"/>
+      </w:pPr>
+      <w:hyperlink r:id="rId56" w:history="1">
+        <w:r>
+          <w:rPr>
+            <w:rStyle w:val="a4"/>
+          </w:rPr>
+          <w:t>https://zhuanlan.zhihu.com/p/20597452</w:t>
+        </w:r>
+      </w:hyperlink>
+    </w:p>
+    <w:p>
+      <w:pPr>
+        <w:pStyle w:val="a3"/>
+        <w:ind w:left="360" w:firstLineChars="0" w:firstLine="0"/>
+        <w:jc w:val="left"/>
+      </w:pPr>
+    </w:p>
+    <w:p>
+      <w:pPr>
+        <w:pStyle w:val="a3"/>
+        <w:numPr>
+          <w:ilvl w:val="0"/>
+          <w:numId w:val="6"/>
+        </w:numPr>
+        <w:ind w:firstLineChars="0"/>
+        <w:jc w:val="left"/>
+      </w:pPr>
+      <w:r>
+        <w:rPr>
+          <w:rFonts w:hint="eastAsia"/>
+        </w:rPr>
+        <w:t>参考</w:t>
+      </w:r>
+      <w:r>
+        <w:t>视频</w:t>
+      </w:r>
+    </w:p>
+    <w:p>
+      <w:pPr>
+        <w:pStyle w:val="a3"/>
+        <w:ind w:left="360" w:firstLineChars="0" w:firstLine="0"/>
+        <w:jc w:val="left"/>
+      </w:pPr>
+      <w:hyperlink r:id="rId57" w:history="1">
+        <w:r>
+          <w:rPr>
+            <w:rStyle w:val="a4"/>
+          </w:rPr>
+          <w:t>https://www.rails365.net/articles/redux-ru-men-jiao-cheng-react-jin-jie-yi-wan-jie-zheng-zai-zhun-bei-lu-zhi-shi-zhan-ke</w:t>
+        </w:r>
+      </w:hyperlink>
+    </w:p>
+    <w:p>
+      <w:pPr>
+        <w:pStyle w:val="a3"/>
+        <w:ind w:left="360" w:firstLineChars="0" w:firstLine="0"/>
+        <w:jc w:val="left"/>
+        <w:rPr>
+          <w:rFonts w:hint="eastAsia"/>
+        </w:rPr>
+      </w:pPr>
+    </w:p>
+    <w:p>
+      <w:pPr>
+        <w:jc w:val="left"/>
+        <w:rPr>
+          <w:rFonts w:hint="eastAsia"/>
+        </w:rPr>
+      </w:pPr>
+    </w:p>
+    <w:p>
+      <w:pPr>
+        <w:jc w:val="left"/>
+      </w:pPr>
+      <w:r>
+        <w:t>3</w:t>
+      </w:r>
+      <w:r>
+        <w:rPr>
+          <w:rFonts w:hint="eastAsia"/>
+        </w:rPr>
+        <w:t>、</w:t>
+      </w:r>
+      <w:proofErr w:type="spellStart"/>
+      <w:r>
+        <w:t>C</w:t>
+      </w:r>
+      <w:r>
+        <w:rPr>
+          <w:rFonts w:hint="eastAsia"/>
+        </w:rPr>
+        <w:t>r</w:t>
+      </w:r>
+      <w:r>
+        <w:t>eatStore</w:t>
+      </w:r>
+      <w:proofErr w:type="spellEnd"/>
+      <w:r>
+        <w:t>:</w:t>
+      </w:r>
+    </w:p>
+    <w:p>
+      <w:pPr>
+        <w:jc w:val="left"/>
+      </w:pPr>
+      <w:hyperlink r:id="rId58" w:history="1">
+        <w:r>
+          <w:rPr>
+            <w:rStyle w:val="a4"/>
+          </w:rPr>
+          <w:t>https://blog.csdn.net/liwusen/article/details/76349811</w:t>
+        </w:r>
+      </w:hyperlink>
+    </w:p>
+    <w:p>
+      <w:pPr>
+        <w:jc w:val="left"/>
+      </w:pPr>
+    </w:p>
+    <w:p>
+      <w:pPr>
+        <w:pStyle w:val="a3"/>
+        <w:numPr>
+          <w:ilvl w:val="0"/>
+          <w:numId w:val="6"/>
+        </w:numPr>
+        <w:ind w:firstLineChars="0"/>
+        <w:jc w:val="left"/>
+      </w:pPr>
+      <w:r>
+        <w:rPr>
+          <w:rFonts w:hint="eastAsia"/>
+        </w:rPr>
+        <w:lastRenderedPageBreak/>
+        <w:t>中间件</w:t>
+      </w:r>
+    </w:p>
+    <w:p>
+      <w:pPr>
+        <w:pStyle w:val="a3"/>
+        <w:ind w:left="360" w:firstLineChars="0" w:firstLine="0"/>
+        <w:jc w:val="left"/>
+      </w:pPr>
+      <w:hyperlink r:id="rId59" w:history="1">
+        <w:r>
+          <w:rPr>
+            <w:rStyle w:val="a4"/>
+          </w:rPr>
+          <w:t>https://blog.csdn.net/yuzhongzi81/article/details/77436778</w:t>
+        </w:r>
+      </w:hyperlink>
+    </w:p>
+    <w:p>
+      <w:pPr>
+        <w:pStyle w:val="a3"/>
+        <w:ind w:left="360" w:firstLineChars="0" w:firstLine="0"/>
+        <w:jc w:val="left"/>
+      </w:pPr>
+    </w:p>
+    <w:p>
+      <w:pPr>
+        <w:pStyle w:val="a3"/>
+        <w:ind w:left="360" w:firstLineChars="0" w:firstLine="0"/>
+        <w:jc w:val="left"/>
+      </w:pPr>
+    </w:p>
+    <w:p>
+      <w:pPr>
+        <w:pStyle w:val="a3"/>
+        <w:ind w:left="360" w:firstLineChars="0" w:firstLine="0"/>
+        <w:jc w:val="left"/>
+      </w:pPr>
+    </w:p>
+    <w:p>
+      <w:pPr>
+        <w:pStyle w:val="a3"/>
+        <w:numPr>
+          <w:ilvl w:val="0"/>
+          <w:numId w:val="6"/>
+        </w:numPr>
+        <w:ind w:firstLineChars="0"/>
+        <w:jc w:val="left"/>
+        <w:rPr>
+          <w:color w:val="FF0000"/>
+        </w:rPr>
+      </w:pPr>
+      <w:r>
+        <w:rPr>
+          <w:rFonts w:hint="eastAsia"/>
+          <w:color w:val="FF0000"/>
+        </w:rPr>
+        <w:t>到底</w:t>
+      </w:r>
+      <w:r>
+        <w:rPr>
+          <w:color w:val="FF0000"/>
+        </w:rPr>
+        <w:t>是从左往右还是从右往左</w:t>
+      </w:r>
+      <w:r>
+        <w:rPr>
+          <w:rFonts w:hint="eastAsia"/>
+          <w:color w:val="FF0000"/>
+        </w:rPr>
+        <w:t xml:space="preserve"> ？</w:t>
+      </w:r>
+    </w:p>
+    <w:p>
+      <w:pPr>
+        <w:pStyle w:val="a3"/>
+        <w:ind w:left="360" w:firstLineChars="0" w:firstLine="0"/>
+        <w:jc w:val="left"/>
+        <w:rPr>
+          <w:color w:val="FF0000"/>
+        </w:rPr>
+      </w:pPr>
+      <w:r>
+        <w:rPr>
+          <w:noProof/>
+        </w:rPr>
+        <w:drawing>
+          <wp:inline distT="0" distB="0" distL="0" distR="0" wp14:anchorId="3007A579" wp14:editId="2B19FD31">
+            <wp:extent cx="4217158" cy="3204248"/>
+            <wp:effectExtent l="0" t="0" r="0" b="0"/>
+            <wp:docPr id="23" name="图片 23"/>
+            <wp:cNvGraphicFramePr>
+              <a:graphicFrameLocks xmlns:a="http://schemas.openxmlformats.org/drawingml/2006/main" noChangeAspect="1"/>
+            </wp:cNvGraphicFramePr>
+            <a:graphic xmlns:a="http://schemas.openxmlformats.org/drawingml/2006/main">
+              <a:graphicData uri="http://schemas.openxmlformats.org/drawingml/2006/picture">
+                <pic:pic xmlns:pic="http://schemas.openxmlformats.org/drawingml/2006/picture">
+                  <pic:nvPicPr>
+                    <pic:cNvPr id="1" name=""/>
+                    <pic:cNvPicPr/>
+                  </pic:nvPicPr>
+                  <pic:blipFill>
+                    <a:blip r:embed="rId60"/>
+                    <a:stretch>
+                      <a:fillRect/>
+                    </a:stretch>
+                  </pic:blipFill>
+                  <pic:spPr>
+                    <a:xfrm>
+                      <a:off x="0" y="0"/>
+                      <a:ext cx="4219342" cy="3205907"/>
+                    </a:xfrm>
+                    <a:prstGeom prst="rect">
+                      <a:avLst/>
+                    </a:prstGeom>
+                  </pic:spPr>
+                </pic:pic>
+              </a:graphicData>
+            </a:graphic>
+          </wp:inline>
+        </w:drawing>
+      </w:r>
+    </w:p>
+    <w:p>
+      <w:pPr>
+        <w:pStyle w:val="a3"/>
+        <w:ind w:left="360" w:firstLineChars="0" w:firstLine="0"/>
+        <w:jc w:val="left"/>
+        <w:rPr>
+          <w:color w:val="FF0000"/>
+        </w:rPr>
+      </w:pPr>
+      <w:hyperlink r:id="rId61" w:history="1">
+        <w:r>
+          <w:rPr>
+            <w:rStyle w:val="a4"/>
+          </w:rPr>
+          <w:t>https://blog.csdn.net/yuzhongzi81/article/details/77436778</w:t>
+        </w:r>
+      </w:hyperlink>
+    </w:p>
+    <w:p>
+      <w:pPr>
+        <w:pStyle w:val="a3"/>
+        <w:ind w:left="360" w:firstLineChars="0" w:firstLine="0"/>
+        <w:jc w:val="left"/>
+        <w:rPr>
+          <w:rFonts w:hint="eastAsia"/>
+          <w:color w:val="FF0000"/>
+        </w:rPr>
+      </w:pPr>
+    </w:p>
+    <w:p>
+      <w:pPr>
+        <w:jc w:val="left"/>
+      </w:pPr>
+    </w:p>
+    <w:p>
+      <w:pPr>
+        <w:jc w:val="left"/>
+      </w:pPr>
+    </w:p>
+    <w:p>
+      <w:pPr>
+        <w:jc w:val="left"/>
+      </w:pPr>
+      <w:r>
+        <w:rPr>
+          <w:rFonts w:hint="eastAsia"/>
+        </w:rPr>
+        <w:t>视频</w:t>
+      </w:r>
+      <w:r>
+        <w:t>笔记</w:t>
+      </w:r>
+    </w:p>
+    <w:p>
+      <w:pPr>
+        <w:pStyle w:val="a3"/>
+        <w:numPr>
+          <w:ilvl w:val="0"/>
+          <w:numId w:val="10"/>
+        </w:numPr>
+        <w:ind w:firstLineChars="0"/>
+        <w:jc w:val="left"/>
+      </w:pPr>
+      <w:proofErr w:type="spellStart"/>
+      <w:r>
+        <w:t>redux</w:t>
+      </w:r>
+      <w:proofErr w:type="spellEnd"/>
+      <w:r>
+        <w:rPr>
+          <w:rFonts w:hint="eastAsia"/>
+        </w:rPr>
+        <w:t>知道cont</w:t>
+      </w:r>
+      <w:r>
+        <w:t>ainer</w:t>
+      </w:r>
+      <w:r>
+        <w:rPr>
+          <w:rFonts w:hint="eastAsia"/>
+        </w:rPr>
+        <w:t>组件</w:t>
+      </w:r>
+      <w:r>
+        <w:t>的存在，因为</w:t>
+      </w:r>
+      <w:r>
+        <w:rPr>
+          <w:rFonts w:hint="eastAsia"/>
+        </w:rPr>
+        <w:t>当传递</w:t>
+      </w:r>
+      <w:r>
+        <w:t>一个</w:t>
+      </w:r>
+      <w:r>
+        <w:rPr>
+          <w:rFonts w:hint="eastAsia"/>
+        </w:rPr>
+        <w:t>action时就是作用</w:t>
+      </w:r>
+      <w:r>
+        <w:t>在</w:t>
+      </w:r>
+      <w:r>
+        <w:rPr>
+          <w:rFonts w:hint="eastAsia"/>
+        </w:rPr>
+        <w:t>container组件</w:t>
+      </w:r>
+      <w:r>
+        <w:t>上的。</w:t>
+      </w:r>
+      <w:proofErr w:type="spellStart"/>
+      <w:r>
+        <w:t>R</w:t>
+      </w:r>
+      <w:r>
+        <w:rPr>
+          <w:rFonts w:hint="eastAsia"/>
+        </w:rPr>
+        <w:t>edux</w:t>
+      </w:r>
+      <w:proofErr w:type="spellEnd"/>
+      <w:r>
+        <w:rPr>
+          <w:rFonts w:hint="eastAsia"/>
+        </w:rPr>
+        <w:t>不知道component的</w:t>
+      </w:r>
+      <w:r>
+        <w:t>存在</w:t>
+      </w:r>
+    </w:p>
+    <w:p>
+      <w:pPr>
+        <w:pStyle w:val="a3"/>
+        <w:ind w:left="360" w:firstLineChars="0" w:firstLine="0"/>
+        <w:jc w:val="left"/>
+      </w:pPr>
+      <w:r>
+        <w:rPr>
+          <w:noProof/>
+        </w:rPr>
+        <w:lastRenderedPageBreak/>
+        <w:drawing>
+          <wp:inline distT="0" distB="0" distL="0" distR="0" wp14:anchorId="1D51CF68" wp14:editId="76EAA575">
+            <wp:extent cx="5274310" cy="3086100"/>
+            <wp:effectExtent l="0" t="0" r="2540" b="0"/>
+            <wp:docPr id="24" name="图片 24"/>
+            <wp:cNvGraphicFramePr>
+              <a:graphicFrameLocks xmlns:a="http://schemas.openxmlformats.org/drawingml/2006/main" noChangeAspect="1"/>
+            </wp:cNvGraphicFramePr>
+            <a:graphic xmlns:a="http://schemas.openxmlformats.org/drawingml/2006/main">
+              <a:graphicData uri="http://schemas.openxmlformats.org/drawingml/2006/picture">
+                <pic:pic xmlns:pic="http://schemas.openxmlformats.org/drawingml/2006/picture">
+                  <pic:nvPicPr>
+                    <pic:cNvPr id="1" name=""/>
+                    <pic:cNvPicPr/>
+                  </pic:nvPicPr>
+                  <pic:blipFill>
+                    <a:blip r:embed="rId62"/>
+                    <a:stretch>
+                      <a:fillRect/>
+                    </a:stretch>
+                  </pic:blipFill>
+                  <pic:spPr>
+                    <a:xfrm>
+                      <a:off x="0" y="0"/>
+                      <a:ext cx="5274310" cy="3086100"/>
+                    </a:xfrm>
+                    <a:prstGeom prst="rect">
+                      <a:avLst/>
+                    </a:prstGeom>
+                  </pic:spPr>
+                </pic:pic>
+              </a:graphicData>
+            </a:graphic>
+          </wp:inline>
+        </w:drawing>
+      </w:r>
+    </w:p>
+    <w:p>
+      <w:pPr>
+        <w:pStyle w:val="a3"/>
+        <w:ind w:left="360" w:firstLineChars="0" w:firstLine="0"/>
+        <w:jc w:val="left"/>
+      </w:pPr>
+    </w:p>
+    <w:p>
+      <w:pPr>
+        <w:pStyle w:val="a3"/>
+        <w:numPr>
+          <w:ilvl w:val="0"/>
+          <w:numId w:val="10"/>
+        </w:numPr>
+        <w:ind w:firstLineChars="0"/>
+        <w:jc w:val="left"/>
+      </w:pPr>
+      <w:r>
+        <w:rPr>
+          <w:rFonts w:hint="eastAsia"/>
+        </w:rPr>
+        <w:t>状态</w:t>
+      </w:r>
+      <w:proofErr w:type="gramStart"/>
+      <w:r>
+        <w:rPr>
+          <w:rFonts w:hint="eastAsia"/>
+        </w:rPr>
+        <w:t>树</w:t>
+      </w:r>
+      <w:r>
+        <w:t>只能</w:t>
+      </w:r>
+      <w:proofErr w:type="gramEnd"/>
+      <w:r>
+        <w:t>自己打印出来才能看到</w:t>
+      </w:r>
+    </w:p>
+    <w:p>
+      <w:pPr>
+        <w:pStyle w:val="a3"/>
+        <w:ind w:left="360" w:firstLineChars="0" w:firstLine="0"/>
+        <w:jc w:val="left"/>
+        <w:rPr>
+          <w:rFonts w:hint="eastAsia"/>
+        </w:rPr>
+      </w:pPr>
+      <w:r>
+        <w:rPr>
+          <w:noProof/>
+        </w:rPr>
+        <w:drawing>
+          <wp:inline distT="0" distB="0" distL="0" distR="0" wp14:anchorId="282980B7" wp14:editId="1B91DB00">
+            <wp:extent cx="4696304" cy="2872853"/>
+            <wp:effectExtent l="0" t="0" r="9525" b="3810"/>
+            <wp:docPr id="25" name="图片 25"/>
+            <wp:cNvGraphicFramePr>
+              <a:graphicFrameLocks xmlns:a="http://schemas.openxmlformats.org/drawingml/2006/main" noChangeAspect="1"/>
+            </wp:cNvGraphicFramePr>
+            <a:graphic xmlns:a="http://schemas.openxmlformats.org/drawingml/2006/main">
+              <a:graphicData uri="http://schemas.openxmlformats.org/drawingml/2006/picture">
+                <pic:pic xmlns:pic="http://schemas.openxmlformats.org/drawingml/2006/picture">
+                  <pic:nvPicPr>
+                    <pic:cNvPr id="1" name=""/>
+                    <pic:cNvPicPr/>
+                  </pic:nvPicPr>
+                  <pic:blipFill>
+                    <a:blip r:embed="rId63"/>
+                    <a:stretch>
+                      <a:fillRect/>
+                    </a:stretch>
+                  </pic:blipFill>
+                  <pic:spPr>
+                    <a:xfrm>
+                      <a:off x="0" y="0"/>
+                      <a:ext cx="4708073" cy="2880053"/>
+                    </a:xfrm>
+                    <a:prstGeom prst="rect">
+                      <a:avLst/>
+                    </a:prstGeom>
+                  </pic:spPr>
+                </pic:pic>
+              </a:graphicData>
+            </a:graphic>
+          </wp:inline>
+        </w:drawing>
       </w:r>
       <w:bookmarkStart w:id="0" w:name="_GoBack"/>
       <w:bookmarkEnd w:id="0"/>
@@ -8352,16 +11460,16 @@
 <file path=word/numbering.xml><?xml version="1.0" encoding="utf-8"?>
 <w:numbering xmlns:wpc="http://schemas.microsoft.com/office/word/2010/wordprocessingCanvas" xmlns:cx="http://schemas.microsoft.com/office/drawing/2014/chartex" xmlns:cx1="http://schemas.microsoft.com/office/drawing/2015/9/8/chartex" xmlns:mc="http://schemas.openxmlformats.org/markup-compatibility/2006" xmlns:o="urn:schemas-microsoft-com:office:office" xmlns:r="http://schemas.openxmlformats.org/officeDocument/2006/relationships" xmlns:m="http://schemas.openxmlformats.org/officeDocument/2006/math" xmlns:v="urn:schemas-microsoft-com:vml" xmlns:wp14="http://schemas.microsoft.com/office/word/2010/wordprocessingDrawing" xmlns:wp="http://schemas.openxmlformats.org/drawingml/2006/wordprocessingDrawing" xmlns:w10="urn:schemas-microsoft-com:office:word" xmlns:w="http://schemas.openxmlformats.org/wordprocessingml/2006/main" xmlns:w14="http://schemas.microsoft.com/office/word/2010/wordml" xmlns:w15="http://schemas.microsoft.com/office/word/2012/wordml" xmlns:w16se="http://schemas.microsoft.com/office/word/2015/wordml/symex" xmlns:wpg="http://schemas.microsoft.com/office/word/2010/wordprocessingGroup" xmlns:wpi="http://schemas.microsoft.com/office/word/2010/wordprocessingInk" xmlns:wne="http://schemas.microsoft.com/office/word/2006/wordml" xmlns:wps="http://schemas.microsoft.com/office/word/2010/wordprocessingShape" mc:Ignorable="w14 w15 w16se wp14">
   <w:abstractNum w:abstractNumId="0" w15:restartNumberingAfterBreak="0">
-    <w:nsid w:val="407164A7"/>
+    <w:nsid w:val="09BC207A"/>
     <w:multiLevelType w:val="hybridMultilevel"/>
-    <w:tmpl w:val="99A86546"/>
-    <w:lvl w:ilvl="0" w:tplc="65DC1930">
+    <w:tmpl w:val="C0448A3E"/>
+    <w:lvl w:ilvl="0" w:tplc="EC5E9990">
       <w:start w:val="1"/>
       <w:numFmt w:val="decimal"/>
-      <w:lvlText w:val="%1."/>
+      <w:lvlText w:val="%1．"/>
       <w:lvlJc w:val="left"/>
       <w:pPr>
-        <w:ind w:left="720" w:hanging="360"/>
+        <w:ind w:left="1080" w:hanging="360"/>
       </w:pPr>
       <w:rPr>
         <w:rFonts w:hint="default"/>
@@ -8373,7 +11481,7 @@
       <w:lvlText w:val="%2)"/>
       <w:lvlJc w:val="left"/>
       <w:pPr>
-        <w:ind w:left="1200" w:hanging="420"/>
+        <w:ind w:left="1560" w:hanging="420"/>
       </w:pPr>
     </w:lvl>
     <w:lvl w:ilvl="2" w:tplc="0409001B" w:tentative="1">
@@ -8382,7 +11490,7 @@
       <w:lvlText w:val="%3."/>
       <w:lvlJc w:val="right"/>
       <w:pPr>
-        <w:ind w:left="1620" w:hanging="420"/>
+        <w:ind w:left="1980" w:hanging="420"/>
       </w:pPr>
     </w:lvl>
     <w:lvl w:ilvl="3" w:tplc="0409000F" w:tentative="1">
@@ -8391,7 +11499,7 @@
       <w:lvlText w:val="%4."/>
       <w:lvlJc w:val="left"/>
       <w:pPr>
-        <w:ind w:left="2040" w:hanging="420"/>
+        <w:ind w:left="2400" w:hanging="420"/>
       </w:pPr>
     </w:lvl>
     <w:lvl w:ilvl="4" w:tplc="04090019" w:tentative="1">
@@ -8400,7 +11508,7 @@
       <w:lvlText w:val="%5)"/>
       <w:lvlJc w:val="left"/>
       <w:pPr>
-        <w:ind w:left="2460" w:hanging="420"/>
+        <w:ind w:left="2820" w:hanging="420"/>
       </w:pPr>
     </w:lvl>
     <w:lvl w:ilvl="5" w:tplc="0409001B" w:tentative="1">
@@ -8409,7 +11517,7 @@
       <w:lvlText w:val="%6."/>
       <w:lvlJc w:val="right"/>
       <w:pPr>
-        <w:ind w:left="2880" w:hanging="420"/>
+        <w:ind w:left="3240" w:hanging="420"/>
       </w:pPr>
     </w:lvl>
     <w:lvl w:ilvl="6" w:tplc="0409000F" w:tentative="1">
@@ -8418,7 +11526,7 @@
       <w:lvlText w:val="%7."/>
       <w:lvlJc w:val="left"/>
       <w:pPr>
-        <w:ind w:left="3300" w:hanging="420"/>
+        <w:ind w:left="3660" w:hanging="420"/>
       </w:pPr>
     </w:lvl>
     <w:lvl w:ilvl="7" w:tplc="04090019" w:tentative="1">
@@ -8427,7 +11535,7 @@
       <w:lvlText w:val="%8)"/>
       <w:lvlJc w:val="left"/>
       <w:pPr>
-        <w:ind w:left="3720" w:hanging="420"/>
+        <w:ind w:left="4080" w:hanging="420"/>
       </w:pPr>
     </w:lvl>
     <w:lvl w:ilvl="8" w:tplc="0409001B" w:tentative="1">
@@ -8436,11 +11544,100 @@
       <w:lvlText w:val="%9."/>
       <w:lvlJc w:val="right"/>
       <w:pPr>
-        <w:ind w:left="4140" w:hanging="420"/>
+        <w:ind w:left="4500" w:hanging="420"/>
       </w:pPr>
     </w:lvl>
   </w:abstractNum>
   <w:abstractNum w:abstractNumId="1" w15:restartNumberingAfterBreak="0">
+    <w:nsid w:val="407164A7"/>
+    <w:multiLevelType w:val="hybridMultilevel"/>
+    <w:tmpl w:val="99A86546"/>
+    <w:lvl w:ilvl="0" w:tplc="65DC1930">
+      <w:start w:val="1"/>
+      <w:numFmt w:val="decimal"/>
+      <w:lvlText w:val="%1."/>
+      <w:lvlJc w:val="left"/>
+      <w:pPr>
+        <w:ind w:left="720" w:hanging="360"/>
+      </w:pPr>
+      <w:rPr>
+        <w:rFonts w:hint="default"/>
+      </w:rPr>
+    </w:lvl>
+    <w:lvl w:ilvl="1" w:tplc="04090019" w:tentative="1">
+      <w:start w:val="1"/>
+      <w:numFmt w:val="lowerLetter"/>
+      <w:lvlText w:val="%2)"/>
+      <w:lvlJc w:val="left"/>
+      <w:pPr>
+        <w:ind w:left="1200" w:hanging="420"/>
+      </w:pPr>
+    </w:lvl>
+    <w:lvl w:ilvl="2" w:tplc="0409001B" w:tentative="1">
+      <w:start w:val="1"/>
+      <w:numFmt w:val="lowerRoman"/>
+      <w:lvlText w:val="%3."/>
+      <w:lvlJc w:val="right"/>
+      <w:pPr>
+        <w:ind w:left="1620" w:hanging="420"/>
+      </w:pPr>
+    </w:lvl>
+    <w:lvl w:ilvl="3" w:tplc="0409000F" w:tentative="1">
+      <w:start w:val="1"/>
+      <w:numFmt w:val="decimal"/>
+      <w:lvlText w:val="%4."/>
+      <w:lvlJc w:val="left"/>
+      <w:pPr>
+        <w:ind w:left="2040" w:hanging="420"/>
+      </w:pPr>
+    </w:lvl>
+    <w:lvl w:ilvl="4" w:tplc="04090019" w:tentative="1">
+      <w:start w:val="1"/>
+      <w:numFmt w:val="lowerLetter"/>
+      <w:lvlText w:val="%5)"/>
+      <w:lvlJc w:val="left"/>
+      <w:pPr>
+        <w:ind w:left="2460" w:hanging="420"/>
+      </w:pPr>
+    </w:lvl>
+    <w:lvl w:ilvl="5" w:tplc="0409001B" w:tentative="1">
+      <w:start w:val="1"/>
+      <w:numFmt w:val="lowerRoman"/>
+      <w:lvlText w:val="%6."/>
+      <w:lvlJc w:val="right"/>
+      <w:pPr>
+        <w:ind w:left="2880" w:hanging="420"/>
+      </w:pPr>
+    </w:lvl>
+    <w:lvl w:ilvl="6" w:tplc="0409000F" w:tentative="1">
+      <w:start w:val="1"/>
+      <w:numFmt w:val="decimal"/>
+      <w:lvlText w:val="%7."/>
+      <w:lvlJc w:val="left"/>
+      <w:pPr>
+        <w:ind w:left="3300" w:hanging="420"/>
+      </w:pPr>
+    </w:lvl>
+    <w:lvl w:ilvl="7" w:tplc="04090019" w:tentative="1">
+      <w:start w:val="1"/>
+      <w:numFmt w:val="lowerLetter"/>
+      <w:lvlText w:val="%8)"/>
+      <w:lvlJc w:val="left"/>
+      <w:pPr>
+        <w:ind w:left="3720" w:hanging="420"/>
+      </w:pPr>
+    </w:lvl>
+    <w:lvl w:ilvl="8" w:tplc="0409001B" w:tentative="1">
+      <w:start w:val="1"/>
+      <w:numFmt w:val="lowerRoman"/>
+      <w:lvlText w:val="%9."/>
+      <w:lvlJc w:val="right"/>
+      <w:pPr>
+        <w:ind w:left="4140" w:hanging="420"/>
+      </w:pPr>
+    </w:lvl>
+  </w:abstractNum>
+  <w:abstractNum w:abstractNumId="2" w15:restartNumberingAfterBreak="0">
     <w:nsid w:val="446D5298"/>
     <w:multiLevelType w:val="multilevel"/>
     <w:tmpl w:val="99EA1484"/>
@@ -8589,7 +11786,7 @@
       </w:rPr>
     </w:lvl>
   </w:abstractNum>
-  <w:abstractNum w:abstractNumId="2" w15:restartNumberingAfterBreak="0">
+  <w:abstractNum w:abstractNumId="3" w15:restartNumberingAfterBreak="0">
     <w:nsid w:val="46ED4676"/>
     <w:multiLevelType w:val="hybridMultilevel"/>
     <w:tmpl w:val="A9C0B6AA"/>
@@ -8678,7 +11875,7 @@
       </w:pPr>
     </w:lvl>
   </w:abstractNum>
-  <w:abstractNum w:abstractNumId="3" w15:restartNumberingAfterBreak="0">
+  <w:abstractNum w:abstractNumId="4" w15:restartNumberingAfterBreak="0">
     <w:nsid w:val="54650008"/>
     <w:multiLevelType w:val="hybridMultilevel"/>
     <w:tmpl w:val="78E8D0C6"/>
@@ -8767,17 +11964,17 @@
       </w:pPr>
     </w:lvl>
   </w:abstractNum>
-  <w:abstractNum w:abstractNumId="4" w15:restartNumberingAfterBreak="0">
-    <w:nsid w:val="625F1115"/>
+  <w:abstractNum w:abstractNumId="5" w15:restartNumberingAfterBreak="0">
+    <w:nsid w:val="57285095"/>
     <w:multiLevelType w:val="hybridMultilevel"/>
-    <w:tmpl w:val="FD881590"/>
-    <w:lvl w:ilvl="0" w:tplc="BBEE19E6">
+    <w:tmpl w:val="149E79B2"/>
+    <w:lvl w:ilvl="0" w:tplc="35D4673E">
       <w:start w:val="1"/>
-      <w:numFmt w:val="lowerLetter"/>
+      <w:numFmt w:val="decimal"/>
       <w:lvlText w:val="%1."/>
       <w:lvlJc w:val="left"/>
       <w:pPr>
-        <w:ind w:left="1080" w:hanging="360"/>
+        <w:ind w:left="360" w:hanging="360"/>
       </w:pPr>
       <w:rPr>
         <w:rFonts w:hint="default"/>
@@ -8789,7 +11986,7 @@
       <w:lvlText w:val="%2)"/>
       <w:lvlJc w:val="left"/>
       <w:pPr>
-        <w:ind w:left="1560" w:hanging="420"/>
+        <w:ind w:left="840" w:hanging="420"/>
       </w:pPr>
     </w:lvl>
     <w:lvl w:ilvl="2" w:tplc="0409001B" w:tentative="1">
@@ -8798,7 +11995,7 @@
       <w:lvlText w:val="%3."/>
       <w:lvlJc w:val="right"/>
       <w:pPr>
-        <w:ind w:left="1980" w:hanging="420"/>
+        <w:ind w:left="1260" w:hanging="420"/>
       </w:pPr>
     </w:lvl>
     <w:lvl w:ilvl="3" w:tplc="0409000F" w:tentative="1">
@@ -8807,7 +12004,7 @@
       <w:lvlText w:val="%4."/>
       <w:lvlJc w:val="left"/>
       <w:pPr>
-        <w:ind w:left="2400" w:hanging="420"/>
+        <w:ind w:left="1680" w:hanging="420"/>
       </w:pPr>
     </w:lvl>
     <w:lvl w:ilvl="4" w:tplc="04090019" w:tentative="1">
@@ -8816,7 +12013,7 @@
       <w:lvlText w:val="%5)"/>
       <w:lvlJc w:val="left"/>
       <w:pPr>
-        <w:ind w:left="2820" w:hanging="420"/>
+        <w:ind w:left="2100" w:hanging="420"/>
       </w:pPr>
     </w:lvl>
     <w:lvl w:ilvl="5" w:tplc="0409001B" w:tentative="1">
@@ -8825,7 +12022,7 @@
       <w:lvlText w:val="%6."/>
       <w:lvlJc w:val="right"/>
       <w:pPr>
-        <w:ind w:left="3240" w:hanging="420"/>
+        <w:ind w:left="2520" w:hanging="420"/>
       </w:pPr>
     </w:lvl>
     <w:lvl w:ilvl="6" w:tplc="0409000F" w:tentative="1">
@@ -8834,7 +12031,7 @@
       <w:lvlText w:val="%7."/>
       <w:lvlJc w:val="left"/>
       <w:pPr>
-        <w:ind w:left="3660" w:hanging="420"/>
+        <w:ind w:left="2940" w:hanging="420"/>
       </w:pPr>
     </w:lvl>
     <w:lvl w:ilvl="7" w:tplc="04090019" w:tentative="1">
@@ -8843,7 +12040,7 @@
       <w:lvlText w:val="%8)"/>
       <w:lvlJc w:val="left"/>
       <w:pPr>
-        <w:ind w:left="4080" w:hanging="420"/>
+        <w:ind w:left="3360" w:hanging="420"/>
       </w:pPr>
     </w:lvl>
     <w:lvl w:ilvl="8" w:tplc="0409001B" w:tentative="1">
@@ -8852,11 +12049,100 @@
       <w:lvlText w:val="%9."/>
       <w:lvlJc w:val="right"/>
       <w:pPr>
-        <w:ind w:left="4500" w:hanging="420"/>
+        <w:ind w:left="3780" w:hanging="420"/>
       </w:pPr>
     </w:lvl>
   </w:abstractNum>
-  <w:abstractNum w:abstractNumId="5" w15:restartNumberingAfterBreak="0">
+  <w:abstractNum w:abstractNumId="6" w15:restartNumberingAfterBreak="0">
+    <w:nsid w:val="625F1115"/>
+    <w:multiLevelType w:val="hybridMultilevel"/>
+    <w:tmpl w:val="FD881590"/>
+    <w:lvl w:ilvl="0" w:tplc="BBEE19E6">
+      <w:start w:val="1"/>
+      <w:numFmt w:val="lowerLetter"/>
+      <w:lvlText w:val="%1."/>
+      <w:lvlJc w:val="left"/>
+      <w:pPr>
+        <w:ind w:left="1080" w:hanging="360"/>
+      </w:pPr>
+      <w:rPr>
+        <w:rFonts w:hint="default"/>
+      </w:rPr>
+    </w:lvl>
+    <w:lvl w:ilvl="1" w:tplc="04090019" w:tentative="1">
+      <w:start w:val="1"/>
+      <w:numFmt w:val="lowerLetter"/>
+      <w:lvlText w:val="%2)"/>
+      <w:lvlJc w:val="left"/>
+      <w:pPr>
+        <w:ind w:left="1560" w:hanging="420"/>
+      </w:pPr>
+    </w:lvl>
+    <w:lvl w:ilvl="2" w:tplc="0409001B" w:tentative="1">
+      <w:start w:val="1"/>
+      <w:numFmt w:val="lowerRoman"/>
+      <w:lvlText w:val="%3."/>
+      <w:lvlJc w:val="right"/>
+      <w:pPr>
+        <w:ind w:left="1980" w:hanging="420"/>
+      </w:pPr>
+    </w:lvl>
+    <w:lvl w:ilvl="3" w:tplc="0409000F" w:tentative="1">
+      <w:start w:val="1"/>
+      <w:numFmt w:val="decimal"/>
+      <w:lvlText w:val="%4."/>
+      <w:lvlJc w:val="left"/>
+      <w:pPr>
+        <w:ind w:left="2400" w:hanging="420"/>
+      </w:pPr>
+    </w:lvl>
+    <w:lvl w:ilvl="4" w:tplc="04090019" w:tentative="1">
+      <w:start w:val="1"/>
+      <w:numFmt w:val="lowerLetter"/>
+      <w:lvlText w:val="%5)"/>
+      <w:lvlJc w:val="left"/>
+      <w:pPr>
+        <w:ind w:left="2820" w:hanging="420"/>
+      </w:pPr>
+    </w:lvl>
+    <w:lvl w:ilvl="5" w:tplc="0409001B" w:tentative="1">
+      <w:start w:val="1"/>
+      <w:numFmt w:val="lowerRoman"/>
+      <w:lvlText w:val="%6."/>
+      <w:lvlJc w:val="right"/>
+      <w:pPr>
+        <w:ind w:left="3240" w:hanging="420"/>
+      </w:pPr>
+    </w:lvl>
+    <w:lvl w:ilvl="6" w:tplc="0409000F" w:tentative="1">
+      <w:start w:val="1"/>
+      <w:numFmt w:val="decimal"/>
+      <w:lvlText w:val="%7."/>
+      <w:lvlJc w:val="left"/>
+      <w:pPr>
+        <w:ind w:left="3660" w:hanging="420"/>
+      </w:pPr>
+    </w:lvl>
+    <w:lvl w:ilvl="7" w:tplc="04090019" w:tentative="1">
+      <w:start w:val="1"/>
+      <w:numFmt w:val="lowerLetter"/>
+      <w:lvlText w:val="%8)"/>
+      <w:lvlJc w:val="left"/>
+      <w:pPr>
+        <w:ind w:left="4080" w:hanging="420"/>
+      </w:pPr>
+    </w:lvl>
+    <w:lvl w:ilvl="8" w:tplc="0409001B" w:tentative="1">
+      <w:start w:val="1"/>
+      <w:numFmt w:val="lowerRoman"/>
+      <w:lvlText w:val="%9."/>
+      <w:lvlJc w:val="right"/>
+      <w:pPr>
+        <w:ind w:left="4500" w:hanging="420"/>
+      </w:pPr>
+    </w:lvl>
+  </w:abstractNum>
+  <w:abstractNum w:abstractNumId="7" w15:restartNumberingAfterBreak="0">
     <w:nsid w:val="72E3431A"/>
     <w:multiLevelType w:val="hybridMultilevel"/>
     <w:tmpl w:val="B606A51A"/>
@@ -8945,7 +12231,7 @@
       </w:pPr>
     </w:lvl>
   </w:abstractNum>
-  <w:abstractNum w:abstractNumId="6" w15:restartNumberingAfterBreak="0">
+  <w:abstractNum w:abstractNumId="8" w15:restartNumberingAfterBreak="0">
     <w:nsid w:val="7B110BF4"/>
     <w:multiLevelType w:val="hybridMultilevel"/>
     <w:tmpl w:val="73306F50"/>
@@ -9034,7 +12320,7 @@
       </w:pPr>
     </w:lvl>
   </w:abstractNum>
-  <w:abstractNum w:abstractNumId="7" w15:restartNumberingAfterBreak="0">
+  <w:abstractNum w:abstractNumId="9" w15:restartNumberingAfterBreak="0">
     <w:nsid w:val="7FB352F2"/>
     <w:multiLevelType w:val="hybridMultilevel"/>
     <w:tmpl w:val="81AC33A6"/>
@@ -9124,28 +12410,34 @@
     </w:lvl>
   </w:abstractNum>
   <w:num w:numId="1">
+    <w:abstractNumId w:val="4"/>
+  </w:num>
+  <w:num w:numId="2">
+    <w:abstractNumId w:val="7"/>
+  </w:num>
+  <w:num w:numId="3">
+    <w:abstractNumId w:val="2"/>
+  </w:num>
+  <w:num w:numId="4">
     <w:abstractNumId w:val="3"/>
   </w:num>
-  <w:num w:numId="2">
-    <w:abstractNumId w:val="5"/>
+  <w:num w:numId="5">
+    <w:abstractNumId w:val="9"/>
   </w:num>
-  <w:num w:numId="3">
+  <w:num w:numId="6">
+    <w:abstractNumId w:val="8"/>
+  </w:num>
+  <w:num w:numId="7">
     <w:abstractNumId w:val="1"/>
   </w:num>
-  <w:num w:numId="4">
-    <w:abstractNumId w:val="2"/>
-  </w:num>
-  <w:num w:numId="5">
-    <w:abstractNumId w:val="7"/>
-  </w:num>
-  <w:num w:numId="6">
+  <w:num w:numId="8">
     <w:abstractNumId w:val="6"/>
   </w:num>
-  <w:num w:numId="7">
+  <w:num w:numId="9">
     <w:abstractNumId w:val="0"/>
   </w:num>
-  <w:num w:numId="8">
-    <w:abstractNumId w:val="4"/>
+  <w:num w:numId="10">
+    <w:abstractNumId w:val="5"/>
   </w:num>
 </w:numbering>
 </file>
@@ -9615,7 +12907,6 @@
   <w:style w:type="character" w:default="1" w:styleId="a0">
     <w:name w:val="Default Paragraph Font"/>
     <w:uiPriority w:val="1"/>
-    <w:semiHidden/>
     <w:unhideWhenUsed/>
   </w:style>
   <w:style w:type="table" w:default="1" w:styleId="a1">
@@ -10151,7 +13442,7 @@
 </file>
 
 <file path=customXml/itemProps1.xml><?xml version="1.0" encoding="utf-8"?>
-<ds:datastoreItem xmlns:ds="http://schemas.openxmlformats.org/officeDocument/2006/customXml" ds:itemID="{51C22790-4E1A-4145-BD7D-12FDFB99436F}">
+<ds:datastoreItem xmlns:ds="http://schemas.openxmlformats.org/officeDocument/2006/customXml" ds:itemID="{58CACF99-EABE-4BB7-8E1C-A8F480F81C97}">
   <ds:schemaRefs>
     <ds:schemaRef ds:uri="http://schemas.openxmlformats.org/officeDocument/2006/bibliography"/>
   </ds:schemaRefs>

--- a/note/react/redux.docx
+++ b/note/react/redux.docx
@@ -9,7 +9,6 @@
           <w:sz w:val="44"/>
         </w:rPr>
       </w:pPr>
-      <w:proofErr w:type="spellStart"/>
       <w:r>
         <w:rPr>
           <w:sz w:val="44"/>
@@ -21,15 +20,7 @@
           <w:rFonts w:hint="eastAsia"/>
           <w:sz w:val="44"/>
         </w:rPr>
-        <w:t>edux</w:t>
-      </w:r>
-      <w:proofErr w:type="spellEnd"/>
-      <w:r>
-        <w:rPr>
-          <w:rFonts w:hint="eastAsia"/>
-          <w:sz w:val="44"/>
-        </w:rPr>
-        <w:t>学习</w:t>
+        <w:t>edux学习</w:t>
       </w:r>
       <w:r>
         <w:rPr>
@@ -467,212 +458,161 @@
         <w:t xml:space="preserve"> 不要把</w:t>
       </w:r>
       <w:r>
+        <w:t xml:space="preserve"> Redux 当作万灵丹，如果你的应用没那么复杂，就没必要用它。另一方面，Redux 只是 Web 架构的一种解决方案，也可以选择其他方案</w:t>
+      </w:r>
+    </w:p>
+    <w:p>
+      <w:pPr>
+        <w:rPr>
+          <w:color w:val="0070C0"/>
+        </w:rPr>
+      </w:pPr>
+      <w:r>
+        <w:rPr>
+          <w:rFonts w:hint="eastAsia"/>
+          <w:color w:val="0070C0"/>
+        </w:rPr>
+        <w:t>7.</w:t>
+      </w:r>
+      <w:r>
+        <w:rPr>
+          <w:color w:val="0070C0"/>
+        </w:rPr>
+        <w:t xml:space="preserve"> Redux 的设计思想很简单，就两句话。</w:t>
+      </w:r>
+    </w:p>
+    <w:p>
+      <w:r>
+        <w:rPr>
+          <w:rFonts w:hint="eastAsia"/>
+        </w:rPr>
+        <w:t>（</w:t>
+      </w:r>
+      <w:r>
+        <w:t>1）Web 应用是一个状态机，视图与状态是一一对应的。</w:t>
+      </w:r>
+    </w:p>
+    <w:p>
+      <w:r>
+        <w:rPr>
+          <w:rFonts w:hint="eastAsia"/>
+        </w:rPr>
+        <w:t>（</w:t>
+      </w:r>
+      <w:r>
+        <w:t>2）</w:t>
+      </w:r>
+      <w:r>
+        <w:rPr>
+          <w:color w:val="0070C0"/>
+        </w:rPr>
+        <w:t>所有的状态，保存在一个对象里面</w:t>
+      </w:r>
+      <w:r>
+        <w:t>。</w:t>
+      </w:r>
+    </w:p>
+    <w:p>
+      <w:r>
+        <w:rPr>
+          <w:rFonts w:hint="eastAsia"/>
+        </w:rPr>
+        <w:t>8.</w:t>
+      </w:r>
+      <w:r>
+        <w:rPr>
+          <w:rFonts w:hint="eastAsia"/>
+        </w:rPr>
         <w:t xml:space="preserve"> </w:t>
       </w:r>
-      <w:proofErr w:type="spellStart"/>
-      <w:r>
-        <w:t>Redux</w:t>
-      </w:r>
-      <w:proofErr w:type="spellEnd"/>
-      <w:r>
-        <w:t xml:space="preserve"> 当作万灵丹，如果你的应用没那么复杂，就没必要用它。另一方面，</w:t>
-      </w:r>
-      <w:proofErr w:type="spellStart"/>
-      <w:r>
-        <w:t>Redux</w:t>
-      </w:r>
-      <w:proofErr w:type="spellEnd"/>
-      <w:r>
-        <w:t xml:space="preserve"> 只是 Web 架构的一种解决方案，也可以选择其他方案</w:t>
-      </w:r>
-    </w:p>
-    <w:p>
-      <w:pPr>
-        <w:rPr>
-          <w:color w:val="0070C0"/>
-        </w:rPr>
-      </w:pPr>
-      <w:r>
-        <w:rPr>
-          <w:rFonts w:hint="eastAsia"/>
-          <w:color w:val="0070C0"/>
-        </w:rPr>
-        <w:t>7.</w:t>
-      </w:r>
-      <w:r>
-        <w:rPr>
-          <w:color w:val="0070C0"/>
-        </w:rPr>
+      <w:r>
+        <w:rPr>
+          <w:rFonts w:hint="eastAsia"/>
+        </w:rPr>
+        <w:t>如果想得到某个时点的数据，就要对</w:t>
+      </w:r>
+      <w:r>
+        <w:t xml:space="preserve"> Store 生成快照。这种时点的数据集合，就叫做 State。</w:t>
+      </w:r>
+    </w:p>
+    <w:p/>
+    <w:p>
+      <w:r>
+        <w:rPr>
+          <w:rFonts w:hint="eastAsia"/>
+          <w:color w:val="0070C0"/>
+        </w:rPr>
+        <w:t>当前时刻的</w:t>
+      </w:r>
+      <w:r>
+        <w:rPr>
+          <w:color w:val="0070C0"/>
+        </w:rPr>
+        <w:t xml:space="preserve"> State</w:t>
+      </w:r>
+      <w:r>
+        <w:t>，可以通过store.getState()拿到。</w:t>
+      </w:r>
+    </w:p>
+    <w:p>
+      <w:r>
+        <w:rPr>
+          <w:rFonts w:hint="eastAsia"/>
+        </w:rPr>
+        <w:t>9.</w:t>
+      </w:r>
+      <w:r>
+        <w:t xml:space="preserve"> State 的变化，会导致 View 的变化。但是，用户接触不到 State，只能接触到 View。所以，State 的变化必须是 View 导致的。Action 就是 View 发出的通知，表示 State 应该要发生变化了</w:t>
+      </w:r>
+    </w:p>
+    <w:p>
+      <w:r>
+        <w:rPr>
+          <w:rFonts w:hint="eastAsia"/>
+        </w:rPr>
+        <w:t>10.</w:t>
+      </w:r>
+      <w:r>
+        <w:t xml:space="preserve"> Action 描述当前发生的事情。改变 State 的唯一办法，就是使用 Action。它会运送数据到 Store。</w:t>
+      </w:r>
+    </w:p>
+    <w:p/>
+    <w:p>
+      <w:r>
+        <w:rPr>
+          <w:rFonts w:hint="eastAsia"/>
+        </w:rPr>
+        <w:t>11.</w:t>
+      </w:r>
+      <w:r>
         <w:t xml:space="preserve"> </w:t>
       </w:r>
-      <w:proofErr w:type="spellStart"/>
-      <w:r>
-        <w:rPr>
-          <w:color w:val="0070C0"/>
-        </w:rPr>
-        <w:t>Redux</w:t>
-      </w:r>
-      <w:proofErr w:type="spellEnd"/>
-      <w:r>
-        <w:rPr>
-          <w:color w:val="0070C0"/>
-        </w:rPr>
-        <w:t xml:space="preserve"> 的设计思想很简单，就两句话。</w:t>
-      </w:r>
-    </w:p>
-    <w:p>
-      <w:r>
-        <w:rPr>
-          <w:rFonts w:hint="eastAsia"/>
-        </w:rPr>
-        <w:t>（</w:t>
-      </w:r>
-      <w:r>
-        <w:t>1）Web 应用是一个状态机，视图与状态是一一对应的。</w:t>
-      </w:r>
-    </w:p>
-    <w:p>
-      <w:r>
-        <w:rPr>
-          <w:rFonts w:hint="eastAsia"/>
-        </w:rPr>
-        <w:t>（</w:t>
-      </w:r>
-      <w:r>
-        <w:t>2）</w:t>
-      </w:r>
-      <w:r>
-        <w:rPr>
-          <w:color w:val="0070C0"/>
-        </w:rPr>
-        <w:t>所有的状态，保存在一个对象里面</w:t>
+      <w:r>
+        <w:rPr>
+          <w:color w:val="0070C0"/>
+        </w:rPr>
+        <w:t>store.dispatch()</w:t>
+      </w:r>
+      <w:r>
+        <w:t>是 View 发出 Action 的</w:t>
+      </w:r>
+      <w:r>
+        <w:rPr>
+          <w:color w:val="0070C0"/>
+        </w:rPr>
+        <w:t>唯一方法</w:t>
       </w:r>
       <w:r>
         <w:t>。</w:t>
       </w:r>
-    </w:p>
-    <w:p>
-      <w:r>
-        <w:rPr>
-          <w:rFonts w:hint="eastAsia"/>
-        </w:rPr>
-        <w:t>8.</w:t>
-      </w:r>
-      <w:r>
-        <w:rPr>
-          <w:rFonts w:hint="eastAsia"/>
-        </w:rPr>
-        <w:t xml:space="preserve"> </w:t>
-      </w:r>
-      <w:r>
-        <w:rPr>
-          <w:rFonts w:hint="eastAsia"/>
-        </w:rPr>
-        <w:t>如果想得到某个时点的数据，就要对</w:t>
-      </w:r>
-      <w:r>
-        <w:t xml:space="preserve"> Store 生成快照。这种时点的数据集合，就叫做 State。</w:t>
-      </w:r>
-    </w:p>
-    <w:p/>
-    <w:p>
-      <w:r>
-        <w:rPr>
-          <w:rFonts w:hint="eastAsia"/>
-          <w:color w:val="0070C0"/>
-        </w:rPr>
-        <w:t>当前时刻的</w:t>
-      </w:r>
-      <w:r>
-        <w:rPr>
-          <w:color w:val="0070C0"/>
-        </w:rPr>
-        <w:t xml:space="preserve"> State</w:t>
-      </w:r>
-      <w:r>
-        <w:t>，可以通过</w:t>
-      </w:r>
-      <w:proofErr w:type="spellStart"/>
-      <w:r>
-        <w:t>store.getState</w:t>
-      </w:r>
-      <w:proofErr w:type="spellEnd"/>
-      <w:r>
-        <w:t>()拿到。</w:t>
-      </w:r>
-    </w:p>
-    <w:p>
-      <w:r>
-        <w:rPr>
-          <w:rFonts w:hint="eastAsia"/>
-        </w:rPr>
-        <w:t>9.</w:t>
-      </w:r>
-      <w:r>
-        <w:t xml:space="preserve"> State 的变化，会导致 View 的变化。但是，用户接触不到 State，只能接触到 View。所以，State 的变化必须是 View 导致的。Action 就是 View 发出的通知，表示 State 应该要发生变化了</w:t>
-      </w:r>
-    </w:p>
-    <w:p>
-      <w:r>
-        <w:rPr>
-          <w:rFonts w:hint="eastAsia"/>
-        </w:rPr>
-        <w:t>10.</w:t>
-      </w:r>
-      <w:r>
-        <w:t xml:space="preserve"> Action 描述当前发生的事情。改变 State 的唯一办法，就是使用 Action。它会运送数据到 Store。</w:t>
-      </w:r>
-    </w:p>
-    <w:p/>
-    <w:p>
-      <w:r>
-        <w:rPr>
-          <w:rFonts w:hint="eastAsia"/>
-        </w:rPr>
-        <w:t>11.</w:t>
-      </w:r>
-      <w:r>
-        <w:t xml:space="preserve"> </w:t>
-      </w:r>
-      <w:proofErr w:type="spellStart"/>
-      <w:r>
-        <w:rPr>
-          <w:color w:val="0070C0"/>
-        </w:rPr>
-        <w:t>store.dispatch</w:t>
-      </w:r>
-      <w:proofErr w:type="spellEnd"/>
-      <w:r>
-        <w:rPr>
-          <w:color w:val="0070C0"/>
-        </w:rPr>
-        <w:t>()</w:t>
-      </w:r>
-      <w:r>
-        <w:t>是 View 发出 Action 的</w:t>
-      </w:r>
-      <w:r>
-        <w:rPr>
-          <w:color w:val="0070C0"/>
-        </w:rPr>
-        <w:t>唯一方法</w:t>
-      </w:r>
-      <w:r>
-        <w:t>。</w:t>
-      </w:r>
       <w:r>
         <w:rPr>
           <w:rFonts w:hint="eastAsia"/>
         </w:rPr>
         <w:t>上面代码中，</w:t>
       </w:r>
-      <w:proofErr w:type="spellStart"/>
-      <w:r>
-        <w:t>store.dispatch</w:t>
-      </w:r>
-      <w:proofErr w:type="spellEnd"/>
-      <w:r>
-        <w:t xml:space="preserve">接受一个 </w:t>
+      <w:r>
+        <w:t xml:space="preserve">store.dispatch接受一个 </w:t>
       </w:r>
       <w:r>
         <w:rPr>
@@ -698,15 +638,7 @@
         <w:t xml:space="preserve"> 实际应用中，</w:t>
       </w:r>
       <w:r>
-        <w:t>Reducer 函数不用像上面这样手动调用，</w:t>
-      </w:r>
-      <w:proofErr w:type="spellStart"/>
-      <w:r>
-        <w:t>store.dispatch</w:t>
-      </w:r>
-      <w:proofErr w:type="spellEnd"/>
-      <w:r>
-        <w:t xml:space="preserve">方法会触发 </w:t>
+        <w:t xml:space="preserve">Reducer 函数不用像上面这样手动调用，store.dispatch方法会触发 </w:t>
       </w:r>
       <w:r>
         <w:rPr>
@@ -715,33 +647,12 @@
         <w:t>Reducer 的自动执行</w:t>
       </w:r>
       <w:r>
-        <w:t>。为此，Store 需要知道 Reducer 函数，做法就是在生成 Store 的时候，将 Reducer 传入</w:t>
-      </w:r>
-      <w:proofErr w:type="spellStart"/>
-      <w:r>
-        <w:t>createStore</w:t>
-      </w:r>
-      <w:proofErr w:type="spellEnd"/>
-      <w:r>
-        <w:t>方法。</w:t>
-      </w:r>
-    </w:p>
-    <w:p>
-      <w:proofErr w:type="spellStart"/>
-      <w:r>
-        <w:t>const</w:t>
-      </w:r>
-      <w:proofErr w:type="spellEnd"/>
-      <w:r>
-        <w:t xml:space="preserve"> store = </w:t>
-      </w:r>
-      <w:proofErr w:type="spellStart"/>
-      <w:r>
-        <w:t>createStore</w:t>
-      </w:r>
-      <w:proofErr w:type="spellEnd"/>
-      <w:r>
-        <w:t>(reducer);</w:t>
+        <w:t>。为此，Store 需要知道 Reducer 函数，做法就是在生成 Store 的时候，将 Reducer 传入createStore方法。</w:t>
+      </w:r>
+    </w:p>
+    <w:p>
+      <w:r>
+        <w:t>const store = createStore(reducer);</w:t>
       </w:r>
     </w:p>
     <w:p/>
@@ -881,30 +792,12 @@
         <w:t xml:space="preserve"> </w:t>
       </w:r>
       <w:r>
-        <w:t xml:space="preserve">3.8 </w:t>
-      </w:r>
-      <w:proofErr w:type="spellStart"/>
-      <w:proofErr w:type="gramStart"/>
-      <w:r>
-        <w:t>store.subscribe</w:t>
-      </w:r>
-      <w:proofErr w:type="spellEnd"/>
-      <w:proofErr w:type="gramEnd"/>
-      <w:r>
-        <w:t>()</w:t>
-      </w:r>
-    </w:p>
-    <w:p>
-      <w:r>
-        <w:t>Store 允许使用</w:t>
-      </w:r>
-      <w:proofErr w:type="spellStart"/>
-      <w:r>
-        <w:t>store.subscribe</w:t>
-      </w:r>
-      <w:proofErr w:type="spellEnd"/>
-      <w:r>
-        <w:t>方法设置监听函数，一旦 State 发生变化，就自动执行这个函数。</w:t>
+        <w:t>3.8 store.subscribe()</w:t>
+      </w:r>
+    </w:p>
+    <w:p>
+      <w:r>
+        <w:t>Store 允许使用store.subscribe方法设置监听函数，一旦 State 发生变化，就自动执行这个函数。</w:t>
       </w:r>
     </w:p>
     <w:p>
@@ -915,15 +808,7 @@
         <w:t>显然，只要把</w:t>
       </w:r>
       <w:r>
-        <w:t xml:space="preserve"> View 的更新函数（对于 React 项目，就是组件的render方法或</w:t>
-      </w:r>
-      <w:proofErr w:type="spellStart"/>
-      <w:r>
-        <w:t>setState</w:t>
-      </w:r>
-      <w:proofErr w:type="spellEnd"/>
-      <w:r>
-        <w:t>方法）放入listen，就会实现 View 的自动渲染。</w:t>
+        <w:t xml:space="preserve"> View 的更新函数（对于 React 项目，就是组件的render方法或setState方法）放入listen，就会实现 View 的自动渲染。</w:t>
       </w:r>
     </w:p>
     <w:p/>
@@ -954,39 +839,18 @@
       </w:r>
     </w:p>
     <w:p>
-      <w:proofErr w:type="spellStart"/>
-      <w:proofErr w:type="gramStart"/>
-      <w:r>
-        <w:t>store.getState</w:t>
-      </w:r>
-      <w:proofErr w:type="spellEnd"/>
-      <w:proofErr w:type="gramEnd"/>
-      <w:r>
-        <w:t>()</w:t>
-      </w:r>
-    </w:p>
-    <w:p>
-      <w:proofErr w:type="spellStart"/>
-      <w:proofErr w:type="gramStart"/>
-      <w:r>
-        <w:t>store.dispatch</w:t>
-      </w:r>
-      <w:proofErr w:type="spellEnd"/>
-      <w:proofErr w:type="gramEnd"/>
-      <w:r>
-        <w:t>()</w:t>
-      </w:r>
-    </w:p>
-    <w:p>
-      <w:proofErr w:type="spellStart"/>
-      <w:proofErr w:type="gramStart"/>
-      <w:r>
-        <w:t>store.subscribe</w:t>
-      </w:r>
-      <w:proofErr w:type="spellEnd"/>
-      <w:proofErr w:type="gramEnd"/>
-      <w:r>
-        <w:t>()</w:t>
+      <w:r>
+        <w:t>store.getState()</w:t>
+      </w:r>
+    </w:p>
+    <w:p>
+      <w:r>
+        <w:t>store.dispatch()</w:t>
+      </w:r>
+    </w:p>
+    <w:p>
+      <w:r>
+        <w:t>store.subscribe()</w:t>
       </w:r>
     </w:p>
     <w:p/>
@@ -1183,27 +1047,14 @@
       </w:r>
     </w:p>
     <w:p>
-      <w:proofErr w:type="spellStart"/>
-      <w:r>
-        <w:t>Redux</w:t>
-      </w:r>
-      <w:proofErr w:type="spellEnd"/>
-      <w:r>
-        <w:t xml:space="preserve"> 提供了一个</w:t>
-      </w:r>
-      <w:proofErr w:type="spellStart"/>
-      <w:r>
-        <w:rPr>
-          <w:color w:val="0070C0"/>
-        </w:rPr>
-        <w:t>combineReducers</w:t>
-      </w:r>
-      <w:proofErr w:type="spellEnd"/>
-      <w:r>
-        <w:rPr>
-          <w:color w:val="0070C0"/>
-        </w:rPr>
-        <w:t>方法</w:t>
+      <w:r>
+        <w:t>Redux 提供了一个</w:t>
+      </w:r>
+      <w:r>
+        <w:rPr>
+          <w:color w:val="0070C0"/>
+        </w:rPr>
+        <w:t>combineReducers方法</w:t>
       </w:r>
       <w:r>
         <w:t>，用于 Reducer 的拆分。你只要定义各个子 Reducer 函数，然后用这个方法，将它们合成一个大的 Reducer。</w:t>
@@ -1351,14 +1202,12 @@
         </w:rPr>
         <w:t>，</w:t>
       </w:r>
-      <w:proofErr w:type="gramStart"/>
       <w:r>
         <w:rPr>
           <w:color w:val="0070C0"/>
         </w:rPr>
         <w:t>传参进去</w:t>
       </w:r>
-      <w:proofErr w:type="gramEnd"/>
       <w:r>
         <w:rPr>
           <w:rFonts w:hint="eastAsia"/>
@@ -1459,7 +1308,6 @@
         </w:rPr>
         <w:t>--</w:t>
       </w:r>
-      <w:proofErr w:type="gramStart"/>
       <w:r>
         <w:rPr>
           <w:rFonts w:hint="eastAsia"/>
@@ -1476,7 +1324,6 @@
       <w:r>
         <w:t>.</w:t>
       </w:r>
-      <w:proofErr w:type="gramEnd"/>
       <w:r>
         <w:rPr>
           <w:color w:val="0070C0"/>
@@ -1490,19 +1337,11 @@
         </w:rPr>
         <w:t>中间件就是一个函数，对</w:t>
       </w:r>
-      <w:proofErr w:type="spellStart"/>
-      <w:r>
-        <w:rPr>
-          <w:color w:val="0070C0"/>
-        </w:rPr>
-        <w:t>store.dispatch</w:t>
-      </w:r>
-      <w:proofErr w:type="spellEnd"/>
-      <w:r>
-        <w:rPr>
-          <w:color w:val="0070C0"/>
-        </w:rPr>
-        <w:t>方法进行了改造</w:t>
+      <w:r>
+        <w:rPr>
+          <w:color w:val="0070C0"/>
+        </w:rPr>
+        <w:t>store.dispatch方法进行了改造</w:t>
       </w:r>
       <w:r>
         <w:t>，在发出 Action 和执行 Reducer 这两步之间，添加了其他功能。</w:t>
@@ -1549,133 +1388,95 @@
         <w:rPr>
           <w:color w:val="0070C0"/>
         </w:rPr>
-        <w:t>地理解</w:t>
-      </w:r>
-      <w:proofErr w:type="gramStart"/>
-      <w:r>
-        <w:rPr>
-          <w:color w:val="0070C0"/>
-        </w:rPr>
-        <w:t>异步和</w:t>
-      </w:r>
-      <w:proofErr w:type="gramEnd"/>
-      <w:r>
-        <w:rPr>
-          <w:color w:val="0070C0"/>
+        <w:t>地理解异步和中间件</w:t>
+      </w:r>
+    </w:p>
+    <w:p>
+      <w:r>
+        <w:rPr>
+          <w:rFonts w:hint="eastAsia"/>
+        </w:rPr>
+        <w:t>（1）</w:t>
+      </w:r>
+      <w:r>
+        <w:rPr>
+          <w:rFonts w:hint="eastAsia"/>
+        </w:rPr>
+        <w:t>中间</w:t>
+      </w:r>
+      <w:r>
+        <w:t>件的雏形：</w:t>
+      </w:r>
+      <w:r>
+        <w:rPr>
+          <w:rFonts w:hint="eastAsia"/>
+        </w:rPr>
+        <w:t>即</w:t>
+      </w:r>
+      <w:r>
+        <w:t>重写</w:t>
+      </w:r>
+      <w:r>
+        <w:rPr>
+          <w:rFonts w:hint="eastAsia"/>
+        </w:rPr>
+        <w:t>store.dispatch,在dispatch前</w:t>
+      </w:r>
+      <w:r>
+        <w:t>和后都加一些其他功能。真实情况下是</w:t>
+      </w:r>
+      <w:r>
+        <w:rPr>
+          <w:rFonts w:hint="eastAsia"/>
+        </w:rPr>
+        <w:t>前后</w:t>
+      </w:r>
+      <w:r>
+        <w:t>加</w:t>
+      </w:r>
+      <w:r>
+        <w:rPr>
+          <w:rFonts w:hint="eastAsia"/>
+        </w:rPr>
+        <w:t>dispatch</w:t>
+      </w:r>
+      <w:r>
+        <w:t xml:space="preserve">, </w:t>
+      </w:r>
+      <w:r>
+        <w:rPr>
+          <w:rFonts w:hint="eastAsia"/>
+        </w:rPr>
+        <w:t>不过</w:t>
+      </w:r>
+      <w:r>
+        <w:t>中间件都有现成的，他们的作用都是改写</w:t>
+      </w:r>
+      <w:r>
+        <w:rPr>
+          <w:rFonts w:hint="eastAsia"/>
+        </w:rPr>
+        <w:t>store.dispatch函数</w:t>
+      </w:r>
+      <w:r>
+        <w:t>。</w:t>
+      </w:r>
+    </w:p>
+    <w:p>
+      <w:r>
+        <w:rPr>
+          <w:rFonts w:hint="eastAsia"/>
         </w:rPr>
         <w:t>中间件</w:t>
       </w:r>
-    </w:p>
-    <w:p>
-      <w:r>
-        <w:rPr>
-          <w:rFonts w:hint="eastAsia"/>
-        </w:rPr>
-        <w:t>（1）</w:t>
-      </w:r>
-      <w:r>
-        <w:rPr>
-          <w:rFonts w:hint="eastAsia"/>
-        </w:rPr>
-        <w:t>中间</w:t>
-      </w:r>
-      <w:r>
-        <w:t>件的雏形：</w:t>
-      </w:r>
-      <w:r>
-        <w:rPr>
-          <w:rFonts w:hint="eastAsia"/>
-        </w:rPr>
-        <w:t>即</w:t>
-      </w:r>
-      <w:r>
-        <w:t>重写</w:t>
-      </w:r>
-      <w:proofErr w:type="spellStart"/>
-      <w:r>
-        <w:rPr>
-          <w:rFonts w:hint="eastAsia"/>
-        </w:rPr>
-        <w:t>store.dispatch</w:t>
-      </w:r>
-      <w:proofErr w:type="spellEnd"/>
-      <w:r>
-        <w:rPr>
-          <w:rFonts w:hint="eastAsia"/>
-        </w:rPr>
-        <w:t>,在dispatch前</w:t>
-      </w:r>
-      <w:r>
-        <w:t>和后都加一些其他功能。真实情况下是</w:t>
-      </w:r>
-      <w:r>
-        <w:rPr>
-          <w:rFonts w:hint="eastAsia"/>
-        </w:rPr>
-        <w:t>前后</w:t>
-      </w:r>
-      <w:r>
-        <w:t>加</w:t>
-      </w:r>
-      <w:r>
-        <w:rPr>
-          <w:rFonts w:hint="eastAsia"/>
-        </w:rPr>
-        <w:t>dispatch</w:t>
-      </w:r>
-      <w:r>
-        <w:t xml:space="preserve">, </w:t>
-      </w:r>
-      <w:r>
-        <w:rPr>
-          <w:rFonts w:hint="eastAsia"/>
-        </w:rPr>
-        <w:t>不过</w:t>
-      </w:r>
-      <w:r>
-        <w:t>中间件都有现成的，他们的作用都是改写</w:t>
-      </w:r>
-      <w:proofErr w:type="spellStart"/>
-      <w:r>
-        <w:rPr>
-          <w:rFonts w:hint="eastAsia"/>
-        </w:rPr>
-        <w:t>store.dispatch</w:t>
-      </w:r>
-      <w:proofErr w:type="spellEnd"/>
-      <w:r>
-        <w:rPr>
-          <w:rFonts w:hint="eastAsia"/>
-        </w:rPr>
-        <w:t>函数</w:t>
-      </w:r>
-      <w:r>
-        <w:t>。</w:t>
-      </w:r>
-    </w:p>
-    <w:p>
-      <w:r>
-        <w:rPr>
-          <w:rFonts w:hint="eastAsia"/>
-        </w:rPr>
-        <w:t>中间件</w:t>
-      </w:r>
       <w:r>
         <w:t>的用法是：作为</w:t>
       </w:r>
-      <w:proofErr w:type="spellStart"/>
-      <w:r>
-        <w:rPr>
-          <w:rFonts w:hint="eastAsia"/>
-        </w:rPr>
-        <w:t>createStore</w:t>
-      </w:r>
-      <w:proofErr w:type="spellEnd"/>
-      <w:r>
-        <w:rPr>
-          <w:rFonts w:hint="eastAsia"/>
-        </w:rPr>
-        <w:t>的</w:t>
+      <w:r>
+        <w:rPr>
+          <w:rFonts w:hint="eastAsia"/>
+        </w:rPr>
+        <w:t>createStore的</w:t>
       </w:r>
       <w:r>
         <w:t>第三</w:t>
@@ -1704,11 +1505,9 @@
       <w:r>
         <w:t>都用到</w:t>
       </w:r>
-      <w:proofErr w:type="spellStart"/>
       <w:r>
         <w:t>applyMiddlewares</w:t>
       </w:r>
-      <w:proofErr w:type="spellEnd"/>
       <w:r>
         <w:rPr>
           <w:rFonts w:hint="eastAsia"/>
@@ -1847,13 +1646,8 @@
         </w:rPr>
         <w:t>如例子里的那个</w:t>
       </w:r>
-      <w:proofErr w:type="spellStart"/>
-      <w:r>
-        <w:t>fetchPost</w:t>
-      </w:r>
-      <w:proofErr w:type="spellEnd"/>
-      <w:r>
-        <w:t>()函数</w:t>
+      <w:r>
+        <w:t>fetchPost()函数</w:t>
       </w:r>
       <w:r>
         <w:rPr>
@@ -1944,13 +1738,8 @@
         </w:rPr>
         <w:t>作为</w:t>
       </w:r>
-      <w:proofErr w:type="spellStart"/>
-      <w:r>
-        <w:t>createStore</w:t>
-      </w:r>
-      <w:proofErr w:type="spellEnd"/>
-      <w:r>
-        <w:t>的第三个参数</w:t>
+      <w:r>
+        <w:t>createStore的第三个参数</w:t>
       </w:r>
       <w:r>
         <w:rPr>
@@ -1965,16 +1754,8 @@
         <w:rPr>
           <w:rFonts w:hint="eastAsia"/>
         </w:rPr>
-        <w:t>让</w:t>
-      </w:r>
-      <w:proofErr w:type="spellStart"/>
-      <w:r>
-        <w:rPr>
-          <w:rFonts w:hint="eastAsia"/>
-        </w:rPr>
-        <w:t>store.dispatch</w:t>
-      </w:r>
-      <w:proofErr w:type="spellEnd"/>
+        <w:t>让store.dispatch</w:t>
+      </w:r>
       <w:r>
         <w:rPr>
           <w:rFonts w:hint="eastAsia"/>
@@ -2089,14 +1870,12 @@
       <w:r>
         <w:t xml:space="preserve"> </w:t>
       </w:r>
-      <w:proofErr w:type="spellStart"/>
       <w:r>
         <w:rPr>
           <w:color w:val="0070C0"/>
         </w:rPr>
         <w:t>applyMiddlewares</w:t>
       </w:r>
-      <w:proofErr w:type="spellEnd"/>
       <w:r>
         <w:t>这个方法到底是干什么的？</w:t>
       </w:r>
@@ -2110,60 +1889,52 @@
         <w:t>它是</w:t>
       </w:r>
       <w:r>
+        <w:t xml:space="preserve"> Redux 的原生方法，</w:t>
+      </w:r>
+      <w:r>
+        <w:rPr>
+          <w:color w:val="0070C0"/>
+        </w:rPr>
+        <w:t>作用是将所有中间件组成一个数组</w:t>
+      </w:r>
+      <w:r>
+        <w:t>，依次执行。下面是它的源码。</w:t>
+      </w:r>
+    </w:p>
+    <w:p/>
+    <w:p>
+      <w:r>
+        <w:rPr>
+          <w:rFonts w:hint="eastAsia"/>
+        </w:rPr>
+        <w:t>24.</w:t>
+      </w:r>
+      <w:r>
+        <w:rPr>
+          <w:rFonts w:hint="eastAsia"/>
+        </w:rPr>
         <w:t xml:space="preserve"> </w:t>
       </w:r>
-      <w:proofErr w:type="spellStart"/>
-      <w:r>
-        <w:t>Redux</w:t>
-      </w:r>
-      <w:proofErr w:type="spellEnd"/>
-      <w:r>
-        <w:t xml:space="preserve"> 的原生方法，</w:t>
-      </w:r>
-      <w:r>
-        <w:rPr>
-          <w:color w:val="0070C0"/>
-        </w:rPr>
-        <w:t>作用是将所有中间件组成一个数组</w:t>
-      </w:r>
-      <w:r>
-        <w:t>，依次执行。下面是它的源码。</w:t>
+      <w:r>
+        <w:rPr>
+          <w:rFonts w:hint="eastAsia"/>
+        </w:rPr>
+        <w:t>理解了中间件以后，就可以处理异步操作了。</w:t>
+      </w:r>
+    </w:p>
+    <w:p>
+      <w:r>
+        <w:rPr>
+          <w:rFonts w:hint="eastAsia"/>
+        </w:rPr>
+        <w:t>同步操作只要发出一种</w:t>
+      </w:r>
+      <w:r>
+        <w:t xml:space="preserve"> Action 即可，异步操作的差别是它要发出三种 Action。</w:t>
       </w:r>
     </w:p>
     <w:p/>
     <w:p>
-      <w:r>
-        <w:rPr>
-          <w:rFonts w:hint="eastAsia"/>
-        </w:rPr>
-        <w:t>24.</w:t>
-      </w:r>
-      <w:r>
-        <w:rPr>
-          <w:rFonts w:hint="eastAsia"/>
-        </w:rPr>
-        <w:t xml:space="preserve"> </w:t>
-      </w:r>
-      <w:r>
-        <w:rPr>
-          <w:rFonts w:hint="eastAsia"/>
-        </w:rPr>
-        <w:t>理解了中间件以后，就可以处理异步操作了。</w:t>
-      </w:r>
-    </w:p>
-    <w:p>
-      <w:r>
-        <w:rPr>
-          <w:rFonts w:hint="eastAsia"/>
-        </w:rPr>
-        <w:t>同步操作只要发出一种</w:t>
-      </w:r>
-      <w:r>
-        <w:t xml:space="preserve"> Action 即可，异步操作的差别是它要发出三种 Action。</w:t>
-      </w:r>
-    </w:p>
-    <w:p/>
-    <w:p>
       <w:pPr>
         <w:rPr>
           <w:color w:val="0070C0"/>
@@ -2222,21 +1993,12 @@
         </w:rPr>
         <w:t>，将</w:t>
       </w:r>
-      <w:proofErr w:type="spellStart"/>
-      <w:r>
-        <w:rPr>
-          <w:rFonts w:hint="eastAsia"/>
-          <w:color w:val="0070C0"/>
-        </w:rPr>
-        <w:t>this.props</w:t>
-      </w:r>
-      <w:proofErr w:type="spellEnd"/>
-      <w:r>
-        <w:rPr>
-          <w:rFonts w:hint="eastAsia"/>
-          <w:color w:val="0070C0"/>
-        </w:rPr>
-        <w:t>(对象)的dispatch属性</w:t>
+      <w:r>
+        <w:rPr>
+          <w:rFonts w:hint="eastAsia"/>
+          <w:color w:val="0070C0"/>
+        </w:rPr>
+        <w:t>this.props(对象)的dispatch属性</w:t>
       </w:r>
       <w:r>
         <w:rPr>
@@ -2244,21 +2006,12 @@
         </w:rPr>
         <w:t>和</w:t>
       </w:r>
-      <w:proofErr w:type="spellStart"/>
-      <w:r>
-        <w:rPr>
-          <w:rFonts w:hint="eastAsia"/>
-          <w:color w:val="0070C0"/>
-        </w:rPr>
-        <w:t>selectedPost</w:t>
-      </w:r>
-      <w:proofErr w:type="spellEnd"/>
-      <w:r>
-        <w:rPr>
-          <w:rFonts w:hint="eastAsia"/>
-          <w:color w:val="0070C0"/>
-        </w:rPr>
-        <w:t>属性</w:t>
+      <w:r>
+        <w:rPr>
+          <w:rFonts w:hint="eastAsia"/>
+          <w:color w:val="0070C0"/>
+        </w:rPr>
+        <w:t>selectedPost属性</w:t>
       </w:r>
       <w:r>
         <w:rPr>
@@ -2284,17 +2037,8 @@
           <w:rFonts w:hint="eastAsia"/>
           <w:color w:val="0070C0"/>
         </w:rPr>
-        <w:t>dispatch 和</w:t>
-      </w:r>
-      <w:proofErr w:type="spellStart"/>
-      <w:r>
-        <w:rPr>
-          <w:rFonts w:hint="eastAsia"/>
-          <w:color w:val="0070C0"/>
-        </w:rPr>
-        <w:t>selectedPost</w:t>
-      </w:r>
-      <w:proofErr w:type="spellEnd"/>
+        <w:t>dispatch 和selectedPost</w:t>
+      </w:r>
     </w:p>
     <w:p>
       <w:pPr>
@@ -2569,26 +2313,8 @@
         <w:t xml:space="preserve"> 因此，异步操作的第一种解决方案就是，写出一个返回函数的</w:t>
       </w:r>
       <w:r>
-        <w:t xml:space="preserve"> Action Creator，然后使用</w:t>
-      </w:r>
-      <w:proofErr w:type="spellStart"/>
-      <w:r>
-        <w:t>redux-thunk</w:t>
-      </w:r>
-      <w:proofErr w:type="spellEnd"/>
-      <w:r>
-        <w:t>中间</w:t>
-      </w:r>
-      <w:proofErr w:type="gramStart"/>
-      <w:r>
-        <w:t>件改造</w:t>
-      </w:r>
-      <w:proofErr w:type="spellStart"/>
-      <w:proofErr w:type="gramEnd"/>
-      <w:r>
-        <w:t>store.dispatch</w:t>
-      </w:r>
-      <w:proofErr w:type="spellEnd"/>
+        <w:t xml:space="preserve"> Action Creator，然后使用redux-thunk中间件改造store.dispatch</w:t>
+      </w:r>
     </w:p>
     <w:p>
       <w:pPr>
@@ -2703,21 +2429,7 @@
         <w:rPr>
           <w:color w:val="000000" w:themeColor="text1"/>
         </w:rPr>
-        <w:t>React-</w:t>
-      </w:r>
-      <w:proofErr w:type="spellStart"/>
-      <w:r>
-        <w:rPr>
-          <w:color w:val="000000" w:themeColor="text1"/>
-        </w:rPr>
-        <w:t>Redux</w:t>
-      </w:r>
-      <w:proofErr w:type="spellEnd"/>
-      <w:r>
-        <w:rPr>
-          <w:color w:val="000000" w:themeColor="text1"/>
-        </w:rPr>
-        <w:t xml:space="preserve"> 将所有组件分成两大类：UI 组件（presentational component）和容器组件（container component）。</w:t>
+        <w:t>React-Redux 将所有组件分成两大类：UI 组件（presentational component）和容器组件（container component）。</w:t>
       </w:r>
     </w:p>
     <w:p>
@@ -2821,35 +2533,7 @@
         <w:rPr>
           <w:color w:val="000000" w:themeColor="text1"/>
         </w:rPr>
-        <w:t>React-</w:t>
-      </w:r>
-      <w:proofErr w:type="spellStart"/>
-      <w:r>
-        <w:rPr>
-          <w:color w:val="000000" w:themeColor="text1"/>
-        </w:rPr>
-        <w:t>Redux</w:t>
-      </w:r>
-      <w:proofErr w:type="spellEnd"/>
-      <w:r>
-        <w:rPr>
-          <w:color w:val="000000" w:themeColor="text1"/>
-        </w:rPr>
-        <w:t xml:space="preserve"> 规定，所有的 UI 组件都由用户提供，容器组件则是由 React-</w:t>
-      </w:r>
-      <w:proofErr w:type="spellStart"/>
-      <w:r>
-        <w:rPr>
-          <w:color w:val="000000" w:themeColor="text1"/>
-        </w:rPr>
-        <w:t>Redux</w:t>
-      </w:r>
-      <w:proofErr w:type="spellEnd"/>
-      <w:r>
-        <w:rPr>
-          <w:color w:val="000000" w:themeColor="text1"/>
-        </w:rPr>
-        <w:t xml:space="preserve"> 自动生成。也就是说，用户负责视觉层，状态管理则是全部交给它。</w:t>
+        <w:t>React-Redux 规定，所有的 UI 组件都由用户提供，容器组件则是由 React-Redux 自动生成。也就是说，用户负责视觉层，状态管理则是全部交给它。</w:t>
       </w:r>
       <w:r>
         <w:rPr>
@@ -2946,21 +2630,7 @@
         <w:rPr>
           <w:color w:val="000000" w:themeColor="text1"/>
         </w:rPr>
-        <w:t>React-</w:t>
-      </w:r>
-      <w:proofErr w:type="spellStart"/>
-      <w:r>
-        <w:rPr>
-          <w:color w:val="000000" w:themeColor="text1"/>
-        </w:rPr>
-        <w:t>Redux</w:t>
-      </w:r>
-      <w:proofErr w:type="spellEnd"/>
-      <w:r>
-        <w:rPr>
-          <w:color w:val="000000" w:themeColor="text1"/>
-        </w:rPr>
-        <w:t xml:space="preserve"> 提供</w:t>
+        <w:t>React-Redux 提供</w:t>
       </w:r>
       <w:r>
         <w:rPr>
@@ -3053,35 +2723,7 @@
         <w:rPr>
           <w:color w:val="000000" w:themeColor="text1"/>
         </w:rPr>
-        <w:t>：</w:t>
-      </w:r>
-      <w:proofErr w:type="spellStart"/>
-      <w:r>
-        <w:rPr>
-          <w:color w:val="000000" w:themeColor="text1"/>
-        </w:rPr>
-        <w:t>mapStateToProps</w:t>
-      </w:r>
-      <w:proofErr w:type="spellEnd"/>
-      <w:r>
-        <w:rPr>
-          <w:color w:val="000000" w:themeColor="text1"/>
-        </w:rPr>
-        <w:t>和</w:t>
-      </w:r>
-      <w:proofErr w:type="spellStart"/>
-      <w:r>
-        <w:rPr>
-          <w:color w:val="000000" w:themeColor="text1"/>
-        </w:rPr>
-        <w:t>mapDispatchToProps</w:t>
-      </w:r>
-      <w:proofErr w:type="spellEnd"/>
-      <w:r>
-        <w:rPr>
-          <w:color w:val="000000" w:themeColor="text1"/>
-        </w:rPr>
-        <w:t>。它们定义了 UI 组件的业务逻辑。前者负责输入逻辑，即将state映射到 UI 组件的参数（props），后者负责输出逻辑，即将用户对 UI 组件的操作映射成 Action。</w:t>
+        <w:t>：mapStateToProps和mapDispatchToProps。它们定义了 UI 组件的业务逻辑。前者负责输入逻辑，即将state映射到 UI 组件的参数（props），后者负责输出逻辑，即将用户对 UI 组件的操作映射成 Action。</w:t>
       </w:r>
     </w:p>
     <w:p>
@@ -3107,19 +2749,45 @@
           <w:color w:val="000000" w:themeColor="text1"/>
         </w:rPr>
       </w:pPr>
-      <w:proofErr w:type="spellStart"/>
       <w:r>
         <w:rPr>
           <w:color w:val="000000" w:themeColor="text1"/>
         </w:rPr>
+        <w:t>mapStateToProps是一个函数。它的作用就是像它的名字那样，建立一个从（外部的）state对象到（UI 组件的）props对象的映射关系。</w:t>
+      </w:r>
+    </w:p>
+    <w:p>
+      <w:pPr>
+        <w:pStyle w:val="a3"/>
+        <w:ind w:left="360" w:firstLineChars="0" w:firstLine="0"/>
+        <w:jc w:val="left"/>
+        <w:rPr>
+          <w:color w:val="000000" w:themeColor="text1"/>
+        </w:rPr>
+      </w:pPr>
+      <w:r>
+        <w:rPr>
+          <w:color w:val="000000" w:themeColor="text1"/>
+        </w:rPr>
+        <w:t>mapStateToProps是一个函数，它接受state作为参数，返回一个对象</w:t>
+      </w:r>
+      <w:r>
+        <w:rPr>
+          <w:color w:val="000000" w:themeColor="text1"/>
+        </w:rPr>
         <w:t>mapStateToProps</w:t>
       </w:r>
-      <w:proofErr w:type="spellEnd"/>
+      <w:r>
+        <w:rPr>
+          <w:color w:val="0070C0"/>
+        </w:rPr>
+        <w:t>会订阅 Store，每当state更新的时候，就会自动执行，重新计算 UI 组件的参数，从而触发 UI 组件的重新渲染</w:t>
+      </w:r>
       <w:r>
         <w:rPr>
           <w:color w:val="000000" w:themeColor="text1"/>
         </w:rPr>
-        <w:t>是一个函数。它的作用就是像它的名字那样，建立一个从（外部的）state对象到（UI 组件的）props对象的映射关系。</w:t>
+        <w:t>。</w:t>
       </w:r>
     </w:p>
     <w:p>
@@ -3131,63 +2799,11 @@
           <w:color w:val="000000" w:themeColor="text1"/>
         </w:rPr>
       </w:pPr>
-      <w:proofErr w:type="spellStart"/>
       <w:r>
         <w:rPr>
           <w:color w:val="000000" w:themeColor="text1"/>
         </w:rPr>
-        <w:t>mapStateToProps</w:t>
-      </w:r>
-      <w:proofErr w:type="spellEnd"/>
-      <w:r>
-        <w:rPr>
-          <w:color w:val="000000" w:themeColor="text1"/>
-        </w:rPr>
-        <w:t>是一个函数，它接受state作为参数，返回一个对象</w:t>
-      </w:r>
-      <w:proofErr w:type="spellStart"/>
-      <w:r>
-        <w:rPr>
-          <w:color w:val="000000" w:themeColor="text1"/>
-        </w:rPr>
-        <w:t>mapStateToProps</w:t>
-      </w:r>
-      <w:proofErr w:type="spellEnd"/>
-      <w:r>
-        <w:rPr>
-          <w:color w:val="0070C0"/>
-        </w:rPr>
-        <w:t>会订阅 Store，每当state更新的时候，就会自动执行，重新计算 UI 组件的参数，从而触发 UI 组件的重新渲染</w:t>
-      </w:r>
-      <w:r>
-        <w:rPr>
-          <w:color w:val="000000" w:themeColor="text1"/>
-        </w:rPr>
-        <w:t>。</w:t>
-      </w:r>
-    </w:p>
-    <w:p>
-      <w:pPr>
-        <w:pStyle w:val="a3"/>
-        <w:ind w:left="360" w:firstLineChars="0" w:firstLine="0"/>
-        <w:jc w:val="left"/>
-        <w:rPr>
-          <w:color w:val="000000" w:themeColor="text1"/>
-        </w:rPr>
-      </w:pPr>
-      <w:proofErr w:type="spellStart"/>
-      <w:r>
-        <w:rPr>
-          <w:color w:val="000000" w:themeColor="text1"/>
-        </w:rPr>
-        <w:t>mapStateToProps</w:t>
-      </w:r>
-      <w:proofErr w:type="spellEnd"/>
-      <w:r>
-        <w:rPr>
-          <w:color w:val="000000" w:themeColor="text1"/>
-        </w:rPr>
-        <w:t>的第一个参数总是state对象，还可以使用第二个参数，代表容器组件的props对象。</w:t>
+        <w:t>mapStateToProps的第一个参数总是state对象，还可以使用第二个参数，代表容器组件的props对象。</w:t>
       </w:r>
     </w:p>
     <w:p>
@@ -3213,154 +2829,86 @@
           <w:color w:val="000000" w:themeColor="text1"/>
         </w:rPr>
       </w:pPr>
-      <w:proofErr w:type="spellStart"/>
       <w:r>
         <w:rPr>
           <w:color w:val="000000" w:themeColor="text1"/>
         </w:rPr>
+        <w:t>mapDispatchToProps是connect函数的第二个参数，用来建立 UI 组件的参数到store.dispatch方法的映射。也就是说，它定义了哪些用户的操作应该当作 Action，传给 Store。它可以是一个函数，也可以是一个对象。</w:t>
+      </w:r>
+    </w:p>
+    <w:p>
+      <w:pPr>
+        <w:pStyle w:val="a3"/>
+        <w:ind w:left="360" w:firstLineChars="0" w:firstLine="0"/>
+        <w:jc w:val="left"/>
+        <w:rPr>
+          <w:color w:val="000000" w:themeColor="text1"/>
+        </w:rPr>
+      </w:pPr>
+      <w:r>
+        <w:rPr>
+          <w:rFonts w:hint="eastAsia"/>
+          <w:color w:val="000000" w:themeColor="text1"/>
+        </w:rPr>
+        <w:t>如果</w:t>
+      </w:r>
+      <w:r>
+        <w:rPr>
+          <w:color w:val="000000" w:themeColor="text1"/>
+        </w:rPr>
+        <w:t>mapDispatchToProps是一个函数，会得到dispatch和ownProps（容器组件的props对象）两个参数。</w:t>
+      </w:r>
+    </w:p>
+    <w:p>
+      <w:pPr>
+        <w:pStyle w:val="a3"/>
+        <w:ind w:left="360" w:firstLineChars="0" w:firstLine="0"/>
+        <w:jc w:val="left"/>
+        <w:rPr>
+          <w:color w:val="000000" w:themeColor="text1"/>
+        </w:rPr>
+      </w:pPr>
+      <w:r>
+        <w:rPr>
+          <w:color w:val="000000" w:themeColor="text1"/>
+        </w:rPr>
         <w:t>mapDispatchToProps</w:t>
       </w:r>
-      <w:proofErr w:type="spellEnd"/>
-      <w:r>
-        <w:rPr>
+      <w:r>
+        <w:rPr>
+          <w:rFonts w:hint="eastAsia"/>
           <w:color w:val="000000" w:themeColor="text1"/>
         </w:rPr>
-        <w:t>是connect函数的第二个参数，用来建立 UI 组件的参数到</w:t>
-      </w:r>
-      <w:proofErr w:type="spellStart"/>
+        <w:t>若</w:t>
+      </w:r>
       <w:r>
         <w:rPr>
           <w:color w:val="000000" w:themeColor="text1"/>
         </w:rPr>
-        <w:t>store.dispatch</w:t>
-      </w:r>
-      <w:proofErr w:type="spellEnd"/>
-      <w:r>
+        <w:t>作为函数，应该返回一个对象，该对象的每个键值对都是一个映射，定义了 UI 组件的参数怎样发出 Action。</w:t>
+      </w:r>
+    </w:p>
+    <w:p>
+      <w:pPr>
+        <w:pStyle w:val="a3"/>
+        <w:ind w:left="360" w:firstLineChars="0" w:firstLine="0"/>
+        <w:jc w:val="left"/>
         <w:rPr>
           <w:color w:val="000000" w:themeColor="text1"/>
         </w:rPr>
-        <w:t>方法的映射。也就是说，它定义了哪些用户的操作应该当作 Action，传给 Store。它可以是一个函数，也可以是一个对象。</w:t>
-      </w:r>
-    </w:p>
-    <w:p>
-      <w:pPr>
-        <w:pStyle w:val="a3"/>
-        <w:ind w:left="360" w:firstLineChars="0" w:firstLine="0"/>
-        <w:jc w:val="left"/>
-        <w:rPr>
+      </w:pPr>
+      <w:r>
+        <w:rPr>
+          <w:rFonts w:hint="eastAsia"/>
           <w:color w:val="000000" w:themeColor="text1"/>
         </w:rPr>
-      </w:pPr>
-      <w:r>
-        <w:rPr>
-          <w:rFonts w:hint="eastAsia"/>
+        <w:t>如果</w:t>
+      </w:r>
+      <w:r>
+        <w:rPr>
           <w:color w:val="000000" w:themeColor="text1"/>
         </w:rPr>
-        <w:t>如果</w:t>
-      </w:r>
-      <w:proofErr w:type="spellStart"/>
-      <w:r>
-        <w:rPr>
-          <w:color w:val="000000" w:themeColor="text1"/>
-        </w:rPr>
-        <w:t>mapDispatchToProps</w:t>
-      </w:r>
-      <w:proofErr w:type="spellEnd"/>
-      <w:r>
-        <w:rPr>
-          <w:color w:val="000000" w:themeColor="text1"/>
-        </w:rPr>
-        <w:t>是一个函数，会得到dispatch和</w:t>
-      </w:r>
-      <w:proofErr w:type="spellStart"/>
-      <w:r>
-        <w:rPr>
-          <w:color w:val="000000" w:themeColor="text1"/>
-        </w:rPr>
-        <w:t>ownProps</w:t>
-      </w:r>
-      <w:proofErr w:type="spellEnd"/>
-      <w:r>
-        <w:rPr>
-          <w:color w:val="000000" w:themeColor="text1"/>
-        </w:rPr>
-        <w:t>（容器组件的props对象）两个参数。</w:t>
-      </w:r>
-    </w:p>
-    <w:p>
-      <w:pPr>
-        <w:pStyle w:val="a3"/>
-        <w:ind w:left="360" w:firstLineChars="0" w:firstLine="0"/>
-        <w:jc w:val="left"/>
-        <w:rPr>
-          <w:color w:val="000000" w:themeColor="text1"/>
-        </w:rPr>
-      </w:pPr>
-      <w:proofErr w:type="spellStart"/>
-      <w:r>
-        <w:rPr>
-          <w:color w:val="000000" w:themeColor="text1"/>
-        </w:rPr>
-        <w:t>mapDispatchToProps</w:t>
-      </w:r>
-      <w:proofErr w:type="spellEnd"/>
-      <w:r>
-        <w:rPr>
-          <w:rFonts w:hint="eastAsia"/>
-          <w:color w:val="000000" w:themeColor="text1"/>
-        </w:rPr>
-        <w:t>若</w:t>
-      </w:r>
-      <w:r>
-        <w:rPr>
-          <w:color w:val="000000" w:themeColor="text1"/>
-        </w:rPr>
-        <w:t>作为函数，应该返回一个对象，该对象的每个键值对都是一个映射，定义了 UI 组件的参数怎样发出 Action。</w:t>
-      </w:r>
-    </w:p>
-    <w:p>
-      <w:pPr>
-        <w:pStyle w:val="a3"/>
-        <w:ind w:left="360" w:firstLineChars="0" w:firstLine="0"/>
-        <w:jc w:val="left"/>
-        <w:rPr>
-          <w:color w:val="000000" w:themeColor="text1"/>
-        </w:rPr>
-      </w:pPr>
-      <w:r>
-        <w:rPr>
-          <w:rFonts w:hint="eastAsia"/>
-          <w:color w:val="000000" w:themeColor="text1"/>
-        </w:rPr>
-        <w:t>如果</w:t>
-      </w:r>
-      <w:proofErr w:type="spellStart"/>
-      <w:r>
-        <w:rPr>
-          <w:color w:val="000000" w:themeColor="text1"/>
-        </w:rPr>
-        <w:t>mapDispatchToProps</w:t>
-      </w:r>
-      <w:proofErr w:type="spellEnd"/>
-      <w:r>
-        <w:rPr>
-          <w:color w:val="000000" w:themeColor="text1"/>
-        </w:rPr>
-        <w:t xml:space="preserve">是一个对象，它的每个键名也是对应 UI 组件的同名参数，键值应该是一个函数，会被当作 Action creator ，返回的 Action 会由 </w:t>
-      </w:r>
-      <w:proofErr w:type="spellStart"/>
-      <w:r>
-        <w:rPr>
-          <w:color w:val="000000" w:themeColor="text1"/>
-        </w:rPr>
-        <w:t>Redux</w:t>
-      </w:r>
-      <w:proofErr w:type="spellEnd"/>
-      <w:r>
-        <w:rPr>
-          <w:color w:val="000000" w:themeColor="text1"/>
-        </w:rPr>
-        <w:t xml:space="preserve"> 自动发</w:t>
+        <w:t>mapDispatchToProps是一个对象，它的每个键名也是对应 UI 组件的同名参数，键值应该是一个函数，会被当作 Action creator ，返回的 Action 会由 Redux 自动发</w:t>
       </w:r>
       <w:r>
         <w:rPr>
@@ -3435,21 +2983,7 @@
         <w:rPr>
           <w:color w:val="000000" w:themeColor="text1"/>
         </w:rPr>
-        <w:t>React-</w:t>
-      </w:r>
-      <w:proofErr w:type="spellStart"/>
-      <w:r>
-        <w:rPr>
-          <w:color w:val="000000" w:themeColor="text1"/>
-        </w:rPr>
-        <w:t>Redux</w:t>
-      </w:r>
-      <w:proofErr w:type="spellEnd"/>
-      <w:r>
-        <w:rPr>
-          <w:color w:val="000000" w:themeColor="text1"/>
-        </w:rPr>
-        <w:t xml:space="preserve"> 提供Provider组件，可以让容器组件拿到state。</w:t>
+        <w:t>React-Redux 提供Provider组件，可以让容器组件拿到state。</w:t>
       </w:r>
       <w:r>
         <w:rPr>
@@ -3645,7 +3179,6 @@
           <w:color w:val="FF0000"/>
         </w:rPr>
       </w:pPr>
-      <w:proofErr w:type="spellStart"/>
       <w:r>
         <w:rPr>
           <w:rFonts w:hint="eastAsia"/>
@@ -3653,7 +3186,6 @@
         </w:rPr>
         <w:t>todo</w:t>
       </w:r>
-      <w:proofErr w:type="spellEnd"/>
     </w:p>
     <w:p>
       <w:pPr>
@@ -3741,35 +3273,7 @@
         <w:rPr>
           <w:color w:val="0070C0"/>
         </w:rPr>
-        <w:t>react中</w:t>
-      </w:r>
-      <w:proofErr w:type="spellStart"/>
-      <w:r>
-        <w:rPr>
-          <w:color w:val="0070C0"/>
-        </w:rPr>
-        <w:t>const</w:t>
-      </w:r>
-      <w:proofErr w:type="spellEnd"/>
-      <w:r>
-        <w:rPr>
-          <w:color w:val="0070C0"/>
-        </w:rPr>
-        <w:t xml:space="preserve"> {dispatch} = </w:t>
-      </w:r>
-      <w:proofErr w:type="spellStart"/>
-      <w:r>
-        <w:rPr>
-          <w:color w:val="0070C0"/>
-        </w:rPr>
-        <w:t>this.props</w:t>
-      </w:r>
-      <w:proofErr w:type="spellEnd"/>
-      <w:r>
-        <w:rPr>
-          <w:color w:val="0070C0"/>
-        </w:rPr>
-        <w:t>;</w:t>
+        <w:t>react中const {dispatch} = this.props;</w:t>
       </w:r>
       <w:r>
         <w:rPr>
@@ -3809,33 +3313,38 @@
         </w:rPr>
         <w:t>（1）</w:t>
       </w:r>
-      <w:proofErr w:type="spellStart"/>
       <w:r>
         <w:rPr>
           <w:color w:val="000000" w:themeColor="text1"/>
         </w:rPr>
-        <w:t>const</w:t>
-      </w:r>
-      <w:proofErr w:type="spellEnd"/>
-      <w:r>
+        <w:t>const {dispatch} = this.props;</w:t>
+      </w:r>
+    </w:p>
+    <w:p>
+      <w:pPr>
+        <w:pStyle w:val="a3"/>
+        <w:ind w:left="360"/>
+        <w:jc w:val="left"/>
         <w:rPr>
           <w:color w:val="000000" w:themeColor="text1"/>
         </w:rPr>
-        <w:t xml:space="preserve"> {dispatch} = </w:t>
-      </w:r>
-      <w:proofErr w:type="spellStart"/>
-      <w:r>
+      </w:pPr>
+    </w:p>
+    <w:p>
+      <w:pPr>
+        <w:pStyle w:val="a3"/>
+        <w:ind w:left="360"/>
+        <w:jc w:val="left"/>
         <w:rPr>
           <w:color w:val="000000" w:themeColor="text1"/>
         </w:rPr>
-        <w:t>this.props</w:t>
-      </w:r>
-      <w:proofErr w:type="spellEnd"/>
-      <w:r>
-        <w:rPr>
+      </w:pPr>
+      <w:r>
+        <w:rPr>
+          <w:rFonts w:hint="eastAsia"/>
           <w:color w:val="000000" w:themeColor="text1"/>
         </w:rPr>
-        <w:t>;</w:t>
+        <w:t>这段代码你可以认为是这样：</w:t>
       </w:r>
     </w:p>
     <w:p>
@@ -3859,10 +3368,9 @@
       </w:pPr>
       <w:r>
         <w:rPr>
-          <w:rFonts w:hint="eastAsia"/>
           <w:color w:val="000000" w:themeColor="text1"/>
         </w:rPr>
-        <w:t>这段代码你可以认为是这样：</w:t>
+        <w:t>const dispatch = this.props.dispatch;</w:t>
       </w:r>
     </w:p>
     <w:p>
@@ -3878,106 +3386,50 @@
     <w:p>
       <w:pPr>
         <w:pStyle w:val="a3"/>
-        <w:ind w:left="360"/>
+        <w:ind w:left="360" w:firstLineChars="0" w:firstLine="0"/>
         <w:jc w:val="left"/>
         <w:rPr>
           <w:color w:val="000000" w:themeColor="text1"/>
         </w:rPr>
       </w:pPr>
-      <w:proofErr w:type="spellStart"/>
-      <w:r>
-        <w:rPr>
+      <w:r>
+        <w:rPr>
+          <w:rFonts w:hint="eastAsia"/>
           <w:color w:val="000000" w:themeColor="text1"/>
         </w:rPr>
-        <w:t>const</w:t>
-      </w:r>
-      <w:proofErr w:type="spellEnd"/>
+        <w:t>那样写是</w:t>
+      </w:r>
       <w:r>
         <w:rPr>
           <w:color w:val="000000" w:themeColor="text1"/>
         </w:rPr>
-        <w:t xml:space="preserve"> dispatch = </w:t>
-      </w:r>
-      <w:proofErr w:type="spellStart"/>
-      <w:proofErr w:type="gramStart"/>
-      <w:r>
+        <w:t xml:space="preserve"> ES6 的简写形式。</w:t>
+      </w:r>
+    </w:p>
+    <w:p>
+      <w:pPr>
+        <w:pStyle w:val="a3"/>
+        <w:ind w:left="360" w:firstLineChars="0" w:firstLine="0"/>
+        <w:jc w:val="left"/>
         <w:rPr>
           <w:color w:val="000000" w:themeColor="text1"/>
         </w:rPr>
-        <w:t>this.props</w:t>
-      </w:r>
-      <w:proofErr w:type="gramEnd"/>
-      <w:r>
-        <w:rPr>
+      </w:pPr>
+    </w:p>
+    <w:p>
+      <w:pPr>
+        <w:pStyle w:val="a3"/>
+        <w:ind w:left="360" w:firstLineChars="0" w:firstLine="0"/>
+        <w:jc w:val="left"/>
+        <w:rPr>
+          <w:color w:val="FF0000"/>
+        </w:rPr>
+      </w:pPr>
+      <w:r>
+        <w:rPr>
+          <w:rFonts w:hint="eastAsia"/>
           <w:color w:val="000000" w:themeColor="text1"/>
         </w:rPr>
-        <w:t>.dispatch</w:t>
-      </w:r>
-      <w:proofErr w:type="spellEnd"/>
-      <w:r>
-        <w:rPr>
-          <w:color w:val="000000" w:themeColor="text1"/>
-        </w:rPr>
-        <w:t>;</w:t>
-      </w:r>
-    </w:p>
-    <w:p>
-      <w:pPr>
-        <w:pStyle w:val="a3"/>
-        <w:ind w:left="360"/>
-        <w:jc w:val="left"/>
-        <w:rPr>
-          <w:color w:val="000000" w:themeColor="text1"/>
-        </w:rPr>
-      </w:pPr>
-    </w:p>
-    <w:p>
-      <w:pPr>
-        <w:pStyle w:val="a3"/>
-        <w:ind w:left="360" w:firstLineChars="0" w:firstLine="0"/>
-        <w:jc w:val="left"/>
-        <w:rPr>
-          <w:color w:val="000000" w:themeColor="text1"/>
-        </w:rPr>
-      </w:pPr>
-      <w:r>
-        <w:rPr>
-          <w:rFonts w:hint="eastAsia"/>
-          <w:color w:val="000000" w:themeColor="text1"/>
-        </w:rPr>
-        <w:t>那样写是</w:t>
-      </w:r>
-      <w:r>
-        <w:rPr>
-          <w:color w:val="000000" w:themeColor="text1"/>
-        </w:rPr>
-        <w:t xml:space="preserve"> ES6 的简写形式。</w:t>
-      </w:r>
-    </w:p>
-    <w:p>
-      <w:pPr>
-        <w:pStyle w:val="a3"/>
-        <w:ind w:left="360" w:firstLineChars="0" w:firstLine="0"/>
-        <w:jc w:val="left"/>
-        <w:rPr>
-          <w:color w:val="000000" w:themeColor="text1"/>
-        </w:rPr>
-      </w:pPr>
-    </w:p>
-    <w:p>
-      <w:pPr>
-        <w:pStyle w:val="a3"/>
-        <w:ind w:left="360" w:firstLineChars="0" w:firstLine="0"/>
-        <w:jc w:val="left"/>
-        <w:rPr>
-          <w:color w:val="FF0000"/>
-        </w:rPr>
-      </w:pPr>
-      <w:r>
-        <w:rPr>
-          <w:rFonts w:hint="eastAsia"/>
-          <w:color w:val="000000" w:themeColor="text1"/>
-        </w:rPr>
         <w:t>（2）</w:t>
       </w:r>
       <w:r>
@@ -3991,49 +3443,7 @@
         <w:rPr>
           <w:color w:val="FF0000"/>
         </w:rPr>
-        <w:t>connect传入的，当你没有设置</w:t>
-      </w:r>
-      <w:proofErr w:type="spellStart"/>
-      <w:r>
-        <w:rPr>
-          <w:color w:val="FF0000"/>
-        </w:rPr>
-        <w:t>mapDispatchToProps</w:t>
-      </w:r>
-      <w:proofErr w:type="spellEnd"/>
-      <w:r>
-        <w:rPr>
-          <w:color w:val="FF0000"/>
-        </w:rPr>
-        <w:t>的时候默认是会return { dispatch }的，如果你自定义了</w:t>
-      </w:r>
-      <w:proofErr w:type="spellStart"/>
-      <w:r>
-        <w:rPr>
-          <w:color w:val="FF0000"/>
-        </w:rPr>
-        <w:t>mapDispatchToProps</w:t>
-      </w:r>
-      <w:proofErr w:type="spellEnd"/>
-      <w:r>
-        <w:rPr>
-          <w:color w:val="FF0000"/>
-        </w:rPr>
-        <w:t>方法就需要你</w:t>
-      </w:r>
-      <w:proofErr w:type="gramStart"/>
-      <w:r>
-        <w:rPr>
-          <w:color w:val="FF0000"/>
-        </w:rPr>
-        <w:t>手动把</w:t>
-      </w:r>
-      <w:proofErr w:type="gramEnd"/>
-      <w:r>
-        <w:rPr>
-          <w:color w:val="FF0000"/>
-        </w:rPr>
-        <w:t>dispatch返回了</w:t>
+        <w:t>connect传入的，当你没有设置mapDispatchToProps的时候默认是会return { dispatch }的，如果你自定义了mapDispatchToProps方法就需要你手动把dispatch返回了</w:t>
       </w:r>
       <w:r>
         <w:rPr>
@@ -4098,7 +3508,6 @@
           <w:sz w:val="24"/>
         </w:rPr>
       </w:pPr>
-      <w:proofErr w:type="spellStart"/>
       <w:r>
         <w:rPr>
           <w:b/>
@@ -4106,7 +3515,6 @@
         </w:rPr>
         <w:t>Redux</w:t>
       </w:r>
-      <w:proofErr w:type="spellEnd"/>
       <w:r>
         <w:rPr>
           <w:rFonts w:hint="eastAsia"/>
@@ -4131,21 +3539,7 @@
         <w:rPr>
           <w:rFonts w:hint="eastAsia"/>
         </w:rPr>
-        <w:t>需要</w:t>
-      </w:r>
-      <w:proofErr w:type="spellStart"/>
-      <w:r>
-        <w:rPr>
-          <w:rFonts w:hint="eastAsia"/>
-        </w:rPr>
-        <w:t>redux</w:t>
-      </w:r>
-      <w:proofErr w:type="spellEnd"/>
-      <w:r>
-        <w:rPr>
-          <w:rFonts w:hint="eastAsia"/>
-        </w:rPr>
-        <w:t>的</w:t>
+        <w:t>需要redux的</w:t>
       </w:r>
       <w:r>
         <w:t>原因是：因为</w:t>
@@ -4163,38 +3557,16 @@
         <w:rPr>
           <w:rFonts w:hint="eastAsia"/>
         </w:rPr>
-        <w:t>（不是</w:t>
-      </w:r>
-      <w:proofErr w:type="spellStart"/>
-      <w:r>
-        <w:rPr>
-          <w:rFonts w:hint="eastAsia"/>
-        </w:rPr>
-        <w:t>mvc</w:t>
-      </w:r>
-      <w:proofErr w:type="spellEnd"/>
-      <w:r>
-        <w:rPr>
-          <w:rFonts w:hint="eastAsia"/>
-        </w:rPr>
-        <w:t xml:space="preserve"> 也</w:t>
+        <w:t>（不是mvc 也</w:t>
       </w:r>
       <w:r>
         <w:t>不是</w:t>
       </w:r>
-      <w:proofErr w:type="spellStart"/>
-      <w:r>
-        <w:rPr>
-          <w:rFonts w:hint="eastAsia"/>
-        </w:rPr>
-        <w:t>mvvm</w:t>
-      </w:r>
-      <w:proofErr w:type="spellEnd"/>
-      <w:r>
-        <w:rPr>
-          <w:rFonts w:hint="eastAsia"/>
-        </w:rPr>
-        <w:t>模型）</w:t>
+      <w:r>
+        <w:rPr>
+          <w:rFonts w:hint="eastAsia"/>
+        </w:rPr>
+        <w:t>mvvm模型）</w:t>
       </w:r>
       <w:r>
         <w:t>，所以没有对数据</w:t>
@@ -4226,19 +3598,11 @@
       <w:r>
         <w:t>完整的项目需要对数据的处理，即</w:t>
       </w:r>
-      <w:proofErr w:type="spellStart"/>
-      <w:r>
-        <w:rPr>
-          <w:rFonts w:hint="eastAsia"/>
-        </w:rPr>
-        <w:t>redux</w:t>
-      </w:r>
-      <w:proofErr w:type="spellEnd"/>
-      <w:r>
-        <w:rPr>
-          <w:rFonts w:hint="eastAsia"/>
-        </w:rPr>
-        <w:t>.</w:t>
+      <w:r>
+        <w:rPr>
+          <w:rFonts w:hint="eastAsia"/>
+        </w:rPr>
+        <w:t>redux.</w:t>
       </w:r>
     </w:p>
     <w:p>
@@ -4263,43 +3627,11 @@
         <w:t>这里的复杂性很大程度上来自于：我们总是将两个难以理清的概念混淆在一起：变化和异步。</w:t>
       </w:r>
       <w:r>
-        <w:t xml:space="preserve"> 我称它们为</w:t>
-      </w:r>
-      <w:proofErr w:type="gramStart"/>
-      <w:r>
-        <w:t>曼妥思</w:t>
-      </w:r>
-      <w:proofErr w:type="gramEnd"/>
-      <w:r>
-        <w:t>和可乐。如果把二者分开，能做的很好，但混到一起，就变得一</w:t>
+        <w:t xml:space="preserve"> 我称它们为曼妥思和可乐。如果把二者分开，能做的很好，但混到一起，就变得一</w:t>
       </w:r>
       <w:r>
         <w:lastRenderedPageBreak/>
-        <w:t>团糟。</w:t>
-      </w:r>
-      <w:proofErr w:type="gramStart"/>
-      <w:r>
-        <w:t>一些库如</w:t>
-      </w:r>
-      <w:proofErr w:type="gramEnd"/>
-      <w:r>
-        <w:t xml:space="preserve"> React 试图在视图层禁止</w:t>
-      </w:r>
-      <w:proofErr w:type="gramStart"/>
-      <w:r>
-        <w:t>异步和</w:t>
-      </w:r>
-      <w:proofErr w:type="gramEnd"/>
-      <w:r>
-        <w:t>直接操作 DOM 来解决这个问题。美中不足的是，React 依旧把处理 state 中数据的问题留给了你。</w:t>
-      </w:r>
-      <w:proofErr w:type="spellStart"/>
-      <w:r>
-        <w:t>Redux</w:t>
-      </w:r>
-      <w:proofErr w:type="spellEnd"/>
-      <w:r>
-        <w:t>就是为了帮你解决这个问题。</w:t>
+        <w:t>团糟。一些库如 React 试图在视图层禁止异步和直接操作 DOM 来解决这个问题。美中不足的是，React 依旧把处理 state 中数据的问题留给了你。Redux就是为了帮你解决这个问题。</w:t>
       </w:r>
     </w:p>
     <w:p>
@@ -4317,19 +3649,11 @@
         </w:rPr>
         <w:t>2.</w:t>
       </w:r>
-      <w:proofErr w:type="gramStart"/>
-      <w:r>
-        <w:rPr>
-          <w:rFonts w:hint="eastAsia"/>
-        </w:rPr>
-        <w:t>当应用</w:t>
-      </w:r>
-      <w:proofErr w:type="gramEnd"/>
-      <w:r>
-        <w:rPr>
-          <w:rFonts w:hint="eastAsia"/>
-        </w:rPr>
-        <w:t>规模越来越大时，建议使用单独的模块或文件来存放</w:t>
+      <w:r>
+        <w:rPr>
+          <w:rFonts w:hint="eastAsia"/>
+        </w:rPr>
+        <w:t>当应用规模越来越大时，建议使用单独的模块或文件来存放</w:t>
       </w:r>
       <w:r>
         <w:t xml:space="preserve"> action。</w:t>
@@ -4338,21 +3662,7 @@
         <w:rPr>
           <w:rFonts w:hint="eastAsia"/>
         </w:rPr>
-        <w:t>对于</w:t>
-      </w:r>
-      <w:proofErr w:type="gramStart"/>
-      <w:r>
-        <w:rPr>
-          <w:rFonts w:hint="eastAsia"/>
-        </w:rPr>
-        <w:t>小应用</w:t>
-      </w:r>
-      <w:proofErr w:type="gramEnd"/>
-      <w:r>
-        <w:rPr>
-          <w:rFonts w:hint="eastAsia"/>
-        </w:rPr>
-        <w:t>来说，使用字符串做</w:t>
+        <w:t>对于小应用来说，使用字符串做</w:t>
       </w:r>
       <w:r>
         <w:t xml:space="preserve"> action type 更方便些。不过，在大型应用中把它们显式地定义成常量还是利大于弊的</w:t>
@@ -4388,353 +3698,244 @@
         <w:t>3.</w:t>
       </w:r>
       <w:r>
+        <w:t xml:space="preserve"> Redux 中只需把 action 创建函数的结果传给 dispatch() 方法即可发起一次 dispatch 过程</w:t>
+      </w:r>
+      <w:r>
+        <w:rPr>
+          <w:rFonts w:hint="eastAsia"/>
+        </w:rPr>
+        <w:t>或者创建一个</w:t>
+      </w:r>
+      <w:r>
+        <w:t xml:space="preserve"> 被绑定的 action 创建函数 来自动 dispatch</w:t>
+      </w:r>
+      <w:r>
+        <w:rPr>
+          <w:rFonts w:hint="eastAsia"/>
+        </w:rPr>
+        <w:t>，</w:t>
+      </w:r>
+      <w:r>
+        <w:rPr>
+          <w:rFonts w:hint="eastAsia"/>
+        </w:rPr>
+        <w:t>然后直接调用它们</w:t>
+      </w:r>
+      <w:r>
+        <w:t>store 里能直接通过 store.dispatch() 调用 dispatch() 方法，但是多数情况下你会使用 react-redux 提供的 connect() 帮助器来调用</w:t>
+      </w:r>
+      <w:r>
+        <w:rPr>
+          <w:rFonts w:hint="eastAsia"/>
+        </w:rPr>
+        <w:t>。</w:t>
+      </w:r>
+      <w:r>
+        <w:t>bindActionCreators() 可以自动把多个 action 创建函数 绑定到 dispatch() 方法上。</w:t>
+      </w:r>
+    </w:p>
+    <w:p>
+      <w:pPr>
+        <w:jc w:val="left"/>
+      </w:pPr>
+    </w:p>
+    <w:p>
+      <w:pPr>
+        <w:jc w:val="left"/>
+      </w:pPr>
+      <w:r>
+        <w:rPr>
+          <w:rFonts w:hint="eastAsia"/>
+        </w:rPr>
+        <w:t>4.</w:t>
+      </w:r>
+      <w:r>
+        <w:rPr>
+          <w:rFonts w:hint="eastAsia"/>
+        </w:rPr>
+        <w:t xml:space="preserve"> 记住</w:t>
+      </w:r>
+      <w:r>
+        <w:t xml:space="preserve"> actions 只是描述了有事情发生了这一事实，并没有描述应用如何更新 state。</w:t>
+      </w:r>
+    </w:p>
+    <w:p>
+      <w:pPr>
+        <w:jc w:val="left"/>
+      </w:pPr>
+    </w:p>
+    <w:p>
+      <w:pPr>
+        <w:jc w:val="left"/>
+      </w:pPr>
+      <w:r>
+        <w:rPr>
+          <w:rFonts w:hint="eastAsia"/>
+        </w:rPr>
+        <w:t>5.</w:t>
+      </w:r>
+      <w:r>
+        <w:t xml:space="preserve"> Redux 可以用这三个基本原则来描述</w:t>
+      </w:r>
+    </w:p>
+    <w:p>
+      <w:pPr>
+        <w:jc w:val="left"/>
+      </w:pPr>
+      <w:r>
+        <w:rPr>
+          <w:rFonts w:hint="eastAsia"/>
+        </w:rPr>
+        <w:t>（1）</w:t>
+      </w:r>
+      <w:r>
+        <w:rPr>
+          <w:rFonts w:hint="eastAsia"/>
+        </w:rPr>
+        <w:t>单一数据源</w:t>
+      </w:r>
+    </w:p>
+    <w:p>
+      <w:pPr>
+        <w:jc w:val="left"/>
+      </w:pPr>
+      <w:r>
+        <w:rPr>
+          <w:rFonts w:hint="eastAsia"/>
+        </w:rPr>
+        <w:t>整个应用的</w:t>
+      </w:r>
+      <w:r>
+        <w:t xml:space="preserve"> state 被储存在一棵 object tree 中，并且这个 object tree 只存在于唯一一个 store 中。</w:t>
+      </w:r>
+    </w:p>
+    <w:p>
+      <w:pPr>
+        <w:jc w:val="left"/>
+      </w:pPr>
+      <w:r>
+        <w:rPr>
+          <w:rFonts w:hint="eastAsia"/>
+        </w:rPr>
+        <w:t>（2）</w:t>
+      </w:r>
+      <w:r>
+        <w:t>State 是只读的</w:t>
+      </w:r>
+    </w:p>
+    <w:p>
+      <w:pPr>
+        <w:jc w:val="left"/>
+      </w:pPr>
+      <w:r>
+        <w:rPr>
+          <w:rFonts w:hint="eastAsia"/>
+        </w:rPr>
+        <w:t>唯一改变</w:t>
+      </w:r>
+      <w:r>
+        <w:t xml:space="preserve"> state 的方法就是触发 action，action 是一个用于描述已发生事件的普通对象。</w:t>
+      </w:r>
+      <w:r>
+        <w:t>Action 就是普通对象而已，因此它们可以被日志打印、序列化、储存、后期调试或测试时回放出来</w:t>
+      </w:r>
+    </w:p>
+    <w:p>
+      <w:pPr>
+        <w:jc w:val="left"/>
+      </w:pPr>
+      <w:r>
+        <w:rPr>
+          <w:rFonts w:hint="eastAsia"/>
+        </w:rPr>
+        <w:t>（3）使用纯函数来执行修改</w:t>
+      </w:r>
+    </w:p>
+    <w:p>
+      <w:pPr>
+        <w:jc w:val="left"/>
+      </w:pPr>
+      <w:r>
+        <w:rPr>
+          <w:rFonts w:hint="eastAsia"/>
+        </w:rPr>
+        <w:t>为了描述</w:t>
+      </w:r>
+      <w:r>
+        <w:t xml:space="preserve"> action 如何改变 state tree ，你需要编写 reducers。</w:t>
+      </w:r>
+    </w:p>
+    <w:p>
+      <w:pPr>
+        <w:jc w:val="left"/>
+      </w:pPr>
+    </w:p>
+    <w:p>
+      <w:pPr>
+        <w:jc w:val="left"/>
+      </w:pPr>
+      <w:r>
+        <w:rPr>
+          <w:rFonts w:hint="eastAsia"/>
+        </w:rPr>
+        <w:t>5.</w:t>
+      </w:r>
+      <w:r>
+        <w:rPr>
+          <w:rFonts w:hint="eastAsia"/>
+        </w:rPr>
+        <w:t xml:space="preserve"> 因为</w:t>
+      </w:r>
+      <w:r>
+        <w:t xml:space="preserve"> reducer 只是函数，你可以控制它们被调用的顺序，传入附加数据，甚至编写可复用的 reducer 来处理一些通用任务，如分页器。</w:t>
+      </w:r>
+    </w:p>
+    <w:p>
+      <w:pPr>
+        <w:jc w:val="left"/>
+      </w:pPr>
+    </w:p>
+    <w:p>
+      <w:pPr>
+        <w:jc w:val="left"/>
+      </w:pPr>
+      <w:r>
+        <w:rPr>
+          <w:rFonts w:hint="eastAsia"/>
+        </w:rPr>
+        <w:t>6.</w:t>
+      </w:r>
+      <w:r>
+        <w:rPr>
+          <w:rFonts w:hint="eastAsia"/>
+        </w:rPr>
+        <w:t xml:space="preserve"> 开发复杂的应用时，不可避免会有一些数据相互引用。建议你尽可能地把</w:t>
+      </w:r>
+      <w:r>
+        <w:t xml:space="preserve"> state 范式化，不存在嵌套。把所有数据放到一个对象里，每个数据以 ID 为主键，不同实体或列表间通过 ID 相互引用数据。把应用的 state 想像成数据库。这种方法在 normalizr 文档里有详细阐述。例如，实际开发中，在 state 里同时存放 todosById: { id -&gt; todo } 和 todos: array&lt;id&gt; 是比较好的方式，本文中为了保持示例简单没有这样处理。</w:t>
+      </w:r>
+    </w:p>
+    <w:p>
+      <w:pPr>
+        <w:jc w:val="left"/>
+      </w:pPr>
+    </w:p>
+    <w:p>
+      <w:pPr>
+        <w:jc w:val="left"/>
+      </w:pPr>
+      <w:r>
+        <w:rPr>
+          <w:rFonts w:hint="eastAsia"/>
+        </w:rPr>
+        <w:t>7.</w:t>
+      </w:r>
+      <w:r>
+        <w:rPr>
+          <w:rFonts w:hint="eastAsia"/>
+        </w:rPr>
         <w:t xml:space="preserve"> </w:t>
       </w:r>
-      <w:proofErr w:type="spellStart"/>
-      <w:r>
-        <w:t>Redux</w:t>
-      </w:r>
-      <w:proofErr w:type="spellEnd"/>
-      <w:r>
-        <w:t xml:space="preserve"> 中只需把 action 创建函数的结果传给 dispatch() 方法即可发起一次 dispatch 过程</w:t>
-      </w:r>
-      <w:r>
-        <w:rPr>
-          <w:rFonts w:hint="eastAsia"/>
-        </w:rPr>
-        <w:t>或者创建一个</w:t>
-      </w:r>
-      <w:r>
-        <w:t xml:space="preserve"> 被绑定的 action 创建函数 来自动 dispatch</w:t>
-      </w:r>
-      <w:r>
-        <w:rPr>
-          <w:rFonts w:hint="eastAsia"/>
-        </w:rPr>
-        <w:t>，</w:t>
-      </w:r>
-      <w:r>
-        <w:rPr>
-          <w:rFonts w:hint="eastAsia"/>
-        </w:rPr>
-        <w:t>然后直接调用它们</w:t>
-      </w:r>
-      <w:r>
-        <w:t xml:space="preserve">store 里能直接通过 </w:t>
-      </w:r>
-      <w:proofErr w:type="spellStart"/>
-      <w:r>
-        <w:t>store.dispatch</w:t>
-      </w:r>
-      <w:proofErr w:type="spellEnd"/>
-      <w:r>
-        <w:t>() 调用 dispatch() 方法，但是多数情况下你会使用 react-</w:t>
-      </w:r>
-      <w:proofErr w:type="spellStart"/>
-      <w:r>
-        <w:t>redux</w:t>
-      </w:r>
-      <w:proofErr w:type="spellEnd"/>
-      <w:r>
-        <w:t xml:space="preserve"> 提供的 connect() </w:t>
-      </w:r>
-      <w:proofErr w:type="gramStart"/>
-      <w:r>
-        <w:t>帮助器</w:t>
-      </w:r>
-      <w:proofErr w:type="gramEnd"/>
-      <w:r>
-        <w:t>来调用</w:t>
-      </w:r>
-      <w:r>
-        <w:rPr>
-          <w:rFonts w:hint="eastAsia"/>
-        </w:rPr>
-        <w:t>。</w:t>
-      </w:r>
-      <w:proofErr w:type="spellStart"/>
-      <w:r>
-        <w:t>bindActionCreators</w:t>
-      </w:r>
-      <w:proofErr w:type="spellEnd"/>
-      <w:r>
-        <w:t>() 可以自动把多个 action 创建函数 绑定到 dispatch() 方法上。</w:t>
-      </w:r>
-    </w:p>
-    <w:p>
-      <w:pPr>
-        <w:jc w:val="left"/>
-      </w:pPr>
-    </w:p>
-    <w:p>
-      <w:pPr>
-        <w:jc w:val="left"/>
-      </w:pPr>
-      <w:r>
-        <w:rPr>
-          <w:rFonts w:hint="eastAsia"/>
-        </w:rPr>
-        <w:t>4.</w:t>
-      </w:r>
-      <w:r>
-        <w:rPr>
-          <w:rFonts w:hint="eastAsia"/>
-        </w:rPr>
-        <w:t xml:space="preserve"> 记住</w:t>
-      </w:r>
-      <w:r>
-        <w:t xml:space="preserve"> actions 只是描述了有事情发生了这一事实，并没有描述应用如何更新 state。</w:t>
-      </w:r>
-    </w:p>
-    <w:p>
-      <w:pPr>
-        <w:jc w:val="left"/>
-      </w:pPr>
-    </w:p>
-    <w:p>
-      <w:pPr>
-        <w:jc w:val="left"/>
-      </w:pPr>
-      <w:r>
-        <w:rPr>
-          <w:rFonts w:hint="eastAsia"/>
-        </w:rPr>
-        <w:t>5.</w:t>
-      </w:r>
-      <w:r>
-        <w:t xml:space="preserve"> </w:t>
-      </w:r>
-      <w:proofErr w:type="spellStart"/>
-      <w:r>
-        <w:t>Redux</w:t>
-      </w:r>
-      <w:proofErr w:type="spellEnd"/>
-      <w:r>
-        <w:t xml:space="preserve"> 可以用这三个基本原则来描述</w:t>
-      </w:r>
-    </w:p>
-    <w:p>
-      <w:pPr>
-        <w:jc w:val="left"/>
-      </w:pPr>
-      <w:r>
-        <w:rPr>
-          <w:rFonts w:hint="eastAsia"/>
-        </w:rPr>
-        <w:t>（1）</w:t>
-      </w:r>
-      <w:r>
-        <w:rPr>
-          <w:rFonts w:hint="eastAsia"/>
-        </w:rPr>
-        <w:t>单一数据源</w:t>
-      </w:r>
-    </w:p>
-    <w:p>
-      <w:pPr>
-        <w:jc w:val="left"/>
-      </w:pPr>
-      <w:r>
-        <w:rPr>
-          <w:rFonts w:hint="eastAsia"/>
-        </w:rPr>
-        <w:t>整个应用的</w:t>
-      </w:r>
-      <w:r>
-        <w:t xml:space="preserve"> state 被储存在一棵 object tree 中，并且这个 object tree 只存在于唯一</w:t>
-      </w:r>
-      <w:proofErr w:type="gramStart"/>
-      <w:r>
-        <w:t>一个</w:t>
-      </w:r>
-      <w:proofErr w:type="gramEnd"/>
-      <w:r>
-        <w:t xml:space="preserve"> store 中。</w:t>
-      </w:r>
-    </w:p>
-    <w:p>
-      <w:pPr>
-        <w:jc w:val="left"/>
-      </w:pPr>
-      <w:r>
-        <w:rPr>
-          <w:rFonts w:hint="eastAsia"/>
-        </w:rPr>
-        <w:t>（2）</w:t>
-      </w:r>
-      <w:r>
-        <w:t>State 是只读的</w:t>
-      </w:r>
-    </w:p>
-    <w:p>
-      <w:pPr>
-        <w:jc w:val="left"/>
-      </w:pPr>
-      <w:r>
-        <w:rPr>
-          <w:rFonts w:hint="eastAsia"/>
-        </w:rPr>
-        <w:t>唯一改变</w:t>
-      </w:r>
-      <w:r>
-        <w:t xml:space="preserve"> state 的方法就是触发 action，action 是一个用于描述已发生事件的普通对象。</w:t>
-      </w:r>
-      <w:r>
-        <w:t>Action 就是普通对象而已，因此它们可以被日志打印、序列化、储存、后期调试或测试时回放出来</w:t>
-      </w:r>
-    </w:p>
-    <w:p>
-      <w:pPr>
-        <w:jc w:val="left"/>
-      </w:pPr>
-      <w:r>
-        <w:rPr>
-          <w:rFonts w:hint="eastAsia"/>
-        </w:rPr>
-        <w:t>（3）使用纯函数来执行修改</w:t>
-      </w:r>
-    </w:p>
-    <w:p>
-      <w:pPr>
-        <w:jc w:val="left"/>
-      </w:pPr>
-      <w:r>
-        <w:rPr>
-          <w:rFonts w:hint="eastAsia"/>
-        </w:rPr>
-        <w:t>为了描述</w:t>
-      </w:r>
-      <w:r>
-        <w:t xml:space="preserve"> action 如何改变 state tree ，你需要编写 reducers。</w:t>
-      </w:r>
-    </w:p>
-    <w:p>
-      <w:pPr>
-        <w:jc w:val="left"/>
-      </w:pPr>
-    </w:p>
-    <w:p>
-      <w:pPr>
-        <w:jc w:val="left"/>
-      </w:pPr>
-      <w:r>
-        <w:rPr>
-          <w:rFonts w:hint="eastAsia"/>
-        </w:rPr>
-        <w:t>5.</w:t>
-      </w:r>
-      <w:r>
-        <w:rPr>
-          <w:rFonts w:hint="eastAsia"/>
-        </w:rPr>
-        <w:t xml:space="preserve"> 因为</w:t>
-      </w:r>
-      <w:r>
-        <w:t xml:space="preserve"> reducer 只是函数，你可以控制它们被调用的顺序，传入附加数据，甚至编写可复用的 reducer 来处理一些通用任务，</w:t>
-      </w:r>
-      <w:proofErr w:type="gramStart"/>
-      <w:r>
-        <w:t>如分页</w:t>
-      </w:r>
-      <w:proofErr w:type="gramEnd"/>
-      <w:r>
-        <w:t>器。</w:t>
-      </w:r>
-    </w:p>
-    <w:p>
-      <w:pPr>
-        <w:jc w:val="left"/>
-      </w:pPr>
-    </w:p>
-    <w:p>
-      <w:pPr>
-        <w:jc w:val="left"/>
-      </w:pPr>
-      <w:r>
-        <w:rPr>
-          <w:rFonts w:hint="eastAsia"/>
-        </w:rPr>
-        <w:t>6.</w:t>
-      </w:r>
-      <w:r>
-        <w:rPr>
-          <w:rFonts w:hint="eastAsia"/>
-        </w:rPr>
-        <w:t xml:space="preserve"> 开发复杂的应用时，不可避免会有一些数据相互引用。建议你尽可能地把</w:t>
-      </w:r>
-      <w:r>
-        <w:t xml:space="preserve"> state 范式化，不存在嵌套。把所有数据放到一个对象里，每个数据以 ID 为主键，不同实体或</w:t>
-      </w:r>
-      <w:proofErr w:type="gramStart"/>
-      <w:r>
-        <w:t>列表间</w:t>
-      </w:r>
-      <w:proofErr w:type="gramEnd"/>
-      <w:r>
-        <w:t xml:space="preserve">通过 ID 相互引用数据。把应用的 state </w:t>
-      </w:r>
-      <w:proofErr w:type="gramStart"/>
-      <w:r>
-        <w:t>想像</w:t>
-      </w:r>
-      <w:proofErr w:type="gramEnd"/>
-      <w:r>
-        <w:t xml:space="preserve">成数据库。这种方法在 </w:t>
-      </w:r>
-      <w:proofErr w:type="spellStart"/>
-      <w:r>
-        <w:t>normalizr</w:t>
-      </w:r>
-      <w:proofErr w:type="spellEnd"/>
-      <w:r>
-        <w:t xml:space="preserve"> 文档里有详细阐述。例如，实际开发中，在 state 里同时存放 </w:t>
-      </w:r>
-      <w:proofErr w:type="spellStart"/>
-      <w:r>
-        <w:t>todosById</w:t>
-      </w:r>
-      <w:proofErr w:type="spellEnd"/>
-      <w:r>
-        <w:t xml:space="preserve">: { id -&gt; </w:t>
-      </w:r>
-      <w:proofErr w:type="spellStart"/>
-      <w:r>
-        <w:t>todo</w:t>
-      </w:r>
-      <w:proofErr w:type="spellEnd"/>
-      <w:r>
-        <w:t xml:space="preserve"> } 和 </w:t>
-      </w:r>
-      <w:proofErr w:type="spellStart"/>
-      <w:r>
-        <w:t>todos</w:t>
-      </w:r>
-      <w:proofErr w:type="spellEnd"/>
-      <w:r>
-        <w:t>: array&lt;id&gt; 是比较好的方式，本文中为了保持示例简单没有这样处理。</w:t>
-      </w:r>
-    </w:p>
-    <w:p>
-      <w:pPr>
-        <w:jc w:val="left"/>
-      </w:pPr>
-    </w:p>
-    <w:p>
-      <w:pPr>
-        <w:jc w:val="left"/>
-      </w:pPr>
-      <w:r>
-        <w:rPr>
-          <w:rFonts w:hint="eastAsia"/>
-        </w:rPr>
-        <w:t>7.</w:t>
-      </w:r>
-      <w:r>
-        <w:rPr>
-          <w:rFonts w:hint="eastAsia"/>
-        </w:rPr>
-        <w:t xml:space="preserve"> </w:t>
-      </w:r>
       <w:r>
         <w:rPr>
           <w:rFonts w:hint="eastAsia"/>
@@ -4781,41 +3982,20 @@
         <w:t>调用非纯函数，如</w:t>
       </w:r>
       <w:r>
-        <w:t xml:space="preserve"> </w:t>
-      </w:r>
-      <w:proofErr w:type="spellStart"/>
-      <w:r>
-        <w:t>Date.now</w:t>
-      </w:r>
-      <w:proofErr w:type="spellEnd"/>
-      <w:r>
-        <w:t xml:space="preserve">() 或 </w:t>
-      </w:r>
-      <w:proofErr w:type="spellStart"/>
-      <w:r>
-        <w:t>Math.random</w:t>
-      </w:r>
-      <w:proofErr w:type="spellEnd"/>
-      <w:r>
-        <w:t>()。</w:t>
-      </w:r>
-    </w:p>
-    <w:p>
-      <w:pPr>
-        <w:jc w:val="left"/>
-      </w:pPr>
-    </w:p>
-    <w:p>
-      <w:pPr>
-        <w:jc w:val="left"/>
-      </w:pPr>
-      <w:proofErr w:type="spellStart"/>
-      <w:r>
-        <w:t>Redux</w:t>
-      </w:r>
-      <w:proofErr w:type="spellEnd"/>
-      <w:r>
-        <w:t xml:space="preserve"> 首次执行时，state 为 undefined，此时我们可借机设置并返回应用的初始 state。</w:t>
+        <w:t xml:space="preserve"> Date.now() 或 Math.random()。</w:t>
+      </w:r>
+    </w:p>
+    <w:p>
+      <w:pPr>
+        <w:jc w:val="left"/>
+      </w:pPr>
+    </w:p>
+    <w:p>
+      <w:pPr>
+        <w:jc w:val="left"/>
+      </w:pPr>
+      <w:r>
+        <w:t>Redux 首次执行时，state 为 undefined，此时我们可借机设置并返回应用的初始 state。</w:t>
       </w:r>
       <w:r>
         <w:rPr>
@@ -4879,39 +4059,7 @@
         <w:t>不要修改</w:t>
       </w:r>
       <w:r>
-        <w:t xml:space="preserve"> state。 使用 </w:t>
-      </w:r>
-      <w:proofErr w:type="spellStart"/>
-      <w:r>
-        <w:t>Object.assign</w:t>
-      </w:r>
-      <w:proofErr w:type="spellEnd"/>
-      <w:r>
-        <w:t xml:space="preserve">() 新建了一个副本。不能这样使用 </w:t>
-      </w:r>
-      <w:proofErr w:type="spellStart"/>
-      <w:r>
-        <w:t>Object.assign</w:t>
-      </w:r>
-      <w:proofErr w:type="spellEnd"/>
-      <w:r>
-        <w:t xml:space="preserve">(state, { </w:t>
-      </w:r>
-      <w:proofErr w:type="spellStart"/>
-      <w:r>
-        <w:t>visibilityFilter</w:t>
-      </w:r>
-      <w:proofErr w:type="spellEnd"/>
-      <w:r>
-        <w:t xml:space="preserve">: </w:t>
-      </w:r>
-      <w:proofErr w:type="spellStart"/>
-      <w:r>
-        <w:t>action.filter</w:t>
-      </w:r>
-      <w:proofErr w:type="spellEnd"/>
-      <w:r>
-        <w:t xml:space="preserve"> })，因为它会改变第一个参数的值。</w:t>
+        <w:t xml:space="preserve"> state。 使用 Object.assign() 新建了一个副本。不能这样使用 Object.assign(state, { visibilityFilter: action.filter })，因为它会改变第一个参数的值。</w:t>
       </w:r>
       <w:r>
         <w:rPr>
@@ -4929,15 +4077,7 @@
         <w:t>ES7提案</w:t>
       </w:r>
       <w:r>
-        <w:t>对象展开运算符的支持, 从而使用 { ...state, ...</w:t>
-      </w:r>
-      <w:proofErr w:type="spellStart"/>
-      <w:r>
-        <w:t>newState</w:t>
-      </w:r>
-      <w:proofErr w:type="spellEnd"/>
-      <w:r>
-        <w:t xml:space="preserve"> } 达到相同的目的。</w:t>
+        <w:t>对象展开运算符的支持, 从而使用 { ...state, ...newState } 达到相同的目的。</w:t>
       </w:r>
     </w:p>
     <w:p>
@@ -4974,42 +4114,16 @@
       <w:pPr>
         <w:jc w:val="left"/>
       </w:pPr>
-      <w:proofErr w:type="spellStart"/>
-      <w:r>
-        <w:t>Object.assign</w:t>
-      </w:r>
-      <w:proofErr w:type="spellEnd"/>
-      <w:r>
-        <w:t xml:space="preserve"> 须知</w:t>
-      </w:r>
-    </w:p>
-    <w:p>
-      <w:pPr>
-        <w:jc w:val="left"/>
-      </w:pPr>
-      <w:proofErr w:type="spellStart"/>
-      <w:r>
-        <w:t>Object.assign</w:t>
-      </w:r>
-      <w:proofErr w:type="spellEnd"/>
-      <w:r>
-        <w:t xml:space="preserve">() 是 ES6 特性，但多数浏览器并不支持。你要么使用 </w:t>
-      </w:r>
-      <w:proofErr w:type="spellStart"/>
-      <w:r>
-        <w:t>polyfill</w:t>
-      </w:r>
-      <w:proofErr w:type="spellEnd"/>
-      <w:r>
-        <w:t>，Babel 插件，或者使用</w:t>
-      </w:r>
-      <w:proofErr w:type="gramStart"/>
-      <w:r>
-        <w:t>其它库如</w:t>
-      </w:r>
-      <w:proofErr w:type="gramEnd"/>
-      <w:r>
-        <w:t xml:space="preserve"> _.assign() 提供的帮助方法。</w:t>
+      <w:r>
+        <w:t>Object.assign 须知</w:t>
+      </w:r>
+    </w:p>
+    <w:p>
+      <w:pPr>
+        <w:jc w:val="left"/>
+      </w:pPr>
+      <w:r>
+        <w:t>Object.assign() 是 ES6 特性，但多数浏览器并不支持。你要么使用 polyfill，Babel 插件，或者使用其它库如 _.assign() 提供的帮助方法。</w:t>
       </w:r>
     </w:p>
     <w:p>
@@ -5028,39 +4142,7 @@
         <w:t>如上，不直接修改</w:t>
       </w:r>
       <w:r>
-        <w:t xml:space="preserve"> state 中的字段，而是返回新对象。新的 </w:t>
-      </w:r>
-      <w:proofErr w:type="spellStart"/>
-      <w:r>
-        <w:t>todos</w:t>
-      </w:r>
-      <w:proofErr w:type="spellEnd"/>
-      <w:r>
-        <w:t xml:space="preserve"> 对象就相当于旧的 </w:t>
-      </w:r>
-      <w:proofErr w:type="spellStart"/>
-      <w:r>
-        <w:t>todos</w:t>
-      </w:r>
-      <w:proofErr w:type="spellEnd"/>
-      <w:r>
-        <w:t xml:space="preserve"> 在末尾加上新建的 </w:t>
-      </w:r>
-      <w:proofErr w:type="spellStart"/>
-      <w:r>
-        <w:t>todo</w:t>
-      </w:r>
-      <w:proofErr w:type="spellEnd"/>
-      <w:r>
-        <w:t xml:space="preserve">。而这个新的 </w:t>
-      </w:r>
-      <w:proofErr w:type="spellStart"/>
-      <w:r>
-        <w:t>todo</w:t>
-      </w:r>
-      <w:proofErr w:type="spellEnd"/>
-      <w:r>
-        <w:t xml:space="preserve"> 又是基于 action 中的数据创建的。</w:t>
+        <w:t xml:space="preserve"> state 中的字段，而是返回新对象。新的 todos 对象就相当于旧的 todos 在末尾加上新建的 todo。而这个新的 todo 又是基于 action 中的数据创建的。</w:t>
       </w:r>
     </w:p>
     <w:p>
@@ -5090,55 +4172,7 @@
         <w:t>注意</w:t>
       </w:r>
       <w:r>
-        <w:t xml:space="preserve"> </w:t>
-      </w:r>
-      <w:proofErr w:type="spellStart"/>
-      <w:r>
-        <w:t>todos</w:t>
-      </w:r>
-      <w:proofErr w:type="spellEnd"/>
-      <w:r>
-        <w:t xml:space="preserve"> 依旧接收 state，但它变成了一个数组！现在 </w:t>
-      </w:r>
-      <w:proofErr w:type="spellStart"/>
-      <w:r>
-        <w:t>todoApp</w:t>
-      </w:r>
-      <w:proofErr w:type="spellEnd"/>
-      <w:r>
-        <w:t xml:space="preserve"> 只把需要更新的一部分 state 传给 </w:t>
-      </w:r>
-      <w:proofErr w:type="spellStart"/>
-      <w:r>
-        <w:t>todos</w:t>
-      </w:r>
-      <w:proofErr w:type="spellEnd"/>
-      <w:r>
-        <w:t xml:space="preserve"> 函数，</w:t>
-      </w:r>
-      <w:proofErr w:type="spellStart"/>
-      <w:r>
-        <w:t>todos</w:t>
-      </w:r>
-      <w:proofErr w:type="spellEnd"/>
-      <w:r>
-        <w:t xml:space="preserve"> 函数自己确定如何更新这部分数据。这就是所谓的 reducer 合成，它是开发 </w:t>
-      </w:r>
-      <w:proofErr w:type="spellStart"/>
-      <w:r>
-        <w:t>Redux</w:t>
-      </w:r>
-      <w:proofErr w:type="spellEnd"/>
-      <w:r>
-        <w:t xml:space="preserve"> 应用</w:t>
-      </w:r>
-      <w:proofErr w:type="gramStart"/>
-      <w:r>
-        <w:t>最</w:t>
-      </w:r>
-      <w:proofErr w:type="gramEnd"/>
-      <w:r>
-        <w:t>基础的模式。</w:t>
+        <w:t xml:space="preserve"> todos 依旧接收 state，但它变成了一个数组！现在 todoApp 只把需要更新的一部分 state 传给 todos 函数，todos 函数自己确定如何更新这部分数据。这就是所谓的 reducer 合成，它是开发 Redux 应用最基础的模式。</w:t>
       </w:r>
     </w:p>
     <w:p>
@@ -5222,55 +4256,21 @@
         </w:rPr>
         <w:t xml:space="preserve"> 最后，</w:t>
       </w:r>
-      <w:proofErr w:type="spellStart"/>
-      <w:r>
-        <w:t>Redux</w:t>
-      </w:r>
-      <w:proofErr w:type="spellEnd"/>
-      <w:r>
-        <w:t xml:space="preserve"> 提供了 </w:t>
-      </w:r>
-      <w:proofErr w:type="spellStart"/>
-      <w:r>
-        <w:t>combineReducers</w:t>
-      </w:r>
-      <w:proofErr w:type="spellEnd"/>
-      <w:r>
-        <w:t xml:space="preserve">() 工具类来做上面 </w:t>
-      </w:r>
-      <w:proofErr w:type="spellStart"/>
-      <w:r>
-        <w:t>todoApp</w:t>
-      </w:r>
-      <w:proofErr w:type="spellEnd"/>
-      <w:r>
-        <w:t xml:space="preserve"> 做的事情，这样就能消灭一些样板代码了。有了它，可以这样重构 </w:t>
-      </w:r>
-      <w:proofErr w:type="spellStart"/>
-      <w:r>
-        <w:t>todoApp</w:t>
-      </w:r>
-      <w:proofErr w:type="spellEnd"/>
-      <w:r>
-        <w:t>：</w:t>
-      </w:r>
-    </w:p>
-    <w:p>
-      <w:pPr>
-        <w:jc w:val="left"/>
-      </w:pPr>
-    </w:p>
-    <w:p>
-      <w:pPr>
-        <w:jc w:val="left"/>
-      </w:pPr>
-      <w:proofErr w:type="spellStart"/>
-      <w:r>
-        <w:t>combineReducers</w:t>
-      </w:r>
-      <w:proofErr w:type="spellEnd"/>
-      <w:r>
-        <w:t xml:space="preserve"> 接收一个对象，可以把所有顶级的 reducer 放到一个独立的文件中，通过 export 暴露出每个 reducer 函数，然后使用</w:t>
+      <w:r>
+        <w:t>Redux 提供了 combineReducers() 工具类来做上面 todoApp 做的事情，这样就能消灭一些样板代码了。有了它，可以这样重构 todoApp：</w:t>
+      </w:r>
+    </w:p>
+    <w:p>
+      <w:pPr>
+        <w:jc w:val="left"/>
+      </w:pPr>
+    </w:p>
+    <w:p>
+      <w:pPr>
+        <w:jc w:val="left"/>
+      </w:pPr>
+      <w:r>
+        <w:t>combineReducers 接收一个对象，可以把所有顶级的 reducer 放到一个独立的文件中，通过 export 暴露出每个 reducer 函数，然后使用</w:t>
       </w:r>
       <w:r>
         <w:rPr>
@@ -5331,15 +4331,7 @@
         <w:t>提供</w:t>
       </w:r>
       <w:r>
-        <w:t xml:space="preserve"> </w:t>
-      </w:r>
-      <w:proofErr w:type="spellStart"/>
-      <w:r>
-        <w:t>getState</w:t>
-      </w:r>
-      <w:proofErr w:type="spellEnd"/>
-      <w:r>
-        <w:t>() 方法获取 state；</w:t>
+        <w:t xml:space="preserve"> getState() 方法获取 state；</w:t>
       </w:r>
     </w:p>
     <w:p>
@@ -5410,21 +4402,7 @@
         <w:rPr>
           <w:color w:val="0070C0"/>
         </w:rPr>
-        <w:t xml:space="preserve"> </w:t>
-      </w:r>
-      <w:proofErr w:type="spellStart"/>
-      <w:r>
-        <w:rPr>
-          <w:color w:val="0070C0"/>
-        </w:rPr>
-        <w:t>Redux</w:t>
-      </w:r>
-      <w:proofErr w:type="spellEnd"/>
-      <w:r>
-        <w:rPr>
-          <w:color w:val="0070C0"/>
-        </w:rPr>
-        <w:t xml:space="preserve"> 应用只有一个单一的 store</w:t>
+        <w:t xml:space="preserve"> Redux 应用只有一个单一的 store</w:t>
       </w:r>
       <w:r>
         <w:t>。当需要拆分数据处理逻辑时，你应该使用 reducer 组合 而不是创建多个 store</w:t>
@@ -5478,15 +4456,7 @@
         <w:t>15.</w:t>
       </w:r>
       <w:r>
-        <w:t xml:space="preserve"> </w:t>
-      </w:r>
-      <w:proofErr w:type="spellStart"/>
-      <w:r>
-        <w:t>createStore</w:t>
-      </w:r>
-      <w:proofErr w:type="spellEnd"/>
-      <w:r>
-        <w:t>() 的第二个参数是可选的, 用于设置 state 初始状态</w:t>
+        <w:t xml:space="preserve"> createStore() 的第二个参数是可选的, 用于设置 state 初始状态</w:t>
       </w:r>
       <w:r>
         <w:rPr>
@@ -5495,54 +4465,20 @@
         <w:t>，这对开发同构应用时非常有用，服务器端</w:t>
       </w:r>
       <w:r>
-        <w:t xml:space="preserve"> </w:t>
-      </w:r>
-      <w:proofErr w:type="spellStart"/>
-      <w:r>
-        <w:t>redux</w:t>
-      </w:r>
-      <w:proofErr w:type="spellEnd"/>
-      <w:r>
-        <w:t xml:space="preserve"> 应用的 state 结构可以与客户端保持一致, 那么客户端可以将从网络接收到的服务端 state 直接用于本地数据初始化。</w:t>
-      </w:r>
-    </w:p>
-    <w:p>
-      <w:pPr>
-        <w:jc w:val="left"/>
-      </w:pPr>
-    </w:p>
-    <w:p>
-      <w:pPr>
-        <w:jc w:val="left"/>
-      </w:pPr>
-      <w:r>
-        <w:t xml:space="preserve">let store = </w:t>
-      </w:r>
-      <w:proofErr w:type="spellStart"/>
-      <w:proofErr w:type="gramStart"/>
-      <w:r>
-        <w:t>createStore</w:t>
-      </w:r>
-      <w:proofErr w:type="spellEnd"/>
-      <w:r>
-        <w:t>(</w:t>
-      </w:r>
-      <w:proofErr w:type="spellStart"/>
-      <w:proofErr w:type="gramEnd"/>
-      <w:r>
-        <w:t>todoApp</w:t>
-      </w:r>
-      <w:proofErr w:type="spellEnd"/>
-      <w:r>
-        <w:t xml:space="preserve">, </w:t>
-      </w:r>
-      <w:proofErr w:type="spellStart"/>
-      <w:r>
-        <w:t>window.STATE_FROM_SERVER</w:t>
-      </w:r>
-      <w:proofErr w:type="spellEnd"/>
-      <w:r>
-        <w:t>)</w:t>
+        <w:t xml:space="preserve"> redux 应用的 state 结构可以与客户端保持一致, 那么客户端可以将从网络接收到的服务端 state 直接用于本地数据初始化。</w:t>
+      </w:r>
+    </w:p>
+    <w:p>
+      <w:pPr>
+        <w:jc w:val="left"/>
+      </w:pPr>
+    </w:p>
+    <w:p>
+      <w:pPr>
+        <w:jc w:val="left"/>
+      </w:pPr>
+      <w:r>
+        <w:t>let store = createStore(todoApp, window.STATE_FROM_SERVER)</w:t>
       </w:r>
     </w:p>
     <w:p>
@@ -5597,21 +4533,12 @@
           <w:color w:val="FF0000"/>
         </w:rPr>
       </w:pPr>
-      <w:proofErr w:type="spellStart"/>
-      <w:r>
-        <w:rPr>
-          <w:rFonts w:hint="eastAsia"/>
-          <w:color w:val="FF0000"/>
-        </w:rPr>
-        <w:t>redux</w:t>
-      </w:r>
-      <w:proofErr w:type="spellEnd"/>
-      <w:r>
-        <w:rPr>
-          <w:rFonts w:hint="eastAsia"/>
-          <w:color w:val="FF0000"/>
-        </w:rPr>
-        <w:t>的</w:t>
+      <w:r>
+        <w:rPr>
+          <w:rFonts w:hint="eastAsia"/>
+          <w:color w:val="FF0000"/>
+        </w:rPr>
+        <w:t>redux的</w:t>
       </w:r>
       <w:r>
         <w:rPr>
@@ -5682,30 +4609,14 @@
         </w:rPr>
         <w:t>．</w:t>
       </w:r>
-      <w:proofErr w:type="spellStart"/>
-      <w:r>
-        <w:rPr>
-          <w:color w:val="0070C0"/>
-        </w:rPr>
-        <w:t>Redux</w:t>
-      </w:r>
-      <w:proofErr w:type="spellEnd"/>
-      <w:r>
-        <w:rPr>
-          <w:color w:val="0070C0"/>
-        </w:rPr>
-        <w:t xml:space="preserve"> 应用中数据的生命周期</w:t>
-      </w:r>
-      <w:r>
-        <w:t xml:space="preserve">遵循下面 4 </w:t>
-      </w:r>
-      <w:proofErr w:type="gramStart"/>
-      <w:r>
-        <w:t>个</w:t>
-      </w:r>
-      <w:proofErr w:type="gramEnd"/>
-      <w:r>
-        <w:t>步骤：</w:t>
+      <w:r>
+        <w:rPr>
+          <w:color w:val="0070C0"/>
+        </w:rPr>
+        <w:t>Redux 应用中数据的生命周期</w:t>
+      </w:r>
+      <w:r>
+        <w:t>遵循下面 4 个步骤：</w:t>
       </w:r>
     </w:p>
     <w:p>
@@ -5725,21 +4636,259 @@
         <w:t>调用</w:t>
       </w:r>
       <w:r>
+        <w:t xml:space="preserve"> store.dispatch(action)。</w:t>
+      </w:r>
+    </w:p>
+    <w:p>
+      <w:pPr>
+        <w:jc w:val="left"/>
+      </w:pPr>
+      <w:r>
+        <w:rPr>
+          <w:rFonts w:hint="eastAsia"/>
+        </w:rPr>
+        <w:t>你可以在任何地方调用</w:t>
+      </w:r>
+      <w:r>
+        <w:t xml:space="preserve"> store.dispatch(action)，包括组件中、XHR 回调中、甚至定时器中。</w:t>
+      </w:r>
+    </w:p>
+    <w:p>
+      <w:pPr>
+        <w:jc w:val="left"/>
+      </w:pPr>
+      <w:r>
+        <w:rPr>
+          <w:rFonts w:hint="eastAsia"/>
+        </w:rPr>
+        <w:t>2.</w:t>
+      </w:r>
+      <w:r>
+        <w:t xml:space="preserve"> Redux store 调用传入的 reducer 函数</w:t>
+      </w:r>
+    </w:p>
+    <w:p>
+      <w:pPr>
+        <w:jc w:val="left"/>
+      </w:pPr>
+      <w:r>
+        <w:rPr>
+          <w:rFonts w:hint="eastAsia"/>
+        </w:rPr>
+        <w:t>注意</w:t>
+      </w:r>
+      <w:r>
+        <w:t xml:space="preserve"> reducer 是纯函数。它仅仅用于计算下一个 state。它应该是完全可预测的：多次传入相同的输入必须产生相同的输出。它不应做有副作用的操作，如 API 调用或路由跳转。这些应该在 dispatch action 前发生。</w:t>
+      </w:r>
+    </w:p>
+    <w:p>
+      <w:pPr>
+        <w:jc w:val="left"/>
+      </w:pPr>
+      <w:r>
+        <w:rPr>
+          <w:rFonts w:hint="eastAsia"/>
+        </w:rPr>
+        <w:t>3.</w:t>
+      </w:r>
+      <w:r>
+        <w:rPr>
+          <w:rFonts w:hint="eastAsia"/>
+        </w:rPr>
+        <w:t xml:space="preserve"> 根</w:t>
+      </w:r>
+      <w:r>
+        <w:t xml:space="preserve"> reducer 应该把多个子 reducer 输出合并成一个单一的 state 树。</w:t>
+      </w:r>
+    </w:p>
+    <w:p>
+      <w:pPr>
+        <w:ind w:left="420"/>
+        <w:jc w:val="left"/>
+      </w:pPr>
+      <w:r>
+        <w:rPr>
+          <w:rFonts w:hint="eastAsia"/>
+        </w:rPr>
+        <w:t>根</w:t>
+      </w:r>
+      <w:r>
+        <w:t xml:space="preserve"> reducer 的结构完全由你决定。Redux 原生提供combineReducers()辅助函数，来把根 reducer 拆分成多个函数，用于分别处理 state 树的一个分支</w:t>
+      </w:r>
+    </w:p>
+    <w:p>
+      <w:pPr>
+        <w:jc w:val="left"/>
+      </w:pPr>
+      <w:r>
+        <w:rPr>
+          <w:rFonts w:hint="eastAsia"/>
+        </w:rPr>
+        <w:t>4.</w:t>
+      </w:r>
+      <w:r>
+        <w:t xml:space="preserve"> Redux store 保存了根 reducer 返回的完整 state 树</w:t>
+      </w:r>
+    </w:p>
+    <w:p>
+      <w:pPr>
+        <w:jc w:val="left"/>
+      </w:pPr>
+      <w:r>
+        <w:tab/>
+      </w:r>
+      <w:r>
+        <w:rPr>
+          <w:rFonts w:hint="eastAsia"/>
+        </w:rPr>
+        <w:t>这个新的树就是应用的下一个</w:t>
+      </w:r>
+      <w:r>
+        <w:t xml:space="preserve"> state！所有订阅 store.subscribe(listener) 的监听器都将被调用；监听器里可以调用 store.getState() 获得当前 state。</w:t>
+      </w:r>
+    </w:p>
+    <w:p>
+      <w:pPr>
+        <w:jc w:val="left"/>
+      </w:pPr>
+      <w:r>
+        <w:tab/>
+      </w:r>
+      <w:r>
+        <w:rPr>
+          <w:rFonts w:hint="eastAsia"/>
+        </w:rPr>
+        <w:t>现在，可以应用新的</w:t>
+      </w:r>
+      <w:r>
+        <w:t xml:space="preserve"> state 来更新 UI。如果你使用了 React Redux 这类的绑定库，这时就应该调用 component.setState(newState) 来更新。</w:t>
+      </w:r>
+    </w:p>
+    <w:p>
+      <w:pPr>
+        <w:jc w:val="left"/>
+      </w:pPr>
+    </w:p>
+    <w:p>
+      <w:pPr>
+        <w:jc w:val="left"/>
+      </w:pPr>
+      <w:r>
+        <w:rPr>
+          <w:rFonts w:hint="eastAsia"/>
+          <w:color w:val="0070C0"/>
+        </w:rPr>
+        <w:t>5. 这里需要再强调一下：</w:t>
+      </w:r>
+      <w:r>
+        <w:rPr>
+          <w:color w:val="0070C0"/>
+        </w:rPr>
+        <w:t>Redux 和 React 之间没有关系。Redux 支持 React、Angular、Ember、jQuery 甚至纯 JavaScript。</w:t>
+      </w:r>
+      <w:r>
+        <w:rPr>
+          <w:rFonts w:hint="eastAsia"/>
+        </w:rPr>
+        <w:t>尽管如此，</w:t>
+      </w:r>
+      <w:r>
+        <w:t>Redux 还是和 React 和 Deku 这类库搭配起来用最好，因为这类库允许你以 state 函数的形式来描述界面，Redux 通过 action 的形式来发起 state 变化</w:t>
+      </w:r>
+    </w:p>
+    <w:p>
+      <w:pPr>
+        <w:jc w:val="left"/>
+      </w:pPr>
+    </w:p>
+    <w:p>
+      <w:pPr>
+        <w:jc w:val="left"/>
+      </w:pPr>
+    </w:p>
+    <w:p>
+      <w:pPr>
+        <w:jc w:val="left"/>
+      </w:pPr>
+      <w:r>
+        <w:rPr>
+          <w:rFonts w:hint="eastAsia"/>
+        </w:rPr>
+        <w:t>6.</w:t>
+      </w:r>
+      <w:r>
+        <w:rPr>
+          <w:rFonts w:hint="eastAsia"/>
+        </w:rPr>
         <w:t xml:space="preserve"> </w:t>
       </w:r>
-      <w:proofErr w:type="spellStart"/>
-      <w:r>
-        <w:t>store.dispatch</w:t>
-      </w:r>
-      <w:proofErr w:type="spellEnd"/>
-      <w:r>
-        <w:t>(action)。</w:t>
-      </w:r>
-    </w:p>
-    <w:p>
-      <w:pPr>
-        <w:jc w:val="left"/>
-      </w:pPr>
+      <w:r>
+        <w:rPr>
+          <w:rFonts w:hint="eastAsia"/>
+        </w:rPr>
+        <w:t>数据流</w:t>
+      </w:r>
+    </w:p>
+    <w:p>
+      <w:pPr>
+        <w:jc w:val="left"/>
+      </w:pPr>
+      <w:r>
+        <w:rPr>
+          <w:rFonts w:hint="eastAsia"/>
+        </w:rPr>
+        <w:t>严格的单向数据流是</w:t>
+      </w:r>
+      <w:r>
+        <w:t xml:space="preserve"> Redux 架构的设计核心。</w:t>
+      </w:r>
+    </w:p>
+    <w:p>
+      <w:pPr>
+        <w:jc w:val="left"/>
+        <w:rPr>
+          <w:color w:val="0070C0"/>
+        </w:rPr>
+      </w:pPr>
+      <w:r>
+        <w:rPr>
+          <w:color w:val="0070C0"/>
+        </w:rPr>
+        <w:t>Redux 应用中数据的生命周期遵循下面 4 个步骤</w:t>
+      </w:r>
+      <w:r>
+        <w:rPr>
+          <w:rFonts w:hint="eastAsia"/>
+          <w:color w:val="0070C0"/>
+        </w:rPr>
+        <w:t>：</w:t>
+      </w:r>
+    </w:p>
+    <w:p>
+      <w:pPr>
+        <w:jc w:val="left"/>
+      </w:pPr>
+      <w:r>
+        <w:rPr>
+          <w:rFonts w:hint="eastAsia"/>
+        </w:rPr>
+        <w:t>（1）</w:t>
+      </w:r>
+      <w:r>
+        <w:rPr>
+          <w:rFonts w:hint="eastAsia"/>
+        </w:rPr>
+        <w:t>调用</w:t>
+      </w:r>
+      <w:r>
+        <w:t xml:space="preserve"> store.dispatch(action)。</w:t>
+      </w:r>
+      <w:r>
+        <w:rPr>
+          <w:rFonts w:hint="eastAsia"/>
+        </w:rPr>
+        <w:t>//</w:t>
+      </w:r>
       <w:r>
         <w:rPr>
           <w:rFonts w:hint="eastAsia"/>
@@ -5747,68 +4896,38 @@
         <w:t>你可以在任何地方调用</w:t>
       </w:r>
       <w:r>
-        <w:t xml:space="preserve"> </w:t>
-      </w:r>
-      <w:proofErr w:type="spellStart"/>
-      <w:r>
-        <w:t>store.dispatch</w:t>
-      </w:r>
-      <w:proofErr w:type="spellEnd"/>
-      <w:r>
-        <w:t>(action)，包括组件中、XHR 回调中、甚至定时器中。</w:t>
-      </w:r>
-    </w:p>
-    <w:p>
-      <w:pPr>
-        <w:jc w:val="left"/>
-      </w:pPr>
-      <w:r>
-        <w:rPr>
-          <w:rFonts w:hint="eastAsia"/>
-        </w:rPr>
-        <w:t>2.</w:t>
-      </w:r>
-      <w:r>
-        <w:t xml:space="preserve"> </w:t>
-      </w:r>
-      <w:proofErr w:type="spellStart"/>
-      <w:r>
-        <w:t>Redux</w:t>
-      </w:r>
-      <w:proofErr w:type="spellEnd"/>
-      <w:r>
-        <w:t xml:space="preserve"> store 调用传入的 reducer 函数</w:t>
-      </w:r>
-    </w:p>
-    <w:p>
-      <w:pPr>
-        <w:jc w:val="left"/>
-      </w:pPr>
-      <w:r>
-        <w:rPr>
-          <w:rFonts w:hint="eastAsia"/>
-        </w:rPr>
-        <w:t>注意</w:t>
-      </w:r>
-      <w:r>
-        <w:t xml:space="preserve"> reducer 是纯函数。它仅仅用于计算下一个 state。它应该是完全可预测的：多次传入相同的输入必须产生相同的输出。它不应做有副作用的操作，如 API 调用或路由跳转。这些应该在 dispatch action 前发生。</w:t>
-      </w:r>
-    </w:p>
-    <w:p>
-      <w:pPr>
-        <w:jc w:val="left"/>
-      </w:pPr>
-      <w:r>
-        <w:rPr>
-          <w:rFonts w:hint="eastAsia"/>
-        </w:rPr>
-        <w:t>3.</w:t>
-      </w:r>
-      <w:r>
-        <w:rPr>
-          <w:rFonts w:hint="eastAsia"/>
-        </w:rPr>
-        <w:t xml:space="preserve"> 根</w:t>
+        <w:t xml:space="preserve"> store.dispatch(action)</w:t>
+      </w:r>
+    </w:p>
+    <w:p>
+      <w:pPr>
+        <w:jc w:val="left"/>
+      </w:pPr>
+      <w:r>
+        <w:rPr>
+          <w:rFonts w:hint="eastAsia"/>
+        </w:rPr>
+        <w:t>（2）</w:t>
+      </w:r>
+      <w:r>
+        <w:t>Redux store 调用传入的 reducer 函数。</w:t>
+      </w:r>
+    </w:p>
+    <w:p>
+      <w:pPr>
+        <w:jc w:val="left"/>
+      </w:pPr>
+      <w:r>
+        <w:rPr>
+          <w:rFonts w:hint="eastAsia"/>
+        </w:rPr>
+        <w:t>（3）</w:t>
+      </w:r>
+      <w:r>
+        <w:rPr>
+          <w:rFonts w:hint="eastAsia"/>
+        </w:rPr>
+        <w:t>根</w:t>
       </w:r>
       <w:r>
         <w:t xml:space="preserve"> reducer 应该把多个子 reducer 输出合并成一个单一的 state 树。</w:t>
@@ -5816,404 +4935,6 @@
     </w:p>
     <w:p>
       <w:pPr>
-        <w:ind w:left="420"/>
-        <w:jc w:val="left"/>
-      </w:pPr>
-      <w:r>
-        <w:rPr>
-          <w:rFonts w:hint="eastAsia"/>
-        </w:rPr>
-        <w:t>根</w:t>
-      </w:r>
-      <w:r>
-        <w:t xml:space="preserve"> reducer 的结构完全由你决定。</w:t>
-      </w:r>
-      <w:proofErr w:type="spellStart"/>
-      <w:r>
-        <w:t>Redux</w:t>
-      </w:r>
-      <w:proofErr w:type="spellEnd"/>
-      <w:r>
-        <w:t xml:space="preserve"> 原生提供</w:t>
-      </w:r>
-      <w:proofErr w:type="spellStart"/>
-      <w:r>
-        <w:t>combineReducers</w:t>
-      </w:r>
-      <w:proofErr w:type="spellEnd"/>
-      <w:r>
-        <w:t>()辅助函数，来把根 reducer 拆分成多个函数，用于分别处理 state 树的一个分支</w:t>
-      </w:r>
-    </w:p>
-    <w:p>
-      <w:pPr>
-        <w:jc w:val="left"/>
-      </w:pPr>
-      <w:r>
-        <w:rPr>
-          <w:rFonts w:hint="eastAsia"/>
-        </w:rPr>
-        <w:t>4.</w:t>
-      </w:r>
-      <w:r>
-        <w:t xml:space="preserve"> </w:t>
-      </w:r>
-      <w:proofErr w:type="spellStart"/>
-      <w:r>
-        <w:t>Redux</w:t>
-      </w:r>
-      <w:proofErr w:type="spellEnd"/>
-      <w:r>
-        <w:t xml:space="preserve"> store 保存了根 reducer 返回的完整 state 树</w:t>
-      </w:r>
-    </w:p>
-    <w:p>
-      <w:pPr>
-        <w:jc w:val="left"/>
-      </w:pPr>
-      <w:r>
-        <w:tab/>
-      </w:r>
-      <w:r>
-        <w:rPr>
-          <w:rFonts w:hint="eastAsia"/>
-        </w:rPr>
-        <w:t>这个新的树就是应用的下一个</w:t>
-      </w:r>
-      <w:r>
-        <w:t xml:space="preserve"> state！所有订阅 </w:t>
-      </w:r>
-      <w:proofErr w:type="spellStart"/>
-      <w:r>
-        <w:t>store.subscribe</w:t>
-      </w:r>
-      <w:proofErr w:type="spellEnd"/>
-      <w:r>
-        <w:t xml:space="preserve">(listener) 的监听器都将被调用；监听器里可以调用 </w:t>
-      </w:r>
-      <w:proofErr w:type="spellStart"/>
-      <w:r>
-        <w:t>store.getState</w:t>
-      </w:r>
-      <w:proofErr w:type="spellEnd"/>
-      <w:r>
-        <w:t>() 获得当前 state。</w:t>
-      </w:r>
-    </w:p>
-    <w:p>
-      <w:pPr>
-        <w:jc w:val="left"/>
-      </w:pPr>
-      <w:r>
-        <w:tab/>
-      </w:r>
-      <w:r>
-        <w:rPr>
-          <w:rFonts w:hint="eastAsia"/>
-        </w:rPr>
-        <w:t>现在，可以应用新的</w:t>
-      </w:r>
-      <w:r>
-        <w:t xml:space="preserve"> state 来更新 UI。如果你使用了 React </w:t>
-      </w:r>
-      <w:proofErr w:type="spellStart"/>
-      <w:r>
-        <w:t>Redux</w:t>
-      </w:r>
-      <w:proofErr w:type="spellEnd"/>
-      <w:r>
-        <w:t xml:space="preserve"> 这类的绑定库，这时就应该调用 </w:t>
-      </w:r>
-      <w:proofErr w:type="spellStart"/>
-      <w:r>
-        <w:t>component.setState</w:t>
-      </w:r>
-      <w:proofErr w:type="spellEnd"/>
-      <w:r>
-        <w:t>(</w:t>
-      </w:r>
-      <w:proofErr w:type="spellStart"/>
-      <w:r>
-        <w:t>newState</w:t>
-      </w:r>
-      <w:proofErr w:type="spellEnd"/>
-      <w:r>
-        <w:t>) 来更新。</w:t>
-      </w:r>
-    </w:p>
-    <w:p>
-      <w:pPr>
-        <w:jc w:val="left"/>
-      </w:pPr>
-    </w:p>
-    <w:p>
-      <w:pPr>
-        <w:jc w:val="left"/>
-      </w:pPr>
-      <w:r>
-        <w:rPr>
-          <w:rFonts w:hint="eastAsia"/>
-          <w:color w:val="0070C0"/>
-        </w:rPr>
-        <w:t>5. 这里需要再强调一下：</w:t>
-      </w:r>
-      <w:proofErr w:type="spellStart"/>
-      <w:r>
-        <w:rPr>
-          <w:color w:val="0070C0"/>
-        </w:rPr>
-        <w:t>Redux</w:t>
-      </w:r>
-      <w:proofErr w:type="spellEnd"/>
-      <w:r>
-        <w:rPr>
-          <w:color w:val="0070C0"/>
-        </w:rPr>
-        <w:t xml:space="preserve"> 和 React 之间没有关系。</w:t>
-      </w:r>
-      <w:proofErr w:type="spellStart"/>
-      <w:r>
-        <w:rPr>
-          <w:color w:val="0070C0"/>
-        </w:rPr>
-        <w:t>Redux</w:t>
-      </w:r>
-      <w:proofErr w:type="spellEnd"/>
-      <w:r>
-        <w:rPr>
-          <w:color w:val="0070C0"/>
-        </w:rPr>
-        <w:t xml:space="preserve"> 支持 React、Angular、Ember、jQuery 甚至纯 JavaScript。</w:t>
-      </w:r>
-      <w:r>
-        <w:rPr>
-          <w:rFonts w:hint="eastAsia"/>
-        </w:rPr>
-        <w:t>尽管如此，</w:t>
-      </w:r>
-      <w:proofErr w:type="spellStart"/>
-      <w:r>
-        <w:t>Redux</w:t>
-      </w:r>
-      <w:proofErr w:type="spellEnd"/>
-      <w:r>
-        <w:t xml:space="preserve"> 还是和 React 和 </w:t>
-      </w:r>
-      <w:proofErr w:type="spellStart"/>
-      <w:r>
-        <w:t>Deku</w:t>
-      </w:r>
-      <w:proofErr w:type="spellEnd"/>
-      <w:r>
-        <w:t xml:space="preserve"> 这类库搭配起来用最好，因为这类</w:t>
-      </w:r>
-      <w:proofErr w:type="gramStart"/>
-      <w:r>
-        <w:t>库允许</w:t>
-      </w:r>
-      <w:proofErr w:type="gramEnd"/>
-      <w:r>
-        <w:t>你以 state 函数的形式来描述界面，</w:t>
-      </w:r>
-      <w:proofErr w:type="spellStart"/>
-      <w:r>
-        <w:t>Redux</w:t>
-      </w:r>
-      <w:proofErr w:type="spellEnd"/>
-      <w:r>
-        <w:t xml:space="preserve"> 通过 action 的形式来发起 state 变化</w:t>
-      </w:r>
-    </w:p>
-    <w:p>
-      <w:pPr>
-        <w:jc w:val="left"/>
-      </w:pPr>
-    </w:p>
-    <w:p>
-      <w:pPr>
-        <w:jc w:val="left"/>
-      </w:pPr>
-    </w:p>
-    <w:p>
-      <w:pPr>
-        <w:jc w:val="left"/>
-      </w:pPr>
-      <w:r>
-        <w:rPr>
-          <w:rFonts w:hint="eastAsia"/>
-        </w:rPr>
-        <w:t>6.</w:t>
-      </w:r>
-      <w:r>
-        <w:rPr>
-          <w:rFonts w:hint="eastAsia"/>
-        </w:rPr>
-        <w:t xml:space="preserve"> </w:t>
-      </w:r>
-      <w:r>
-        <w:rPr>
-          <w:rFonts w:hint="eastAsia"/>
-        </w:rPr>
-        <w:t>数据流</w:t>
-      </w:r>
-    </w:p>
-    <w:p>
-      <w:pPr>
-        <w:jc w:val="left"/>
-      </w:pPr>
-      <w:r>
-        <w:rPr>
-          <w:rFonts w:hint="eastAsia"/>
-        </w:rPr>
-        <w:t>严格的单向数据流是</w:t>
-      </w:r>
-      <w:r>
-        <w:t xml:space="preserve"> </w:t>
-      </w:r>
-      <w:proofErr w:type="spellStart"/>
-      <w:r>
-        <w:t>Redux</w:t>
-      </w:r>
-      <w:proofErr w:type="spellEnd"/>
-      <w:r>
-        <w:t xml:space="preserve"> 架构的设计核心。</w:t>
-      </w:r>
-    </w:p>
-    <w:p>
-      <w:pPr>
-        <w:jc w:val="left"/>
-        <w:rPr>
-          <w:color w:val="0070C0"/>
-        </w:rPr>
-      </w:pPr>
-      <w:proofErr w:type="spellStart"/>
-      <w:r>
-        <w:rPr>
-          <w:color w:val="0070C0"/>
-        </w:rPr>
-        <w:t>Redux</w:t>
-      </w:r>
-      <w:proofErr w:type="spellEnd"/>
-      <w:r>
-        <w:rPr>
-          <w:color w:val="0070C0"/>
-        </w:rPr>
-        <w:t xml:space="preserve"> 应用中数据的生命周期遵循下面 4 </w:t>
-      </w:r>
-      <w:proofErr w:type="gramStart"/>
-      <w:r>
-        <w:rPr>
-          <w:color w:val="0070C0"/>
-        </w:rPr>
-        <w:t>个</w:t>
-      </w:r>
-      <w:proofErr w:type="gramEnd"/>
-      <w:r>
-        <w:rPr>
-          <w:color w:val="0070C0"/>
-        </w:rPr>
-        <w:t>步骤</w:t>
-      </w:r>
-      <w:r>
-        <w:rPr>
-          <w:rFonts w:hint="eastAsia"/>
-          <w:color w:val="0070C0"/>
-        </w:rPr>
-        <w:t>：</w:t>
-      </w:r>
-    </w:p>
-    <w:p>
-      <w:pPr>
-        <w:jc w:val="left"/>
-      </w:pPr>
-      <w:r>
-        <w:rPr>
-          <w:rFonts w:hint="eastAsia"/>
-        </w:rPr>
-        <w:t>（1）</w:t>
-      </w:r>
-      <w:r>
-        <w:rPr>
-          <w:rFonts w:hint="eastAsia"/>
-        </w:rPr>
-        <w:t>调用</w:t>
-      </w:r>
-      <w:r>
-        <w:t xml:space="preserve"> </w:t>
-      </w:r>
-      <w:proofErr w:type="spellStart"/>
-      <w:r>
-        <w:t>store.dispatch</w:t>
-      </w:r>
-      <w:proofErr w:type="spellEnd"/>
-      <w:r>
-        <w:t>(action)。</w:t>
-      </w:r>
-      <w:r>
-        <w:rPr>
-          <w:rFonts w:hint="eastAsia"/>
-        </w:rPr>
-        <w:t>//</w:t>
-      </w:r>
-      <w:r>
-        <w:rPr>
-          <w:rFonts w:hint="eastAsia"/>
-        </w:rPr>
-        <w:t>你可以在任何地方调用</w:t>
-      </w:r>
-      <w:r>
-        <w:t xml:space="preserve"> </w:t>
-      </w:r>
-      <w:proofErr w:type="spellStart"/>
-      <w:r>
-        <w:t>store.dispatch</w:t>
-      </w:r>
-      <w:proofErr w:type="spellEnd"/>
-      <w:r>
-        <w:t>(action)</w:t>
-      </w:r>
-    </w:p>
-    <w:p>
-      <w:pPr>
-        <w:jc w:val="left"/>
-      </w:pPr>
-      <w:r>
-        <w:rPr>
-          <w:rFonts w:hint="eastAsia"/>
-        </w:rPr>
-        <w:t>（2）</w:t>
-      </w:r>
-      <w:proofErr w:type="spellStart"/>
-      <w:r>
-        <w:t>Redux</w:t>
-      </w:r>
-      <w:proofErr w:type="spellEnd"/>
-      <w:r>
-        <w:t xml:space="preserve"> store 调用传入的 reducer 函数。</w:t>
-      </w:r>
-    </w:p>
-    <w:p>
-      <w:pPr>
-        <w:jc w:val="left"/>
-      </w:pPr>
-      <w:r>
-        <w:rPr>
-          <w:rFonts w:hint="eastAsia"/>
-        </w:rPr>
-        <w:t>（3）</w:t>
-      </w:r>
-      <w:r>
-        <w:rPr>
-          <w:rFonts w:hint="eastAsia"/>
-        </w:rPr>
-        <w:t>根</w:t>
-      </w:r>
-      <w:r>
-        <w:t xml:space="preserve"> reducer 应该把多个子 reducer 输出合并成一个单一的 state 树。</w:t>
-      </w:r>
-    </w:p>
-    <w:p>
-      <w:pPr>
         <w:jc w:val="left"/>
       </w:pPr>
       <w:r>
@@ -6222,13 +4943,8 @@
         </w:rPr>
         <w:t>（4）</w:t>
       </w:r>
-      <w:proofErr w:type="spellStart"/>
-      <w:r>
-        <w:t>Redux</w:t>
-      </w:r>
-      <w:proofErr w:type="spellEnd"/>
-      <w:r>
-        <w:t xml:space="preserve"> store 保存了根 reducer 返回的完整 state 树。</w:t>
+      <w:r>
+        <w:t>Redux store 保存了根 reducer 返回的完整 state 树。</w:t>
       </w:r>
     </w:p>
     <w:p>
@@ -6299,31 +5015,7 @@
         <w:t>技术上讲你可以直接使用</w:t>
       </w:r>
       <w:r>
-        <w:t xml:space="preserve"> </w:t>
-      </w:r>
-      <w:proofErr w:type="spellStart"/>
-      <w:r>
-        <w:t>store.subscribe</w:t>
-      </w:r>
-      <w:proofErr w:type="spellEnd"/>
-      <w:r>
-        <w:t xml:space="preserve">() 来编写容器组件。但不建议这么做的原因是无法使用 React </w:t>
-      </w:r>
-      <w:proofErr w:type="spellStart"/>
-      <w:r>
-        <w:t>Redux</w:t>
-      </w:r>
-      <w:proofErr w:type="spellEnd"/>
-      <w:r>
-        <w:t xml:space="preserve"> 带来的性能优化。也因此，不要手写容器组件，而使用 React </w:t>
-      </w:r>
-      <w:proofErr w:type="spellStart"/>
-      <w:r>
-        <w:t>Redux</w:t>
-      </w:r>
-      <w:proofErr w:type="spellEnd"/>
-      <w:r>
-        <w:t xml:space="preserve"> 的 connect() 方法来生成，后面会详细介绍。</w:t>
+        <w:t xml:space="preserve"> store.subscribe() 来编写容器组件。但不建议这么做的原因是无法使用 React Redux 带来的性能优化。也因此，不要手写容器组件，而使用 React Redux 的 connect() 方法来生成，后面会详细介绍。</w:t>
       </w:r>
     </w:p>
     <w:p>
@@ -6352,21 +5044,8 @@
         <w:t>这些组件只定义外观并不关心数据来源和如何改变。传入什么就渲染什么。如果你把代码从</w:t>
       </w:r>
       <w:r>
-        <w:t xml:space="preserve"> </w:t>
-      </w:r>
-      <w:proofErr w:type="spellStart"/>
-      <w:r>
-        <w:t>Redux</w:t>
-      </w:r>
-      <w:proofErr w:type="spellEnd"/>
-      <w:r>
-        <w:t xml:space="preserve"> 迁移到别的架构，这些组件可以不做任何改动直接使用。它们并不依赖于 </w:t>
-      </w:r>
-      <w:proofErr w:type="spellStart"/>
-      <w:r>
-        <w:t>Redux</w:t>
-      </w:r>
-      <w:proofErr w:type="spellEnd"/>
+        <w:t xml:space="preserve"> Redux 迁移到别的架构，这些组件可以不做任何改动直接使用。它们并不依赖于 Redux</w:t>
+      </w:r>
     </w:p>
     <w:p>
       <w:pPr>
@@ -6397,27 +5076,15 @@
         <w:ind w:left="360"/>
         <w:jc w:val="left"/>
       </w:pPr>
-      <w:proofErr w:type="spellStart"/>
       <w:r>
         <w:t>VisibleTodoList</w:t>
       </w:r>
-      <w:proofErr w:type="spellEnd"/>
-      <w:r>
-        <w:t xml:space="preserve"> 根据当前显示的状态来对 </w:t>
-      </w:r>
-      <w:proofErr w:type="spellStart"/>
-      <w:r>
-        <w:t>todo</w:t>
-      </w:r>
-      <w:proofErr w:type="spellEnd"/>
-      <w:r>
-        <w:t xml:space="preserve"> 列表进行过滤，并渲染 </w:t>
-      </w:r>
-      <w:proofErr w:type="spellStart"/>
+      <w:r>
+        <w:t> 根据当前显示的状态来对 todo 列表进行过滤，并渲染 </w:t>
+      </w:r>
       <w:r>
         <w:t>TodoList</w:t>
       </w:r>
-      <w:proofErr w:type="spellEnd"/>
       <w:r>
         <w:t>。</w:t>
       </w:r>
@@ -6430,11 +5097,9 @@
         <w:ind w:left="360"/>
         <w:jc w:val="left"/>
       </w:pPr>
-      <w:proofErr w:type="spellStart"/>
       <w:r>
         <w:t>FilterLink</w:t>
       </w:r>
-      <w:proofErr w:type="spellEnd"/>
       <w:r>
         <w:t> 得到当前过滤器并渲染 </w:t>
       </w:r>
@@ -6500,15 +5165,7 @@
         <w:t>它们只是普通的</w:t>
       </w:r>
       <w:r>
-        <w:t xml:space="preserve"> React 组件，所以不会详细解释。我们会使用函数式无状态组件除非需要本地 state 或生命周期函数的场景。这并不是</w:t>
-      </w:r>
-      <w:proofErr w:type="gramStart"/>
-      <w:r>
-        <w:t>说展示</w:t>
-      </w:r>
-      <w:proofErr w:type="gramEnd"/>
-      <w:r>
-        <w:t>组件必须是函数 -- 只是因为这样做容易些。如果你需要使用本地 state，生命周期方法，或者性能优化，可以将它们转成 class</w:t>
+        <w:t xml:space="preserve"> React 组件，所以不会详细解释。我们会使用函数式无状态组件除非需要本地 state 或生命周期函数的场景。这并不是说展示组件必须是函数 -- 只是因为这样做容易些。如果你需要使用本地 state，生命周期方法，或者性能优化，可以将它们转成 class</w:t>
       </w:r>
     </w:p>
     <w:p>
@@ -6564,13 +5221,8 @@
         <w:ind w:left="360" w:firstLineChars="0" w:firstLine="0"/>
         <w:jc w:val="left"/>
       </w:pPr>
-      <w:proofErr w:type="spellStart"/>
-      <w:r>
-        <w:t>Todo.propTypes</w:t>
-      </w:r>
-      <w:proofErr w:type="spellEnd"/>
-      <w:r>
-        <w:t xml:space="preserve"> = {</w:t>
+      <w:r>
+        <w:t>Todo.propTypes = {</w:t>
       </w:r>
     </w:p>
     <w:p>
@@ -6592,19 +5244,21 @@
           <w:sz w:val="21"/>
           <w:szCs w:val="22"/>
         </w:rPr>
-        <w:t xml:space="preserve"> </w:t>
-      </w:r>
-      <w:proofErr w:type="spellStart"/>
-      <w:r>
+        <w:t xml:space="preserve"> onClick: PropTypes.func.isRequired,</w:t>
+      </w:r>
+    </w:p>
+    <w:p>
+      <w:pPr>
+        <w:pStyle w:val="HTML"/>
+        <w:shd w:val="clear" w:color="auto" w:fill="F5F2F0"/>
+        <w:ind w:left="360"/>
         <w:rPr>
           <w:rFonts w:asciiTheme="minorHAnsi" w:eastAsiaTheme="minorEastAsia" w:hAnsiTheme="minorHAnsi" w:cstheme="minorBidi"/>
           <w:kern w:val="2"/>
           <w:sz w:val="21"/>
           <w:szCs w:val="22"/>
         </w:rPr>
-        <w:t>onClick</w:t>
-      </w:r>
-      <w:proofErr w:type="spellEnd"/>
+      </w:pPr>
       <w:r>
         <w:rPr>
           <w:rFonts w:asciiTheme="minorHAnsi" w:eastAsiaTheme="minorEastAsia" w:hAnsiTheme="minorHAnsi" w:cstheme="minorBidi"/>
@@ -6612,21 +5266,21 @@
           <w:sz w:val="21"/>
           <w:szCs w:val="22"/>
         </w:rPr>
-        <w:t xml:space="preserve">: </w:t>
-      </w:r>
-      <w:proofErr w:type="spellStart"/>
-      <w:proofErr w:type="gramStart"/>
-      <w:r>
+        <w:t xml:space="preserve">  completed: PropTypes.bool.isRequired,</w:t>
+      </w:r>
+    </w:p>
+    <w:p>
+      <w:pPr>
+        <w:pStyle w:val="HTML"/>
+        <w:shd w:val="clear" w:color="auto" w:fill="F5F2F0"/>
+        <w:ind w:left="360"/>
         <w:rPr>
           <w:rFonts w:asciiTheme="minorHAnsi" w:eastAsiaTheme="minorEastAsia" w:hAnsiTheme="minorHAnsi" w:cstheme="minorBidi"/>
           <w:kern w:val="2"/>
           <w:sz w:val="21"/>
           <w:szCs w:val="22"/>
         </w:rPr>
-        <w:t>PropTypes.func.isRequired</w:t>
-      </w:r>
-      <w:proofErr w:type="spellEnd"/>
-      <w:proofErr w:type="gramEnd"/>
+      </w:pPr>
       <w:r>
         <w:rPr>
           <w:rFonts w:asciiTheme="minorHAnsi" w:eastAsiaTheme="minorEastAsia" w:hAnsiTheme="minorHAnsi" w:cstheme="minorBidi"/>
@@ -6634,95 +5288,7 @@
           <w:sz w:val="21"/>
           <w:szCs w:val="22"/>
         </w:rPr>
-        <w:t>,</w:t>
-      </w:r>
-    </w:p>
-    <w:p>
-      <w:pPr>
-        <w:pStyle w:val="HTML"/>
-        <w:shd w:val="clear" w:color="auto" w:fill="F5F2F0"/>
-        <w:ind w:left="360"/>
-        <w:rPr>
-          <w:rFonts w:asciiTheme="minorHAnsi" w:eastAsiaTheme="minorEastAsia" w:hAnsiTheme="minorHAnsi" w:cstheme="minorBidi"/>
-          <w:kern w:val="2"/>
-          <w:sz w:val="21"/>
-          <w:szCs w:val="22"/>
-        </w:rPr>
-      </w:pPr>
-      <w:r>
-        <w:rPr>
-          <w:rFonts w:asciiTheme="minorHAnsi" w:eastAsiaTheme="minorEastAsia" w:hAnsiTheme="minorHAnsi" w:cstheme="minorBidi"/>
-          <w:kern w:val="2"/>
-          <w:sz w:val="21"/>
-          <w:szCs w:val="22"/>
-        </w:rPr>
-        <w:t xml:space="preserve">  completed: </w:t>
-      </w:r>
-      <w:proofErr w:type="spellStart"/>
-      <w:proofErr w:type="gramStart"/>
-      <w:r>
-        <w:rPr>
-          <w:rFonts w:asciiTheme="minorHAnsi" w:eastAsiaTheme="minorEastAsia" w:hAnsiTheme="minorHAnsi" w:cstheme="minorBidi"/>
-          <w:kern w:val="2"/>
-          <w:sz w:val="21"/>
-          <w:szCs w:val="22"/>
-        </w:rPr>
-        <w:t>PropTypes.bool.isRequired</w:t>
-      </w:r>
-      <w:proofErr w:type="spellEnd"/>
-      <w:proofErr w:type="gramEnd"/>
-      <w:r>
-        <w:rPr>
-          <w:rFonts w:asciiTheme="minorHAnsi" w:eastAsiaTheme="minorEastAsia" w:hAnsiTheme="minorHAnsi" w:cstheme="minorBidi"/>
-          <w:kern w:val="2"/>
-          <w:sz w:val="21"/>
-          <w:szCs w:val="22"/>
-        </w:rPr>
-        <w:t>,</w:t>
-      </w:r>
-    </w:p>
-    <w:p>
-      <w:pPr>
-        <w:pStyle w:val="HTML"/>
-        <w:shd w:val="clear" w:color="auto" w:fill="F5F2F0"/>
-        <w:ind w:left="360"/>
-        <w:rPr>
-          <w:rFonts w:asciiTheme="minorHAnsi" w:eastAsiaTheme="minorEastAsia" w:hAnsiTheme="minorHAnsi" w:cstheme="minorBidi"/>
-          <w:kern w:val="2"/>
-          <w:sz w:val="21"/>
-          <w:szCs w:val="22"/>
-        </w:rPr>
-      </w:pPr>
-      <w:r>
-        <w:rPr>
-          <w:rFonts w:asciiTheme="minorHAnsi" w:eastAsiaTheme="minorEastAsia" w:hAnsiTheme="minorHAnsi" w:cstheme="minorBidi"/>
-          <w:kern w:val="2"/>
-          <w:sz w:val="21"/>
-          <w:szCs w:val="22"/>
-        </w:rPr>
-        <w:t xml:space="preserve"> text: </w:t>
-      </w:r>
-      <w:proofErr w:type="spellStart"/>
-      <w:proofErr w:type="gramStart"/>
-      <w:r>
-        <w:rPr>
-          <w:rFonts w:asciiTheme="minorHAnsi" w:eastAsiaTheme="minorEastAsia" w:hAnsiTheme="minorHAnsi" w:cstheme="minorBidi"/>
-          <w:kern w:val="2"/>
-          <w:sz w:val="21"/>
-          <w:szCs w:val="22"/>
-        </w:rPr>
-        <w:t>PropTypes.string.isRequired</w:t>
-      </w:r>
-      <w:proofErr w:type="spellEnd"/>
-      <w:proofErr w:type="gramEnd"/>
-      <w:r>
-        <w:rPr>
-          <w:rFonts w:asciiTheme="minorHAnsi" w:eastAsiaTheme="minorEastAsia" w:hAnsiTheme="minorHAnsi" w:cstheme="minorBidi"/>
-          <w:kern w:val="2"/>
-          <w:sz w:val="21"/>
-          <w:szCs w:val="22"/>
-        </w:rPr>
-        <w:t>}</w:t>
+        <w:t xml:space="preserve"> text: PropTypes.string.isRequired}</w:t>
       </w:r>
     </w:p>
     <w:p>
@@ -6754,15 +5320,7 @@
         <w:t>：即把这些展示组件和</w:t>
       </w:r>
       <w:r>
-        <w:t xml:space="preserve"> </w:t>
-      </w:r>
-      <w:proofErr w:type="spellStart"/>
-      <w:r>
-        <w:t>Redux</w:t>
-      </w:r>
-      <w:proofErr w:type="spellEnd"/>
-      <w:r>
-        <w:t xml:space="preserve"> 关联起来</w:t>
+        <w:t xml:space="preserve"> Redux 关联起来</w:t>
       </w:r>
     </w:p>
     <w:p>
@@ -6778,49 +5336,42 @@
         <w:ind w:firstLineChars="0"/>
         <w:jc w:val="left"/>
       </w:pPr>
-      <w:proofErr w:type="spellStart"/>
+      <w:r>
+        <w:t>mapDispatchToProps() 方法</w:t>
+      </w:r>
+      <w:r>
+        <w:rPr>
+          <w:color w:val="0070C0"/>
+        </w:rPr>
+        <w:t>接收 dispatch() 方法</w:t>
+      </w:r>
+      <w:r>
+        <w:t>并</w:t>
+      </w:r>
+      <w:r>
+        <w:rPr>
+          <w:color w:val="0070C0"/>
+        </w:rPr>
+        <w:t>返回期望注入到展示组件的 props 中的回调方法</w:t>
+      </w:r>
+      <w:r>
+        <w:rPr>
+          <w:rFonts w:hint="eastAsia"/>
+        </w:rPr>
+        <w:t>//这</w:t>
+      </w:r>
+      <w:r>
+        <w:t>就是</w:t>
+      </w:r>
+      <w:r>
+        <w:rPr>
+          <w:rFonts w:hint="eastAsia"/>
+        </w:rPr>
+        <w:t>为啥</w:t>
+      </w:r>
       <w:r>
         <w:t>mapDispatchToProps</w:t>
       </w:r>
-      <w:proofErr w:type="spellEnd"/>
-      <w:r>
-        <w:t>() 方法</w:t>
-      </w:r>
-      <w:r>
-        <w:rPr>
-          <w:color w:val="0070C0"/>
-        </w:rPr>
-        <w:t>接收 dispatch() 方法</w:t>
-      </w:r>
-      <w:r>
-        <w:t>并</w:t>
-      </w:r>
-      <w:r>
-        <w:rPr>
-          <w:color w:val="0070C0"/>
-        </w:rPr>
-        <w:t>返回期望注入到展示组件的 props 中的回调方法</w:t>
-      </w:r>
-      <w:r>
-        <w:rPr>
-          <w:rFonts w:hint="eastAsia"/>
-        </w:rPr>
-        <w:t>//这</w:t>
-      </w:r>
-      <w:r>
-        <w:t>就是</w:t>
-      </w:r>
-      <w:r>
-        <w:rPr>
-          <w:rFonts w:hint="eastAsia"/>
-        </w:rPr>
-        <w:t>为啥</w:t>
-      </w:r>
-      <w:proofErr w:type="spellStart"/>
-      <w:r>
-        <w:t>mapDispatchToProps</w:t>
-      </w:r>
-      <w:proofErr w:type="spellEnd"/>
       <w:r>
         <w:t>这个函数需要传的第一个参是</w:t>
       </w:r>
@@ -6847,19 +5398,11 @@
           <w:color w:val="FF0000"/>
         </w:rPr>
       </w:pPr>
-      <w:proofErr w:type="spellStart"/>
-      <w:r>
-        <w:rPr>
-          <w:color w:val="FF0000"/>
-        </w:rPr>
-        <w:t>AddTodo</w:t>
-      </w:r>
-      <w:proofErr w:type="spellEnd"/>
-      <w:r>
-        <w:rPr>
-          <w:color w:val="FF0000"/>
-        </w:rPr>
-        <w:t xml:space="preserve"> 组件的视图和逻辑混合在一个单独的定义之中。</w:t>
+      <w:r>
+        <w:rPr>
+          <w:color w:val="FF0000"/>
+        </w:rPr>
+        <w:t>AddTodo 组件的视图和逻辑混合在一个单独的定义之中。</w:t>
       </w:r>
     </w:p>
     <w:p>
@@ -6897,15 +5440,7 @@
         <w:t>建议的方式是使用指定的</w:t>
       </w:r>
       <w:r>
-        <w:t xml:space="preserve"> React </w:t>
-      </w:r>
-      <w:proofErr w:type="spellStart"/>
-      <w:r>
-        <w:t>Redux</w:t>
-      </w:r>
-      <w:proofErr w:type="spellEnd"/>
-      <w:r>
-        <w:t xml:space="preserve"> 组件 &lt;Provider&gt; 来 魔法般的 让所有容器组件都可以访问 store，而不必显示地传递它。只需要在渲染根组件时使用即可。</w:t>
+        <w:t xml:space="preserve"> React Redux 组件 &lt;Provider&gt; 来 魔法般的 让所有容器组件都可以访问 store，而不必显示地传递它。只需要在渲染根组件时使用即可。</w:t>
       </w:r>
     </w:p>
     <w:p>
@@ -7068,15 +5603,7 @@
         <w:t>对于这种</w:t>
       </w:r>
       <w:r>
-        <w:t xml:space="preserve"> action，reducer 可能会切换一下 state 中的 </w:t>
-      </w:r>
-      <w:proofErr w:type="spellStart"/>
-      <w:r>
-        <w:t>isFetching</w:t>
-      </w:r>
-      <w:proofErr w:type="spellEnd"/>
-      <w:r>
-        <w:t xml:space="preserve"> 标记。以此来告诉 UI 来显示加载界面。</w:t>
+        <w:t xml:space="preserve"> action，reducer 可能会切换一下 state 中的 isFetching 标记。以此来告诉 UI 来显示加载界面。</w:t>
       </w:r>
     </w:p>
     <w:p>
@@ -7114,15 +5641,7 @@
         <w:t>对于这种</w:t>
       </w:r>
       <w:r>
-        <w:t xml:space="preserve"> action，reducer 可能会把接收到的新数据合并到 state 中，并重置 </w:t>
-      </w:r>
-      <w:proofErr w:type="spellStart"/>
-      <w:r>
-        <w:t>isFetching</w:t>
-      </w:r>
-      <w:proofErr w:type="spellEnd"/>
-      <w:r>
-        <w:t>。UI 则会隐藏加载界面，并显示接收到的数据。</w:t>
+        <w:t xml:space="preserve"> action，reducer 可能会把接收到的新数据合并到 state 中，并重置 isFetching。UI 则会隐藏加载界面，并显示接收到的数据。</w:t>
       </w:r>
     </w:p>
     <w:p>
@@ -7160,15 +5679,7 @@
         <w:t>对于这种</w:t>
       </w:r>
       <w:r>
-        <w:t xml:space="preserve"> action，reducer 可能会重置 </w:t>
-      </w:r>
-      <w:proofErr w:type="spellStart"/>
-      <w:r>
-        <w:t>isFetching</w:t>
-      </w:r>
-      <w:proofErr w:type="spellEnd"/>
-      <w:r>
-        <w:t>。另外，有些 reducer 会保存这些失败信息，并在 UI 里显示出来。</w:t>
+        <w:t xml:space="preserve"> action，reducer 可能会重置 isFetching。另外，有些 reducer 会保存这些失败信息，并在 UI 里显示出来。</w:t>
       </w:r>
     </w:p>
     <w:p>
@@ -7245,15 +5756,7 @@
         <w:t>在实际应用中，网络请求失败时也需要</w:t>
       </w:r>
       <w:r>
-        <w:t xml:space="preserve"> dispatch action。虽然在本教程中我们并不</w:t>
-      </w:r>
-      <w:proofErr w:type="gramStart"/>
-      <w:r>
-        <w:t>做错误</w:t>
-      </w:r>
-      <w:proofErr w:type="gramEnd"/>
-      <w:r>
-        <w:t>处理，但是这个 真实场景的案例 会演示一种实现方案。</w:t>
+        <w:t xml:space="preserve"> dispatch action。虽然在本教程中我们并不做错误处理，但是这个 真实场景的案例 会演示一种实现方案。</w:t>
       </w:r>
     </w:p>
     <w:p>
@@ -7321,31 +5824,8 @@
         </w:rPr>
         <w:t>语法：</w:t>
       </w:r>
-      <w:proofErr w:type="spellStart"/>
-      <w:proofErr w:type="gramStart"/>
-      <w:r>
-        <w:t>promise.then</w:t>
-      </w:r>
-      <w:proofErr w:type="spellEnd"/>
-      <w:proofErr w:type="gramEnd"/>
-      <w:r>
-        <w:t>(</w:t>
-      </w:r>
-      <w:proofErr w:type="spellStart"/>
-      <w:r>
-        <w:t>onCompleted</w:t>
-      </w:r>
-      <w:proofErr w:type="spellEnd"/>
-      <w:r>
-        <w:t xml:space="preserve">, </w:t>
-      </w:r>
-      <w:proofErr w:type="spellStart"/>
-      <w:r>
-        <w:t>onRejected</w:t>
-      </w:r>
-      <w:proofErr w:type="spellEnd"/>
-      <w:r>
-        <w:t>);</w:t>
+      <w:r>
+        <w:t>promise.then(onCompleted, onRejected);</w:t>
       </w:r>
     </w:p>
     <w:p>
@@ -7375,13 +5855,8 @@
         <w:pStyle w:val="a3"/>
         <w:ind w:left="720" w:firstLineChars="0" w:firstLine="0"/>
       </w:pPr>
-      <w:proofErr w:type="spellStart"/>
-      <w:r>
-        <w:t>onCompleted</w:t>
-      </w:r>
-      <w:proofErr w:type="spellEnd"/>
-      <w:r>
-        <w:t>必需。承诺成功完成时要运行的履行处理程序函数。</w:t>
+      <w:r>
+        <w:t>onCompleted必需。承诺成功完成时要运行的履行处理程序函数。</w:t>
       </w:r>
     </w:p>
     <w:p>
@@ -7389,13 +5864,8 @@
         <w:pStyle w:val="a3"/>
         <w:ind w:left="720" w:firstLineChars="0" w:firstLine="0"/>
       </w:pPr>
-      <w:proofErr w:type="spellStart"/>
-      <w:r>
-        <w:t>onRejected</w:t>
-      </w:r>
-      <w:proofErr w:type="spellEnd"/>
-      <w:r>
-        <w:t>可选。承诺被拒绝时要运行的错误处理程序函数。</w:t>
+      <w:r>
+        <w:t>onRejected可选。承诺被拒绝时要运行的错误处理程序函数。</w:t>
       </w:r>
     </w:p>
     <w:p>
@@ -7441,33 +5911,11 @@
         </w:rPr>
         <w:t>默认情况下，</w:t>
       </w:r>
-      <w:proofErr w:type="spellStart"/>
-      <w:r>
-        <w:rPr>
-          <w:color w:val="0070C0"/>
-        </w:rPr>
-        <w:t>createStore</w:t>
-      </w:r>
-      <w:proofErr w:type="spellEnd"/>
-      <w:r>
-        <w:rPr>
-          <w:color w:val="0070C0"/>
-        </w:rPr>
-        <w:t xml:space="preserve">() 所创建的 </w:t>
-      </w:r>
-      <w:proofErr w:type="spellStart"/>
-      <w:r>
-        <w:rPr>
-          <w:color w:val="0070C0"/>
-        </w:rPr>
-        <w:t>Redux</w:t>
-      </w:r>
-      <w:proofErr w:type="spellEnd"/>
-      <w:r>
-        <w:rPr>
-          <w:color w:val="0070C0"/>
-        </w:rPr>
-        <w:t xml:space="preserve"> store 没有使用 middleware，所以只支持 同步数据流。</w:t>
+      <w:r>
+        <w:rPr>
+          <w:color w:val="0070C0"/>
+        </w:rPr>
+        <w:t>createStore() 所创建的 Redux store 没有使用 middleware，所以只支持 同步数据流。</w:t>
       </w:r>
     </w:p>
     <w:p/>
@@ -7479,23 +5927,7 @@
         <w:t>你可以使用</w:t>
       </w:r>
       <w:r>
-        <w:t xml:space="preserve"> </w:t>
-      </w:r>
-      <w:proofErr w:type="spellStart"/>
-      <w:r>
-        <w:t>applyMiddleware</w:t>
-      </w:r>
-      <w:proofErr w:type="spellEnd"/>
-      <w:r>
-        <w:t xml:space="preserve">() 来增强 </w:t>
-      </w:r>
-      <w:proofErr w:type="spellStart"/>
-      <w:r>
-        <w:t>createStore</w:t>
-      </w:r>
-      <w:proofErr w:type="spellEnd"/>
-      <w:r>
-        <w:t>()。虽然这不是必须的，但是它可以帮助你用简便的方式来描述异步的 action。</w:t>
+        <w:t xml:space="preserve"> applyMiddleware() 来增强 createStore()。虽然这不是必须的，但是它可以帮助你用简便的方式来描述异步的 action。</w:t>
       </w:r>
     </w:p>
     <w:p/>
@@ -7507,23 +5939,7 @@
         <w:t>像</w:t>
       </w:r>
       <w:r>
-        <w:t xml:space="preserve"> </w:t>
-      </w:r>
-      <w:proofErr w:type="spellStart"/>
-      <w:r>
-        <w:t>redux-thunk</w:t>
-      </w:r>
-      <w:proofErr w:type="spellEnd"/>
-      <w:r>
-        <w:t xml:space="preserve"> 或 </w:t>
-      </w:r>
-      <w:proofErr w:type="spellStart"/>
-      <w:r>
-        <w:t>redux</w:t>
-      </w:r>
-      <w:proofErr w:type="spellEnd"/>
-      <w:r>
-        <w:t>-promise 这样支持异步的 middleware 都包装了 store 的 dispatch() 方法，以此来让你 dispatch 一些除了 action 以外的其他内容，例如：函数或者 Promise。你所使用的任何 middleware 都可以以自己的方式解析你 dispatch 的</w:t>
+        <w:t xml:space="preserve"> redux-thunk 或 redux-promise 这样支持异步的 middleware 都包装了 store 的 dispatch() 方法，以此来让你 dispatch 一些除了 action 以外的其他内容，例如：函数或者 Promise。你所使用的任何 middleware 都可以以自己的方式解析你 dispatch 的</w:t>
       </w:r>
       <w:r>
         <w:rPr>
@@ -7541,15 +5957,7 @@
         <w:t>并继续传递 actions 给下一个 middleware</w:t>
       </w:r>
       <w:r>
-        <w:t xml:space="preserve">。比如，支持 Promise 的 middleware 能够拦截 Promise，然后为每个 Promise </w:t>
-      </w:r>
-      <w:proofErr w:type="gramStart"/>
-      <w:r>
-        <w:t>异步地</w:t>
-      </w:r>
-      <w:proofErr w:type="gramEnd"/>
-      <w:r>
-        <w:t xml:space="preserve"> dispatch 一对 begin/end actions。</w:t>
+        <w:t>。比如，支持 Promise 的 middleware 能够拦截 Promise，然后为每个 Promise 异步地 dispatch 一对 begin/end actions。</w:t>
       </w:r>
     </w:p>
     <w:p/>
@@ -7561,15 +5969,7 @@
         <w:t>当</w:t>
       </w:r>
       <w:r>
-        <w:t xml:space="preserve"> middleware 链中的最后一个 middleware 开始 dispatch action 时，这个 action 必须是一个普通对象。这是 同步式的 </w:t>
-      </w:r>
-      <w:proofErr w:type="spellStart"/>
-      <w:r>
-        <w:t>Redux</w:t>
-      </w:r>
-      <w:proofErr w:type="spellEnd"/>
-      <w:r>
-        <w:t xml:space="preserve"> 数据流 开始的地方（译注：这里应该是指，你可以使用任意多异步的 middleware 去做你想做的事情，</w:t>
+        <w:t xml:space="preserve"> middleware 链中的最后一个 middleware 开始 dispatch action 时，这个 action 必须是一个普通对象。这是 同步式的 Redux 数据流 开始的地方（译注：这里应该是指，你可以使用任意多异步的 middleware 去做你想做的事情，</w:t>
       </w:r>
       <w:r>
         <w:rPr>
@@ -7734,19 +6134,11 @@
         </w:rPr>
         <w:t>、</w:t>
       </w:r>
-      <w:proofErr w:type="spellStart"/>
-      <w:r>
-        <w:rPr>
-          <w:color w:val="FF0000"/>
-        </w:rPr>
-        <w:t>redux</w:t>
-      </w:r>
-      <w:proofErr w:type="spellEnd"/>
-      <w:r>
-        <w:rPr>
-          <w:color w:val="FF0000"/>
-        </w:rPr>
-        <w:t>：</w:t>
+      <w:r>
+        <w:rPr>
+          <w:color w:val="FF0000"/>
+        </w:rPr>
+        <w:t>redux：</w:t>
       </w:r>
     </w:p>
     <w:p>
@@ -7997,7 +6389,6 @@
           <w:color w:val="FF0000"/>
         </w:rPr>
       </w:pPr>
-      <w:proofErr w:type="spellStart"/>
       <w:r>
         <w:rPr>
           <w:rFonts w:hint="eastAsia"/>
@@ -8005,7 +6396,6 @@
         </w:rPr>
         <w:t>json</w:t>
       </w:r>
-      <w:proofErr w:type="spellEnd"/>
     </w:p>
     <w:p>
       <w:pPr>
@@ -8104,15 +6494,7 @@
         <w:jc w:val="left"/>
       </w:pPr>
       <w:r>
-        <w:t xml:space="preserve">fetch </w:t>
-      </w:r>
-      <w:proofErr w:type="spellStart"/>
-      <w:r>
-        <w:t>api</w:t>
-      </w:r>
-      <w:proofErr w:type="spellEnd"/>
-      <w:r>
-        <w:t>返回的是一个promise对象</w:t>
+        <w:t>fetch api返回的是一个promise对象</w:t>
       </w:r>
     </w:p>
     <w:p>
@@ -8135,15 +6517,7 @@
       </w:r>
       <w:r>
         <w:lastRenderedPageBreak/>
-        <w:t xml:space="preserve">action 输入，得到最终的 </w:t>
-      </w:r>
-      <w:proofErr w:type="spellStart"/>
-      <w:r>
-        <w:t>Javascript</w:t>
-      </w:r>
-      <w:proofErr w:type="spellEnd"/>
-      <w:r>
-        <w:t xml:space="preserve"> Plain Object 形式的 action 对象</w:t>
+        <w:t>action 输入，得到最终的 Javascript Plain Object 形式的 action 对象</w:t>
       </w:r>
     </w:p>
     <w:p>
@@ -8335,15 +6709,7 @@
         <w:jc w:val="left"/>
       </w:pPr>
       <w:r>
-        <w:t>// Store只提供get方法（即</w:t>
-      </w:r>
-      <w:proofErr w:type="spellStart"/>
-      <w:r>
-        <w:t>getState</w:t>
-      </w:r>
-      <w:proofErr w:type="spellEnd"/>
-      <w:r>
-        <w:t>），不提供set方法，所以数据的修改一定是通过dispatch(action)来完成，</w:t>
+        <w:t>// Store只提供get方法（即getState），不提供set方法，所以数据的修改一定是通过dispatch(action)来完成，</w:t>
       </w:r>
     </w:p>
     <w:p>
@@ -8440,16 +6806,8 @@
         <w:rPr>
           <w:color w:val="FF0000"/>
         </w:rPr>
-        <w:t xml:space="preserve">这个 action creator 就成为了 </w:t>
-      </w:r>
-      <w:proofErr w:type="spellStart"/>
-      <w:r>
-        <w:rPr>
-          <w:color w:val="FF0000"/>
-        </w:rPr>
-        <w:t>thunk</w:t>
-      </w:r>
-      <w:proofErr w:type="spellEnd"/>
+        <w:t>这个 action creator 就成为了 thunk</w:t>
+      </w:r>
       <w:r>
         <w:t>。</w:t>
       </w:r>
@@ -8527,8 +6885,6 @@
           <w:color w:val="FF0000"/>
         </w:rPr>
       </w:pPr>
-      <w:proofErr w:type="spellStart"/>
-      <w:proofErr w:type="gramStart"/>
       <w:r>
         <w:rPr>
           <w:rFonts w:hint="eastAsia"/>
@@ -8536,8 +6892,6 @@
         </w:rPr>
         <w:t>this.props</w:t>
       </w:r>
-      <w:proofErr w:type="spellEnd"/>
-      <w:proofErr w:type="gramEnd"/>
     </w:p>
     <w:p>
       <w:pPr>
@@ -8609,13 +6963,8 @@
         </w:rPr>
         <w:t xml:space="preserve"> 不难理解，在</w:t>
       </w:r>
-      <w:proofErr w:type="spellStart"/>
-      <w:r>
-        <w:t>redux</w:t>
-      </w:r>
-      <w:proofErr w:type="spellEnd"/>
-      <w:r>
-        <w:t>里，middleware是发送action和action到达reducer之间的第三方扩展，也就是中间层。也可以这样说，middleware是架在action和store之间的一座桥梁</w:t>
+      <w:r>
+        <w:t>redux里，middleware是发送action和action到达reducer之间的第三方扩展，也就是中间层。也可以这样说，middleware是架在action和store之间的一座桥梁</w:t>
       </w:r>
     </w:p>
     <w:p>
@@ -8755,13 +7104,8 @@
         </w:rPr>
         <w:t>怎样理解</w:t>
       </w:r>
-      <w:proofErr w:type="spellStart"/>
-      <w:r>
-        <w:t>js</w:t>
-      </w:r>
-      <w:proofErr w:type="spellEnd"/>
-      <w:r>
-        <w:t>函数参数使用大括号</w:t>
+      <w:r>
+        <w:t>js函数参数使用大括号</w:t>
       </w:r>
     </w:p>
     <w:p>
@@ -8962,13 +7306,8 @@
         </w:rPr>
         <w:t>提供</w:t>
       </w:r>
-      <w:proofErr w:type="spellStart"/>
-      <w:r>
-        <w:t>getState</w:t>
-      </w:r>
-      <w:proofErr w:type="spellEnd"/>
-      <w:r>
-        <w:t>()方法获取state</w:t>
+      <w:r>
+        <w:t>getState()方法获取state</w:t>
       </w:r>
     </w:p>
     <w:p>
@@ -9111,19 +7450,11 @@
           <w:color w:val="0070C0"/>
         </w:rPr>
       </w:pPr>
-      <w:proofErr w:type="spellStart"/>
-      <w:r>
-        <w:rPr>
-          <w:color w:val="0070C0"/>
-        </w:rPr>
-        <w:t>redux</w:t>
-      </w:r>
-      <w:proofErr w:type="spellEnd"/>
-      <w:r>
-        <w:rPr>
-          <w:color w:val="0070C0"/>
-        </w:rPr>
-        <w:t>-trunk</w:t>
+      <w:r>
+        <w:rPr>
+          <w:color w:val="0070C0"/>
+        </w:rPr>
+        <w:t>redux-trunk</w:t>
       </w:r>
       <w:r>
         <w:rPr>
@@ -9431,33 +7762,14 @@
       <w:pPr>
         <w:jc w:val="left"/>
       </w:pPr>
-      <w:proofErr w:type="spellStart"/>
-      <w:r>
-        <w:t>redux-thunk</w:t>
-      </w:r>
-      <w:proofErr w:type="spellEnd"/>
-      <w:r>
-        <w:t>中间件可以允许你写的action creator函数可以返回action对象的同时，也可以返回一个函数。这个中间件可以被用来延缓分发action的时机，或者实现只在满足某个条件的时候才触发action。</w:t>
-      </w:r>
-      <w:r>
-        <w:rPr>
-          <w:color w:val="0070C0"/>
-        </w:rPr>
-        <w:t>内部函数以dispatch和</w:t>
-      </w:r>
-      <w:proofErr w:type="spellStart"/>
-      <w:r>
-        <w:rPr>
-          <w:color w:val="0070C0"/>
-        </w:rPr>
-        <w:t>getState</w:t>
-      </w:r>
-      <w:proofErr w:type="spellEnd"/>
-      <w:r>
-        <w:rPr>
-          <w:color w:val="0070C0"/>
-        </w:rPr>
-        <w:t>作为参数</w:t>
+      <w:r>
+        <w:t>redux-thunk中间件可以允许你写的action creator函数可以返回action对象的同时，也可以返回一个函数。这个中间件可以被用来延缓分发action的时机，或者实现只在满足某个条件的时候才触发action。</w:t>
+      </w:r>
+      <w:r>
+        <w:rPr>
+          <w:color w:val="0070C0"/>
+        </w:rPr>
+        <w:t>内部函数以dispatch和getState作为参数</w:t>
       </w:r>
       <w:r>
         <w:rPr>
@@ -9539,13 +7851,8 @@
         </w:rPr>
         <w:t>要写一个</w:t>
       </w:r>
-      <w:proofErr w:type="spellStart"/>
-      <w:r>
-        <w:t>loggerMiddleware</w:t>
-      </w:r>
-      <w:proofErr w:type="spellEnd"/>
-      <w:r>
-        <w:t>，那么就像这样：</w:t>
+      <w:r>
+        <w:t>loggerMiddleware，那么就像这样：</w:t>
       </w:r>
     </w:p>
     <w:p>
@@ -9561,13 +7868,8 @@
         <w:ind w:left="720"/>
         <w:jc w:val="left"/>
       </w:pPr>
-      <w:proofErr w:type="spellStart"/>
-      <w:r>
-        <w:t>const</w:t>
-      </w:r>
-      <w:proofErr w:type="spellEnd"/>
-      <w:r>
-        <w:t xml:space="preserve"> logger = store =&gt; next =&gt; action =&gt; {</w:t>
+      <w:r>
+        <w:t>const logger = store =&gt; next =&gt; action =&gt; {</w:t>
       </w:r>
     </w:p>
     <w:p>
@@ -9577,15 +7879,7 @@
         <w:jc w:val="left"/>
       </w:pPr>
       <w:r>
-        <w:t xml:space="preserve">    </w:t>
-      </w:r>
-      <w:proofErr w:type="gramStart"/>
-      <w:r>
-        <w:t>console.log(</w:t>
-      </w:r>
-      <w:proofErr w:type="gramEnd"/>
-      <w:r>
-        <w:t>'action', action);</w:t>
+        <w:t xml:space="preserve">    console.log('action', action);</w:t>
       </w:r>
     </w:p>
     <w:p>
@@ -9605,31 +7899,7 @@
         <w:jc w:val="left"/>
       </w:pPr>
       <w:r>
-        <w:t xml:space="preserve">    </w:t>
-      </w:r>
-      <w:proofErr w:type="gramStart"/>
-      <w:r>
-        <w:t>console.log(</w:t>
-      </w:r>
-      <w:proofErr w:type="gramEnd"/>
-      <w:r>
-        <w:t xml:space="preserve">'logger after </w:t>
-      </w:r>
-      <w:proofErr w:type="spellStart"/>
-      <w:r>
-        <w:t>atate</w:t>
-      </w:r>
-      <w:proofErr w:type="spellEnd"/>
-      <w:r>
-        <w:t xml:space="preserve">', </w:t>
-      </w:r>
-      <w:proofErr w:type="spellStart"/>
-      <w:r>
-        <w:t>store.getState</w:t>
-      </w:r>
-      <w:proofErr w:type="spellEnd"/>
-      <w:r>
-        <w:t>());</w:t>
+        <w:t xml:space="preserve">    console.log('logger after atate', store.getState());</w:t>
       </w:r>
     </w:p>
     <w:p>
@@ -9722,11 +7992,9 @@
         <w:ind w:firstLineChars="0"/>
         <w:jc w:val="left"/>
       </w:pPr>
-      <w:proofErr w:type="spellStart"/>
       <w:r>
         <w:t>applyMiddleware</w:t>
       </w:r>
-      <w:proofErr w:type="spellEnd"/>
       <w:r>
         <w:rPr>
           <w:rFonts w:hint="eastAsia"/>
@@ -9924,23 +8192,7 @@
           <w:rStyle w:val="a4"/>
           <w:rFonts w:hint="eastAsia"/>
         </w:rPr>
-        <w:t>（</w:t>
-      </w:r>
-      <w:proofErr w:type="gramStart"/>
-      <w:r>
-        <w:rPr>
-          <w:rStyle w:val="a4"/>
-          <w:rFonts w:hint="eastAsia"/>
-        </w:rPr>
-        <w:t>阮</w:t>
-      </w:r>
-      <w:proofErr w:type="gramEnd"/>
-      <w:r>
-        <w:rPr>
-          <w:rStyle w:val="a4"/>
-          <w:rFonts w:hint="eastAsia"/>
-        </w:rPr>
-        <w:t>）</w:t>
+        <w:t>（阮）</w:t>
       </w:r>
     </w:p>
     <w:p>
@@ -10246,45 +8498,8 @@
         </w:rPr>
         <w:t>翻看</w:t>
       </w:r>
-      <w:proofErr w:type="spellStart"/>
-      <w:r>
-        <w:t>Redux</w:t>
-      </w:r>
-      <w:proofErr w:type="spellEnd"/>
-      <w:r>
-        <w:t>的源码，可以发现，它主要输出</w:t>
-      </w:r>
-      <w:proofErr w:type="spellStart"/>
-      <w:r>
-        <w:t>createStore</w:t>
-      </w:r>
-      <w:proofErr w:type="spellEnd"/>
-      <w:r>
-        <w:t xml:space="preserve">, </w:t>
-      </w:r>
-      <w:proofErr w:type="spellStart"/>
-      <w:r>
-        <w:t>combineReducers</w:t>
-      </w:r>
-      <w:proofErr w:type="spellEnd"/>
-      <w:r>
-        <w:t xml:space="preserve">, </w:t>
-      </w:r>
-      <w:proofErr w:type="spellStart"/>
-      <w:r>
-        <w:t>bindActionCreators</w:t>
-      </w:r>
-      <w:proofErr w:type="spellEnd"/>
-      <w:r>
-        <w:t xml:space="preserve">, </w:t>
-      </w:r>
-      <w:proofErr w:type="spellStart"/>
-      <w:r>
-        <w:t>applyMiddleware</w:t>
-      </w:r>
-      <w:proofErr w:type="spellEnd"/>
-      <w:r>
-        <w:t>, compose 五个接口，</w:t>
+      <w:r>
+        <w:t>Redux的源码，可以发现，它主要输出createStore, combineReducers, bindActionCreators, applyMiddleware, compose 五个接口，</w:t>
       </w:r>
       <w:r>
         <w:rPr>
@@ -10363,14 +8578,12 @@
           <w:color w:val="0070C0"/>
         </w:rPr>
       </w:pPr>
-      <w:proofErr w:type="spellStart"/>
       <w:r>
         <w:rPr>
           <w:color w:val="0070C0"/>
         </w:rPr>
         <w:t>applyMiddleware</w:t>
       </w:r>
-      <w:proofErr w:type="spellEnd"/>
       <w:r>
         <w:rPr>
           <w:rFonts w:hint="eastAsia"/>
@@ -10421,9 +8634,6 @@
         <w:pStyle w:val="a3"/>
         <w:ind w:left="360" w:firstLineChars="0" w:firstLine="0"/>
         <w:jc w:val="left"/>
-        <w:rPr>
-          <w:rFonts w:hint="eastAsia"/>
-        </w:rPr>
       </w:pPr>
     </w:p>
     <w:p>
@@ -10433,6 +8643,9 @@
         <w:jc w:val="left"/>
       </w:pPr>
       <w:r>
+        <w:rPr>
+          <w:noProof/>
+        </w:rPr>
         <w:lastRenderedPageBreak/>
         <w:drawing>
           <wp:inline distT="0" distB="0" distL="0" distR="0" wp14:anchorId="65C5760E" wp14:editId="3F1A6F48">
@@ -10490,9 +8703,6 @@
         <w:pStyle w:val="a3"/>
         <w:ind w:left="360" w:firstLineChars="0" w:firstLine="0"/>
         <w:jc w:val="left"/>
-        <w:rPr>
-          <w:rFonts w:hint="eastAsia"/>
-        </w:rPr>
       </w:pPr>
       <w:r>
         <w:rPr>
@@ -10511,6 +8721,9 @@
         <w:jc w:val="left"/>
       </w:pPr>
       <w:r>
+        <w:rPr>
+          <w:noProof/>
+        </w:rPr>
         <w:drawing>
           <wp:inline distT="0" distB="0" distL="0" distR="0" wp14:anchorId="6116DDDA" wp14:editId="3280C279">
             <wp:extent cx="5274310" cy="184245"/>
@@ -10567,9 +8780,6 @@
         <w:pStyle w:val="a3"/>
         <w:ind w:left="360" w:firstLineChars="0" w:firstLine="0"/>
         <w:jc w:val="left"/>
-        <w:rPr>
-          <w:rFonts w:hint="eastAsia"/>
-        </w:rPr>
       </w:pPr>
       <w:r>
         <w:rPr>
@@ -10660,9 +8870,6 @@
     <w:p>
       <w:pPr>
         <w:jc w:val="left"/>
-        <w:rPr>
-          <w:rFonts w:hint="eastAsia"/>
-        </w:rPr>
       </w:pPr>
       <w:r>
         <w:rPr>
@@ -10680,9 +8887,6 @@
     <w:p>
       <w:pPr>
         <w:jc w:val="left"/>
-        <w:rPr>
-          <w:rFonts w:hint="eastAsia"/>
-        </w:rPr>
       </w:pPr>
       <w:r>
         <w:rPr>
@@ -10729,9 +8933,6 @@
     <w:p>
       <w:pPr>
         <w:jc w:val="left"/>
-        <w:rPr>
-          <w:rFonts w:hint="eastAsia"/>
-        </w:rPr>
       </w:pPr>
       <w:r>
         <w:rPr>
@@ -10781,6 +8982,9 @@
         <w:jc w:val="left"/>
       </w:pPr>
       <w:r>
+        <w:rPr>
+          <w:noProof/>
+        </w:rPr>
         <w:drawing>
           <wp:inline distT="0" distB="0" distL="0" distR="0" wp14:anchorId="329F5569" wp14:editId="2FBEF805">
             <wp:extent cx="3623481" cy="2691218"/>
@@ -10937,17 +9141,11 @@
         <w:pStyle w:val="a3"/>
         <w:ind w:left="360" w:firstLineChars="0" w:firstLine="0"/>
         <w:jc w:val="left"/>
-        <w:rPr>
-          <w:rFonts w:hint="eastAsia"/>
-        </w:rPr>
-      </w:pPr>
-    </w:p>
-    <w:p>
-      <w:pPr>
-        <w:jc w:val="left"/>
-        <w:rPr>
-          <w:rFonts w:hint="eastAsia"/>
-        </w:rPr>
+      </w:pPr>
+    </w:p>
+    <w:p>
+      <w:pPr>
+        <w:jc w:val="left"/>
       </w:pPr>
     </w:p>
     <w:p>
@@ -10963,7 +9161,6 @@
         </w:rPr>
         <w:t>、</w:t>
       </w:r>
-      <w:proofErr w:type="spellStart"/>
       <w:r>
         <w:t>C</w:t>
       </w:r>
@@ -10974,11 +9171,7 @@
         <w:t>r</w:t>
       </w:r>
       <w:r>
-        <w:t>eatStore</w:t>
-      </w:r>
-      <w:proofErr w:type="spellEnd"/>
-      <w:r>
-        <w:t>:</w:t>
+        <w:t>eatStore:</w:t>
       </w:r>
     </w:p>
     <w:p>
@@ -11161,7 +9354,6 @@
         <w:ind w:left="360" w:firstLineChars="0" w:firstLine="0"/>
         <w:jc w:val="left"/>
         <w:rPr>
-          <w:rFonts w:hint="eastAsia"/>
           <w:color w:val="FF0000"/>
         </w:rPr>
       </w:pPr>
@@ -11200,11 +9392,9 @@
         <w:ind w:firstLineChars="0"/>
         <w:jc w:val="left"/>
       </w:pPr>
-      <w:proofErr w:type="spellStart"/>
       <w:r>
         <w:t>redux</w:t>
       </w:r>
-      <w:proofErr w:type="spellEnd"/>
       <w:r>
         <w:rPr>
           <w:rFonts w:hint="eastAsia"/>
@@ -11250,7 +9440,6 @@
       <w:r>
         <w:t>上的。</w:t>
       </w:r>
-      <w:proofErr w:type="spellStart"/>
       <w:r>
         <w:t>R</w:t>
       </w:r>
@@ -11258,14 +9447,7 @@
         <w:rPr>
           <w:rFonts w:hint="eastAsia"/>
         </w:rPr>
-        <w:t>edux</w:t>
-      </w:r>
-      <w:proofErr w:type="spellEnd"/>
-      <w:r>
-        <w:rPr>
-          <w:rFonts w:hint="eastAsia"/>
-        </w:rPr>
-        <w:t>不知道component的</w:t>
+        <w:t>edux不知道component的</w:t>
       </w:r>
       <w:r>
         <w:t>存在</w:t>
@@ -11340,21 +9522,10 @@
         <w:rPr>
           <w:rFonts w:hint="eastAsia"/>
         </w:rPr>
-        <w:t>状态</w:t>
-      </w:r>
-      <w:proofErr w:type="gramStart"/>
-      <w:r>
-        <w:rPr>
-          <w:rFonts w:hint="eastAsia"/>
-        </w:rPr>
-        <w:t>树</w:t>
-      </w:r>
-      <w:r>
-        <w:t>只能</w:t>
-      </w:r>
-      <w:proofErr w:type="gramEnd"/>
-      <w:r>
-        <w:t>自己打印出来才能看到</w:t>
+        <w:t>状态树</w:t>
+      </w:r>
+      <w:r>
+        <w:t>只能自己打印出来才能看到</w:t>
       </w:r>
     </w:p>
     <w:p>
@@ -11362,9 +9533,6 @@
         <w:pStyle w:val="a3"/>
         <w:ind w:left="360" w:firstLineChars="0" w:firstLine="0"/>
         <w:jc w:val="left"/>
-        <w:rPr>
-          <w:rFonts w:hint="eastAsia"/>
-        </w:rPr>
       </w:pPr>
       <w:r>
         <w:rPr>
@@ -11406,6 +9574,1449 @@
           </wp:inline>
         </w:drawing>
       </w:r>
+    </w:p>
+    <w:p>
+      <w:pPr>
+        <w:pStyle w:val="a3"/>
+        <w:ind w:left="360" w:firstLineChars="0" w:firstLine="0"/>
+        <w:jc w:val="left"/>
+      </w:pPr>
+    </w:p>
+    <w:p>
+      <w:pPr>
+        <w:pStyle w:val="a3"/>
+        <w:ind w:left="360" w:firstLineChars="0" w:firstLine="0"/>
+        <w:jc w:val="left"/>
+      </w:pPr>
+    </w:p>
+    <w:p>
+      <w:pPr>
+        <w:pStyle w:val="a3"/>
+        <w:numPr>
+          <w:ilvl w:val="0"/>
+          <w:numId w:val="10"/>
+        </w:numPr>
+        <w:ind w:firstLineChars="0"/>
+        <w:jc w:val="left"/>
+        <w:rPr>
+          <w:color w:val="FF0000"/>
+        </w:rPr>
+      </w:pPr>
+      <w:r>
+        <w:rPr>
+          <w:rFonts w:hint="eastAsia"/>
+          <w:color w:val="FF0000"/>
+        </w:rPr>
+        <w:t>析构</w:t>
+      </w:r>
+      <w:r>
+        <w:rPr>
+          <w:color w:val="FF0000"/>
+        </w:rPr>
+        <w:t>和</w:t>
+      </w:r>
+      <w:r>
+        <w:rPr>
+          <w:rFonts w:hint="eastAsia"/>
+          <w:color w:val="FF0000"/>
+        </w:rPr>
+        <w:t>解构</w:t>
+      </w:r>
+    </w:p>
+    <w:p>
+      <w:pPr>
+        <w:pStyle w:val="a3"/>
+        <w:ind w:left="360" w:firstLineChars="0" w:firstLine="0"/>
+        <w:jc w:val="left"/>
+      </w:pPr>
+      <w:hyperlink r:id="rId64" w:history="1">
+        <w:r>
+          <w:rPr>
+            <w:rStyle w:val="a4"/>
+          </w:rPr>
+          <w:t>https://segmentfault.com/a/1190000008605385</w:t>
+        </w:r>
+      </w:hyperlink>
+    </w:p>
+    <w:p>
+      <w:pPr>
+        <w:pStyle w:val="a3"/>
+        <w:ind w:left="360" w:firstLineChars="0" w:firstLine="0"/>
+        <w:jc w:val="left"/>
+      </w:pPr>
+    </w:p>
+    <w:p>
+      <w:pPr>
+        <w:pStyle w:val="a3"/>
+        <w:ind w:left="360" w:firstLineChars="0" w:firstLine="0"/>
+        <w:jc w:val="left"/>
+      </w:pPr>
+    </w:p>
+    <w:p>
+      <w:pPr>
+        <w:pStyle w:val="a3"/>
+        <w:ind w:left="360" w:firstLineChars="0" w:firstLine="0"/>
+        <w:jc w:val="left"/>
+      </w:pPr>
+    </w:p>
+    <w:p>
+      <w:pPr>
+        <w:pStyle w:val="a3"/>
+        <w:ind w:left="360" w:firstLineChars="0" w:firstLine="0"/>
+        <w:jc w:val="center"/>
+      </w:pPr>
+      <w:r>
+        <w:t>R</w:t>
+      </w:r>
+      <w:r>
+        <w:rPr>
+          <w:rFonts w:hint="eastAsia"/>
+        </w:rPr>
+        <w:t>edux视频</w:t>
+      </w:r>
+    </w:p>
+    <w:p>
+      <w:pPr>
+        <w:pStyle w:val="a3"/>
+        <w:ind w:left="360" w:firstLineChars="0" w:firstLine="0"/>
+        <w:jc w:val="left"/>
+      </w:pPr>
+      <w:hyperlink r:id="rId65" w:history="1">
+        <w:r>
+          <w:rPr>
+            <w:rStyle w:val="a4"/>
+          </w:rPr>
+          <w:t>https://www.imooc.com/video/13216</w:t>
+        </w:r>
+      </w:hyperlink>
+    </w:p>
+    <w:p>
+      <w:pPr>
+        <w:pStyle w:val="a3"/>
+        <w:ind w:left="360" w:firstLineChars="0" w:firstLine="0"/>
+        <w:jc w:val="center"/>
+        <w:rPr>
+          <w:rFonts w:hint="eastAsia"/>
+        </w:rPr>
+      </w:pPr>
+    </w:p>
+    <w:p>
+      <w:pPr>
+        <w:pStyle w:val="a3"/>
+        <w:ind w:left="360" w:firstLineChars="0" w:firstLine="0"/>
+        <w:jc w:val="left"/>
+      </w:pPr>
+    </w:p>
+    <w:p>
+      <w:pPr>
+        <w:pStyle w:val="a3"/>
+        <w:ind w:left="360" w:firstLineChars="0" w:firstLine="0"/>
+        <w:jc w:val="left"/>
+        <w:rPr>
+          <w:color w:val="0070C0"/>
+        </w:rPr>
+      </w:pPr>
+      <w:r>
+        <w:rPr>
+          <w:rFonts w:hint="eastAsia"/>
+          <w:color w:val="0070C0"/>
+        </w:rPr>
+        <w:lastRenderedPageBreak/>
+        <w:t>1.</w:t>
+      </w:r>
+      <w:r>
+        <w:rPr>
+          <w:rFonts w:hint="eastAsia"/>
+          <w:color w:val="0070C0"/>
+        </w:rPr>
+        <w:t>问题</w:t>
+      </w:r>
+    </w:p>
+    <w:p>
+      <w:pPr>
+        <w:pStyle w:val="a3"/>
+        <w:ind w:left="360" w:firstLineChars="0" w:firstLine="0"/>
+        <w:jc w:val="left"/>
+        <w:rPr>
+          <w:noProof/>
+        </w:rPr>
+      </w:pPr>
+      <w:r>
+        <w:rPr>
+          <w:noProof/>
+        </w:rPr>
+        <w:t xml:space="preserve"> </w:t>
+      </w:r>
+      <w:r>
+        <w:rPr>
+          <w:noProof/>
+        </w:rPr>
+        <w:drawing>
+          <wp:inline distT="0" distB="0" distL="0" distR="0" wp14:anchorId="197D037E" wp14:editId="7A2F5785">
+            <wp:extent cx="3596185" cy="3865055"/>
+            <wp:effectExtent l="0" t="0" r="4445" b="2540"/>
+            <wp:docPr id="26" name="图片 26"/>
+            <wp:cNvGraphicFramePr>
+              <a:graphicFrameLocks xmlns:a="http://schemas.openxmlformats.org/drawingml/2006/main" noChangeAspect="1"/>
+            </wp:cNvGraphicFramePr>
+            <a:graphic xmlns:a="http://schemas.openxmlformats.org/drawingml/2006/main">
+              <a:graphicData uri="http://schemas.openxmlformats.org/drawingml/2006/picture">
+                <pic:pic xmlns:pic="http://schemas.openxmlformats.org/drawingml/2006/picture">
+                  <pic:nvPicPr>
+                    <pic:cNvPr id="1" name=""/>
+                    <pic:cNvPicPr/>
+                  </pic:nvPicPr>
+                  <pic:blipFill>
+                    <a:blip r:embed="rId66"/>
+                    <a:stretch>
+                      <a:fillRect/>
+                    </a:stretch>
+                  </pic:blipFill>
+                  <pic:spPr>
+                    <a:xfrm>
+                      <a:off x="0" y="0"/>
+                      <a:ext cx="3598567" cy="3867615"/>
+                    </a:xfrm>
+                    <a:prstGeom prst="rect">
+                      <a:avLst/>
+                    </a:prstGeom>
+                  </pic:spPr>
+                </pic:pic>
+              </a:graphicData>
+            </a:graphic>
+          </wp:inline>
+        </w:drawing>
+      </w:r>
+    </w:p>
+    <w:p>
+      <w:pPr>
+        <w:pStyle w:val="a3"/>
+        <w:ind w:left="360" w:firstLineChars="0" w:firstLine="0"/>
+        <w:jc w:val="left"/>
+        <w:rPr>
+          <w:noProof/>
+        </w:rPr>
+      </w:pPr>
+    </w:p>
+    <w:p>
+      <w:pPr>
+        <w:pStyle w:val="a3"/>
+        <w:ind w:left="360" w:firstLineChars="0" w:firstLine="0"/>
+        <w:jc w:val="left"/>
+        <w:rPr>
+          <w:noProof/>
+        </w:rPr>
+      </w:pPr>
+      <w:r>
+        <w:rPr>
+          <w:rFonts w:hint="eastAsia"/>
+          <w:noProof/>
+        </w:rPr>
+        <w:t>解答</w:t>
+      </w:r>
+      <w:r>
+        <w:rPr>
+          <w:noProof/>
+        </w:rPr>
+        <w:t>：原因是</w:t>
+      </w:r>
+      <w:r>
+        <w:rPr>
+          <w:rFonts w:hint="eastAsia"/>
+          <w:noProof/>
+        </w:rPr>
+        <w:t>connect的</w:t>
+      </w:r>
+      <w:r>
+        <w:rPr>
+          <w:noProof/>
+        </w:rPr>
+        <w:t>定义</w:t>
+      </w:r>
+    </w:p>
+    <w:p>
+      <w:pPr>
+        <w:pStyle w:val="a3"/>
+        <w:ind w:left="360" w:firstLineChars="0" w:firstLine="0"/>
+        <w:jc w:val="left"/>
+        <w:rPr>
+          <w:noProof/>
+        </w:rPr>
+      </w:pPr>
+      <w:hyperlink r:id="rId67" w:history="1">
+        <w:r>
+          <w:rPr>
+            <w:rStyle w:val="a4"/>
+            <w:noProof/>
+          </w:rPr>
+          <w:t>https://blog.csdn.net/ZhangYaBo_Code/article/details/73331249</w:t>
+        </w:r>
+      </w:hyperlink>
+    </w:p>
+    <w:p>
+      <w:pPr>
+        <w:pStyle w:val="a3"/>
+        <w:ind w:left="360" w:firstLineChars="0" w:firstLine="0"/>
+        <w:jc w:val="left"/>
+        <w:rPr>
+          <w:rFonts w:hint="eastAsia"/>
+          <w:noProof/>
+        </w:rPr>
+      </w:pPr>
+    </w:p>
+    <w:p>
+      <w:pPr>
+        <w:pStyle w:val="a3"/>
+        <w:ind w:left="360" w:firstLineChars="0" w:firstLine="0"/>
+        <w:jc w:val="left"/>
+        <w:rPr>
+          <w:noProof/>
+        </w:rPr>
+      </w:pPr>
+    </w:p>
+    <w:p>
+      <w:pPr>
+        <w:pStyle w:val="a3"/>
+        <w:ind w:left="360" w:firstLineChars="0" w:firstLine="0"/>
+        <w:jc w:val="left"/>
+        <w:rPr>
+          <w:rFonts w:hint="eastAsia"/>
+          <w:noProof/>
+        </w:rPr>
+      </w:pPr>
+    </w:p>
+    <w:p>
+      <w:pPr>
+        <w:pStyle w:val="a3"/>
+        <w:numPr>
+          <w:ilvl w:val="0"/>
+          <w:numId w:val="4"/>
+        </w:numPr>
+        <w:ind w:firstLineChars="0"/>
+        <w:jc w:val="left"/>
+        <w:rPr>
+          <w:noProof/>
+          <w:color w:val="FF0000"/>
+        </w:rPr>
+      </w:pPr>
+      <w:r>
+        <w:rPr>
+          <w:rFonts w:hint="eastAsia"/>
+          <w:noProof/>
+          <w:color w:val="FF0000"/>
+        </w:rPr>
+        <w:t>问题</w:t>
+      </w:r>
+    </w:p>
+    <w:p>
+      <w:pPr>
+        <w:pStyle w:val="a3"/>
+        <w:ind w:left="720" w:firstLineChars="0" w:firstLine="0"/>
+        <w:jc w:val="left"/>
+      </w:pPr>
+      <w:r>
+        <w:rPr>
+          <w:noProof/>
+        </w:rPr>
+        <w:lastRenderedPageBreak/>
+        <w:drawing>
+          <wp:inline distT="0" distB="0" distL="0" distR="0" wp14:anchorId="7555A288" wp14:editId="6D305502">
+            <wp:extent cx="5274310" cy="5022850"/>
+            <wp:effectExtent l="0" t="0" r="2540" b="6350"/>
+            <wp:docPr id="27" name="图片 27"/>
+            <wp:cNvGraphicFramePr>
+              <a:graphicFrameLocks xmlns:a="http://schemas.openxmlformats.org/drawingml/2006/main" noChangeAspect="1"/>
+            </wp:cNvGraphicFramePr>
+            <a:graphic xmlns:a="http://schemas.openxmlformats.org/drawingml/2006/main">
+              <a:graphicData uri="http://schemas.openxmlformats.org/drawingml/2006/picture">
+                <pic:pic xmlns:pic="http://schemas.openxmlformats.org/drawingml/2006/picture">
+                  <pic:nvPicPr>
+                    <pic:cNvPr id="1" name=""/>
+                    <pic:cNvPicPr/>
+                  </pic:nvPicPr>
+                  <pic:blipFill>
+                    <a:blip r:embed="rId68"/>
+                    <a:stretch>
+                      <a:fillRect/>
+                    </a:stretch>
+                  </pic:blipFill>
+                  <pic:spPr>
+                    <a:xfrm>
+                      <a:off x="0" y="0"/>
+                      <a:ext cx="5274310" cy="5022850"/>
+                    </a:xfrm>
+                    <a:prstGeom prst="rect">
+                      <a:avLst/>
+                    </a:prstGeom>
+                  </pic:spPr>
+                </pic:pic>
+              </a:graphicData>
+            </a:graphic>
+          </wp:inline>
+        </w:drawing>
+      </w:r>
+    </w:p>
+    <w:p>
+      <w:pPr>
+        <w:pStyle w:val="a3"/>
+        <w:ind w:left="720" w:firstLineChars="0" w:firstLine="0"/>
+        <w:jc w:val="left"/>
+      </w:pPr>
+    </w:p>
+    <w:p>
+      <w:pPr>
+        <w:pStyle w:val="a3"/>
+        <w:numPr>
+          <w:ilvl w:val="0"/>
+          <w:numId w:val="4"/>
+        </w:numPr>
+        <w:ind w:firstLineChars="0"/>
+        <w:jc w:val="left"/>
+        <w:rPr>
+          <w:rFonts w:hint="eastAsia"/>
+        </w:rPr>
+      </w:pPr>
+      <w:r>
+        <w:rPr>
+          <w:rFonts w:hint="eastAsia"/>
+        </w:rPr>
+        <w:t>connect</w:t>
+      </w:r>
+    </w:p>
+    <w:p>
+      <w:pPr>
+        <w:pStyle w:val="a3"/>
+        <w:ind w:left="720" w:firstLineChars="0" w:firstLine="0"/>
+        <w:jc w:val="left"/>
+      </w:pPr>
+      <w:hyperlink r:id="rId69" w:history="1">
+        <w:r>
+          <w:rPr>
+            <w:rStyle w:val="a4"/>
+          </w:rPr>
+          <w:t>https://blog.csdn.net/ZhangYaBo_Code/article/details/73331249</w:t>
+        </w:r>
+      </w:hyperlink>
+    </w:p>
+    <w:p>
+      <w:pPr>
+        <w:pStyle w:val="a3"/>
+        <w:ind w:left="720" w:firstLineChars="0" w:firstLine="0"/>
+        <w:jc w:val="left"/>
+        <w:rPr>
+          <w:rFonts w:hint="eastAsia"/>
+          <w:color w:val="FF0000"/>
+        </w:rPr>
+      </w:pPr>
+      <w:r>
+        <w:rPr>
+          <w:rFonts w:hint="eastAsia"/>
+          <w:color w:val="FF0000"/>
+        </w:rPr>
+        <w:t>注意</w:t>
+      </w:r>
+      <w:r>
+        <w:rPr>
+          <w:color w:val="FF0000"/>
+        </w:rPr>
+        <w:t>：被</w:t>
+      </w:r>
+      <w:r>
+        <w:rPr>
+          <w:rFonts w:hint="eastAsia"/>
+          <w:color w:val="FF0000"/>
+        </w:rPr>
+        <w:t>connect的</w:t>
+      </w:r>
+      <w:r>
+        <w:rPr>
+          <w:color w:val="FF0000"/>
+        </w:rPr>
+        <w:t>那个</w:t>
+      </w:r>
+      <w:r>
+        <w:rPr>
+          <w:rFonts w:hint="eastAsia"/>
+          <w:color w:val="FF0000"/>
+        </w:rPr>
+        <w:t>UI组件在定义</w:t>
+      </w:r>
+      <w:r>
+        <w:rPr>
+          <w:color w:val="FF0000"/>
+        </w:rPr>
+        <w:t>时接收参数时，加个</w:t>
+      </w:r>
+      <w:r>
+        <w:rPr>
+          <w:rFonts w:hint="eastAsia"/>
+          <w:color w:val="FF0000"/>
+        </w:rPr>
+        <w:t>{}</w:t>
+      </w:r>
+      <w:r>
+        <w:rPr>
+          <w:rFonts w:hint="eastAsia"/>
+          <w:color w:val="FF0000"/>
+        </w:rPr>
+        <w:t>的</w:t>
+      </w:r>
+      <w:r>
+        <w:rPr>
+          <w:color w:val="FF0000"/>
+        </w:rPr>
+        <w:t>原因不是因为是对象，而是因为</w:t>
+      </w:r>
+      <w:r>
+        <w:rPr>
+          <w:rFonts w:hint="eastAsia"/>
+          <w:color w:val="FF0000"/>
+        </w:rPr>
+        <w:t>js</w:t>
+      </w:r>
+      <w:r>
+        <w:rPr>
+          <w:color w:val="FF0000"/>
+        </w:rPr>
+        <w:t>x</w:t>
+      </w:r>
+      <w:r>
+        <w:rPr>
+          <w:rFonts w:hint="eastAsia"/>
+          <w:color w:val="FF0000"/>
+        </w:rPr>
+        <w:t>吗</w:t>
+      </w:r>
+      <w:r>
+        <w:rPr>
+          <w:color w:val="FF0000"/>
+        </w:rPr>
+        <w:t>？</w:t>
+      </w:r>
+      <w:r>
+        <w:rPr>
+          <w:rFonts w:hint="eastAsia"/>
+          <w:color w:val="FF0000"/>
+        </w:rPr>
+        <w:t>connect的</w:t>
+      </w:r>
+      <w:r>
+        <w:rPr>
+          <w:color w:val="FF0000"/>
+        </w:rPr>
+        <w:t>用法里并没有</w:t>
+      </w:r>
+      <w:r>
+        <w:rPr>
+          <w:rFonts w:hint="eastAsia"/>
+          <w:color w:val="FF0000"/>
+        </w:rPr>
+        <w:t>说</w:t>
+      </w:r>
+      <w:r>
+        <w:rPr>
+          <w:color w:val="FF0000"/>
+        </w:rPr>
+        <w:t>会返回的是一个数组</w:t>
+      </w:r>
+      <w:r>
+        <w:rPr>
+          <w:rFonts w:hint="eastAsia"/>
+          <w:color w:val="FF0000"/>
+        </w:rPr>
+        <w:t>啊</w:t>
+      </w:r>
+      <w:r>
+        <w:rPr>
+          <w:color w:val="FF0000"/>
+        </w:rPr>
+        <w:t xml:space="preserve">   ?????</w:t>
+      </w:r>
+    </w:p>
+    <w:p>
+      <w:pPr>
+        <w:pStyle w:val="a3"/>
+        <w:ind w:left="720" w:firstLineChars="0" w:firstLine="0"/>
+        <w:jc w:val="left"/>
+      </w:pPr>
+      <w:r>
+        <w:rPr>
+          <w:noProof/>
+        </w:rPr>
+        <w:drawing>
+          <wp:inline distT="0" distB="0" distL="0" distR="0" wp14:anchorId="7CBBE1D4" wp14:editId="4D1F95D2">
+            <wp:extent cx="3132161" cy="2080063"/>
+            <wp:effectExtent l="0" t="0" r="0" b="0"/>
+            <wp:docPr id="28" name="图片 28"/>
+            <wp:cNvGraphicFramePr>
+              <a:graphicFrameLocks xmlns:a="http://schemas.openxmlformats.org/drawingml/2006/main" noChangeAspect="1"/>
+            </wp:cNvGraphicFramePr>
+            <a:graphic xmlns:a="http://schemas.openxmlformats.org/drawingml/2006/main">
+              <a:graphicData uri="http://schemas.openxmlformats.org/drawingml/2006/picture">
+                <pic:pic xmlns:pic="http://schemas.openxmlformats.org/drawingml/2006/picture">
+                  <pic:nvPicPr>
+                    <pic:cNvPr id="1" name=""/>
+                    <pic:cNvPicPr/>
+                  </pic:nvPicPr>
+                  <pic:blipFill>
+                    <a:blip r:embed="rId70"/>
+                    <a:stretch>
+                      <a:fillRect/>
+                    </a:stretch>
+                  </pic:blipFill>
+                  <pic:spPr>
+                    <a:xfrm>
+                      <a:off x="0" y="0"/>
+                      <a:ext cx="3144823" cy="2088472"/>
+                    </a:xfrm>
+                    <a:prstGeom prst="rect">
+                      <a:avLst/>
+                    </a:prstGeom>
+                  </pic:spPr>
+                </pic:pic>
+              </a:graphicData>
+            </a:graphic>
+          </wp:inline>
+        </w:drawing>
+      </w:r>
+    </w:p>
+    <w:p>
+      <w:pPr>
+        <w:pStyle w:val="a3"/>
+        <w:ind w:left="720" w:firstLineChars="0" w:firstLine="0"/>
+        <w:jc w:val="left"/>
+      </w:pPr>
+      <w:r>
+        <w:rPr>
+          <w:noProof/>
+        </w:rPr>
+        <w:lastRenderedPageBreak/>
+        <w:drawing>
+          <wp:inline distT="0" distB="0" distL="0" distR="0" wp14:anchorId="7E77B891" wp14:editId="1678E551">
+            <wp:extent cx="3159457" cy="848614"/>
+            <wp:effectExtent l="0" t="0" r="3175" b="8890"/>
+            <wp:docPr id="29" name="图片 29"/>
+            <wp:cNvGraphicFramePr>
+              <a:graphicFrameLocks xmlns:a="http://schemas.openxmlformats.org/drawingml/2006/main" noChangeAspect="1"/>
+            </wp:cNvGraphicFramePr>
+            <a:graphic xmlns:a="http://schemas.openxmlformats.org/drawingml/2006/main">
+              <a:graphicData uri="http://schemas.openxmlformats.org/drawingml/2006/picture">
+                <pic:pic xmlns:pic="http://schemas.openxmlformats.org/drawingml/2006/picture">
+                  <pic:nvPicPr>
+                    <pic:cNvPr id="1" name=""/>
+                    <pic:cNvPicPr/>
+                  </pic:nvPicPr>
+                  <pic:blipFill>
+                    <a:blip r:embed="rId71"/>
+                    <a:stretch>
+                      <a:fillRect/>
+                    </a:stretch>
+                  </pic:blipFill>
+                  <pic:spPr>
+                    <a:xfrm>
+                      <a:off x="0" y="0"/>
+                      <a:ext cx="3196420" cy="858542"/>
+                    </a:xfrm>
+                    <a:prstGeom prst="rect">
+                      <a:avLst/>
+                    </a:prstGeom>
+                  </pic:spPr>
+                </pic:pic>
+              </a:graphicData>
+            </a:graphic>
+          </wp:inline>
+        </w:drawing>
+      </w:r>
+    </w:p>
+    <w:p>
+      <w:pPr>
+        <w:pStyle w:val="a3"/>
+        <w:ind w:left="720" w:firstLineChars="0" w:firstLine="0"/>
+        <w:jc w:val="left"/>
+      </w:pPr>
+    </w:p>
+    <w:p>
+      <w:pPr>
+        <w:pStyle w:val="a3"/>
+        <w:numPr>
+          <w:ilvl w:val="0"/>
+          <w:numId w:val="4"/>
+        </w:numPr>
+        <w:ind w:firstLineChars="0"/>
+        <w:jc w:val="left"/>
+        <w:rPr>
+          <w:noProof/>
+          <w:color w:val="FF0000"/>
+        </w:rPr>
+      </w:pPr>
+      <w:r>
+        <w:rPr>
+          <w:rFonts w:hint="eastAsia"/>
+          <w:noProof/>
+          <w:color w:val="FF0000"/>
+        </w:rPr>
+        <w:t>问题</w:t>
+      </w:r>
+      <w:r>
+        <w:rPr>
+          <w:noProof/>
+          <w:color w:val="FF0000"/>
+        </w:rPr>
+        <w:drawing>
+          <wp:inline distT="0" distB="0" distL="0" distR="0" wp14:anchorId="2AEC238C" wp14:editId="02DEC79D">
+            <wp:extent cx="5274310" cy="3515995"/>
+            <wp:effectExtent l="0" t="0" r="2540" b="8255"/>
+            <wp:docPr id="30" name="图片 30"/>
+            <wp:cNvGraphicFramePr>
+              <a:graphicFrameLocks xmlns:a="http://schemas.openxmlformats.org/drawingml/2006/main" noChangeAspect="1"/>
+            </wp:cNvGraphicFramePr>
+            <a:graphic xmlns:a="http://schemas.openxmlformats.org/drawingml/2006/main">
+              <a:graphicData uri="http://schemas.openxmlformats.org/drawingml/2006/picture">
+                <pic:pic xmlns:pic="http://schemas.openxmlformats.org/drawingml/2006/picture">
+                  <pic:nvPicPr>
+                    <pic:cNvPr id="1" name=""/>
+                    <pic:cNvPicPr/>
+                  </pic:nvPicPr>
+                  <pic:blipFill>
+                    <a:blip r:embed="rId72"/>
+                    <a:stretch>
+                      <a:fillRect/>
+                    </a:stretch>
+                  </pic:blipFill>
+                  <pic:spPr>
+                    <a:xfrm>
+                      <a:off x="0" y="0"/>
+                      <a:ext cx="5274310" cy="3515995"/>
+                    </a:xfrm>
+                    <a:prstGeom prst="rect">
+                      <a:avLst/>
+                    </a:prstGeom>
+                  </pic:spPr>
+                </pic:pic>
+              </a:graphicData>
+            </a:graphic>
+          </wp:inline>
+        </w:drawing>
+      </w:r>
+    </w:p>
+    <w:p>
+      <w:pPr>
+        <w:pStyle w:val="a3"/>
+        <w:numPr>
+          <w:ilvl w:val="0"/>
+          <w:numId w:val="4"/>
+        </w:numPr>
+        <w:ind w:firstLineChars="0"/>
+        <w:jc w:val="left"/>
+        <w:rPr>
+          <w:color w:val="FF0000"/>
+        </w:rPr>
+      </w:pPr>
+      <w:r>
+        <w:rPr>
+          <w:rFonts w:hint="eastAsia"/>
+          <w:color w:val="FF0000"/>
+        </w:rPr>
+        <w:t>问题</w:t>
+      </w:r>
+    </w:p>
+    <w:p>
+      <w:pPr>
+        <w:pStyle w:val="a3"/>
+        <w:ind w:left="720" w:firstLineChars="0" w:firstLine="0"/>
+        <w:jc w:val="left"/>
+        <w:rPr>
+          <w:color w:val="FF0000"/>
+        </w:rPr>
+      </w:pPr>
+      <w:r>
+        <w:rPr>
+          <w:rFonts w:hint="eastAsia"/>
+          <w:color w:val="FF0000"/>
+        </w:rPr>
+        <w:t>谁</w:t>
+      </w:r>
+      <w:r>
+        <w:rPr>
+          <w:color w:val="FF0000"/>
+        </w:rPr>
+        <w:t>调用的这个</w:t>
+      </w:r>
+      <w:r>
+        <w:rPr>
+          <w:rFonts w:hint="eastAsia"/>
+          <w:color w:val="FF0000"/>
+        </w:rPr>
+        <w:t>？</w:t>
+      </w:r>
+      <w:r>
+        <w:rPr>
+          <w:color w:val="FF0000"/>
+        </w:rPr>
+        <w:t>参数</w:t>
+      </w:r>
+      <w:r>
+        <w:rPr>
+          <w:rFonts w:hint="eastAsia"/>
+          <w:color w:val="FF0000"/>
+        </w:rPr>
+        <w:t>该</w:t>
+      </w:r>
+      <w:r>
+        <w:rPr>
+          <w:color w:val="FF0000"/>
+        </w:rPr>
+        <w:t>怎么定义</w:t>
+      </w:r>
+    </w:p>
+    <w:p>
+      <w:pPr>
+        <w:pStyle w:val="a3"/>
+        <w:ind w:left="720" w:firstLineChars="0" w:firstLine="0"/>
+        <w:jc w:val="left"/>
+        <w:rPr>
+          <w:rFonts w:hint="eastAsia"/>
+          <w:color w:val="FF0000"/>
+        </w:rPr>
+      </w:pPr>
+      <w:r>
+        <w:rPr>
+          <w:color w:val="FF0000"/>
+        </w:rPr>
+        <w:t>R</w:t>
+      </w:r>
+      <w:r>
+        <w:rPr>
+          <w:rFonts w:hint="eastAsia"/>
+          <w:color w:val="FF0000"/>
+        </w:rPr>
+        <w:t>eact代码</w:t>
+      </w:r>
+      <w:r>
+        <w:rPr>
+          <w:color w:val="FF0000"/>
+        </w:rPr>
+        <w:t>里</w:t>
+      </w:r>
+      <w:r>
+        <w:rPr>
+          <w:rFonts w:hint="eastAsia"/>
+          <w:color w:val="FF0000"/>
+        </w:rPr>
+        <w:t>props和state的</w:t>
+      </w:r>
+      <w:r>
+        <w:rPr>
+          <w:color w:val="FF0000"/>
+        </w:rPr>
+        <w:t>内部</w:t>
+      </w:r>
+      <w:r>
+        <w:rPr>
+          <w:rFonts w:hint="eastAsia"/>
+          <w:color w:val="FF0000"/>
+        </w:rPr>
+        <w:t>传递</w:t>
+      </w:r>
+      <w:r>
+        <w:rPr>
+          <w:color w:val="FF0000"/>
+        </w:rPr>
+        <w:t>，</w:t>
+      </w:r>
+      <w:r>
+        <w:rPr>
+          <w:rFonts w:hint="eastAsia"/>
+          <w:color w:val="FF0000"/>
+        </w:rPr>
+        <w:t>redux中</w:t>
+      </w:r>
+      <w:r>
+        <w:rPr>
+          <w:color w:val="FF0000"/>
+        </w:rPr>
+        <w:t>的内部传递</w:t>
+      </w:r>
+    </w:p>
+    <w:p>
+      <w:pPr>
+        <w:pStyle w:val="a3"/>
+        <w:ind w:left="720" w:firstLineChars="0" w:firstLine="0"/>
+        <w:jc w:val="left"/>
+        <w:rPr>
+          <w:color w:val="FF0000"/>
+        </w:rPr>
+      </w:pPr>
+      <w:r>
+        <w:rPr>
+          <w:noProof/>
+        </w:rPr>
+        <w:drawing>
+          <wp:inline distT="0" distB="0" distL="0" distR="0" wp14:anchorId="1ABEC884" wp14:editId="0EA09235">
+            <wp:extent cx="4027867" cy="1521725"/>
+            <wp:effectExtent l="0" t="0" r="0" b="2540"/>
+            <wp:docPr id="31" name="图片 31"/>
+            <wp:cNvGraphicFramePr>
+              <a:graphicFrameLocks xmlns:a="http://schemas.openxmlformats.org/drawingml/2006/main" noChangeAspect="1"/>
+            </wp:cNvGraphicFramePr>
+            <a:graphic xmlns:a="http://schemas.openxmlformats.org/drawingml/2006/main">
+              <a:graphicData uri="http://schemas.openxmlformats.org/drawingml/2006/picture">
+                <pic:pic xmlns:pic="http://schemas.openxmlformats.org/drawingml/2006/picture">
+                  <pic:nvPicPr>
+                    <pic:cNvPr id="1" name=""/>
+                    <pic:cNvPicPr/>
+                  </pic:nvPicPr>
+                  <pic:blipFill>
+                    <a:blip r:embed="rId73"/>
+                    <a:stretch>
+                      <a:fillRect/>
+                    </a:stretch>
+                  </pic:blipFill>
+                  <pic:spPr>
+                    <a:xfrm>
+                      <a:off x="0" y="0"/>
+                      <a:ext cx="4040100" cy="1526347"/>
+                    </a:xfrm>
+                    <a:prstGeom prst="rect">
+                      <a:avLst/>
+                    </a:prstGeom>
+                  </pic:spPr>
+                </pic:pic>
+              </a:graphicData>
+            </a:graphic>
+          </wp:inline>
+        </w:drawing>
+      </w:r>
+    </w:p>
+    <w:p>
+      <w:pPr>
+        <w:pStyle w:val="a3"/>
+        <w:ind w:left="720" w:firstLineChars="0" w:firstLine="0"/>
+        <w:jc w:val="left"/>
+        <w:rPr>
+          <w:color w:val="FF0000"/>
+        </w:rPr>
+      </w:pPr>
+      <w:r>
+        <w:rPr>
+          <w:noProof/>
+        </w:rPr>
+        <w:lastRenderedPageBreak/>
+        <w:drawing>
+          <wp:inline distT="0" distB="0" distL="0" distR="0" wp14:anchorId="6C7A5A5A" wp14:editId="4A806367">
+            <wp:extent cx="5274310" cy="2780665"/>
+            <wp:effectExtent l="0" t="0" r="2540" b="635"/>
+            <wp:docPr id="33" name="图片 33"/>
+            <wp:cNvGraphicFramePr>
+              <a:graphicFrameLocks xmlns:a="http://schemas.openxmlformats.org/drawingml/2006/main" noChangeAspect="1"/>
+            </wp:cNvGraphicFramePr>
+            <a:graphic xmlns:a="http://schemas.openxmlformats.org/drawingml/2006/main">
+              <a:graphicData uri="http://schemas.openxmlformats.org/drawingml/2006/picture">
+                <pic:pic xmlns:pic="http://schemas.openxmlformats.org/drawingml/2006/picture">
+                  <pic:nvPicPr>
+                    <pic:cNvPr id="1" name=""/>
+                    <pic:cNvPicPr/>
+                  </pic:nvPicPr>
+                  <pic:blipFill>
+                    <a:blip r:embed="rId74"/>
+                    <a:stretch>
+                      <a:fillRect/>
+                    </a:stretch>
+                  </pic:blipFill>
+                  <pic:spPr>
+                    <a:xfrm>
+                      <a:off x="0" y="0"/>
+                      <a:ext cx="5274310" cy="2780665"/>
+                    </a:xfrm>
+                    <a:prstGeom prst="rect">
+                      <a:avLst/>
+                    </a:prstGeom>
+                  </pic:spPr>
+                </pic:pic>
+              </a:graphicData>
+            </a:graphic>
+          </wp:inline>
+        </w:drawing>
+      </w:r>
+    </w:p>
+    <w:p>
+      <w:pPr>
+        <w:pStyle w:val="a3"/>
+        <w:ind w:left="720" w:firstLineChars="0" w:firstLine="0"/>
+        <w:jc w:val="left"/>
+        <w:rPr>
+          <w:color w:val="FF0000"/>
+        </w:rPr>
+      </w:pPr>
+    </w:p>
+    <w:p>
+      <w:pPr>
+        <w:pStyle w:val="a3"/>
+        <w:ind w:left="720" w:firstLineChars="0" w:firstLine="0"/>
+        <w:jc w:val="left"/>
+        <w:rPr>
+          <w:color w:val="FF0000"/>
+        </w:rPr>
+      </w:pPr>
+      <w:r>
+        <w:rPr>
+          <w:rFonts w:hint="eastAsia"/>
+          <w:color w:val="FF0000"/>
+        </w:rPr>
+        <w:t>解答</w:t>
+      </w:r>
+      <w:r>
+        <w:rPr>
+          <w:color w:val="FF0000"/>
+        </w:rPr>
+        <w:t>：</w:t>
+      </w:r>
+      <w:hyperlink r:id="rId75" w:history="1">
+        <w:r>
+          <w:rPr>
+            <w:rStyle w:val="a4"/>
+            <w:color w:val="FF0000"/>
+          </w:rPr>
+          <w:t>https://www.jianshu.com/p/5726bb042bda</w:t>
+        </w:r>
+      </w:hyperlink>
+    </w:p>
+    <w:p>
+      <w:pPr>
+        <w:pStyle w:val="a3"/>
+        <w:ind w:left="720" w:firstLineChars="0" w:firstLine="0"/>
+        <w:jc w:val="left"/>
+        <w:rPr>
+          <w:color w:val="FF0000"/>
+        </w:rPr>
+      </w:pPr>
+      <w:hyperlink r:id="rId76" w:history="1">
+        <w:r>
+          <w:rPr>
+            <w:rStyle w:val="a4"/>
+          </w:rPr>
+          <w:t>https://blog.csdn.net/ZhangYaBo_Code/article/details/73331249</w:t>
+        </w:r>
+      </w:hyperlink>
+    </w:p>
+    <w:p>
+      <w:pPr>
+        <w:pStyle w:val="a3"/>
+        <w:ind w:left="720" w:firstLineChars="0" w:firstLine="0"/>
+        <w:jc w:val="left"/>
+        <w:rPr>
+          <w:color w:val="FF0000"/>
+        </w:rPr>
+      </w:pPr>
+    </w:p>
+    <w:p>
+      <w:pPr>
+        <w:pStyle w:val="a3"/>
+        <w:ind w:left="720" w:firstLineChars="0" w:firstLine="0"/>
+        <w:jc w:val="left"/>
+        <w:rPr>
+          <w:color w:val="0070C0"/>
+        </w:rPr>
+      </w:pPr>
+    </w:p>
+    <w:p>
+      <w:pPr>
+        <w:pStyle w:val="a3"/>
+        <w:ind w:left="720" w:firstLineChars="0" w:firstLine="0"/>
+        <w:jc w:val="left"/>
+        <w:rPr>
+          <w:color w:val="0070C0"/>
+        </w:rPr>
+      </w:pPr>
+      <w:r>
+        <w:rPr>
+          <w:rFonts w:hint="eastAsia"/>
+          <w:color w:val="0070C0"/>
+        </w:rPr>
+        <w:t>关于</w:t>
+      </w:r>
+      <w:r>
+        <w:rPr>
+          <w:color w:val="0070C0"/>
+        </w:rPr>
+        <w:t>Connect</w:t>
+      </w:r>
+    </w:p>
+    <w:p>
+      <w:pPr>
+        <w:pStyle w:val="a3"/>
+        <w:ind w:left="720" w:firstLineChars="0" w:firstLine="0"/>
+        <w:jc w:val="left"/>
+        <w:rPr>
+          <w:rFonts w:hint="eastAsia"/>
+        </w:rPr>
+      </w:pPr>
+      <w:r>
+        <w:t>1. [mapStateToProps(state, [ownProps]): stateProps]是connect的第一个参数，其类型为function，允许我们将 store 中的数据</w:t>
+      </w:r>
+      <w:r>
+        <w:rPr>
+          <w:color w:val="0070C0"/>
+        </w:rPr>
+        <w:t>作为 props</w:t>
+      </w:r>
+      <w:r>
+        <w:t xml:space="preserve"> 绑定到组件上。</w:t>
+      </w:r>
+    </w:p>
+    <w:p>
+      <w:pPr>
+        <w:pStyle w:val="a3"/>
+        <w:ind w:left="720" w:firstLineChars="0" w:firstLine="0"/>
+        <w:jc w:val="left"/>
+        <w:rPr>
+          <w:rFonts w:hint="eastAsia"/>
+          <w:color w:val="FF0000"/>
+        </w:rPr>
+      </w:pPr>
+    </w:p>
+    <w:p>
+      <w:pPr>
+        <w:pStyle w:val="a3"/>
+        <w:numPr>
+          <w:ilvl w:val="0"/>
+          <w:numId w:val="4"/>
+        </w:numPr>
+        <w:ind w:firstLineChars="0"/>
+        <w:jc w:val="left"/>
+        <w:rPr>
+          <w:color w:val="FF0000"/>
+        </w:rPr>
+      </w:pPr>
+      <w:r>
+        <w:rPr>
+          <w:rFonts w:hint="eastAsia"/>
+          <w:color w:val="FF0000"/>
+        </w:rPr>
+        <w:t>整个</w:t>
+      </w:r>
+      <w:r>
+        <w:rPr>
+          <w:color w:val="FF0000"/>
+        </w:rPr>
+        <w:t>的</w:t>
+      </w:r>
+      <w:r>
+        <w:rPr>
+          <w:rFonts w:hint="eastAsia"/>
+          <w:color w:val="FF0000"/>
+        </w:rPr>
+        <w:t>store</w:t>
+      </w:r>
+      <w:r>
+        <w:rPr>
+          <w:rFonts w:hint="eastAsia"/>
+          <w:color w:val="FF0000"/>
+        </w:rPr>
+        <w:t>代码</w:t>
+      </w:r>
+      <w:r>
+        <w:rPr>
+          <w:color w:val="FF0000"/>
+        </w:rPr>
+        <w:t>里</w:t>
+      </w:r>
+      <w:r>
+        <w:rPr>
+          <w:rFonts w:hint="eastAsia"/>
+          <w:color w:val="FF0000"/>
+        </w:rPr>
+        <w:t>是</w:t>
+      </w:r>
+      <w:r>
+        <w:rPr>
+          <w:color w:val="FF0000"/>
+        </w:rPr>
+        <w:t>看不到的吗？</w:t>
+      </w:r>
+      <w:r>
+        <w:rPr>
+          <w:rFonts w:hint="eastAsia"/>
+          <w:color w:val="FF0000"/>
+        </w:rPr>
+        <w:t>是的</w:t>
+      </w:r>
+    </w:p>
+    <w:p>
+      <w:pPr>
+        <w:pStyle w:val="a3"/>
+        <w:ind w:left="720" w:firstLineChars="0" w:firstLine="0"/>
+        <w:jc w:val="left"/>
+        <w:rPr>
+          <w:color w:val="FF0000"/>
+        </w:rPr>
+      </w:pPr>
+      <w:r>
+        <w:rPr>
+          <w:rFonts w:hint="eastAsia"/>
+          <w:color w:val="FF0000"/>
+        </w:rPr>
+        <w:t>自己</w:t>
+      </w:r>
+      <w:r>
+        <w:rPr>
+          <w:color w:val="FF0000"/>
+        </w:rPr>
+        <w:t>打印的话怎么打印？</w:t>
+      </w:r>
+      <w:r>
+        <w:rPr>
+          <w:rFonts w:hint="eastAsia"/>
+          <w:color w:val="FF0000"/>
+        </w:rPr>
+        <w:t>应该</w:t>
+      </w:r>
+      <w:r>
+        <w:rPr>
+          <w:color w:val="FF0000"/>
+        </w:rPr>
+        <w:t>是可以自己打印的，因为视频里</w:t>
+      </w:r>
+      <w:r>
+        <w:rPr>
+          <w:rFonts w:hint="eastAsia"/>
+          <w:color w:val="FF0000"/>
+        </w:rPr>
+        <w:t>有</w:t>
+      </w:r>
+      <w:r>
+        <w:rPr>
+          <w:color w:val="FF0000"/>
+        </w:rPr>
+        <w:t>提到</w:t>
+      </w:r>
+    </w:p>
+    <w:p>
+      <w:pPr>
+        <w:pStyle w:val="a3"/>
+        <w:ind w:left="720" w:firstLineChars="0" w:firstLine="0"/>
+        <w:jc w:val="left"/>
+        <w:rPr>
+          <w:color w:val="FF0000"/>
+        </w:rPr>
+      </w:pPr>
+    </w:p>
+    <w:p>
+      <w:pPr>
+        <w:pStyle w:val="a3"/>
+        <w:ind w:left="720" w:firstLineChars="0" w:firstLine="0"/>
+        <w:jc w:val="left"/>
+        <w:rPr>
+          <w:color w:val="FF0000"/>
+        </w:rPr>
+      </w:pPr>
+    </w:p>
+    <w:p>
+      <w:pPr>
+        <w:pStyle w:val="a3"/>
+        <w:ind w:left="720" w:firstLineChars="0" w:firstLine="0"/>
+        <w:jc w:val="left"/>
+        <w:rPr>
+          <w:rFonts w:hint="eastAsia"/>
+          <w:color w:val="FF0000"/>
+        </w:rPr>
+      </w:pPr>
+    </w:p>
+    <w:p>
+      <w:pPr>
+        <w:pStyle w:val="a3"/>
+        <w:ind w:left="720" w:firstLineChars="0" w:firstLine="0"/>
+        <w:jc w:val="left"/>
+      </w:pPr>
+      <w:r>
+        <w:rPr>
+          <w:rFonts w:hint="eastAsia"/>
+        </w:rPr>
+        <w:t>7、</w:t>
+      </w:r>
+      <w:r>
+        <w:t>扩展</w:t>
+      </w:r>
+    </w:p>
+    <w:p>
+      <w:pPr>
+        <w:pStyle w:val="a3"/>
+        <w:ind w:left="720" w:firstLineChars="0" w:firstLine="0"/>
+        <w:jc w:val="left"/>
+        <w:rPr>
+          <w:color w:val="FF0000"/>
+        </w:rPr>
+      </w:pPr>
+      <w:r>
+        <w:rPr>
+          <w:noProof/>
+        </w:rPr>
+        <w:lastRenderedPageBreak/>
+        <w:drawing>
+          <wp:inline distT="0" distB="0" distL="0" distR="0" wp14:anchorId="1AD3CE96" wp14:editId="1B75ECAA">
+            <wp:extent cx="5274310" cy="2975610"/>
+            <wp:effectExtent l="0" t="0" r="2540" b="0"/>
+            <wp:docPr id="32" name="图片 32"/>
+            <wp:cNvGraphicFramePr>
+              <a:graphicFrameLocks xmlns:a="http://schemas.openxmlformats.org/drawingml/2006/main" noChangeAspect="1"/>
+            </wp:cNvGraphicFramePr>
+            <a:graphic xmlns:a="http://schemas.openxmlformats.org/drawingml/2006/main">
+              <a:graphicData uri="http://schemas.openxmlformats.org/drawingml/2006/picture">
+                <pic:pic xmlns:pic="http://schemas.openxmlformats.org/drawingml/2006/picture">
+                  <pic:nvPicPr>
+                    <pic:cNvPr id="1" name=""/>
+                    <pic:cNvPicPr/>
+                  </pic:nvPicPr>
+                  <pic:blipFill>
+                    <a:blip r:embed="rId77"/>
+                    <a:stretch>
+                      <a:fillRect/>
+                    </a:stretch>
+                  </pic:blipFill>
+                  <pic:spPr>
+                    <a:xfrm>
+                      <a:off x="0" y="0"/>
+                      <a:ext cx="5274310" cy="2975610"/>
+                    </a:xfrm>
+                    <a:prstGeom prst="rect">
+                      <a:avLst/>
+                    </a:prstGeom>
+                  </pic:spPr>
+                </pic:pic>
+              </a:graphicData>
+            </a:graphic>
+          </wp:inline>
+        </w:drawing>
+      </w:r>
+    </w:p>
+    <w:p>
+      <w:pPr>
+        <w:pStyle w:val="a3"/>
+        <w:ind w:left="720" w:firstLineChars="0" w:firstLine="0"/>
+        <w:jc w:val="left"/>
+        <w:rPr>
+          <w:color w:val="FF0000"/>
+        </w:rPr>
+      </w:pPr>
+    </w:p>
+    <w:p>
+      <w:pPr>
+        <w:pStyle w:val="a3"/>
+        <w:ind w:left="720" w:firstLineChars="0" w:firstLine="0"/>
+        <w:jc w:val="left"/>
+        <w:rPr>
+          <w:color w:val="FF0000"/>
+        </w:rPr>
+      </w:pPr>
+    </w:p>
+    <w:p>
+      <w:pPr>
+        <w:pStyle w:val="a3"/>
+        <w:ind w:left="720" w:firstLineChars="0" w:firstLine="0"/>
+        <w:jc w:val="left"/>
+        <w:rPr>
+          <w:rFonts w:hint="eastAsia"/>
+          <w:color w:val="FF0000"/>
+        </w:rPr>
+      </w:pPr>
+    </w:p>
+    <w:p>
+      <w:pPr>
+        <w:pStyle w:val="a3"/>
+        <w:numPr>
+          <w:ilvl w:val="0"/>
+          <w:numId w:val="11"/>
+        </w:numPr>
+        <w:ind w:firstLineChars="0"/>
+        <w:jc w:val="left"/>
+        <w:rPr>
+          <w:color w:val="FF0000"/>
+        </w:rPr>
+      </w:pPr>
+      <w:r>
+        <w:rPr>
+          <w:rFonts w:hint="eastAsia"/>
+          <w:color w:val="FF0000"/>
+        </w:rPr>
+        <w:t>关于</w:t>
+      </w:r>
+      <w:r>
+        <w:rPr>
+          <w:color w:val="FF0000"/>
+        </w:rPr>
+        <w:t>花括号</w:t>
+      </w:r>
+    </w:p>
+    <w:p>
+      <w:pPr>
+        <w:pStyle w:val="a3"/>
+        <w:ind w:left="1080" w:firstLineChars="0" w:firstLine="0"/>
+        <w:jc w:val="left"/>
+        <w:rPr>
+          <w:color w:val="FF0000"/>
+        </w:rPr>
+      </w:pPr>
+      <w:hyperlink r:id="rId78" w:history="1">
+        <w:r>
+          <w:rPr>
+            <w:rStyle w:val="a4"/>
+          </w:rPr>
+          <w:t>https://blog.csdn.net/Phil_Young/article/details/51446400</w:t>
+        </w:r>
+      </w:hyperlink>
+    </w:p>
+    <w:p>
+      <w:pPr>
+        <w:pStyle w:val="a3"/>
+        <w:ind w:left="1080" w:firstLineChars="0" w:firstLine="0"/>
+        <w:jc w:val="left"/>
+        <w:rPr>
+          <w:color w:val="FF0000"/>
+        </w:rPr>
+      </w:pPr>
+    </w:p>
+    <w:p>
+      <w:pPr>
+        <w:pStyle w:val="a3"/>
+        <w:ind w:left="1080" w:firstLineChars="0" w:firstLine="0"/>
+        <w:jc w:val="left"/>
+        <w:rPr>
+          <w:rFonts w:hint="eastAsia"/>
+          <w:color w:val="FF0000"/>
+        </w:rPr>
+      </w:pPr>
+      <w:r>
+        <w:rPr>
+          <w:color w:val="FF0000"/>
+        </w:rPr>
+        <w:t>2.</w:t>
+      </w:r>
+      <w:r>
+        <w:rPr>
+          <w:rFonts w:hint="eastAsia"/>
+          <w:color w:val="FF0000"/>
+        </w:rPr>
+        <w:t>中间件</w:t>
+      </w:r>
+      <w:r>
+        <w:rPr>
+          <w:color w:val="FF0000"/>
+        </w:rPr>
+        <w:t>怎么知道要拦截一个</w:t>
+      </w:r>
+      <w:r>
+        <w:rPr>
+          <w:rFonts w:hint="eastAsia"/>
+          <w:color w:val="FF0000"/>
+        </w:rPr>
+        <w:t>action呢</w:t>
+      </w:r>
+      <w:r>
+        <w:rPr>
+          <w:color w:val="FF0000"/>
+        </w:rPr>
+        <w:t>？是怎么识别出来的？</w:t>
+      </w:r>
       <w:bookmarkStart w:id="0" w:name="_GoBack"/>
       <w:bookmarkEnd w:id="0"/>
     </w:p>
@@ -11876,16 +11487,16 @@
     </w:lvl>
   </w:abstractNum>
   <w:abstractNum w:abstractNumId="4" w15:restartNumberingAfterBreak="0">
-    <w:nsid w:val="54650008"/>
+    <w:nsid w:val="50FE6461"/>
     <w:multiLevelType w:val="hybridMultilevel"/>
-    <w:tmpl w:val="78E8D0C6"/>
-    <w:lvl w:ilvl="0" w:tplc="B5EA6356">
+    <w:tmpl w:val="2F66D1E8"/>
+    <w:lvl w:ilvl="0" w:tplc="E508EB80">
       <w:start w:val="1"/>
       <w:numFmt w:val="decimal"/>
       <w:lvlText w:val="%1."/>
       <w:lvlJc w:val="left"/>
       <w:pPr>
-        <w:ind w:left="360" w:hanging="360"/>
+        <w:ind w:left="1080" w:hanging="360"/>
       </w:pPr>
       <w:rPr>
         <w:rFonts w:hint="default"/>
@@ -11897,7 +11508,7 @@
       <w:lvlText w:val="%2)"/>
       <w:lvlJc w:val="left"/>
       <w:pPr>
-        <w:ind w:left="840" w:hanging="420"/>
+        <w:ind w:left="1560" w:hanging="420"/>
       </w:pPr>
     </w:lvl>
     <w:lvl w:ilvl="2" w:tplc="0409001B" w:tentative="1">
@@ -11906,7 +11517,7 @@
       <w:lvlText w:val="%3."/>
       <w:lvlJc w:val="right"/>
       <w:pPr>
-        <w:ind w:left="1260" w:hanging="420"/>
+        <w:ind w:left="1980" w:hanging="420"/>
       </w:pPr>
     </w:lvl>
     <w:lvl w:ilvl="3" w:tplc="0409000F" w:tentative="1">
@@ -11915,7 +11526,7 @@
       <w:lvlText w:val="%4."/>
       <w:lvlJc w:val="left"/>
       <w:pPr>
-        <w:ind w:left="1680" w:hanging="420"/>
+        <w:ind w:left="2400" w:hanging="420"/>
       </w:pPr>
     </w:lvl>
     <w:lvl w:ilvl="4" w:tplc="04090019" w:tentative="1">
@@ -11924,7 +11535,7 @@
       <w:lvlText w:val="%5)"/>
       <w:lvlJc w:val="left"/>
       <w:pPr>
-        <w:ind w:left="2100" w:hanging="420"/>
+        <w:ind w:left="2820" w:hanging="420"/>
       </w:pPr>
     </w:lvl>
     <w:lvl w:ilvl="5" w:tplc="0409001B" w:tentative="1">
@@ -11933,7 +11544,7 @@
       <w:lvlText w:val="%6."/>
       <w:lvlJc w:val="right"/>
       <w:pPr>
-        <w:ind w:left="2520" w:hanging="420"/>
+        <w:ind w:left="3240" w:hanging="420"/>
       </w:pPr>
     </w:lvl>
     <w:lvl w:ilvl="6" w:tplc="0409000F" w:tentative="1">
@@ -11942,7 +11553,7 @@
       <w:lvlText w:val="%7."/>
       <w:lvlJc w:val="left"/>
       <w:pPr>
-        <w:ind w:left="2940" w:hanging="420"/>
+        <w:ind w:left="3660" w:hanging="420"/>
       </w:pPr>
     </w:lvl>
     <w:lvl w:ilvl="7" w:tplc="04090019" w:tentative="1">
@@ -11951,7 +11562,7 @@
       <w:lvlText w:val="%8)"/>
       <w:lvlJc w:val="left"/>
       <w:pPr>
-        <w:ind w:left="3360" w:hanging="420"/>
+        <w:ind w:left="4080" w:hanging="420"/>
       </w:pPr>
     </w:lvl>
     <w:lvl w:ilvl="8" w:tplc="0409001B" w:tentative="1">
@@ -11960,15 +11571,15 @@
       <w:lvlText w:val="%9."/>
       <w:lvlJc w:val="right"/>
       <w:pPr>
-        <w:ind w:left="3780" w:hanging="420"/>
+        <w:ind w:left="4500" w:hanging="420"/>
       </w:pPr>
     </w:lvl>
   </w:abstractNum>
   <w:abstractNum w:abstractNumId="5" w15:restartNumberingAfterBreak="0">
-    <w:nsid w:val="57285095"/>
+    <w:nsid w:val="54650008"/>
     <w:multiLevelType w:val="hybridMultilevel"/>
-    <w:tmpl w:val="149E79B2"/>
-    <w:lvl w:ilvl="0" w:tplc="35D4673E">
+    <w:tmpl w:val="78E8D0C6"/>
+    <w:lvl w:ilvl="0" w:tplc="B5EA6356">
       <w:start w:val="1"/>
       <w:numFmt w:val="decimal"/>
       <w:lvlText w:val="%1."/>
@@ -12054,16 +11665,16 @@
     </w:lvl>
   </w:abstractNum>
   <w:abstractNum w:abstractNumId="6" w15:restartNumberingAfterBreak="0">
-    <w:nsid w:val="625F1115"/>
+    <w:nsid w:val="57285095"/>
     <w:multiLevelType w:val="hybridMultilevel"/>
-    <w:tmpl w:val="FD881590"/>
-    <w:lvl w:ilvl="0" w:tplc="BBEE19E6">
+    <w:tmpl w:val="149E79B2"/>
+    <w:lvl w:ilvl="0" w:tplc="35D4673E">
       <w:start w:val="1"/>
-      <w:numFmt w:val="lowerLetter"/>
+      <w:numFmt w:val="decimal"/>
       <w:lvlText w:val="%1."/>
       <w:lvlJc w:val="left"/>
       <w:pPr>
-        <w:ind w:left="1080" w:hanging="360"/>
+        <w:ind w:left="360" w:hanging="360"/>
       </w:pPr>
       <w:rPr>
         <w:rFonts w:hint="default"/>
@@ -12075,7 +11686,7 @@
       <w:lvlText w:val="%2)"/>
       <w:lvlJc w:val="left"/>
       <w:pPr>
-        <w:ind w:left="1560" w:hanging="420"/>
+        <w:ind w:left="840" w:hanging="420"/>
       </w:pPr>
     </w:lvl>
     <w:lvl w:ilvl="2" w:tplc="0409001B" w:tentative="1">
@@ -12084,7 +11695,7 @@
       <w:lvlText w:val="%3."/>
       <w:lvlJc w:val="right"/>
       <w:pPr>
-        <w:ind w:left="1980" w:hanging="420"/>
+        <w:ind w:left="1260" w:hanging="420"/>
       </w:pPr>
     </w:lvl>
     <w:lvl w:ilvl="3" w:tplc="0409000F" w:tentative="1">
@@ -12093,7 +11704,7 @@
       <w:lvlText w:val="%4."/>
       <w:lvlJc w:val="left"/>
       <w:pPr>
-        <w:ind w:left="2400" w:hanging="420"/>
+        <w:ind w:left="1680" w:hanging="420"/>
       </w:pPr>
     </w:lvl>
     <w:lvl w:ilvl="4" w:tplc="04090019" w:tentative="1">
@@ -12102,7 +11713,7 @@
       <w:lvlText w:val="%5)"/>
       <w:lvlJc w:val="left"/>
       <w:pPr>
-        <w:ind w:left="2820" w:hanging="420"/>
+        <w:ind w:left="2100" w:hanging="420"/>
       </w:pPr>
     </w:lvl>
     <w:lvl w:ilvl="5" w:tplc="0409001B" w:tentative="1">
@@ -12111,7 +11722,7 @@
       <w:lvlText w:val="%6."/>
       <w:lvlJc w:val="right"/>
       <w:pPr>
-        <w:ind w:left="3240" w:hanging="420"/>
+        <w:ind w:left="2520" w:hanging="420"/>
       </w:pPr>
     </w:lvl>
     <w:lvl w:ilvl="6" w:tplc="0409000F" w:tentative="1">
@@ -12120,7 +11731,7 @@
       <w:lvlText w:val="%7."/>
       <w:lvlJc w:val="left"/>
       <w:pPr>
-        <w:ind w:left="3660" w:hanging="420"/>
+        <w:ind w:left="2940" w:hanging="420"/>
       </w:pPr>
     </w:lvl>
     <w:lvl w:ilvl="7" w:tplc="04090019" w:tentative="1">
@@ -12129,7 +11740,7 @@
       <w:lvlText w:val="%8)"/>
       <w:lvlJc w:val="left"/>
       <w:pPr>
-        <w:ind w:left="4080" w:hanging="420"/>
+        <w:ind w:left="3360" w:hanging="420"/>
       </w:pPr>
     </w:lvl>
     <w:lvl w:ilvl="8" w:tplc="0409001B" w:tentative="1">
@@ -12138,11 +11749,100 @@
       <w:lvlText w:val="%9."/>
       <w:lvlJc w:val="right"/>
       <w:pPr>
-        <w:ind w:left="4500" w:hanging="420"/>
+        <w:ind w:left="3780" w:hanging="420"/>
       </w:pPr>
     </w:lvl>
   </w:abstractNum>
   <w:abstractNum w:abstractNumId="7" w15:restartNumberingAfterBreak="0">
+    <w:nsid w:val="625F1115"/>
+    <w:multiLevelType w:val="hybridMultilevel"/>
+    <w:tmpl w:val="FD881590"/>
+    <w:lvl w:ilvl="0" w:tplc="BBEE19E6">
+      <w:start w:val="1"/>
+      <w:numFmt w:val="lowerLetter"/>
+      <w:lvlText w:val="%1."/>
+      <w:lvlJc w:val="left"/>
+      <w:pPr>
+        <w:ind w:left="1080" w:hanging="360"/>
+      </w:pPr>
+      <w:rPr>
+        <w:rFonts w:hint="default"/>
+      </w:rPr>
+    </w:lvl>
+    <w:lvl w:ilvl="1" w:tplc="04090019" w:tentative="1">
+      <w:start w:val="1"/>
+      <w:numFmt w:val="lowerLetter"/>
+      <w:lvlText w:val="%2)"/>
+      <w:lvlJc w:val="left"/>
+      <w:pPr>
+        <w:ind w:left="1560" w:hanging="420"/>
+      </w:pPr>
+    </w:lvl>
+    <w:lvl w:ilvl="2" w:tplc="0409001B" w:tentative="1">
+      <w:start w:val="1"/>
+      <w:numFmt w:val="lowerRoman"/>
+      <w:lvlText w:val="%3."/>
+      <w:lvlJc w:val="right"/>
+      <w:pPr>
+        <w:ind w:left="1980" w:hanging="420"/>
+      </w:pPr>
+    </w:lvl>
+    <w:lvl w:ilvl="3" w:tplc="0409000F" w:tentative="1">
+      <w:start w:val="1"/>
+      <w:numFmt w:val="decimal"/>
+      <w:lvlText w:val="%4."/>
+      <w:lvlJc w:val="left"/>
+      <w:pPr>
+        <w:ind w:left="2400" w:hanging="420"/>
+      </w:pPr>
+    </w:lvl>
+    <w:lvl w:ilvl="4" w:tplc="04090019" w:tentative="1">
+      <w:start w:val="1"/>
+      <w:numFmt w:val="lowerLetter"/>
+      <w:lvlText w:val="%5)"/>
+      <w:lvlJc w:val="left"/>
+      <w:pPr>
+        <w:ind w:left="2820" w:hanging="420"/>
+      </w:pPr>
+    </w:lvl>
+    <w:lvl w:ilvl="5" w:tplc="0409001B" w:tentative="1">
+      <w:start w:val="1"/>
+      <w:numFmt w:val="lowerRoman"/>
+      <w:lvlText w:val="%6."/>
+      <w:lvlJc w:val="right"/>
+      <w:pPr>
+        <w:ind w:left="3240" w:hanging="420"/>
+      </w:pPr>
+    </w:lvl>
+    <w:lvl w:ilvl="6" w:tplc="0409000F" w:tentative="1">
+      <w:start w:val="1"/>
+      <w:numFmt w:val="decimal"/>
+      <w:lvlText w:val="%7."/>
+      <w:lvlJc w:val="left"/>
+      <w:pPr>
+        <w:ind w:left="3660" w:hanging="420"/>
+      </w:pPr>
+    </w:lvl>
+    <w:lvl w:ilvl="7" w:tplc="04090019" w:tentative="1">
+      <w:start w:val="1"/>
+      <w:numFmt w:val="lowerLetter"/>
+      <w:lvlText w:val="%8)"/>
+      <w:lvlJc w:val="left"/>
+      <w:pPr>
+        <w:ind w:left="4080" w:hanging="420"/>
+      </w:pPr>
+    </w:lvl>
+    <w:lvl w:ilvl="8" w:tplc="0409001B" w:tentative="1">
+      <w:start w:val="1"/>
+      <w:numFmt w:val="lowerRoman"/>
+      <w:lvlText w:val="%9."/>
+      <w:lvlJc w:val="right"/>
+      <w:pPr>
+        <w:ind w:left="4500" w:hanging="420"/>
+      </w:pPr>
+    </w:lvl>
+  </w:abstractNum>
+  <w:abstractNum w:abstractNumId="8" w15:restartNumberingAfterBreak="0">
     <w:nsid w:val="72E3431A"/>
     <w:multiLevelType w:val="hybridMultilevel"/>
     <w:tmpl w:val="B606A51A"/>
@@ -12231,7 +11931,7 @@
       </w:pPr>
     </w:lvl>
   </w:abstractNum>
-  <w:abstractNum w:abstractNumId="8" w15:restartNumberingAfterBreak="0">
+  <w:abstractNum w:abstractNumId="9" w15:restartNumberingAfterBreak="0">
     <w:nsid w:val="7B110BF4"/>
     <w:multiLevelType w:val="hybridMultilevel"/>
     <w:tmpl w:val="73306F50"/>
@@ -12320,7 +12020,7 @@
       </w:pPr>
     </w:lvl>
   </w:abstractNum>
-  <w:abstractNum w:abstractNumId="9" w15:restartNumberingAfterBreak="0">
+  <w:abstractNum w:abstractNumId="10" w15:restartNumberingAfterBreak="0">
     <w:nsid w:val="7FB352F2"/>
     <w:multiLevelType w:val="hybridMultilevel"/>
     <w:tmpl w:val="81AC33A6"/>
@@ -12410,10 +12110,10 @@
     </w:lvl>
   </w:abstractNum>
   <w:num w:numId="1">
-    <w:abstractNumId w:val="4"/>
+    <w:abstractNumId w:val="5"/>
   </w:num>
   <w:num w:numId="2">
-    <w:abstractNumId w:val="7"/>
+    <w:abstractNumId w:val="8"/>
   </w:num>
   <w:num w:numId="3">
     <w:abstractNumId w:val="2"/>
@@ -12422,22 +12122,25 @@
     <w:abstractNumId w:val="3"/>
   </w:num>
   <w:num w:numId="5">
-    <w:abstractNumId w:val="9"/>
+    <w:abstractNumId w:val="10"/>
   </w:num>
   <w:num w:numId="6">
-    <w:abstractNumId w:val="8"/>
+    <w:abstractNumId w:val="9"/>
   </w:num>
   <w:num w:numId="7">
     <w:abstractNumId w:val="1"/>
   </w:num>
   <w:num w:numId="8">
-    <w:abstractNumId w:val="6"/>
+    <w:abstractNumId w:val="7"/>
   </w:num>
   <w:num w:numId="9">
     <w:abstractNumId w:val="0"/>
   </w:num>
   <w:num w:numId="10">
-    <w:abstractNumId w:val="5"/>
+    <w:abstractNumId w:val="6"/>
+  </w:num>
+  <w:num w:numId="11">
+    <w:abstractNumId w:val="4"/>
   </w:num>
 </w:numbering>
 </file>
@@ -12907,6 +12610,7 @@
   <w:style w:type="character" w:default="1" w:styleId="a0">
     <w:name w:val="Default Paragraph Font"/>
     <w:uiPriority w:val="1"/>
+    <w:semiHidden/>
     <w:unhideWhenUsed/>
   </w:style>
   <w:style w:type="table" w:default="1" w:styleId="a1">
@@ -13442,7 +13146,7 @@
 </file>
 
 <file path=customXml/itemProps1.xml><?xml version="1.0" encoding="utf-8"?>
-<ds:datastoreItem xmlns:ds="http://schemas.openxmlformats.org/officeDocument/2006/customXml" ds:itemID="{58CACF99-EABE-4BB7-8E1C-A8F480F81C97}">
+<ds:datastoreItem xmlns:ds="http://schemas.openxmlformats.org/officeDocument/2006/customXml" ds:itemID="{C414D29F-C398-4F20-9088-EE22247F561D}">
   <ds:schemaRefs>
     <ds:schemaRef ds:uri="http://schemas.openxmlformats.org/officeDocument/2006/bibliography"/>
   </ds:schemaRefs>

--- a/note/react/redux.docx
+++ b/note/react/redux.docx
@@ -9,6 +9,7 @@
           <w:sz w:val="44"/>
         </w:rPr>
       </w:pPr>
+      <w:bookmarkStart w:id="0" w:name="_GoBack"/>
       <w:r>
         <w:rPr>
           <w:sz w:val="44"/>
@@ -9695,9 +9696,6 @@
         <w:pStyle w:val="a3"/>
         <w:ind w:left="360" w:firstLineChars="0" w:firstLine="0"/>
         <w:jc w:val="center"/>
-        <w:rPr>
-          <w:rFonts w:hint="eastAsia"/>
-        </w:rPr>
       </w:pPr>
     </w:p>
     <w:p>
@@ -9859,7 +9857,6 @@
         <w:ind w:left="360" w:firstLineChars="0" w:firstLine="0"/>
         <w:jc w:val="left"/>
         <w:rPr>
-          <w:rFonts w:hint="eastAsia"/>
           <w:noProof/>
         </w:rPr>
       </w:pPr>
@@ -9880,7 +9877,6 @@
         <w:ind w:left="360" w:firstLineChars="0" w:firstLine="0"/>
         <w:jc w:val="left"/>
         <w:rPr>
-          <w:rFonts w:hint="eastAsia"/>
           <w:noProof/>
         </w:rPr>
       </w:pPr>
@@ -9972,9 +9968,6 @@
         </w:numPr>
         <w:ind w:firstLineChars="0"/>
         <w:jc w:val="left"/>
-        <w:rPr>
-          <w:rFonts w:hint="eastAsia"/>
-        </w:rPr>
       </w:pPr>
       <w:r>
         <w:rPr>
@@ -10004,7 +9997,6 @@
         <w:ind w:left="720" w:firstLineChars="0" w:firstLine="0"/>
         <w:jc w:val="left"/>
         <w:rPr>
-          <w:rFonts w:hint="eastAsia"/>
           <w:color w:val="FF0000"/>
         </w:rPr>
       </w:pPr>
@@ -10375,7 +10367,6 @@
         <w:ind w:left="720" w:firstLineChars="0" w:firstLine="0"/>
         <w:jc w:val="left"/>
         <w:rPr>
-          <w:rFonts w:hint="eastAsia"/>
           <w:color w:val="FF0000"/>
         </w:rPr>
       </w:pPr>
@@ -10647,9 +10638,6 @@
         <w:pStyle w:val="a3"/>
         <w:ind w:left="720" w:firstLineChars="0" w:firstLine="0"/>
         <w:jc w:val="left"/>
-        <w:rPr>
-          <w:rFonts w:hint="eastAsia"/>
-        </w:rPr>
       </w:pPr>
       <w:r>
         <w:t>1. [mapStateToProps(state, [ownProps]): stateProps]是connect的第一个参数，其类型为function，允许我们将 store 中的数据</w:t>
@@ -10670,7 +10658,178 @@
         <w:ind w:left="720" w:firstLineChars="0" w:firstLine="0"/>
         <w:jc w:val="left"/>
         <w:rPr>
-          <w:rFonts w:hint="eastAsia"/>
+          <w:color w:val="0070C0"/>
+        </w:rPr>
+      </w:pPr>
+    </w:p>
+    <w:p>
+      <w:pPr>
+        <w:ind w:left="300" w:firstLine="420"/>
+        <w:jc w:val="left"/>
+        <w:rPr>
+          <w:color w:val="0070C0"/>
+        </w:rPr>
+      </w:pPr>
+      <w:r>
+        <w:rPr>
+          <w:rFonts w:hint="eastAsia"/>
+          <w:color w:val="0070C0"/>
+        </w:rPr>
+        <w:t>2. 那</w:t>
+      </w:r>
+      <w:r>
+        <w:rPr>
+          <w:color w:val="0070C0"/>
+        </w:rPr>
+        <w:t>connect做了些什么呢？</w:t>
+      </w:r>
+    </w:p>
+    <w:p>
+      <w:pPr>
+        <w:pStyle w:val="a3"/>
+        <w:ind w:left="720" w:firstLineChars="0" w:firstLine="0"/>
+        <w:jc w:val="left"/>
+        <w:rPr>
+          <w:color w:val="0070C0"/>
+        </w:rPr>
+      </w:pPr>
+      <w:r>
+        <w:rPr>
+          <w:rFonts w:hint="eastAsia"/>
+          <w:color w:val="0070C0"/>
+        </w:rPr>
+        <w:t>它真正连接</w:t>
+      </w:r>
+      <w:r>
+        <w:rPr>
+          <w:color w:val="0070C0"/>
+        </w:rPr>
+        <w:t xml:space="preserve"> Redux 和 React，它包在我们的容器组件的外一层，它接收上面 Provider 提供的 store 里面的 state 和 dispatch，传给一个构造函数，返回一个对象，以属性形式传给我们的容器组件。</w:t>
+      </w:r>
+    </w:p>
+    <w:p>
+      <w:pPr>
+        <w:pStyle w:val="a3"/>
+        <w:ind w:left="720" w:firstLineChars="0" w:firstLine="0"/>
+        <w:jc w:val="left"/>
+        <w:rPr>
+          <w:color w:val="FF0000"/>
+        </w:rPr>
+      </w:pPr>
+    </w:p>
+    <w:p>
+      <w:pPr>
+        <w:pStyle w:val="a3"/>
+        <w:ind w:left="720" w:firstLineChars="0" w:firstLine="0"/>
+        <w:jc w:val="left"/>
+        <w:rPr>
+          <w:color w:val="FF0000"/>
+        </w:rPr>
+      </w:pPr>
+    </w:p>
+    <w:p>
+      <w:pPr>
+        <w:pStyle w:val="a3"/>
+        <w:ind w:left="720" w:firstLineChars="0" w:firstLine="0"/>
+        <w:jc w:val="left"/>
+        <w:rPr>
+          <w:color w:val="FF0000"/>
+        </w:rPr>
+      </w:pPr>
+      <w:r>
+        <w:rPr>
+          <w:color w:val="FF0000"/>
+        </w:rPr>
+        <w:t>3.</w:t>
+      </w:r>
+      <w:r>
+        <w:rPr>
+          <w:color w:val="FF0000"/>
+        </w:rPr>
+        <w:t>C</w:t>
+      </w:r>
+      <w:r>
+        <w:rPr>
+          <w:rFonts w:hint="eastAsia"/>
+          <w:color w:val="FF0000"/>
+        </w:rPr>
+        <w:t>onnect</w:t>
+      </w:r>
+      <w:r>
+        <w:rPr>
+          <w:rFonts w:hint="eastAsia"/>
+          <w:color w:val="FF0000"/>
+        </w:rPr>
+        <w:t>源码</w:t>
+      </w:r>
+      <w:r>
+        <w:rPr>
+          <w:rFonts w:hint="eastAsia"/>
+          <w:color w:val="FF0000"/>
+        </w:rPr>
+        <w:t>解析</w:t>
+      </w:r>
+      <w:r>
+        <w:rPr>
+          <w:color w:val="FF0000"/>
+        </w:rPr>
+        <w:t>：</w:t>
+      </w:r>
+    </w:p>
+    <w:p>
+      <w:pPr>
+        <w:pStyle w:val="a3"/>
+        <w:ind w:left="720" w:firstLineChars="0" w:firstLine="0"/>
+        <w:jc w:val="left"/>
+        <w:rPr>
+          <w:color w:val="FF0000"/>
+        </w:rPr>
+      </w:pPr>
+      <w:hyperlink r:id="rId77" w:history="1">
+        <w:r>
+          <w:rPr>
+            <w:rStyle w:val="a4"/>
+            <w:color w:val="FF0000"/>
+          </w:rPr>
+          <w:t>https://www.jianshu.com/p/9873d4ccb891</w:t>
+        </w:r>
+      </w:hyperlink>
+    </w:p>
+    <w:p>
+      <w:pPr>
+        <w:pStyle w:val="a3"/>
+        <w:ind w:left="720" w:firstLineChars="0" w:firstLine="0"/>
+        <w:jc w:val="left"/>
+        <w:rPr>
+          <w:color w:val="FF0000"/>
+        </w:rPr>
+      </w:pPr>
+      <w:hyperlink r:id="rId78" w:history="1">
+        <w:r>
+          <w:rPr>
+            <w:rStyle w:val="a4"/>
+            <w:color w:val="FF0000"/>
+          </w:rPr>
+          <w:t>https://cnodejs.org/topic/4fb79b0e06f43b56112b292c</w:t>
+        </w:r>
+      </w:hyperlink>
+    </w:p>
+    <w:p>
+      <w:pPr>
+        <w:pStyle w:val="a3"/>
+        <w:ind w:left="720" w:firstLineChars="0" w:firstLine="0"/>
+        <w:jc w:val="left"/>
+        <w:rPr>
+          <w:color w:val="FF0000"/>
+        </w:rPr>
+      </w:pPr>
+    </w:p>
+    <w:p>
+      <w:pPr>
+        <w:pStyle w:val="a3"/>
+        <w:ind w:left="720" w:firstLineChars="0" w:firstLine="0"/>
+        <w:jc w:val="left"/>
+        <w:rPr>
           <w:color w:val="FF0000"/>
         </w:rPr>
       </w:pPr>
@@ -10817,7 +10976,6 @@
         <w:ind w:left="720" w:firstLineChars="0" w:firstLine="0"/>
         <w:jc w:val="left"/>
         <w:rPr>
-          <w:rFonts w:hint="eastAsia"/>
           <w:color w:val="FF0000"/>
         </w:rPr>
       </w:pPr>
@@ -10868,7 +11026,7 @@
                     <pic:cNvPicPr/>
                   </pic:nvPicPr>
                   <pic:blipFill>
-                    <a:blip r:embed="rId77"/>
+                    <a:blip r:embed="rId79"/>
                     <a:stretch>
                       <a:fillRect/>
                     </a:stretch>
@@ -10915,7 +11073,6 @@
         <w:ind w:left="720" w:firstLineChars="0" w:firstLine="0"/>
         <w:jc w:val="left"/>
         <w:rPr>
-          <w:rFonts w:hint="eastAsia"/>
           <w:color w:val="FF0000"/>
         </w:rPr>
       </w:pPr>
@@ -10956,7 +11113,7 @@
           <w:color w:val="FF0000"/>
         </w:rPr>
       </w:pPr>
-      <w:hyperlink r:id="rId78" w:history="1">
+      <w:hyperlink r:id="rId80" w:history="1">
         <w:r>
           <w:rPr>
             <w:rStyle w:val="a4"/>
@@ -10978,46 +11135,173 @@
     <w:p>
       <w:pPr>
         <w:pStyle w:val="a3"/>
+        <w:numPr>
+          <w:ilvl w:val="0"/>
+          <w:numId w:val="11"/>
+        </w:numPr>
+        <w:ind w:firstLineChars="0"/>
+        <w:jc w:val="left"/>
+        <w:rPr>
+          <w:color w:val="FF0000"/>
+        </w:rPr>
+      </w:pPr>
+      <w:r>
+        <w:rPr>
+          <w:rFonts w:hint="eastAsia"/>
+          <w:color w:val="FF0000"/>
+        </w:rPr>
+        <w:t>中间件</w:t>
+      </w:r>
+      <w:r>
+        <w:rPr>
+          <w:color w:val="FF0000"/>
+        </w:rPr>
+        <w:t>怎么知道要拦截一个</w:t>
+      </w:r>
+      <w:r>
+        <w:rPr>
+          <w:rFonts w:hint="eastAsia"/>
+          <w:color w:val="FF0000"/>
+        </w:rPr>
+        <w:t>action呢</w:t>
+      </w:r>
+      <w:r>
+        <w:rPr>
+          <w:color w:val="FF0000"/>
+        </w:rPr>
+        <w:t>？是怎么识别出来的？</w:t>
+      </w:r>
+    </w:p>
+    <w:p>
+      <w:pPr>
+        <w:pStyle w:val="a3"/>
+        <w:numPr>
+          <w:ilvl w:val="0"/>
+          <w:numId w:val="11"/>
+        </w:numPr>
+        <w:ind w:firstLineChars="0"/>
+        <w:jc w:val="left"/>
+        <w:rPr>
+          <w:color w:val="FF0000"/>
+        </w:rPr>
+      </w:pPr>
+      <w:r>
+        <w:rPr>
+          <w:color w:val="FF0000"/>
+        </w:rPr>
+        <w:t>Export</w:t>
+      </w:r>
+      <w:r>
+        <w:rPr>
+          <w:rFonts w:hint="eastAsia"/>
+          <w:color w:val="FF0000"/>
+        </w:rPr>
+        <w:t>和export default的区别</w:t>
+      </w:r>
+      <w:r>
+        <w:rPr>
+          <w:color w:val="FF0000"/>
+        </w:rPr>
+        <w:t>是啥</w:t>
+      </w:r>
+    </w:p>
+    <w:p>
+      <w:pPr>
+        <w:pStyle w:val="a3"/>
+        <w:numPr>
+          <w:ilvl w:val="0"/>
+          <w:numId w:val="11"/>
+        </w:numPr>
+        <w:ind w:firstLineChars="0"/>
+        <w:jc w:val="left"/>
+        <w:rPr>
+          <w:color w:val="FF0000"/>
+        </w:rPr>
+      </w:pPr>
+      <w:r>
+        <w:rPr>
+          <w:rFonts w:hint="eastAsia"/>
+          <w:color w:val="FF0000"/>
+        </w:rPr>
+        <w:t>js的</w:t>
+      </w:r>
+      <w:r>
+        <w:rPr>
+          <w:color w:val="FF0000"/>
+        </w:rPr>
+        <w:t>函数式</w:t>
+      </w:r>
+      <w:r>
+        <w:rPr>
+          <w:rFonts w:hint="eastAsia"/>
+          <w:color w:val="FF0000"/>
+        </w:rPr>
+        <w:t>编程</w:t>
+      </w:r>
+    </w:p>
+    <w:p>
+      <w:pPr>
+        <w:pStyle w:val="a3"/>
         <w:ind w:left="1080" w:firstLineChars="0" w:firstLine="0"/>
         <w:jc w:val="left"/>
         <w:rPr>
-          <w:rFonts w:hint="eastAsia"/>
-          <w:color w:val="FF0000"/>
-        </w:rPr>
-      </w:pPr>
-      <w:r>
-        <w:rPr>
-          <w:color w:val="FF0000"/>
-        </w:rPr>
-        <w:t>2.</w:t>
-      </w:r>
-      <w:r>
-        <w:rPr>
-          <w:rFonts w:hint="eastAsia"/>
-          <w:color w:val="FF0000"/>
-        </w:rPr>
-        <w:t>中间件</w:t>
-      </w:r>
-      <w:r>
-        <w:rPr>
-          <w:color w:val="FF0000"/>
-        </w:rPr>
-        <w:t>怎么知道要拦截一个</w:t>
-      </w:r>
-      <w:r>
-        <w:rPr>
-          <w:rFonts w:hint="eastAsia"/>
-          <w:color w:val="FF0000"/>
-        </w:rPr>
-        <w:t>action呢</w:t>
-      </w:r>
-      <w:r>
-        <w:rPr>
-          <w:color w:val="FF0000"/>
-        </w:rPr>
-        <w:t>？是怎么识别出来的？</w:t>
-      </w:r>
-      <w:bookmarkStart w:id="0" w:name="_GoBack"/>
+          <w:color w:val="FF0000"/>
+        </w:rPr>
+      </w:pPr>
+      <w:hyperlink r:id="rId81" w:history="1">
+        <w:r>
+          <w:rPr>
+            <w:rStyle w:val="a4"/>
+          </w:rPr>
+          <w:t>https://legacy.gitbook.com/book/llh911001/mostly-adequate-guide-chinese/details</w:t>
+        </w:r>
+      </w:hyperlink>
+    </w:p>
+    <w:p>
+      <w:pPr>
+        <w:pStyle w:val="a3"/>
+        <w:ind w:left="1080" w:firstLineChars="0" w:firstLine="0"/>
+        <w:jc w:val="left"/>
+        <w:rPr>
+          <w:color w:val="FF0000"/>
+        </w:rPr>
+      </w:pPr>
+    </w:p>
+    <w:p>
+      <w:pPr>
+        <w:pStyle w:val="a3"/>
+        <w:ind w:left="1080" w:firstLineChars="0" w:firstLine="0"/>
+        <w:jc w:val="left"/>
+        <w:rPr>
+          <w:color w:val="FF0000"/>
+        </w:rPr>
+      </w:pPr>
+    </w:p>
+    <w:p>
+      <w:pPr>
+        <w:pStyle w:val="a3"/>
+        <w:ind w:left="1080" w:firstLineChars="0" w:firstLine="0"/>
+        <w:jc w:val="left"/>
+      </w:pPr>
+    </w:p>
+    <w:p>
+      <w:pPr>
+        <w:pStyle w:val="a3"/>
+        <w:ind w:left="1080" w:firstLineChars="0" w:firstLine="0"/>
+        <w:jc w:val="left"/>
+        <w:rPr>
+          <w:rFonts w:hint="eastAsia"/>
+        </w:rPr>
+      </w:pPr>
+      <w:r>
+        <w:t>1.</w:t>
+      </w:r>
+      <w:r>
+        <w:rPr>
+          <w:rFonts w:hint="eastAsia"/>
+        </w:rPr>
+        <w:t xml:space="preserve"> 注意：我们一般说的异步就是为了从服务器获取数据，其他的都是同步的操作</w:t>
+      </w:r>
       <w:bookmarkEnd w:id="0"/>
     </w:p>
     <w:sectPr>
@@ -12584,6 +12868,30 @@
       <w:szCs w:val="36"/>
     </w:rPr>
   </w:style>
+  <w:style w:type="paragraph" w:styleId="4">
+    <w:name w:val="heading 4"/>
+    <w:basedOn w:val="a"/>
+    <w:next w:val="a"/>
+    <w:link w:val="40"/>
+    <w:uiPriority w:val="9"/>
+    <w:semiHidden/>
+    <w:unhideWhenUsed/>
+    <w:qFormat/>
+    <w:rsid w:val="00573188"/>
+    <w:pPr>
+      <w:keepNext/>
+      <w:keepLines/>
+      <w:spacing w:before="280" w:after="290" w:line="376" w:lineRule="auto"/>
+      <w:outlineLvl w:val="3"/>
+    </w:pPr>
+    <w:rPr>
+      <w:rFonts w:asciiTheme="majorHAnsi" w:eastAsiaTheme="majorEastAsia" w:hAnsiTheme="majorHAnsi" w:cstheme="majorBidi"/>
+      <w:b/>
+      <w:bCs/>
+      <w:sz w:val="28"/>
+      <w:szCs w:val="28"/>
+    </w:rPr>
+  </w:style>
   <w:style w:type="paragraph" w:styleId="5">
     <w:name w:val="heading 5"/>
     <w:basedOn w:val="a"/>
@@ -12877,6 +13185,21 @@
     <w:semiHidden/>
     <w:rsid w:val="003B5D2B"/>
   </w:style>
+  <w:style w:type="character" w:customStyle="1" w:styleId="40">
+    <w:name w:val="标题 4 字符"/>
+    <w:basedOn w:val="a0"/>
+    <w:link w:val="4"/>
+    <w:uiPriority w:val="9"/>
+    <w:semiHidden/>
+    <w:rsid w:val="00573188"/>
+    <w:rPr>
+      <w:rFonts w:asciiTheme="majorHAnsi" w:eastAsiaTheme="majorEastAsia" w:hAnsiTheme="majorHAnsi" w:cstheme="majorBidi"/>
+      <w:b/>
+      <w:bCs/>
+      <w:sz w:val="28"/>
+      <w:szCs w:val="28"/>
+    </w:rPr>
+  </w:style>
 </w:styles>
 </file>
 
@@ -13146,7 +13469,7 @@
 </file>
 
 <file path=customXml/itemProps1.xml><?xml version="1.0" encoding="utf-8"?>
-<ds:datastoreItem xmlns:ds="http://schemas.openxmlformats.org/officeDocument/2006/customXml" ds:itemID="{C414D29F-C398-4F20-9088-EE22247F561D}">
+<ds:datastoreItem xmlns:ds="http://schemas.openxmlformats.org/officeDocument/2006/customXml" ds:itemID="{4F0240BE-B47B-46E5-B654-EFBF1A439872}">
   <ds:schemaRefs>
     <ds:schemaRef ds:uri="http://schemas.openxmlformats.org/officeDocument/2006/bibliography"/>
   </ds:schemaRefs>

--- a/note/react/redux.docx
+++ b/note/react/redux.docx
@@ -9,7 +9,6 @@
           <w:sz w:val="44"/>
         </w:rPr>
       </w:pPr>
-      <w:bookmarkStart w:id="0" w:name="_GoBack"/>
       <w:r>
         <w:rPr>
           <w:sz w:val="44"/>
@@ -11287,21 +11286,130 @@
     <w:p>
       <w:pPr>
         <w:pStyle w:val="a3"/>
-        <w:ind w:left="1080" w:firstLineChars="0" w:firstLine="0"/>
-        <w:jc w:val="left"/>
-        <w:rPr>
-          <w:rFonts w:hint="eastAsia"/>
-        </w:rPr>
-      </w:pPr>
-      <w:r>
-        <w:t>1.</w:t>
-      </w:r>
-      <w:r>
-        <w:rPr>
-          <w:rFonts w:hint="eastAsia"/>
-        </w:rPr>
-        <w:t xml:space="preserve"> 注意：我们一般说的异步就是为了从服务器获取数据，其他的都是同步的操作</w:t>
-      </w:r>
+        <w:numPr>
+          <w:ilvl w:val="0"/>
+          <w:numId w:val="12"/>
+        </w:numPr>
+        <w:ind w:firstLineChars="0"/>
+        <w:jc w:val="left"/>
+      </w:pPr>
+      <w:r>
+        <w:rPr>
+          <w:rFonts w:hint="eastAsia"/>
+        </w:rPr>
+        <w:t>注意：我们一般说的异步就是为了从服务器获取数据，其他的都是同步的操作</w:t>
+      </w:r>
+    </w:p>
+    <w:p>
+      <w:pPr>
+        <w:jc w:val="left"/>
+        <w:rPr>
+          <w:rFonts w:hint="eastAsia"/>
+        </w:rPr>
+      </w:pPr>
+      <w:r>
+        <w:rPr>
+          <w:rFonts w:hint="eastAsia"/>
+        </w:rPr>
+        <w:t>2.</w:t>
+      </w:r>
+    </w:p>
+    <w:p>
+      <w:pPr>
+        <w:jc w:val="left"/>
+        <w:rPr>
+          <w:rFonts w:hint="eastAsia"/>
+        </w:rPr>
+      </w:pPr>
+      <w:r>
+        <w:rPr>
+          <w:rFonts w:ascii="Verdana" w:hAnsi="Verdana"/>
+          <w:color w:val="000000"/>
+          <w:shd w:val="clear" w:color="auto" w:fill="FEFEF2"/>
+        </w:rPr>
+        <w:t>原来</w:t>
+      </w:r>
+      <w:r>
+        <w:rPr>
+          <w:rFonts w:ascii="Verdana" w:hAnsi="Verdana"/>
+          <w:color w:val="000000"/>
+          <w:shd w:val="clear" w:color="auto" w:fill="FEFEF2"/>
+        </w:rPr>
+        <w:t xml:space="preserve"> React.js </w:t>
+      </w:r>
+      <w:r>
+        <w:rPr>
+          <w:rFonts w:ascii="Verdana" w:hAnsi="Verdana"/>
+          <w:color w:val="000000"/>
+          <w:shd w:val="clear" w:color="auto" w:fill="FEFEF2"/>
+        </w:rPr>
+        <w:t>的组件实例有两种，一种是公共实例</w:t>
+      </w:r>
+      <w:r>
+        <w:rPr>
+          <w:rFonts w:ascii="Verdana" w:hAnsi="Verdana"/>
+          <w:color w:val="000000"/>
+          <w:shd w:val="clear" w:color="auto" w:fill="FEFEF2"/>
+        </w:rPr>
+        <w:t xml:space="preserve"> `publicInstance`</w:t>
+      </w:r>
+      <w:r>
+        <w:rPr>
+          <w:rFonts w:ascii="Verdana" w:hAnsi="Verdana"/>
+          <w:color w:val="000000"/>
+          <w:shd w:val="clear" w:color="auto" w:fill="FEFEF2"/>
+        </w:rPr>
+        <w:t>，一种是内部实例</w:t>
+      </w:r>
+      <w:r>
+        <w:rPr>
+          <w:rFonts w:ascii="Verdana" w:hAnsi="Verdana"/>
+          <w:color w:val="000000"/>
+          <w:shd w:val="clear" w:color="auto" w:fill="FEFEF2"/>
+        </w:rPr>
+        <w:t xml:space="preserve"> `internalIntance`</w:t>
+      </w:r>
+      <w:r>
+        <w:rPr>
+          <w:rFonts w:ascii="Verdana" w:hAnsi="Verdana"/>
+          <w:color w:val="000000"/>
+          <w:shd w:val="clear" w:color="auto" w:fill="FEFEF2"/>
+        </w:rPr>
+        <w:t>，内部实例存放在</w:t>
+      </w:r>
+      <w:r>
+        <w:rPr>
+          <w:rFonts w:ascii="Verdana" w:hAnsi="Verdana"/>
+          <w:color w:val="000000"/>
+          <w:shd w:val="clear" w:color="auto" w:fill="FEFEF2"/>
+        </w:rPr>
+        <w:t xml:space="preserve"> ReactInstanceMap </w:t>
+      </w:r>
+      <w:r>
+        <w:rPr>
+          <w:rFonts w:ascii="Verdana" w:hAnsi="Verdana"/>
+          <w:color w:val="000000"/>
+          <w:shd w:val="clear" w:color="auto" w:fill="FEFEF2"/>
+        </w:rPr>
+        <w:t>当中，每次</w:t>
+      </w:r>
+      <w:r>
+        <w:rPr>
+          <w:rFonts w:ascii="Verdana" w:hAnsi="Verdana"/>
+          <w:color w:val="000000"/>
+          <w:shd w:val="clear" w:color="auto" w:fill="FEFEF2"/>
+        </w:rPr>
+        <w:t xml:space="preserve"> `setState` </w:t>
+      </w:r>
+      <w:r>
+        <w:rPr>
+          <w:rFonts w:ascii="Verdana" w:hAnsi="Verdana"/>
+          <w:color w:val="000000"/>
+          <w:shd w:val="clear" w:color="auto" w:fill="FEFEF2"/>
+        </w:rPr>
+        <w:t>的时候，先取到内部实例。</w:t>
+      </w:r>
+      <w:bookmarkStart w:id="0" w:name="_GoBack"/>
       <w:bookmarkEnd w:id="0"/>
     </w:p>
     <w:sectPr>
@@ -11444,16 +11552,16 @@
     </w:lvl>
   </w:abstractNum>
   <w:abstractNum w:abstractNumId="1" w15:restartNumberingAfterBreak="0">
-    <w:nsid w:val="407164A7"/>
+    <w:nsid w:val="2AA527D0"/>
     <w:multiLevelType w:val="hybridMultilevel"/>
-    <w:tmpl w:val="99A86546"/>
-    <w:lvl w:ilvl="0" w:tplc="65DC1930">
+    <w:tmpl w:val="DB0CEA94"/>
+    <w:lvl w:ilvl="0" w:tplc="728A9E7E">
       <w:start w:val="1"/>
       <w:numFmt w:val="decimal"/>
       <w:lvlText w:val="%1."/>
       <w:lvlJc w:val="left"/>
       <w:pPr>
-        <w:ind w:left="720" w:hanging="360"/>
+        <w:ind w:left="1440" w:hanging="360"/>
       </w:pPr>
       <w:rPr>
         <w:rFonts w:hint="default"/>
@@ -11465,7 +11573,7 @@
       <w:lvlText w:val="%2)"/>
       <w:lvlJc w:val="left"/>
       <w:pPr>
-        <w:ind w:left="1200" w:hanging="420"/>
+        <w:ind w:left="1920" w:hanging="420"/>
       </w:pPr>
     </w:lvl>
     <w:lvl w:ilvl="2" w:tplc="0409001B" w:tentative="1">
@@ -11474,7 +11582,7 @@
       <w:lvlText w:val="%3."/>
       <w:lvlJc w:val="right"/>
       <w:pPr>
-        <w:ind w:left="1620" w:hanging="420"/>
+        <w:ind w:left="2340" w:hanging="420"/>
       </w:pPr>
     </w:lvl>
     <w:lvl w:ilvl="3" w:tplc="0409000F" w:tentative="1">
@@ -11483,7 +11591,7 @@
       <w:lvlText w:val="%4."/>
       <w:lvlJc w:val="left"/>
       <w:pPr>
-        <w:ind w:left="2040" w:hanging="420"/>
+        <w:ind w:left="2760" w:hanging="420"/>
       </w:pPr>
     </w:lvl>
     <w:lvl w:ilvl="4" w:tplc="04090019" w:tentative="1">
@@ -11492,7 +11600,7 @@
       <w:lvlText w:val="%5)"/>
       <w:lvlJc w:val="left"/>
       <w:pPr>
-        <w:ind w:left="2460" w:hanging="420"/>
+        <w:ind w:left="3180" w:hanging="420"/>
       </w:pPr>
     </w:lvl>
     <w:lvl w:ilvl="5" w:tplc="0409001B" w:tentative="1">
@@ -11501,7 +11609,7 @@
       <w:lvlText w:val="%6."/>
       <w:lvlJc w:val="right"/>
       <w:pPr>
-        <w:ind w:left="2880" w:hanging="420"/>
+        <w:ind w:left="3600" w:hanging="420"/>
       </w:pPr>
     </w:lvl>
     <w:lvl w:ilvl="6" w:tplc="0409000F" w:tentative="1">
@@ -11510,7 +11618,7 @@
       <w:lvlText w:val="%7."/>
       <w:lvlJc w:val="left"/>
       <w:pPr>
-        <w:ind w:left="3300" w:hanging="420"/>
+        <w:ind w:left="4020" w:hanging="420"/>
       </w:pPr>
     </w:lvl>
     <w:lvl w:ilvl="7" w:tplc="04090019" w:tentative="1">
@@ -11519,7 +11627,7 @@
       <w:lvlText w:val="%8)"/>
       <w:lvlJc w:val="left"/>
       <w:pPr>
-        <w:ind w:left="3720" w:hanging="420"/>
+        <w:ind w:left="4440" w:hanging="420"/>
       </w:pPr>
     </w:lvl>
     <w:lvl w:ilvl="8" w:tplc="0409001B" w:tentative="1">
@@ -11528,11 +11636,100 @@
       <w:lvlText w:val="%9."/>
       <w:lvlJc w:val="right"/>
       <w:pPr>
-        <w:ind w:left="4140" w:hanging="420"/>
+        <w:ind w:left="4860" w:hanging="420"/>
       </w:pPr>
     </w:lvl>
   </w:abstractNum>
   <w:abstractNum w:abstractNumId="2" w15:restartNumberingAfterBreak="0">
+    <w:nsid w:val="407164A7"/>
+    <w:multiLevelType w:val="hybridMultilevel"/>
+    <w:tmpl w:val="99A86546"/>
+    <w:lvl w:ilvl="0" w:tplc="65DC1930">
+      <w:start w:val="1"/>
+      <w:numFmt w:val="decimal"/>
+      <w:lvlText w:val="%1."/>
+      <w:lvlJc w:val="left"/>
+      <w:pPr>
+        <w:ind w:left="720" w:hanging="360"/>
+      </w:pPr>
+      <w:rPr>
+        <w:rFonts w:hint="default"/>
+      </w:rPr>
+    </w:lvl>
+    <w:lvl w:ilvl="1" w:tplc="04090019" w:tentative="1">
+      <w:start w:val="1"/>
+      <w:numFmt w:val="lowerLetter"/>
+      <w:lvlText w:val="%2)"/>
+      <w:lvlJc w:val="left"/>
+      <w:pPr>
+        <w:ind w:left="1200" w:hanging="420"/>
+      </w:pPr>
+    </w:lvl>
+    <w:lvl w:ilvl="2" w:tplc="0409001B" w:tentative="1">
+      <w:start w:val="1"/>
+      <w:numFmt w:val="lowerRoman"/>
+      <w:lvlText w:val="%3."/>
+      <w:lvlJc w:val="right"/>
+      <w:pPr>
+        <w:ind w:left="1620" w:hanging="420"/>
+      </w:pPr>
+    </w:lvl>
+    <w:lvl w:ilvl="3" w:tplc="0409000F" w:tentative="1">
+      <w:start w:val="1"/>
+      <w:numFmt w:val="decimal"/>
+      <w:lvlText w:val="%4."/>
+      <w:lvlJc w:val="left"/>
+      <w:pPr>
+        <w:ind w:left="2040" w:hanging="420"/>
+      </w:pPr>
+    </w:lvl>
+    <w:lvl w:ilvl="4" w:tplc="04090019" w:tentative="1">
+      <w:start w:val="1"/>
+      <w:numFmt w:val="lowerLetter"/>
+      <w:lvlText w:val="%5)"/>
+      <w:lvlJc w:val="left"/>
+      <w:pPr>
+        <w:ind w:left="2460" w:hanging="420"/>
+      </w:pPr>
+    </w:lvl>
+    <w:lvl w:ilvl="5" w:tplc="0409001B" w:tentative="1">
+      <w:start w:val="1"/>
+      <w:numFmt w:val="lowerRoman"/>
+      <w:lvlText w:val="%6."/>
+      <w:lvlJc w:val="right"/>
+      <w:pPr>
+        <w:ind w:left="2880" w:hanging="420"/>
+      </w:pPr>
+    </w:lvl>
+    <w:lvl w:ilvl="6" w:tplc="0409000F" w:tentative="1">
+      <w:start w:val="1"/>
+      <w:numFmt w:val="decimal"/>
+      <w:lvlText w:val="%7."/>
+      <w:lvlJc w:val="left"/>
+      <w:pPr>
+        <w:ind w:left="3300" w:hanging="420"/>
+      </w:pPr>
+    </w:lvl>
+    <w:lvl w:ilvl="7" w:tplc="04090019" w:tentative="1">
+      <w:start w:val="1"/>
+      <w:numFmt w:val="lowerLetter"/>
+      <w:lvlText w:val="%8)"/>
+      <w:lvlJc w:val="left"/>
+      <w:pPr>
+        <w:ind w:left="3720" w:hanging="420"/>
+      </w:pPr>
+    </w:lvl>
+    <w:lvl w:ilvl="8" w:tplc="0409001B" w:tentative="1">
+      <w:start w:val="1"/>
+      <w:numFmt w:val="lowerRoman"/>
+      <w:lvlText w:val="%9."/>
+      <w:lvlJc w:val="right"/>
+      <w:pPr>
+        <w:ind w:left="4140" w:hanging="420"/>
+      </w:pPr>
+    </w:lvl>
+  </w:abstractNum>
+  <w:abstractNum w:abstractNumId="3" w15:restartNumberingAfterBreak="0">
     <w:nsid w:val="446D5298"/>
     <w:multiLevelType w:val="multilevel"/>
     <w:tmpl w:val="99EA1484"/>
@@ -11681,7 +11878,7 @@
       </w:rPr>
     </w:lvl>
   </w:abstractNum>
-  <w:abstractNum w:abstractNumId="3" w15:restartNumberingAfterBreak="0">
+  <w:abstractNum w:abstractNumId="4" w15:restartNumberingAfterBreak="0">
     <w:nsid w:val="46ED4676"/>
     <w:multiLevelType w:val="hybridMultilevel"/>
     <w:tmpl w:val="A9C0B6AA"/>
@@ -11770,7 +11967,7 @@
       </w:pPr>
     </w:lvl>
   </w:abstractNum>
-  <w:abstractNum w:abstractNumId="4" w15:restartNumberingAfterBreak="0">
+  <w:abstractNum w:abstractNumId="5" w15:restartNumberingAfterBreak="0">
     <w:nsid w:val="50FE6461"/>
     <w:multiLevelType w:val="hybridMultilevel"/>
     <w:tmpl w:val="2F66D1E8"/>
@@ -11859,7 +12056,7 @@
       </w:pPr>
     </w:lvl>
   </w:abstractNum>
-  <w:abstractNum w:abstractNumId="5" w15:restartNumberingAfterBreak="0">
+  <w:abstractNum w:abstractNumId="6" w15:restartNumberingAfterBreak="0">
     <w:nsid w:val="54650008"/>
     <w:multiLevelType w:val="hybridMultilevel"/>
     <w:tmpl w:val="78E8D0C6"/>
@@ -11948,7 +12145,7 @@
       </w:pPr>
     </w:lvl>
   </w:abstractNum>
-  <w:abstractNum w:abstractNumId="6" w15:restartNumberingAfterBreak="0">
+  <w:abstractNum w:abstractNumId="7" w15:restartNumberingAfterBreak="0">
     <w:nsid w:val="57285095"/>
     <w:multiLevelType w:val="hybridMultilevel"/>
     <w:tmpl w:val="149E79B2"/>
@@ -12037,7 +12234,7 @@
       </w:pPr>
     </w:lvl>
   </w:abstractNum>
-  <w:abstractNum w:abstractNumId="7" w15:restartNumberingAfterBreak="0">
+  <w:abstractNum w:abstractNumId="8" w15:restartNumberingAfterBreak="0">
     <w:nsid w:val="625F1115"/>
     <w:multiLevelType w:val="hybridMultilevel"/>
     <w:tmpl w:val="FD881590"/>
@@ -12126,7 +12323,7 @@
       </w:pPr>
     </w:lvl>
   </w:abstractNum>
-  <w:abstractNum w:abstractNumId="8" w15:restartNumberingAfterBreak="0">
+  <w:abstractNum w:abstractNumId="9" w15:restartNumberingAfterBreak="0">
     <w:nsid w:val="72E3431A"/>
     <w:multiLevelType w:val="hybridMultilevel"/>
     <w:tmpl w:val="B606A51A"/>
@@ -12215,7 +12412,7 @@
       </w:pPr>
     </w:lvl>
   </w:abstractNum>
-  <w:abstractNum w:abstractNumId="9" w15:restartNumberingAfterBreak="0">
+  <w:abstractNum w:abstractNumId="10" w15:restartNumberingAfterBreak="0">
     <w:nsid w:val="7B110BF4"/>
     <w:multiLevelType w:val="hybridMultilevel"/>
     <w:tmpl w:val="73306F50"/>
@@ -12304,7 +12501,7 @@
       </w:pPr>
     </w:lvl>
   </w:abstractNum>
-  <w:abstractNum w:abstractNumId="10" w15:restartNumberingAfterBreak="0">
+  <w:abstractNum w:abstractNumId="11" w15:restartNumberingAfterBreak="0">
     <w:nsid w:val="7FB352F2"/>
     <w:multiLevelType w:val="hybridMultilevel"/>
     <w:tmpl w:val="81AC33A6"/>
@@ -12394,37 +12591,40 @@
     </w:lvl>
   </w:abstractNum>
   <w:num w:numId="1">
-    <w:abstractNumId w:val="5"/>
+    <w:abstractNumId w:val="6"/>
   </w:num>
   <w:num w:numId="2">
-    <w:abstractNumId w:val="8"/>
+    <w:abstractNumId w:val="9"/>
   </w:num>
   <w:num w:numId="3">
+    <w:abstractNumId w:val="3"/>
+  </w:num>
+  <w:num w:numId="4">
+    <w:abstractNumId w:val="4"/>
+  </w:num>
+  <w:num w:numId="5">
+    <w:abstractNumId w:val="11"/>
+  </w:num>
+  <w:num w:numId="6">
+    <w:abstractNumId w:val="10"/>
+  </w:num>
+  <w:num w:numId="7">
     <w:abstractNumId w:val="2"/>
   </w:num>
-  <w:num w:numId="4">
-    <w:abstractNumId w:val="3"/>
-  </w:num>
-  <w:num w:numId="5">
-    <w:abstractNumId w:val="10"/>
-  </w:num>
-  <w:num w:numId="6">
-    <w:abstractNumId w:val="9"/>
-  </w:num>
-  <w:num w:numId="7">
-    <w:abstractNumId w:val="1"/>
-  </w:num>
   <w:num w:numId="8">
-    <w:abstractNumId w:val="7"/>
+    <w:abstractNumId w:val="8"/>
   </w:num>
   <w:num w:numId="9">
     <w:abstractNumId w:val="0"/>
   </w:num>
   <w:num w:numId="10">
-    <w:abstractNumId w:val="6"/>
+    <w:abstractNumId w:val="7"/>
   </w:num>
   <w:num w:numId="11">
-    <w:abstractNumId w:val="4"/>
+    <w:abstractNumId w:val="5"/>
+  </w:num>
+  <w:num w:numId="12">
+    <w:abstractNumId w:val="1"/>
   </w:num>
 </w:numbering>
 </file>
@@ -13469,7 +13669,7 @@
 </file>
 
 <file path=customXml/itemProps1.xml><?xml version="1.0" encoding="utf-8"?>
-<ds:datastoreItem xmlns:ds="http://schemas.openxmlformats.org/officeDocument/2006/customXml" ds:itemID="{4F0240BE-B47B-46E5-B654-EFBF1A439872}">
+<ds:datastoreItem xmlns:ds="http://schemas.openxmlformats.org/officeDocument/2006/customXml" ds:itemID="{340A7ACC-6510-446D-989A-727991BDF601}">
   <ds:schemaRefs>
     <ds:schemaRef ds:uri="http://schemas.openxmlformats.org/officeDocument/2006/bibliography"/>
   </ds:schemaRefs>
